--- a/문서/보고서/제안서.docx
+++ b/문서/보고서/제안서.docx
@@ -1,6 +1,6 @@
 
 <file path=word/document.xml><?xml version="1.0" encoding="utf-8"?>
-<w:document xmlns:wpc="http://schemas.microsoft.com/office/word/2010/wordprocessingCanvas" xmlns:cx="http://schemas.microsoft.com/office/drawing/2014/chartex" xmlns:cx1="http://schemas.microsoft.com/office/drawing/2015/9/8/chartex" xmlns:cx2="http://schemas.microsoft.com/office/drawing/2015/10/21/chartex" xmlns:cx3="http://schemas.microsoft.com/office/drawing/2016/5/9/chartex" xmlns:cx4="http://schemas.microsoft.com/office/drawing/2016/5/10/chartex" xmlns:cx5="http://schemas.microsoft.com/office/drawing/2016/5/11/chartex" xmlns:mc="http://schemas.openxmlformats.org/markup-compatibility/2006" xmlns:o="urn:schemas-microsoft-com:office:office" xmlns:r="http://schemas.openxmlformats.org/officeDocument/2006/relationships" xmlns:m="http://schemas.openxmlformats.org/officeDocument/2006/math" xmlns:v="urn:schemas-microsoft-com:vml" xmlns:wp14="http://schemas.microsoft.com/office/word/2010/wordprocessingDrawing" xmlns:wp="http://schemas.openxmlformats.org/drawingml/2006/wordprocessingDrawing" xmlns:w10="urn:schemas-microsoft-com:office:word" xmlns:w="http://schemas.openxmlformats.org/wordprocessingml/2006/main" xmlns:w14="http://schemas.microsoft.com/office/word/2010/wordml" xmlns:w15="http://schemas.microsoft.com/office/word/2012/wordml" xmlns:w16se="http://schemas.microsoft.com/office/word/2015/wordml/symex" xmlns:wpg="http://schemas.microsoft.com/office/word/2010/wordprocessingGroup" xmlns:wpi="http://schemas.microsoft.com/office/word/2010/wordprocessingInk" xmlns:wne="http://schemas.microsoft.com/office/word/2006/wordml" xmlns:wps="http://schemas.microsoft.com/office/word/2010/wordprocessingShape" mc:Ignorable="w14 w15 w16se wp14">
+<w:document xmlns:ve="http://schemas.openxmlformats.org/markup-compatibility/2006" xmlns:o="urn:schemas-microsoft-com:office:office" xmlns:r="http://schemas.openxmlformats.org/officeDocument/2006/relationships" xmlns:m="http://schemas.openxmlformats.org/officeDocument/2006/math" xmlns:v="urn:schemas-microsoft-com:vml" xmlns:wp="http://schemas.openxmlformats.org/drawingml/2006/wordprocessingDrawing" xmlns:w10="urn:schemas-microsoft-com:office:word" xmlns:w="http://schemas.openxmlformats.org/wordprocessingml/2006/main" xmlns:wne="http://schemas.microsoft.com/office/word/2006/wordml">
   <w:body>
     <w:tbl>
       <w:tblPr>
@@ -20,7 +20,7 @@
           <w:bottom w:w="28" w:type="dxa"/>
           <w:right w:w="102" w:type="dxa"/>
         </w:tblCellMar>
-        <w:tblLook w:val="0000" w:firstRow="0" w:lastRow="0" w:firstColumn="0" w:lastColumn="0" w:noHBand="0" w:noVBand="0"/>
+        <w:tblLook w:val="0000"/>
       </w:tblPr>
       <w:tblGrid>
         <w:gridCol w:w="8920"/>
@@ -49,7 +49,6 @@
                 <w:right w:val="none" w:sz="2" w:space="4" w:color="000000"/>
               </w:pBdr>
               <w:wordWrap/>
-              <w:spacing w:line="240" w:lineRule="auto"/>
               <w:jc w:val="center"/>
               <w:rPr>
                 <w:rFonts w:ascii="나눔고딕" w:eastAsia="나눔고딕" w:hAnsi="나눔고딕"/>
@@ -70,8 +69,6 @@
               <w:jc w:val="center"/>
               <w:rPr>
                 <w:rFonts w:ascii="나눔고딕" w:eastAsia="나눔고딕" w:hAnsi="나눔고딕"/>
-                <w:b/>
-                <w:sz w:val="64"/>
               </w:rPr>
             </w:pPr>
             <w:r>
@@ -93,7 +90,7 @@
                 <w:right w:val="none" w:sz="2" w:space="4" w:color="000000"/>
               </w:pBdr>
               <w:wordWrap/>
-              <w:spacing w:line="240" w:lineRule="auto"/>
+              <w:jc w:val="center"/>
               <w:rPr>
                 <w:rFonts w:ascii="나눔고딕" w:eastAsia="나눔고딕" w:hAnsi="나눔고딕" w:hint="eastAsia"/>
                 <w:u w:val="single"/>
@@ -110,7 +107,6 @@
                 <w:right w:val="none" w:sz="2" w:space="4" w:color="000000"/>
               </w:pBdr>
               <w:wordWrap/>
-              <w:spacing w:line="240" w:lineRule="auto"/>
               <w:jc w:val="center"/>
               <w:rPr>
                 <w:rFonts w:ascii="나눔고딕" w:eastAsia="나눔고딕" w:hAnsi="나눔고딕"/>
@@ -141,67 +137,21 @@
             <w:r>
               <w:rPr>
                 <w:rFonts w:ascii="나눔고딕" w:eastAsia="나눔고딕" w:hAnsi="나눔고딕"/>
-                <w:kern w:val="1"/>
-                <w:sz w:val="18"/>
-              </w:rPr>
-              <w:t>1. 나는 보고서 및 논문의 내용을 조작하지 않겠습니다.</w:t>
-            </w:r>
-          </w:p>
-          <w:p>
-            <w:pPr>
-              <w:pStyle w:val="11"/>
-              <w:pBdr>
-                <w:top w:val="none" w:sz="2" w:space="1" w:color="000000"/>
-                <w:left w:val="none" w:sz="2" w:space="4" w:color="000000"/>
-                <w:bottom w:val="none" w:sz="2" w:space="1" w:color="000000"/>
-                <w:right w:val="none" w:sz="2" w:space="4" w:color="000000"/>
-              </w:pBdr>
-              <w:ind w:left="608" w:right="313" w:hanging="300"/>
-              <w:rPr>
-                <w:rFonts w:ascii="나눔고딕" w:eastAsia="나눔고딕" w:hAnsi="나눔고딕"/>
-              </w:rPr>
-            </w:pPr>
-            <w:r>
-              <w:rPr>
-                <w:rFonts w:ascii="나눔고딕" w:eastAsia="나눔고딕" w:hAnsi="나눔고딕"/>
-                <w:kern w:val="1"/>
-                <w:sz w:val="18"/>
-              </w:rPr>
-              <w:t>2. 나는 다른 사람의 보고서 및 논문의 내용을 내 것처럼 무단으로 복사하지 않겠습니다.</w:t>
-            </w:r>
-          </w:p>
-          <w:p>
-            <w:pPr>
-              <w:pStyle w:val="11"/>
-              <w:pBdr>
-                <w:top w:val="none" w:sz="2" w:space="1" w:color="000000"/>
-                <w:left w:val="none" w:sz="2" w:space="4" w:color="000000"/>
-                <w:bottom w:val="none" w:sz="2" w:space="1" w:color="000000"/>
-                <w:right w:val="none" w:sz="2" w:space="4" w:color="000000"/>
-              </w:pBdr>
-              <w:ind w:left="508" w:right="313" w:hanging="200"/>
-              <w:rPr>
-                <w:rFonts w:ascii="나눔고딕" w:eastAsia="나눔고딕" w:hAnsi="나눔고딕"/>
-              </w:rPr>
-            </w:pPr>
-            <w:r>
-              <w:rPr>
-                <w:rFonts w:ascii="나눔고딕" w:eastAsia="나눔고딕" w:hAnsi="나눔고딕"/>
                 <w:noProof/>
               </w:rPr>
               <w:drawing>
-                <wp:anchor distT="0" distB="0" distL="0" distR="0" simplePos="0" relativeHeight="251659264" behindDoc="1" locked="0" layoutInCell="1" allowOverlap="1">
+                <wp:anchor distT="0" distB="0" distL="0" distR="0" simplePos="0" relativeHeight="251661312" behindDoc="1" locked="0" layoutInCell="1" allowOverlap="1">
                   <wp:simplePos x="0" y="0"/>
                   <wp:positionH relativeFrom="column">
-                    <wp:posOffset>1152271</wp:posOffset>
+                    <wp:posOffset>1294394</wp:posOffset>
                   </wp:positionH>
                   <wp:positionV relativeFrom="paragraph">
-                    <wp:posOffset>300736</wp:posOffset>
+                    <wp:posOffset>244871</wp:posOffset>
                   </wp:positionV>
                   <wp:extent cx="2930271" cy="2974213"/>
                   <wp:effectExtent l="0" t="0" r="0" b="0"/>
                   <wp:wrapNone/>
-                  <wp:docPr id="13" name="그림 %d 13"/>
+                  <wp:docPr id="109" name="그림 %d 13"/>
                   <wp:cNvGraphicFramePr/>
                   <a:graphic xmlns:a="http://schemas.openxmlformats.org/drawingml/2006/main">
                     <a:graphicData uri="http://schemas.openxmlformats.org/drawingml/2006/picture">
@@ -240,7 +190,7 @@
                 <w:kern w:val="1"/>
                 <w:sz w:val="18"/>
               </w:rPr>
-              <w:t>3. 나는 다른 사람의 보고서 및 논문의 내용을 참고하거나 인용할 시 참고 및 인용 형식을 갖추고 출처를 반드시 밝히겠습니다.</w:t>
+              <w:t>1. 나는 보고서 및 논문의 내용을 조작하지 않겠습니다.</w:t>
             </w:r>
           </w:p>
           <w:p>
@@ -263,25 +213,53 @@
                 <w:kern w:val="1"/>
                 <w:sz w:val="18"/>
               </w:rPr>
-              <w:t xml:space="preserve">4. 나는 보고서 및 논문을 대신하여 작성하도록 </w:t>
-            </w:r>
-            <w:proofErr w:type="spellStart"/>
+              <w:t>2. 나는 다른 사람의 보고서 및 논문의 내용을 내 것처럼 무단으로 복사하지 않겠습니다.</w:t>
+            </w:r>
+          </w:p>
+          <w:p>
+            <w:pPr>
+              <w:pStyle w:val="11"/>
+              <w:pBdr>
+                <w:top w:val="none" w:sz="2" w:space="1" w:color="000000"/>
+                <w:left w:val="none" w:sz="2" w:space="4" w:color="000000"/>
+                <w:bottom w:val="none" w:sz="2" w:space="1" w:color="000000"/>
+                <w:right w:val="none" w:sz="2" w:space="4" w:color="000000"/>
+              </w:pBdr>
+              <w:ind w:left="508" w:right="313" w:hanging="200"/>
+              <w:rPr>
+                <w:rFonts w:ascii="나눔고딕" w:eastAsia="나눔고딕" w:hAnsi="나눔고딕"/>
+              </w:rPr>
+            </w:pPr>
             <w:r>
               <w:rPr>
                 <w:rFonts w:ascii="나눔고딕" w:eastAsia="나눔고딕" w:hAnsi="나눔고딕"/>
                 <w:kern w:val="1"/>
                 <w:sz w:val="18"/>
               </w:rPr>
-              <w:t>청탁하지도</w:t>
-            </w:r>
-            <w:proofErr w:type="spellEnd"/>
+              <w:t>3. 나는 다른 사람의 보고서 및 논문의 내용을 참고하거나 인용할 시 참고 및 인용 형식을 갖추고 출처를 반드시 밝히겠습니다.</w:t>
+            </w:r>
+          </w:p>
+          <w:p>
+            <w:pPr>
+              <w:pStyle w:val="11"/>
+              <w:pBdr>
+                <w:top w:val="none" w:sz="2" w:space="1" w:color="000000"/>
+                <w:left w:val="none" w:sz="2" w:space="4" w:color="000000"/>
+                <w:bottom w:val="none" w:sz="2" w:space="1" w:color="000000"/>
+                <w:right w:val="none" w:sz="2" w:space="4" w:color="000000"/>
+              </w:pBdr>
+              <w:ind w:left="608" w:right="313" w:hanging="300"/>
+              <w:rPr>
+                <w:rFonts w:ascii="나눔고딕" w:eastAsia="나눔고딕" w:hAnsi="나눔고딕"/>
+              </w:rPr>
+            </w:pPr>
             <w:r>
               <w:rPr>
                 <w:rFonts w:ascii="나눔고딕" w:eastAsia="나눔고딕" w:hAnsi="나눔고딕"/>
                 <w:kern w:val="1"/>
                 <w:sz w:val="18"/>
               </w:rPr>
-              <w:t xml:space="preserve"> </w:t>
+              <w:t xml:space="preserve">4. 나는 보고서 및 논문을 대신하여 작성하도록 청탁하지도 </w:t>
             </w:r>
             <w:proofErr w:type="spellStart"/>
             <w:r>
@@ -322,7 +300,23 @@
                 <w:rFonts w:ascii="나눔고딕" w:eastAsia="나눔고딕" w:hAnsi="나눔고딕"/>
                 <w:sz w:val="18"/>
               </w:rPr>
-              <w:t>나는 보고서 및 논문 작성 시 위법 행위를 하지 않고, 명지인으로서 또한 공학인으로서 나의 양심과 명예를 지킬 것을 약속합니다.</w:t>
+              <w:t xml:space="preserve">나는 보고서 및 논문 작성 시 위법 행위를 하지 않고, 명지인으로서 또한 </w:t>
+            </w:r>
+            <w:proofErr w:type="spellStart"/>
+            <w:r>
+              <w:rPr>
+                <w:rFonts w:ascii="나눔고딕" w:eastAsia="나눔고딕" w:hAnsi="나눔고딕"/>
+                <w:sz w:val="18"/>
+              </w:rPr>
+              <w:t>공학인으로서</w:t>
+            </w:r>
+            <w:proofErr w:type="spellEnd"/>
+            <w:r>
+              <w:rPr>
+                <w:rFonts w:ascii="나눔고딕" w:eastAsia="나눔고딕" w:hAnsi="나눔고딕"/>
+                <w:sz w:val="18"/>
+              </w:rPr>
+              <w:t xml:space="preserve"> 나의 양심과 명예를 지킬 것을 약속합니다.</w:t>
             </w:r>
           </w:p>
           <w:p>
@@ -334,8 +328,9 @@
                 <w:bottom w:val="none" w:sz="2" w:space="1" w:color="000000"/>
                 <w:right w:val="none" w:sz="2" w:space="4" w:color="000000"/>
               </w:pBdr>
-              <w:rPr>
-                <w:rFonts w:ascii="나눔고딕" w:eastAsia="나눔고딕" w:hAnsi="나눔고딕"/>
+              <w:ind w:left="308"/>
+              <w:rPr>
+                <w:rFonts w:ascii="나눔고딕" w:eastAsia="나눔고딕" w:hAnsi="나눔고딕" w:hint="eastAsia"/>
               </w:rPr>
             </w:pPr>
           </w:p>
@@ -348,8 +343,9 @@
                 <w:bottom w:val="none" w:sz="2" w:space="1" w:color="000000"/>
                 <w:right w:val="none" w:sz="2" w:space="4" w:color="000000"/>
               </w:pBdr>
-              <w:rPr>
-                <w:rFonts w:ascii="나눔고딕" w:eastAsia="나눔고딕" w:hAnsi="나눔고딕"/>
+              <w:ind w:left="308"/>
+              <w:rPr>
+                <w:rFonts w:ascii="나눔고딕" w:eastAsia="나눔고딕" w:hAnsi="나눔고딕" w:hint="eastAsia"/>
               </w:rPr>
             </w:pPr>
           </w:p>
@@ -362,8 +358,23 @@
                 <w:bottom w:val="none" w:sz="2" w:space="1" w:color="000000"/>
                 <w:right w:val="none" w:sz="2" w:space="4" w:color="000000"/>
               </w:pBdr>
+              <w:ind w:left="308"/>
               <w:rPr>
                 <w:rFonts w:ascii="나눔고딕" w:eastAsia="나눔고딕" w:hAnsi="나눔고딕" w:hint="eastAsia"/>
+              </w:rPr>
+            </w:pPr>
+          </w:p>
+          <w:p>
+            <w:pPr>
+              <w:pStyle w:val="11"/>
+              <w:pBdr>
+                <w:top w:val="none" w:sz="2" w:space="1" w:color="000000"/>
+                <w:left w:val="none" w:sz="2" w:space="4" w:color="000000"/>
+                <w:bottom w:val="none" w:sz="2" w:space="1" w:color="000000"/>
+                <w:right w:val="none" w:sz="2" w:space="4" w:color="000000"/>
+              </w:pBdr>
+              <w:rPr>
+                <w:rFonts w:ascii="나눔고딕" w:eastAsia="나눔고딕" w:hAnsi="나눔고딕"/>
               </w:rPr>
             </w:pPr>
           </w:p>
@@ -377,7 +388,7 @@
                 <w:right w:val="none" w:sz="2" w:space="4" w:color="000000"/>
               </w:pBdr>
               <w:spacing w:line="300" w:lineRule="auto"/>
-              <w:ind w:left="2008" w:firstLineChars="300" w:firstLine="720"/>
+              <w:ind w:left="2008" w:firstLineChars="300" w:firstLine="677"/>
               <w:jc w:val="left"/>
               <w:rPr>
                 <w:rFonts w:ascii="나눔고딕" w:eastAsia="나눔고딕" w:hAnsi="나눔고딕"/>
@@ -408,7 +419,7 @@
                 <w:right w:val="none" w:sz="2" w:space="4" w:color="000000"/>
               </w:pBdr>
               <w:spacing w:line="300" w:lineRule="auto"/>
-              <w:ind w:left="2008" w:firstLineChars="300" w:firstLine="720"/>
+              <w:ind w:left="2008" w:firstLineChars="300" w:firstLine="677"/>
               <w:jc w:val="left"/>
               <w:rPr>
                 <w:rFonts w:ascii="나눔고딕" w:eastAsia="나눔고딕" w:hAnsi="나눔고딕"/>
@@ -419,7 +430,23 @@
                 <w:rFonts w:ascii="나눔고딕" w:eastAsia="나눔고딕" w:hAnsi="나눔고딕"/>
                 <w:sz w:val="24"/>
               </w:rPr>
-              <w:t>학    과 : 컴퓨터공학과</w:t>
+              <w:t xml:space="preserve">학    </w:t>
+            </w:r>
+            <w:proofErr w:type="gramStart"/>
+            <w:r>
+              <w:rPr>
+                <w:rFonts w:ascii="나눔고딕" w:eastAsia="나눔고딕" w:hAnsi="나눔고딕"/>
+                <w:sz w:val="24"/>
+              </w:rPr>
+              <w:t>과 :</w:t>
+            </w:r>
+            <w:proofErr w:type="gramEnd"/>
+            <w:r>
+              <w:rPr>
+                <w:rFonts w:ascii="나눔고딕" w:eastAsia="나눔고딕" w:hAnsi="나눔고딕"/>
+                <w:sz w:val="24"/>
+              </w:rPr>
+              <w:t xml:space="preserve"> 컴퓨터공학과</w:t>
             </w:r>
           </w:p>
           <w:p>
@@ -432,7 +459,7 @@
                 <w:right w:val="none" w:sz="2" w:space="4" w:color="000000"/>
               </w:pBdr>
               <w:spacing w:line="300" w:lineRule="auto"/>
-              <w:ind w:left="2008" w:firstLineChars="300" w:firstLine="720"/>
+              <w:ind w:left="2008" w:firstLineChars="300" w:firstLine="677"/>
               <w:jc w:val="left"/>
               <w:rPr>
                 <w:rFonts w:ascii="나눔고딕" w:eastAsia="나눔고딕" w:hAnsi="나눔고딕"/>
@@ -443,7 +470,39 @@
                 <w:rFonts w:ascii="나눔고딕" w:eastAsia="나눔고딕" w:hAnsi="나눔고딕"/>
                 <w:sz w:val="24"/>
               </w:rPr>
-              <w:t>과    목 : 임베디드 시스템</w:t>
+              <w:t xml:space="preserve">과    </w:t>
+            </w:r>
+            <w:proofErr w:type="gramStart"/>
+            <w:r>
+              <w:rPr>
+                <w:rFonts w:ascii="나눔고딕" w:eastAsia="나눔고딕" w:hAnsi="나눔고딕"/>
+                <w:sz w:val="24"/>
+              </w:rPr>
+              <w:t>목 :</w:t>
+            </w:r>
+            <w:proofErr w:type="gramEnd"/>
+            <w:r>
+              <w:rPr>
+                <w:rFonts w:ascii="나눔고딕" w:eastAsia="나눔고딕" w:hAnsi="나눔고딕"/>
+                <w:sz w:val="24"/>
+              </w:rPr>
+              <w:t xml:space="preserve"> </w:t>
+            </w:r>
+            <w:proofErr w:type="spellStart"/>
+            <w:r>
+              <w:rPr>
+                <w:rFonts w:ascii="나눔고딕" w:eastAsia="나눔고딕" w:hAnsi="나눔고딕"/>
+                <w:sz w:val="24"/>
+              </w:rPr>
+              <w:t>임베디드</w:t>
+            </w:r>
+            <w:proofErr w:type="spellEnd"/>
+            <w:r>
+              <w:rPr>
+                <w:rFonts w:ascii="나눔고딕" w:eastAsia="나눔고딕" w:hAnsi="나눔고딕"/>
+                <w:sz w:val="24"/>
+              </w:rPr>
+              <w:t xml:space="preserve"> 시스템</w:t>
             </w:r>
           </w:p>
           <w:p>
@@ -456,19 +515,27 @@
                 <w:right w:val="none" w:sz="2" w:space="4" w:color="000000"/>
               </w:pBdr>
               <w:spacing w:line="300" w:lineRule="auto"/>
-              <w:ind w:left="2008" w:firstLineChars="300" w:firstLine="720"/>
+              <w:ind w:left="2008" w:firstLineChars="300" w:firstLine="677"/>
               <w:jc w:val="left"/>
               <w:rPr>
                 <w:rFonts w:ascii="나눔고딕" w:eastAsia="나눔고딕" w:hAnsi="나눔고딕"/>
+              </w:rPr>
+            </w:pPr>
+            <w:proofErr w:type="gramStart"/>
+            <w:r>
+              <w:rPr>
+                <w:rFonts w:ascii="나눔고딕" w:eastAsia="나눔고딕" w:hAnsi="나눔고딕"/>
                 <w:sz w:val="24"/>
               </w:rPr>
-            </w:pPr>
+              <w:t>담당교수 :</w:t>
+            </w:r>
+            <w:proofErr w:type="gramEnd"/>
             <w:r>
               <w:rPr>
                 <w:rFonts w:ascii="나눔고딕" w:eastAsia="나눔고딕" w:hAnsi="나눔고딕"/>
                 <w:sz w:val="24"/>
               </w:rPr>
-              <w:t>담당교수 : 한승철 교수님</w:t>
+              <w:t xml:space="preserve"> 한승철 교수님</w:t>
             </w:r>
           </w:p>
           <w:p>
@@ -481,9 +548,8 @@
                 <w:right w:val="none" w:sz="2" w:space="4" w:color="000000"/>
               </w:pBdr>
               <w:spacing w:line="300" w:lineRule="auto"/>
-              <w:jc w:val="left"/>
-              <w:rPr>
-                <w:rFonts w:ascii="나눔고딕" w:eastAsia="나눔고딕" w:hAnsi="나눔고딕" w:hint="eastAsia"/>
+              <w:rPr>
+                <w:rFonts w:ascii="나눔고딕" w:eastAsia="나눔고딕" w:hAnsi="나눔고딕"/>
               </w:rPr>
             </w:pPr>
           </w:p>
@@ -507,7 +573,25 @@
                 <w:b/>
                 <w:sz w:val="26"/>
               </w:rPr>
-              <w:t>팀    명 : 8조</w:t>
+              <w:t xml:space="preserve">팀    </w:t>
+            </w:r>
+            <w:proofErr w:type="gramStart"/>
+            <w:r>
+              <w:rPr>
+                <w:rFonts w:ascii="나눔고딕" w:eastAsia="나눔고딕" w:hAnsi="나눔고딕"/>
+                <w:b/>
+                <w:sz w:val="26"/>
+              </w:rPr>
+              <w:t>명 :</w:t>
+            </w:r>
+            <w:proofErr w:type="gramEnd"/>
+            <w:r>
+              <w:rPr>
+                <w:rFonts w:ascii="나눔고딕" w:eastAsia="나눔고딕" w:hAnsi="나눔고딕"/>
+                <w:b/>
+                <w:sz w:val="26"/>
+              </w:rPr>
+              <w:t xml:space="preserve"> 8조</w:t>
             </w:r>
           </w:p>
           <w:p>
@@ -528,84 +612,37 @@
                 <w:rFonts w:ascii="나눔고딕" w:eastAsia="나눔고딕" w:hAnsi="나눔고딕"/>
               </w:rPr>
             </w:pPr>
+            <w:proofErr w:type="gramStart"/>
             <w:r>
               <w:rPr>
                 <w:rFonts w:ascii="나눔고딕" w:eastAsia="나눔고딕" w:hAnsi="나눔고딕"/>
                 <w:sz w:val="26"/>
               </w:rPr>
-              <w:t xml:space="preserve">팀원1  학번 : 60112331     </w:t>
-            </w:r>
+              <w:t>팀원1  학번</w:t>
+            </w:r>
+            <w:proofErr w:type="gramEnd"/>
             <w:r>
               <w:rPr>
                 <w:rFonts w:ascii="나눔고딕" w:eastAsia="나눔고딕" w:hAnsi="나눔고딕"/>
                 <w:sz w:val="26"/>
               </w:rPr>
-              <w:t xml:space="preserve">   </w:t>
-            </w:r>
-            <w:r>
-              <w:rPr>
-                <w:rFonts w:ascii="나눔고딕" w:eastAsia="나눔고딕" w:hAnsi="나눔고딕" w:hint="eastAsia"/>
+              <w:t xml:space="preserve"> : 60112331        이름 : </w:t>
+            </w:r>
+            <w:proofErr w:type="spellStart"/>
+            <w:r>
+              <w:rPr>
+                <w:rFonts w:ascii="나눔고딕" w:eastAsia="나눔고딕" w:hAnsi="나눔고딕"/>
                 <w:sz w:val="26"/>
               </w:rPr>
-              <w:t xml:space="preserve"> </w:t>
-            </w:r>
+              <w:t>김승갑</w:t>
+            </w:r>
+            <w:proofErr w:type="spellEnd"/>
             <w:r>
               <w:rPr>
                 <w:rFonts w:ascii="나눔고딕" w:eastAsia="나눔고딕" w:hAnsi="나눔고딕"/>
                 <w:sz w:val="26"/>
               </w:rPr>
-              <w:t xml:space="preserve">   </w:t>
-            </w:r>
-            <w:r>
-              <w:rPr>
-                <w:rFonts w:ascii="나눔고딕" w:eastAsia="나눔고딕" w:hAnsi="나눔고딕" w:hint="eastAsia"/>
-                <w:sz w:val="26"/>
-              </w:rPr>
-              <w:t xml:space="preserve"> </w:t>
-            </w:r>
-            <w:r>
-              <w:rPr>
-                <w:rFonts w:ascii="나눔고딕" w:eastAsia="나눔고딕" w:hAnsi="나눔고딕"/>
-                <w:sz w:val="26"/>
-              </w:rPr>
-              <w:t xml:space="preserve">  </w:t>
-            </w:r>
-            <w:r>
-              <w:rPr>
-                <w:rFonts w:ascii="나눔고딕" w:eastAsia="나눔고딕" w:hAnsi="나눔고딕"/>
-                <w:sz w:val="26"/>
-              </w:rPr>
-              <w:t xml:space="preserve">   </w:t>
-            </w:r>
-            <w:r>
-              <w:rPr>
-                <w:rFonts w:ascii="나눔고딕" w:eastAsia="나눔고딕" w:hAnsi="나눔고딕" w:hint="eastAsia"/>
-                <w:sz w:val="26"/>
-              </w:rPr>
-              <w:t xml:space="preserve"> </w:t>
-            </w:r>
-            <w:r>
-              <w:rPr>
-                <w:rFonts w:ascii="나눔고딕" w:eastAsia="나눔고딕" w:hAnsi="나눔고딕"/>
-                <w:sz w:val="26"/>
-              </w:rPr>
-              <w:t xml:space="preserve">이름 : </w:t>
-            </w:r>
-            <w:proofErr w:type="spellStart"/>
-            <w:r>
-              <w:rPr>
-                <w:rFonts w:ascii="나눔고딕" w:eastAsia="나눔고딕" w:hAnsi="나눔고딕"/>
-                <w:sz w:val="26"/>
-              </w:rPr>
-              <w:t>김승갑</w:t>
-            </w:r>
-            <w:proofErr w:type="spellEnd"/>
-            <w:r>
-              <w:rPr>
-                <w:rFonts w:ascii="나눔고딕" w:eastAsia="나눔고딕" w:hAnsi="나눔고딕"/>
-                <w:sz w:val="26"/>
-              </w:rPr>
-              <w:t xml:space="preserve"> (서명)</w:t>
+              <w:t xml:space="preserve">      (서명)</w:t>
             </w:r>
           </w:p>
           <w:p>
@@ -626,61 +663,21 @@
                 <w:rFonts w:ascii="나눔고딕" w:eastAsia="나눔고딕" w:hAnsi="나눔고딕"/>
               </w:rPr>
             </w:pPr>
+            <w:proofErr w:type="gramStart"/>
             <w:r>
               <w:rPr>
                 <w:rFonts w:ascii="나눔고딕" w:eastAsia="나눔고딕" w:hAnsi="나눔고딕"/>
                 <w:sz w:val="26"/>
               </w:rPr>
-              <w:t xml:space="preserve">팀원2  학번 : 60112329      </w:t>
-            </w:r>
+              <w:t>팀원2  학번</w:t>
+            </w:r>
+            <w:proofErr w:type="gramEnd"/>
             <w:r>
               <w:rPr>
                 <w:rFonts w:ascii="나눔고딕" w:eastAsia="나눔고딕" w:hAnsi="나눔고딕"/>
                 <w:sz w:val="26"/>
               </w:rPr>
-              <w:t xml:space="preserve">     </w:t>
-            </w:r>
-            <w:r>
-              <w:rPr>
-                <w:rFonts w:ascii="나눔고딕" w:eastAsia="나눔고딕" w:hAnsi="나눔고딕" w:hint="eastAsia"/>
-                <w:sz w:val="26"/>
-              </w:rPr>
-              <w:t xml:space="preserve"> </w:t>
-            </w:r>
-            <w:r>
-              <w:rPr>
-                <w:rFonts w:ascii="나눔고딕" w:eastAsia="나눔고딕" w:hAnsi="나눔고딕"/>
-                <w:sz w:val="26"/>
-              </w:rPr>
-              <w:t xml:space="preserve">  </w:t>
-            </w:r>
-            <w:r>
-              <w:rPr>
-                <w:rFonts w:ascii="나눔고딕" w:eastAsia="나눔고딕" w:hAnsi="나눔고딕" w:hint="eastAsia"/>
-                <w:sz w:val="26"/>
-              </w:rPr>
-              <w:t xml:space="preserve">  </w:t>
-            </w:r>
-            <w:r>
-              <w:rPr>
-                <w:rFonts w:ascii="나눔고딕" w:eastAsia="나눔고딕" w:hAnsi="나눔고딕"/>
-                <w:sz w:val="26"/>
-              </w:rPr>
-              <w:t xml:space="preserve">  </w:t>
-            </w:r>
-            <w:r>
-              <w:rPr>
-                <w:rFonts w:ascii="나눔고딕" w:eastAsia="나눔고딕" w:hAnsi="나눔고딕" w:hint="eastAsia"/>
-                <w:sz w:val="26"/>
-              </w:rPr>
-              <w:t xml:space="preserve"> </w:t>
-            </w:r>
-            <w:r>
-              <w:rPr>
-                <w:rFonts w:ascii="나눔고딕" w:eastAsia="나눔고딕" w:hAnsi="나눔고딕"/>
-                <w:sz w:val="26"/>
-              </w:rPr>
-              <w:t>이름 : 김소희 (서명)</w:t>
+              <w:t xml:space="preserve"> : 60112329        이름 : 김소희      (서명)</w:t>
             </w:r>
           </w:p>
           <w:p>
@@ -701,61 +698,21 @@
                 <w:rFonts w:ascii="나눔고딕" w:eastAsia="나눔고딕" w:hAnsi="나눔고딕"/>
               </w:rPr>
             </w:pPr>
+            <w:proofErr w:type="gramStart"/>
             <w:r>
               <w:rPr>
                 <w:rFonts w:ascii="나눔고딕" w:eastAsia="나눔고딕" w:hAnsi="나눔고딕"/>
                 <w:sz w:val="26"/>
               </w:rPr>
-              <w:t xml:space="preserve">팀원3  학번 : 60132262       </w:t>
-            </w:r>
+              <w:t>팀원3  학번</w:t>
+            </w:r>
+            <w:proofErr w:type="gramEnd"/>
             <w:r>
               <w:rPr>
                 <w:rFonts w:ascii="나눔고딕" w:eastAsia="나눔고딕" w:hAnsi="나눔고딕"/>
                 <w:sz w:val="26"/>
               </w:rPr>
-              <w:t xml:space="preserve">      </w:t>
-            </w:r>
-            <w:r>
-              <w:rPr>
-                <w:rFonts w:ascii="나눔고딕" w:eastAsia="나눔고딕" w:hAnsi="나눔고딕" w:hint="eastAsia"/>
-                <w:sz w:val="26"/>
-              </w:rPr>
-              <w:t xml:space="preserve"> </w:t>
-            </w:r>
-            <w:r>
-              <w:rPr>
-                <w:rFonts w:ascii="나눔고딕" w:eastAsia="나눔고딕" w:hAnsi="나눔고딕"/>
-                <w:sz w:val="26"/>
-              </w:rPr>
-              <w:t xml:space="preserve">  </w:t>
-            </w:r>
-            <w:r>
-              <w:rPr>
-                <w:rFonts w:ascii="나눔고딕" w:eastAsia="나눔고딕" w:hAnsi="나눔고딕" w:hint="eastAsia"/>
-                <w:sz w:val="26"/>
-              </w:rPr>
-              <w:t xml:space="preserve"> </w:t>
-            </w:r>
-            <w:r>
-              <w:rPr>
-                <w:rFonts w:ascii="나눔고딕" w:eastAsia="나눔고딕" w:hAnsi="나눔고딕"/>
-                <w:sz w:val="26"/>
-              </w:rPr>
-              <w:t xml:space="preserve"> </w:t>
-            </w:r>
-            <w:r>
-              <w:rPr>
-                <w:rFonts w:ascii="나눔고딕" w:eastAsia="나눔고딕" w:hAnsi="나눔고딕" w:hint="eastAsia"/>
-                <w:sz w:val="26"/>
-              </w:rPr>
-              <w:t xml:space="preserve"> </w:t>
-            </w:r>
-            <w:r>
-              <w:rPr>
-                <w:rFonts w:ascii="나눔고딕" w:eastAsia="나눔고딕" w:hAnsi="나눔고딕"/>
-                <w:sz w:val="26"/>
-              </w:rPr>
-              <w:t>이름 : 김희준 (서명)</w:t>
+              <w:t xml:space="preserve"> : 60132262        이름 : 김희준      (서명)</w:t>
             </w:r>
           </w:p>
           <w:p>
@@ -776,47 +733,21 @@
                 <w:rFonts w:ascii="나눔고딕" w:eastAsia="나눔고딕" w:hAnsi="나눔고딕"/>
               </w:rPr>
             </w:pPr>
+            <w:proofErr w:type="gramStart"/>
             <w:r>
               <w:rPr>
                 <w:rFonts w:ascii="나눔고딕" w:eastAsia="나눔고딕" w:hAnsi="나눔고딕"/>
                 <w:sz w:val="26"/>
               </w:rPr>
-              <w:t xml:space="preserve">팀원4  학번 : 60142343      </w:t>
-            </w:r>
+              <w:t>팀원4  학번</w:t>
+            </w:r>
+            <w:proofErr w:type="gramEnd"/>
             <w:r>
               <w:rPr>
                 <w:rFonts w:ascii="나눔고딕" w:eastAsia="나눔고딕" w:hAnsi="나눔고딕"/>
                 <w:sz w:val="26"/>
               </w:rPr>
-              <w:t xml:space="preserve">        </w:t>
-            </w:r>
-            <w:r>
-              <w:rPr>
-                <w:rFonts w:ascii="나눔고딕" w:eastAsia="나눔고딕" w:hAnsi="나눔고딕" w:hint="eastAsia"/>
-                <w:sz w:val="26"/>
-              </w:rPr>
-              <w:t xml:space="preserve">  </w:t>
-            </w:r>
-            <w:r>
-              <w:rPr>
-                <w:rFonts w:ascii="나눔고딕" w:eastAsia="나눔고딕" w:hAnsi="나눔고딕"/>
-                <w:sz w:val="26"/>
-              </w:rPr>
-              <w:t xml:space="preserve">  </w:t>
-            </w:r>
-            <w:r>
-              <w:rPr>
-                <w:rFonts w:ascii="나눔고딕" w:eastAsia="나눔고딕" w:hAnsi="나눔고딕" w:hint="eastAsia"/>
-                <w:sz w:val="26"/>
-              </w:rPr>
-              <w:t xml:space="preserve"> </w:t>
-            </w:r>
-            <w:r>
-              <w:rPr>
-                <w:rFonts w:ascii="나눔고딕" w:eastAsia="나눔고딕" w:hAnsi="나눔고딕"/>
-                <w:sz w:val="26"/>
-              </w:rPr>
-              <w:t>이름 : 최미경 (서명)</w:t>
+              <w:t xml:space="preserve"> : 60142343        이름 : 최미경      (서명)</w:t>
             </w:r>
           </w:p>
           <w:p>
@@ -837,84 +768,37 @@
                 <w:rFonts w:ascii="나눔고딕" w:eastAsia="나눔고딕" w:hAnsi="나눔고딕"/>
               </w:rPr>
             </w:pPr>
+            <w:proofErr w:type="gramStart"/>
             <w:r>
               <w:rPr>
                 <w:rFonts w:ascii="나눔고딕" w:eastAsia="나눔고딕" w:hAnsi="나눔고딕"/>
                 <w:sz w:val="26"/>
               </w:rPr>
-              <w:t xml:space="preserve">팀원5  학번 : 60142270     </w:t>
-            </w:r>
+              <w:t>팀원5  학번</w:t>
+            </w:r>
+            <w:proofErr w:type="gramEnd"/>
             <w:r>
               <w:rPr>
                 <w:rFonts w:ascii="나눔고딕" w:eastAsia="나눔고딕" w:hAnsi="나눔고딕"/>
                 <w:sz w:val="26"/>
               </w:rPr>
-              <w:t xml:space="preserve">  </w:t>
-            </w:r>
+              <w:t xml:space="preserve"> : 60142270        이름 : </w:t>
+            </w:r>
+            <w:proofErr w:type="spellStart"/>
             <w:r>
               <w:rPr>
                 <w:rFonts w:ascii="나눔고딕" w:eastAsia="나눔고딕" w:hAnsi="나눔고딕"/>
                 <w:sz w:val="26"/>
               </w:rPr>
-              <w:t xml:space="preserve">   </w:t>
-            </w:r>
-            <w:r>
-              <w:rPr>
-                <w:rFonts w:ascii="나눔고딕" w:eastAsia="나눔고딕" w:hAnsi="나눔고딕" w:hint="eastAsia"/>
+              <w:t>남채린</w:t>
+            </w:r>
+            <w:proofErr w:type="spellEnd"/>
+            <w:r>
+              <w:rPr>
+                <w:rFonts w:ascii="나눔고딕" w:eastAsia="나눔고딕" w:hAnsi="나눔고딕"/>
                 <w:sz w:val="26"/>
               </w:rPr>
-              <w:t xml:space="preserve"> </w:t>
-            </w:r>
-            <w:r>
-              <w:rPr>
-                <w:rFonts w:ascii="나눔고딕" w:eastAsia="나눔고딕" w:hAnsi="나눔고딕"/>
-                <w:sz w:val="26"/>
-              </w:rPr>
-              <w:t xml:space="preserve">   </w:t>
-            </w:r>
-            <w:r>
-              <w:rPr>
-                <w:rFonts w:ascii="나눔고딕" w:eastAsia="나눔고딕" w:hAnsi="나눔고딕" w:hint="eastAsia"/>
-                <w:sz w:val="26"/>
-              </w:rPr>
-              <w:t xml:space="preserve"> </w:t>
-            </w:r>
-            <w:r>
-              <w:rPr>
-                <w:rFonts w:ascii="나눔고딕" w:eastAsia="나눔고딕" w:hAnsi="나눔고딕"/>
-                <w:sz w:val="26"/>
-              </w:rPr>
-              <w:t xml:space="preserve">   </w:t>
-            </w:r>
-            <w:r>
-              <w:rPr>
-                <w:rFonts w:ascii="나눔고딕" w:eastAsia="나눔고딕" w:hAnsi="나눔고딕" w:hint="eastAsia"/>
-                <w:sz w:val="26"/>
-              </w:rPr>
-              <w:t xml:space="preserve"> </w:t>
-            </w:r>
-            <w:r>
-              <w:rPr>
-                <w:rFonts w:ascii="나눔고딕" w:eastAsia="나눔고딕" w:hAnsi="나눔고딕"/>
-                <w:sz w:val="26"/>
-              </w:rPr>
-              <w:t xml:space="preserve">이름 : </w:t>
-            </w:r>
-            <w:proofErr w:type="spellStart"/>
-            <w:r>
-              <w:rPr>
-                <w:rFonts w:ascii="나눔고딕" w:eastAsia="나눔고딕" w:hAnsi="나눔고딕"/>
-                <w:sz w:val="26"/>
-              </w:rPr>
-              <w:t>남채린</w:t>
-            </w:r>
-            <w:proofErr w:type="spellEnd"/>
-            <w:r>
-              <w:rPr>
-                <w:rFonts w:ascii="나눔고딕" w:eastAsia="나눔고딕" w:hAnsi="나눔고딕"/>
-                <w:sz w:val="26"/>
-              </w:rPr>
-              <w:t xml:space="preserve"> (서명)</w:t>
+              <w:t xml:space="preserve">      (서명)</w:t>
             </w:r>
           </w:p>
         </w:tc>
@@ -975,7 +859,7 @@
           <w:left w:w="99" w:type="dxa"/>
           <w:right w:w="99" w:type="dxa"/>
         </w:tblCellMar>
-        <w:tblLook w:val="0000" w:firstRow="0" w:lastRow="0" w:firstColumn="0" w:lastColumn="0" w:noHBand="0" w:noVBand="0"/>
+        <w:tblLook w:val="0000"/>
       </w:tblPr>
       <w:tblGrid>
         <w:gridCol w:w="1380"/>
@@ -4144,6 +4028,10 @@
     <w:p>
       <w:pPr>
         <w:pStyle w:val="3"/>
+        <w:numPr>
+          <w:ilvl w:val="0"/>
+          <w:numId w:val="12"/>
+        </w:numPr>
         <w:outlineLvl w:val="1"/>
         <w:rPr>
           <w:rFonts w:ascii="나눔고딕" w:eastAsia="나눔고딕" w:hAnsi="나눔고딕"/>
@@ -4161,7 +4049,6 @@
     <w:p>
       <w:pPr>
         <w:pStyle w:val="30"/>
-        <w:ind w:firstLine="200"/>
       </w:pPr>
       <w:bookmarkStart w:id="2" w:name="OLE_LINK8"/>
       <w:bookmarkStart w:id="3" w:name="OLE_LINK3"/>
@@ -4177,7 +4064,6 @@
     <w:p>
       <w:pPr>
         <w:pStyle w:val="30"/>
-        <w:ind w:firstLine="200"/>
       </w:pPr>
       <w:r>
         <w:t>문제를 해결하기 위해서 학생들은 온라인에서 같은 목표를 가진 사람들끼리 그룹을 만들고 서로 정보를 나누며 도움을 주거나 받아 왔습니다. 하지만 온라인으로 만들어진 그룹들은 대부분 역할을 분담이 제대로 나뉘지 않아 진행이 잘 되지 않습니다. 또한 학교가 거의 다 다르기 때문에 오프라인으로 만나는 것도 쉽지 않습니다.</w:t>
@@ -4186,13 +4072,17 @@
     <w:p>
       <w:pPr>
         <w:pStyle w:val="30"/>
-        <w:ind w:firstLine="200"/>
-        <w:rPr>
-          <w:rFonts w:hint="eastAsia"/>
-        </w:rPr>
-      </w:pPr>
-      <w:r>
-        <w:t>따라서 온라인에서 동료를 찾는 것이 아니라, 학교 안에서 같은 목표를 가진 동료를 쉽게 찾을 수 있도록 도와주는, 졸업생 선배들도 멘토로 참여할 수 있는, 경력개발팀 &amp; 학과사무실이 학생들에게 도움을 줄 수 있는 ‘</w:t>
+      </w:pPr>
+      <w:r>
+        <w:t xml:space="preserve">따라서 온라인에서 동료를 찾는 것이 아니라, 학교 안에서 같은 목표를 가진 동료를 쉽게 찾을 수 있도록 도와주는, 졸업생 선배들도 </w:t>
+      </w:r>
+      <w:proofErr w:type="spellStart"/>
+      <w:r>
+        <w:t>멘토로</w:t>
+      </w:r>
+      <w:proofErr w:type="spellEnd"/>
+      <w:r>
+        <w:t xml:space="preserve"> 참여할 수 있는, 경력개발팀 &amp; 학과사무실이 학생들에게 도움을 줄 수 있는 ‘</w:t>
       </w:r>
       <w:proofErr w:type="spellStart"/>
       <w:r>
@@ -4271,7 +4161,7 @@
         <w:pStyle w:val="3"/>
         <w:numPr>
           <w:ilvl w:val="0"/>
-          <w:numId w:val="23"/>
+          <w:numId w:val="14"/>
         </w:numPr>
         <w:outlineLvl w:val="1"/>
         <w:rPr>
@@ -4324,7 +4214,21 @@
         <w:rPr>
           <w:rFonts w:ascii="나눔고딕" w:eastAsia="나눔고딕" w:hAnsi="나눔고딕"/>
         </w:rPr>
-        <w:t>졸업생 선배들도 멘토로 참여할 수 있도록 한다.</w:t>
+        <w:t xml:space="preserve">졸업생 선배들도 </w:t>
+      </w:r>
+      <w:proofErr w:type="spellStart"/>
+      <w:r>
+        <w:rPr>
+          <w:rFonts w:ascii="나눔고딕" w:eastAsia="나눔고딕" w:hAnsi="나눔고딕"/>
+        </w:rPr>
+        <w:t>멘토로</w:t>
+      </w:r>
+      <w:proofErr w:type="spellEnd"/>
+      <w:r>
+        <w:rPr>
+          <w:rFonts w:ascii="나눔고딕" w:eastAsia="나눔고딕" w:hAnsi="나눔고딕"/>
+        </w:rPr>
+        <w:t xml:space="preserve"> 참여할 수 있도록 한다.</w:t>
       </w:r>
     </w:p>
     <w:p>
@@ -4364,6 +4268,10 @@
     <w:p>
       <w:pPr>
         <w:pStyle w:val="3"/>
+        <w:numPr>
+          <w:ilvl w:val="0"/>
+          <w:numId w:val="12"/>
+        </w:numPr>
         <w:outlineLvl w:val="1"/>
         <w:rPr>
           <w:rFonts w:ascii="나눔고딕" w:eastAsia="나눔고딕" w:hAnsi="나눔고딕"/>
@@ -4394,13 +4302,27 @@
         <w:rPr>
           <w:rFonts w:ascii="나눔고딕" w:eastAsia="나눔고딕" w:hAnsi="나눔고딕" w:hint="eastAsia"/>
         </w:rPr>
-        <w:t xml:space="preserve">팀 프로젝트 명 </w:t>
+        <w:t xml:space="preserve">팀 프로젝트 </w:t>
+      </w:r>
+      <w:proofErr w:type="gramStart"/>
+      <w:r>
+        <w:rPr>
+          <w:rFonts w:ascii="나눔고딕" w:eastAsia="나눔고딕" w:hAnsi="나눔고딕" w:hint="eastAsia"/>
+        </w:rPr>
+        <w:t xml:space="preserve">명 </w:t>
       </w:r>
       <w:r>
         <w:rPr>
           <w:rFonts w:ascii="나눔고딕" w:eastAsia="나눔고딕" w:hAnsi="나눔고딕"/>
         </w:rPr>
-        <w:t xml:space="preserve">: </w:t>
+        <w:t>:</w:t>
+      </w:r>
+      <w:proofErr w:type="gramEnd"/>
+      <w:r>
+        <w:rPr>
+          <w:rFonts w:ascii="나눔고딕" w:eastAsia="나눔고딕" w:hAnsi="나눔고딕"/>
+        </w:rPr>
+        <w:t xml:space="preserve"> </w:t>
       </w:r>
       <w:proofErr w:type="spellStart"/>
       <w:r>
@@ -4473,7 +4395,7 @@
         </w:tblBorders>
         <w:shd w:val="clear" w:color="000000" w:fill="FFFFFF"/>
         <w:tblLayout w:type="fixed"/>
-        <w:tblLook w:val="0000" w:firstRow="0" w:lastRow="0" w:firstColumn="0" w:lastColumn="0" w:noHBand="0" w:noVBand="0"/>
+        <w:tblLook w:val="0000"/>
       </w:tblPr>
       <w:tblGrid>
         <w:gridCol w:w="970"/>
@@ -5015,6 +4937,10 @@
     <w:p>
       <w:pPr>
         <w:pStyle w:val="3"/>
+        <w:numPr>
+          <w:ilvl w:val="0"/>
+          <w:numId w:val="12"/>
+        </w:numPr>
         <w:outlineLvl w:val="1"/>
         <w:rPr>
           <w:rFonts w:ascii="나눔고딕" w:eastAsia="나눔고딕" w:hAnsi="나눔고딕"/>
@@ -5034,7 +4960,7 @@
         <w:pStyle w:val="a3"/>
         <w:numPr>
           <w:ilvl w:val="1"/>
-          <w:numId w:val="13"/>
+          <w:numId w:val="12"/>
         </w:numPr>
         <w:ind w:leftChars="0"/>
         <w:rPr>
@@ -5055,7 +4981,7 @@
         <w:pStyle w:val="a3"/>
         <w:numPr>
           <w:ilvl w:val="2"/>
-          <w:numId w:val="13"/>
+          <w:numId w:val="12"/>
         </w:numPr>
         <w:ind w:leftChars="0"/>
         <w:rPr>
@@ -5074,7 +5000,6 @@
     <w:p>
       <w:pPr>
         <w:pStyle w:val="4"/>
-        <w:ind w:firstLine="200"/>
       </w:pPr>
       <w:r>
         <w:rPr>
@@ -5091,7 +5016,7 @@
         <w:pStyle w:val="a3"/>
         <w:numPr>
           <w:ilvl w:val="2"/>
-          <w:numId w:val="13"/>
+          <w:numId w:val="12"/>
         </w:numPr>
         <w:ind w:leftChars="0"/>
         <w:rPr>
@@ -5104,14 +5029,12 @@
           <w:rFonts w:ascii="나눔고딕" w:eastAsia="나눔고딕" w:hAnsi="나눔고딕" w:hint="eastAsia"/>
           <w:b/>
         </w:rPr>
-        <w:lastRenderedPageBreak/>
         <w:t>다른 학교와 교류의 어려움</w:t>
       </w:r>
     </w:p>
     <w:p>
       <w:pPr>
         <w:pStyle w:val="4"/>
-        <w:ind w:firstLine="200"/>
       </w:pPr>
       <w:r>
         <w:rPr>
@@ -5128,7 +5051,7 @@
         <w:pStyle w:val="a3"/>
         <w:numPr>
           <w:ilvl w:val="1"/>
-          <w:numId w:val="13"/>
+          <w:numId w:val="12"/>
         </w:numPr>
         <w:ind w:leftChars="0"/>
         <w:rPr>
@@ -5141,6 +5064,7 @@
           <w:rFonts w:ascii="나눔고딕" w:eastAsia="나눔고딕" w:hAnsi="나눔고딕" w:hint="eastAsia"/>
           <w:b/>
         </w:rPr>
+        <w:lastRenderedPageBreak/>
         <w:t>시장성</w:t>
       </w:r>
     </w:p>
@@ -5149,7 +5073,7 @@
         <w:pStyle w:val="a3"/>
         <w:numPr>
           <w:ilvl w:val="2"/>
-          <w:numId w:val="13"/>
+          <w:numId w:val="12"/>
         </w:numPr>
         <w:ind w:leftChars="0"/>
         <w:rPr>
@@ -5182,7 +5106,6 @@
     <w:p>
       <w:pPr>
         <w:pStyle w:val="4"/>
-        <w:ind w:firstLine="200"/>
       </w:pPr>
       <w:r>
         <w:rPr>
@@ -5190,8 +5113,13 @@
         </w:rPr>
         <w:t xml:space="preserve">모든 </w:t>
       </w:r>
-      <w:r>
-        <w:t>3 ,4 학년 대학생들의 관심은 취업입니다. 취업을 도와주는 어플리케이션이라면 모두 설치할 것입니다.</w:t>
+      <w:proofErr w:type="gramStart"/>
+      <w:r>
+        <w:t>3 ,4</w:t>
+      </w:r>
+      <w:proofErr w:type="gramEnd"/>
+      <w:r>
+        <w:t xml:space="preserve"> 학년 대학생들의 관심은 취업입니다. 취업을 도와주는 어플리케이션이라면 모두 설치할 것입니다.</w:t>
       </w:r>
     </w:p>
     <w:p>
@@ -5199,7 +5127,7 @@
         <w:pStyle w:val="a3"/>
         <w:numPr>
           <w:ilvl w:val="2"/>
-          <w:numId w:val="13"/>
+          <w:numId w:val="12"/>
         </w:numPr>
         <w:ind w:leftChars="0"/>
         <w:rPr>
@@ -5218,7 +5146,6 @@
     <w:p>
       <w:pPr>
         <w:pStyle w:val="4"/>
-        <w:ind w:firstLine="200"/>
       </w:pPr>
       <w:r>
         <w:rPr>
@@ -5229,14 +5156,30 @@
       <w:r>
         <w:t xml:space="preserve"> </w:t>
       </w:r>
+      <w:proofErr w:type="spellStart"/>
       <w:r>
         <w:rPr>
           <w:rFonts w:hint="eastAsia"/>
         </w:rPr>
-        <w:t>멘토,</w:t>
-      </w:r>
-      <w:r>
-        <w:t xml:space="preserve"> 취업정보, 그룹 스터디를 위한 다양한 기능을 제공할 것입니다. 여러 개의 어플리케이션의 좋은 기능들을 한꺼번에 제공합니다.</w:t>
+        <w:t>멘토</w:t>
+      </w:r>
+      <w:proofErr w:type="spellEnd"/>
+      <w:r>
+        <w:rPr>
+          <w:rFonts w:hint="eastAsia"/>
+        </w:rPr>
+        <w:t>,</w:t>
+      </w:r>
+      <w:r>
+        <w:t xml:space="preserve"> 취업정보, 그룹 </w:t>
+      </w:r>
+      <w:proofErr w:type="spellStart"/>
+      <w:r>
+        <w:t>스터디를</w:t>
+      </w:r>
+      <w:proofErr w:type="spellEnd"/>
+      <w:r>
+        <w:t xml:space="preserve"> 위한 다양한 기능을 제공할 것입니다. 여러 개의 어플리케이션의 좋은 기능들을 한꺼번에 제공합니다.</w:t>
       </w:r>
     </w:p>
     <w:p>
@@ -5255,6 +5198,10 @@
     <w:p>
       <w:pPr>
         <w:pStyle w:val="3"/>
+        <w:numPr>
+          <w:ilvl w:val="0"/>
+          <w:numId w:val="12"/>
+        </w:numPr>
         <w:outlineLvl w:val="1"/>
         <w:rPr>
           <w:rFonts w:ascii="나눔고딕" w:eastAsia="나눔고딕" w:hAnsi="나눔고딕"/>
@@ -5274,7 +5221,7 @@
         <w:pStyle w:val="a3"/>
         <w:numPr>
           <w:ilvl w:val="1"/>
-          <w:numId w:val="13"/>
+          <w:numId w:val="12"/>
         </w:numPr>
         <w:ind w:leftChars="0"/>
         <w:rPr>
@@ -5295,7 +5242,7 @@
         <w:pStyle w:val="a3"/>
         <w:numPr>
           <w:ilvl w:val="2"/>
-          <w:numId w:val="13"/>
+          <w:numId w:val="12"/>
         </w:numPr>
         <w:ind w:leftChars="0"/>
         <w:rPr>
@@ -5314,7 +5261,6 @@
     <w:p>
       <w:pPr>
         <w:pStyle w:val="4"/>
-        <w:ind w:firstLine="200"/>
       </w:pPr>
       <w:r>
         <w:rPr>
@@ -5331,7 +5277,7 @@
         <w:pStyle w:val="a3"/>
         <w:numPr>
           <w:ilvl w:val="2"/>
-          <w:numId w:val="13"/>
+          <w:numId w:val="12"/>
         </w:numPr>
         <w:ind w:leftChars="0"/>
         <w:rPr>
@@ -5350,7 +5296,6 @@
     <w:p>
       <w:pPr>
         <w:pStyle w:val="4"/>
-        <w:ind w:firstLine="200"/>
       </w:pPr>
       <w:r>
         <w:t>다른 학과 학생, 선후배 간의 연결을 통해 새로운 인맥을 만들 수 있습니다. 새로운 인간관계를 통해서 많은 것을 배우며 더 성장할 수 있습니다.</w:t>
@@ -5361,7 +5306,7 @@
         <w:pStyle w:val="a3"/>
         <w:numPr>
           <w:ilvl w:val="1"/>
-          <w:numId w:val="13"/>
+          <w:numId w:val="12"/>
         </w:numPr>
         <w:ind w:leftChars="0"/>
         <w:rPr>
@@ -5382,7 +5327,7 @@
         <w:pStyle w:val="a3"/>
         <w:numPr>
           <w:ilvl w:val="2"/>
-          <w:numId w:val="13"/>
+          <w:numId w:val="12"/>
         </w:numPr>
         <w:ind w:leftChars="0"/>
         <w:rPr>
@@ -5401,7 +5346,6 @@
     <w:p>
       <w:pPr>
         <w:pStyle w:val="4"/>
-        <w:ind w:firstLine="200"/>
       </w:pPr>
       <w:r>
         <w:t>그룹활동을 통해서 목표를 이룬다면 다른 목표에 도전하게 될 것입니다. 또한 좋은 것을 경험한 학생들이 다른 학생들에게 추천하면서 혼자 시작하기 어려웠던 자기개발이 쉽고 재미있게 다가올 것입니다</w:t>
@@ -5418,7 +5362,7 @@
         <w:pStyle w:val="a3"/>
         <w:numPr>
           <w:ilvl w:val="2"/>
-          <w:numId w:val="13"/>
+          <w:numId w:val="12"/>
         </w:numPr>
         <w:ind w:leftChars="0"/>
         <w:rPr>
@@ -5426,28 +5370,59 @@
           <w:b/>
         </w:rPr>
       </w:pPr>
+      <w:proofErr w:type="spellStart"/>
       <w:r>
         <w:rPr>
           <w:rFonts w:ascii="나눔고딕" w:eastAsia="나눔고딕" w:hAnsi="나눔고딕" w:hint="eastAsia"/>
           <w:b/>
         </w:rPr>
-        <w:t>선순환을 통한 명지대학교의 발전</w:t>
+        <w:t>선순환을</w:t>
+      </w:r>
+      <w:proofErr w:type="spellEnd"/>
+      <w:r>
+        <w:rPr>
+          <w:rFonts w:ascii="나눔고딕" w:eastAsia="나눔고딕" w:hAnsi="나눔고딕" w:hint="eastAsia"/>
+          <w:b/>
+        </w:rPr>
+        <w:t xml:space="preserve"> 통한 명지대학교의 발전</w:t>
       </w:r>
     </w:p>
     <w:p>
       <w:pPr>
         <w:pStyle w:val="4"/>
-        <w:ind w:firstLine="200"/>
       </w:pPr>
       <w:r>
         <w:rPr>
           <w:rFonts w:hint="eastAsia"/>
         </w:rPr>
-        <w:lastRenderedPageBreak/>
         <w:t xml:space="preserve">많은 </w:t>
       </w:r>
       <w:r>
-        <w:t>학생들이 좋은 결과를 얻고 졸업하게 된다면 자신의 후배들을 위해 관심을 갖고 멘토 활동을 하게 될 것입니다. 멘토 지도를 받은 학생들은 또 멘토가 되어 후배들을 가르치며 좋은 순환을 만들 것입니다.</w:t>
+        <w:t xml:space="preserve">학생들이 좋은 결과를 얻고 졸업하게 된다면 자신의 후배들을 위해 관심을 갖고 </w:t>
+      </w:r>
+      <w:proofErr w:type="spellStart"/>
+      <w:r>
+        <w:t>멘토</w:t>
+      </w:r>
+      <w:proofErr w:type="spellEnd"/>
+      <w:r>
+        <w:t xml:space="preserve"> 활동을 하게 될 것입니다. </w:t>
+      </w:r>
+      <w:proofErr w:type="spellStart"/>
+      <w:r>
+        <w:t>멘토</w:t>
+      </w:r>
+      <w:proofErr w:type="spellEnd"/>
+      <w:r>
+        <w:t xml:space="preserve"> 지도를 받은 학생들은 또 </w:t>
+      </w:r>
+      <w:proofErr w:type="spellStart"/>
+      <w:r>
+        <w:t>멘토가</w:t>
+      </w:r>
+      <w:proofErr w:type="spellEnd"/>
+      <w:r>
+        <w:t xml:space="preserve"> 되어 후배들을 가르치며 좋은 순환을 만들 것입니다.</w:t>
       </w:r>
     </w:p>
     <w:p>
@@ -5494,297 +5469,6 @@
         <w:t>&lt;프로젝트 현실적 제한조건&gt;</w:t>
       </w:r>
       <w:bookmarkEnd w:id="13"/>
-    </w:p>
-    <w:p>
-      <w:pPr>
-        <w:pStyle w:val="3"/>
-        <w:numPr>
-          <w:ilvl w:val="0"/>
-          <w:numId w:val="18"/>
-        </w:numPr>
-        <w:outlineLvl w:val="1"/>
-        <w:rPr>
-          <w:rFonts w:ascii="나눔고딕" w:eastAsia="나눔고딕" w:hAnsi="나눔고딕"/>
-        </w:rPr>
-      </w:pPr>
-      <w:bookmarkStart w:id="14" w:name="_Toc468109819"/>
-      <w:r>
-        <w:rPr>
-          <w:rFonts w:ascii="나눔고딕" w:eastAsia="나눔고딕" w:hAnsi="나눔고딕" w:hint="eastAsia"/>
-        </w:rPr>
-        <w:t>산업표준에 따른 제약</w:t>
-      </w:r>
-      <w:bookmarkEnd w:id="14"/>
-    </w:p>
-    <w:p>
-      <w:pPr>
-        <w:pStyle w:val="30"/>
-        <w:ind w:firstLine="200"/>
-      </w:pPr>
-      <w:r>
-        <w:rPr>
-          <w:rFonts w:hint="eastAsia"/>
-        </w:rPr>
-        <w:t xml:space="preserve">Android Platform 기반 동작이므로 본 어플리케이션은 </w:t>
-      </w:r>
-      <w:r>
-        <w:t>Android 표준을 준수한다</w:t>
-      </w:r>
-      <w:r>
-        <w:rPr>
-          <w:rFonts w:hint="eastAsia"/>
-        </w:rPr>
-        <w:t>.</w:t>
-      </w:r>
-    </w:p>
-    <w:p>
-      <w:pPr>
-        <w:rPr>
-          <w:rFonts w:ascii="나눔고딕" w:eastAsia="나눔고딕" w:hAnsi="나눔고딕"/>
-        </w:rPr>
-      </w:pPr>
-    </w:p>
-    <w:p>
-      <w:pPr>
-        <w:pStyle w:val="3"/>
-        <w:outlineLvl w:val="1"/>
-        <w:rPr>
-          <w:rFonts w:ascii="나눔고딕" w:eastAsia="나눔고딕" w:hAnsi="나눔고딕"/>
-        </w:rPr>
-      </w:pPr>
-      <w:bookmarkStart w:id="15" w:name="_Toc468109820"/>
-      <w:r>
-        <w:rPr>
-          <w:rFonts w:ascii="나눔고딕" w:eastAsia="나눔고딕" w:hAnsi="나눔고딕" w:hint="eastAsia"/>
-        </w:rPr>
-        <w:t>경제성</w:t>
-      </w:r>
-      <w:bookmarkEnd w:id="15"/>
-    </w:p>
-    <w:p>
-      <w:pPr>
-        <w:pStyle w:val="30"/>
-        <w:ind w:firstLine="200"/>
-      </w:pPr>
-      <w:r>
-        <w:rPr>
-          <w:rFonts w:hint="eastAsia"/>
-        </w:rPr>
-        <w:t xml:space="preserve">구현 </w:t>
-      </w:r>
-      <w:r>
-        <w:t>및 운용, 수정에 대한 비용이 최소화 할 수 있는 알고리즘으로 제작하되 사용자들의 늘어남으로써 생기는 서버구축의 비용은 추후에 논의 할 예정이다</w:t>
-      </w:r>
-      <w:r>
-        <w:rPr>
-          <w:rFonts w:hint="eastAsia"/>
-        </w:rPr>
-        <w:t>.</w:t>
-      </w:r>
-    </w:p>
-    <w:p>
-      <w:pPr>
-        <w:rPr>
-          <w:rFonts w:ascii="나눔고딕" w:eastAsia="나눔고딕" w:hAnsi="나눔고딕"/>
-        </w:rPr>
-      </w:pPr>
-    </w:p>
-    <w:p>
-      <w:pPr>
-        <w:pStyle w:val="3"/>
-        <w:outlineLvl w:val="1"/>
-        <w:rPr>
-          <w:rFonts w:ascii="나눔고딕" w:eastAsia="나눔고딕" w:hAnsi="나눔고딕"/>
-        </w:rPr>
-      </w:pPr>
-      <w:bookmarkStart w:id="16" w:name="_Toc468109821"/>
-      <w:r>
-        <w:rPr>
-          <w:rFonts w:ascii="나눔고딕" w:eastAsia="나눔고딕" w:hAnsi="나눔고딕" w:hint="eastAsia"/>
-        </w:rPr>
-        <w:t>윤리성</w:t>
-      </w:r>
-      <w:bookmarkEnd w:id="16"/>
-    </w:p>
-    <w:p>
-      <w:pPr>
-        <w:pStyle w:val="30"/>
-        <w:ind w:firstLine="200"/>
-      </w:pPr>
-      <w:r>
-        <w:rPr>
-          <w:rFonts w:hint="eastAsia"/>
-        </w:rPr>
-        <w:t xml:space="preserve">많은 </w:t>
-      </w:r>
-      <w:r>
-        <w:t>사람들과 함께 사용하는 어플리케이션이므로 기본적인 윤리에 대한 약관을 지정하여 약관을 어기는 사용자에게 제재를 부여하도록 한다</w:t>
-      </w:r>
-      <w:r>
-        <w:rPr>
-          <w:rFonts w:hint="eastAsia"/>
-        </w:rPr>
-        <w:t>.</w:t>
-      </w:r>
-    </w:p>
-    <w:p>
-      <w:pPr>
-        <w:rPr>
-          <w:rFonts w:ascii="나눔고딕" w:eastAsia="나눔고딕" w:hAnsi="나눔고딕"/>
-        </w:rPr>
-      </w:pPr>
-    </w:p>
-    <w:p>
-      <w:pPr>
-        <w:pStyle w:val="3"/>
-        <w:outlineLvl w:val="1"/>
-        <w:rPr>
-          <w:rFonts w:ascii="나눔고딕" w:eastAsia="나눔고딕" w:hAnsi="나눔고딕"/>
-        </w:rPr>
-      </w:pPr>
-      <w:bookmarkStart w:id="17" w:name="_Toc468109822"/>
-      <w:r>
-        <w:rPr>
-          <w:rFonts w:ascii="나눔고딕" w:eastAsia="나눔고딕" w:hAnsi="나눔고딕" w:hint="eastAsia"/>
-        </w:rPr>
-        <w:t>안전성과 신뢰성</w:t>
-      </w:r>
-      <w:bookmarkEnd w:id="17"/>
-    </w:p>
-    <w:p>
-      <w:pPr>
-        <w:pStyle w:val="30"/>
-        <w:ind w:firstLine="200"/>
-      </w:pPr>
-      <w:r>
-        <w:rPr>
-          <w:rFonts w:hint="eastAsia"/>
-        </w:rPr>
-        <w:t xml:space="preserve">메신저 </w:t>
-      </w:r>
-      <w:r>
-        <w:t xml:space="preserve">프로그램의 최대 안전은 개인정보 유출이다. 이미 많은 메신저 프로그램들의 보안이 검증 되었고 그 메신저 프로그램에서도 일부는 오픈소스로 우리의 앱에 </w:t>
-      </w:r>
-      <w:proofErr w:type="spellStart"/>
-      <w:r>
-        <w:t>활용시킬</w:t>
-      </w:r>
-      <w:proofErr w:type="spellEnd"/>
-      <w:r>
-        <w:t xml:space="preserve"> 수 있다.</w:t>
-      </w:r>
-    </w:p>
-    <w:p>
-      <w:pPr>
-        <w:rPr>
-          <w:rFonts w:ascii="나눔고딕" w:eastAsia="나눔고딕" w:hAnsi="나눔고딕"/>
-        </w:rPr>
-      </w:pPr>
-    </w:p>
-    <w:p>
-      <w:pPr>
-        <w:pStyle w:val="3"/>
-        <w:outlineLvl w:val="1"/>
-        <w:rPr>
-          <w:rFonts w:ascii="나눔고딕" w:eastAsia="나눔고딕" w:hAnsi="나눔고딕"/>
-        </w:rPr>
-      </w:pPr>
-      <w:bookmarkStart w:id="18" w:name="_Toc468109823"/>
-      <w:r>
-        <w:rPr>
-          <w:rFonts w:ascii="나눔고딕" w:eastAsia="나눔고딕" w:hAnsi="나눔고딕" w:hint="eastAsia"/>
-        </w:rPr>
-        <w:t>미학</w:t>
-      </w:r>
-      <w:bookmarkEnd w:id="18"/>
-    </w:p>
-    <w:p>
-      <w:pPr>
-        <w:pStyle w:val="30"/>
-        <w:ind w:firstLine="200"/>
-      </w:pPr>
-      <w:r>
-        <w:rPr>
-          <w:rFonts w:hint="eastAsia"/>
-        </w:rPr>
-        <w:t xml:space="preserve">기존의 </w:t>
-      </w:r>
-      <w:r>
-        <w:t>메신저들을 벤치마킹 하여 개발을 진행할 것입니다. 각종 메신저의 장점만 가져와서 사용자가 사용할 때 최대한 편안함을 느끼도록 할 것입니다.</w:t>
-      </w:r>
-    </w:p>
-    <w:p>
-      <w:pPr>
-        <w:rPr>
-          <w:rFonts w:ascii="나눔고딕" w:eastAsia="나눔고딕" w:hAnsi="나눔고딕"/>
-        </w:rPr>
-      </w:pPr>
-    </w:p>
-    <w:p>
-      <w:pPr>
-        <w:pStyle w:val="3"/>
-        <w:outlineLvl w:val="1"/>
-        <w:rPr>
-          <w:rFonts w:ascii="나눔고딕" w:eastAsia="나눔고딕" w:hAnsi="나눔고딕"/>
-        </w:rPr>
-      </w:pPr>
-      <w:bookmarkStart w:id="19" w:name="_Toc468109824"/>
-      <w:r>
-        <w:rPr>
-          <w:rFonts w:ascii="나눔고딕" w:eastAsia="나눔고딕" w:hAnsi="나눔고딕" w:hint="eastAsia"/>
-        </w:rPr>
-        <w:t>사회에 미치는 영향</w:t>
-      </w:r>
-      <w:bookmarkEnd w:id="19"/>
-    </w:p>
-    <w:p>
-      <w:pPr>
-        <w:pStyle w:val="30"/>
-        <w:ind w:firstLine="200"/>
-      </w:pPr>
-      <w:r>
-        <w:rPr>
-          <w:rFonts w:hint="eastAsia"/>
-        </w:rPr>
-        <w:t>새로운</w:t>
-      </w:r>
-      <w:r>
-        <w:t xml:space="preserve"> 인간관계 형성을 통해서 학생들에게 사회성을 기를 수 있는 경험을 줄 것이며, 다양한 사람을 경험함으로써 생각의 크기를 키울 수 있습니다</w:t>
-      </w:r>
-      <w:r>
-        <w:t>.</w:t>
-      </w:r>
-    </w:p>
-    <w:p>
-      <w:pPr>
-        <w:widowControl/>
-        <w:wordWrap/>
-        <w:autoSpaceDE/>
-        <w:autoSpaceDN/>
-        <w:rPr>
-          <w:rFonts w:ascii="나눔고딕" w:eastAsia="나눔고딕" w:hAnsi="나눔고딕" w:hint="eastAsia"/>
-          <w:b/>
-          <w:sz w:val="32"/>
-        </w:rPr>
-      </w:pPr>
-      <w:bookmarkStart w:id="20" w:name="_Toc468109825"/>
-    </w:p>
-    <w:p>
-      <w:pPr>
-        <w:pStyle w:val="10"/>
-        <w:outlineLvl w:val="0"/>
-        <w:rPr>
-          <w:rFonts w:ascii="나눔고딕" w:eastAsia="나눔고딕" w:hAnsi="나눔고딕"/>
-        </w:rPr>
-      </w:pPr>
-      <w:r>
-        <w:rPr>
-          <w:rFonts w:ascii="나눔고딕" w:eastAsia="나눔고딕" w:hAnsi="나눔고딕" w:hint="eastAsia"/>
-        </w:rPr>
-        <w:lastRenderedPageBreak/>
-        <w:t>&lt;사용자 요구사항&gt;</w:t>
-      </w:r>
-      <w:bookmarkEnd w:id="20"/>
     </w:p>
     <w:p>
       <w:pPr>
@@ -5798,6 +5482,315 @@
           <w:rFonts w:ascii="나눔고딕" w:eastAsia="나눔고딕" w:hAnsi="나눔고딕"/>
         </w:rPr>
       </w:pPr>
+      <w:bookmarkStart w:id="14" w:name="_Toc468109819"/>
+      <w:r>
+        <w:rPr>
+          <w:rFonts w:ascii="나눔고딕" w:eastAsia="나눔고딕" w:hAnsi="나눔고딕" w:hint="eastAsia"/>
+        </w:rPr>
+        <w:t>산업표준에 따른 제약</w:t>
+      </w:r>
+      <w:bookmarkEnd w:id="14"/>
+    </w:p>
+    <w:p>
+      <w:pPr>
+        <w:pStyle w:val="30"/>
+      </w:pPr>
+      <w:r>
+        <w:rPr>
+          <w:rFonts w:hint="eastAsia"/>
+        </w:rPr>
+        <w:t xml:space="preserve">Android Platform 기반 동작이므로 본 어플리케이션은 </w:t>
+      </w:r>
+      <w:r>
+        <w:t>Android 표준을 준수한다</w:t>
+      </w:r>
+      <w:r>
+        <w:rPr>
+          <w:rFonts w:hint="eastAsia"/>
+        </w:rPr>
+        <w:t>.</w:t>
+      </w:r>
+    </w:p>
+    <w:p>
+      <w:pPr>
+        <w:rPr>
+          <w:rFonts w:ascii="나눔고딕" w:eastAsia="나눔고딕" w:hAnsi="나눔고딕"/>
+        </w:rPr>
+      </w:pPr>
+    </w:p>
+    <w:p>
+      <w:pPr>
+        <w:pStyle w:val="3"/>
+        <w:numPr>
+          <w:ilvl w:val="0"/>
+          <w:numId w:val="12"/>
+        </w:numPr>
+        <w:outlineLvl w:val="1"/>
+        <w:rPr>
+          <w:rFonts w:ascii="나눔고딕" w:eastAsia="나눔고딕" w:hAnsi="나눔고딕"/>
+        </w:rPr>
+      </w:pPr>
+      <w:bookmarkStart w:id="15" w:name="_Toc468109820"/>
+      <w:r>
+        <w:rPr>
+          <w:rFonts w:ascii="나눔고딕" w:eastAsia="나눔고딕" w:hAnsi="나눔고딕" w:hint="eastAsia"/>
+        </w:rPr>
+        <w:t>경제성</w:t>
+      </w:r>
+      <w:bookmarkEnd w:id="15"/>
+    </w:p>
+    <w:p>
+      <w:pPr>
+        <w:pStyle w:val="30"/>
+      </w:pPr>
+      <w:r>
+        <w:rPr>
+          <w:rFonts w:hint="eastAsia"/>
+        </w:rPr>
+        <w:t xml:space="preserve">구현 </w:t>
+      </w:r>
+      <w:r>
+        <w:t>및 운용, 수정에 대한 비용이 최소화 할 수 있는 알고리즘으로 제작하되 사용자들의 늘어남으로써 생기는 서버구축의 비용은 추후에 논의 할 예정이다</w:t>
+      </w:r>
+      <w:r>
+        <w:rPr>
+          <w:rFonts w:hint="eastAsia"/>
+        </w:rPr>
+        <w:t>.</w:t>
+      </w:r>
+    </w:p>
+    <w:p>
+      <w:pPr>
+        <w:rPr>
+          <w:rFonts w:ascii="나눔고딕" w:eastAsia="나눔고딕" w:hAnsi="나눔고딕"/>
+        </w:rPr>
+      </w:pPr>
+    </w:p>
+    <w:p>
+      <w:pPr>
+        <w:pStyle w:val="3"/>
+        <w:numPr>
+          <w:ilvl w:val="0"/>
+          <w:numId w:val="12"/>
+        </w:numPr>
+        <w:outlineLvl w:val="1"/>
+        <w:rPr>
+          <w:rFonts w:ascii="나눔고딕" w:eastAsia="나눔고딕" w:hAnsi="나눔고딕"/>
+        </w:rPr>
+      </w:pPr>
+      <w:bookmarkStart w:id="16" w:name="_Toc468109821"/>
+      <w:r>
+        <w:rPr>
+          <w:rFonts w:ascii="나눔고딕" w:eastAsia="나눔고딕" w:hAnsi="나눔고딕" w:hint="eastAsia"/>
+        </w:rPr>
+        <w:t>윤리성</w:t>
+      </w:r>
+      <w:bookmarkEnd w:id="16"/>
+    </w:p>
+    <w:p>
+      <w:pPr>
+        <w:pStyle w:val="30"/>
+      </w:pPr>
+      <w:r>
+        <w:rPr>
+          <w:rFonts w:hint="eastAsia"/>
+        </w:rPr>
+        <w:t xml:space="preserve">많은 </w:t>
+      </w:r>
+      <w:r>
+        <w:t>사람들과 함께 사용하는 어플리케이션이므로 기본적인 윤리에 대한 약관을 지정하여 약관을 어기는 사용자에게 제재를 부여하도록 한다</w:t>
+      </w:r>
+      <w:r>
+        <w:rPr>
+          <w:rFonts w:hint="eastAsia"/>
+        </w:rPr>
+        <w:t>.</w:t>
+      </w:r>
+    </w:p>
+    <w:p>
+      <w:pPr>
+        <w:rPr>
+          <w:rFonts w:ascii="나눔고딕" w:eastAsia="나눔고딕" w:hAnsi="나눔고딕"/>
+        </w:rPr>
+      </w:pPr>
+    </w:p>
+    <w:p>
+      <w:pPr>
+        <w:pStyle w:val="3"/>
+        <w:numPr>
+          <w:ilvl w:val="0"/>
+          <w:numId w:val="12"/>
+        </w:numPr>
+        <w:outlineLvl w:val="1"/>
+        <w:rPr>
+          <w:rFonts w:ascii="나눔고딕" w:eastAsia="나눔고딕" w:hAnsi="나눔고딕"/>
+        </w:rPr>
+      </w:pPr>
+      <w:bookmarkStart w:id="17" w:name="_Toc468109822"/>
+      <w:r>
+        <w:rPr>
+          <w:rFonts w:ascii="나눔고딕" w:eastAsia="나눔고딕" w:hAnsi="나눔고딕" w:hint="eastAsia"/>
+        </w:rPr>
+        <w:t>안전성과 신뢰성</w:t>
+      </w:r>
+      <w:bookmarkEnd w:id="17"/>
+    </w:p>
+    <w:p>
+      <w:pPr>
+        <w:pStyle w:val="30"/>
+      </w:pPr>
+      <w:r>
+        <w:rPr>
+          <w:rFonts w:hint="eastAsia"/>
+        </w:rPr>
+        <w:t xml:space="preserve">메신저 </w:t>
+      </w:r>
+      <w:r>
+        <w:t xml:space="preserve">프로그램의 최대 안전은 개인정보 유출이다. 이미 많은 메신저 프로그램들의 보안이 검증 되었고 그 메신저 프로그램에서도 일부는 </w:t>
+      </w:r>
+      <w:proofErr w:type="spellStart"/>
+      <w:r>
+        <w:t>오픈소스로</w:t>
+      </w:r>
+      <w:proofErr w:type="spellEnd"/>
+      <w:r>
+        <w:t xml:space="preserve"> 우리의 </w:t>
+      </w:r>
+      <w:proofErr w:type="spellStart"/>
+      <w:r>
+        <w:t>앱에</w:t>
+      </w:r>
+      <w:proofErr w:type="spellEnd"/>
+      <w:r>
+        <w:t xml:space="preserve"> 활용시킬 수 있다.</w:t>
+      </w:r>
+    </w:p>
+    <w:p>
+      <w:pPr>
+        <w:rPr>
+          <w:rFonts w:ascii="나눔고딕" w:eastAsia="나눔고딕" w:hAnsi="나눔고딕"/>
+        </w:rPr>
+      </w:pPr>
+    </w:p>
+    <w:p>
+      <w:pPr>
+        <w:pStyle w:val="3"/>
+        <w:numPr>
+          <w:ilvl w:val="0"/>
+          <w:numId w:val="12"/>
+        </w:numPr>
+        <w:outlineLvl w:val="1"/>
+        <w:rPr>
+          <w:rFonts w:ascii="나눔고딕" w:eastAsia="나눔고딕" w:hAnsi="나눔고딕"/>
+        </w:rPr>
+      </w:pPr>
+      <w:bookmarkStart w:id="18" w:name="_Toc468109823"/>
+      <w:r>
+        <w:rPr>
+          <w:rFonts w:ascii="나눔고딕" w:eastAsia="나눔고딕" w:hAnsi="나눔고딕" w:hint="eastAsia"/>
+        </w:rPr>
+        <w:t>미학</w:t>
+      </w:r>
+      <w:bookmarkEnd w:id="18"/>
+    </w:p>
+    <w:p>
+      <w:pPr>
+        <w:pStyle w:val="30"/>
+      </w:pPr>
+      <w:r>
+        <w:rPr>
+          <w:rFonts w:hint="eastAsia"/>
+        </w:rPr>
+        <w:t xml:space="preserve">기존의 </w:t>
+      </w:r>
+      <w:r>
+        <w:t>메신저들을 벤치마킹 하여 개발을 진행할 것입니다. 각종 메신저의 장점만 가져와서 사용자가 사용할 때 최대한 편안함을 느끼도록 할 것입니다.</w:t>
+      </w:r>
+    </w:p>
+    <w:p>
+      <w:pPr>
+        <w:rPr>
+          <w:rFonts w:ascii="나눔고딕" w:eastAsia="나눔고딕" w:hAnsi="나눔고딕"/>
+        </w:rPr>
+      </w:pPr>
+    </w:p>
+    <w:p>
+      <w:pPr>
+        <w:pStyle w:val="3"/>
+        <w:numPr>
+          <w:ilvl w:val="0"/>
+          <w:numId w:val="12"/>
+        </w:numPr>
+        <w:outlineLvl w:val="1"/>
+        <w:rPr>
+          <w:rFonts w:ascii="나눔고딕" w:eastAsia="나눔고딕" w:hAnsi="나눔고딕"/>
+        </w:rPr>
+      </w:pPr>
+      <w:bookmarkStart w:id="19" w:name="_Toc468109824"/>
+      <w:r>
+        <w:rPr>
+          <w:rFonts w:ascii="나눔고딕" w:eastAsia="나눔고딕" w:hAnsi="나눔고딕" w:hint="eastAsia"/>
+        </w:rPr>
+        <w:t>사회에 미치는 영향</w:t>
+      </w:r>
+      <w:bookmarkEnd w:id="19"/>
+    </w:p>
+    <w:p>
+      <w:pPr>
+        <w:pStyle w:val="30"/>
+      </w:pPr>
+      <w:r>
+        <w:rPr>
+          <w:rFonts w:hint="eastAsia"/>
+        </w:rPr>
+        <w:t>새로운</w:t>
+      </w:r>
+      <w:r>
+        <w:t xml:space="preserve"> 인간관계 형성을 통해서 학생들에게 사회성을 기를 수 있는 경험을 줄 것이며, 다양한 사람을 경험함으로써 생각의 크기를 키울 수 있습니다.</w:t>
+      </w:r>
+    </w:p>
+    <w:p>
+      <w:pPr>
+        <w:widowControl/>
+        <w:wordWrap/>
+        <w:autoSpaceDE/>
+        <w:autoSpaceDN/>
+        <w:rPr>
+          <w:rFonts w:ascii="나눔고딕" w:eastAsia="나눔고딕" w:hAnsi="나눔고딕"/>
+          <w:b/>
+          <w:sz w:val="32"/>
+        </w:rPr>
+      </w:pPr>
+      <w:bookmarkStart w:id="20" w:name="_Toc468109825"/>
+    </w:p>
+    <w:p>
+      <w:pPr>
+        <w:pStyle w:val="10"/>
+        <w:outlineLvl w:val="0"/>
+        <w:rPr>
+          <w:rFonts w:ascii="나눔고딕" w:eastAsia="나눔고딕" w:hAnsi="나눔고딕"/>
+        </w:rPr>
+      </w:pPr>
+      <w:r>
+        <w:rPr>
+          <w:rFonts w:ascii="나눔고딕" w:eastAsia="나눔고딕" w:hAnsi="나눔고딕" w:hint="eastAsia"/>
+        </w:rPr>
+        <w:t>&lt;사용자 요구사항&gt;</w:t>
+      </w:r>
+      <w:bookmarkEnd w:id="20"/>
+    </w:p>
+    <w:p>
+      <w:pPr>
+        <w:pStyle w:val="3"/>
+        <w:numPr>
+          <w:ilvl w:val="0"/>
+          <w:numId w:val="14"/>
+        </w:numPr>
+        <w:outlineLvl w:val="1"/>
+        <w:rPr>
+          <w:rFonts w:ascii="나눔고딕" w:eastAsia="나눔고딕" w:hAnsi="나눔고딕"/>
+        </w:rPr>
+      </w:pPr>
       <w:bookmarkStart w:id="21" w:name="_Toc468109826"/>
       <w:r>
         <w:rPr>
@@ -5824,6 +5817,7 @@
           <w:rFonts w:ascii="나눔고딕" w:eastAsia="나눔고딕" w:hAnsi="나눔고딕" w:hint="eastAsia"/>
           <w:b w:val="0"/>
         </w:rPr>
+        <w:lastRenderedPageBreak/>
         <w:t>회원가입, 로그인, 로그아웃이 가능하다.</w:t>
       </w:r>
     </w:p>
@@ -5870,6 +5864,10 @@
     <w:p>
       <w:pPr>
         <w:pStyle w:val="3"/>
+        <w:numPr>
+          <w:ilvl w:val="0"/>
+          <w:numId w:val="12"/>
+        </w:numPr>
         <w:outlineLvl w:val="1"/>
         <w:rPr>
           <w:rFonts w:ascii="나눔고딕" w:eastAsia="나눔고딕" w:hAnsi="나눔고딕"/>
@@ -5889,7 +5887,7 @@
         <w:pStyle w:val="3"/>
         <w:numPr>
           <w:ilvl w:val="1"/>
-          <w:numId w:val="13"/>
+          <w:numId w:val="12"/>
         </w:numPr>
         <w:rPr>
           <w:rFonts w:ascii="나눔고딕" w:eastAsia="나눔고딕" w:hAnsi="나눔고딕"/>
@@ -5909,7 +5907,7 @@
         <w:pStyle w:val="3"/>
         <w:numPr>
           <w:ilvl w:val="1"/>
-          <w:numId w:val="13"/>
+          <w:numId w:val="12"/>
         </w:numPr>
         <w:rPr>
           <w:rFonts w:ascii="나눔고딕" w:eastAsia="나눔고딕" w:hAnsi="나눔고딕"/>
@@ -5927,17 +5925,29 @@
     <w:p>
       <w:pPr>
         <w:pStyle w:val="3"/>
+        <w:numPr>
+          <w:ilvl w:val="0"/>
+          <w:numId w:val="12"/>
+        </w:numPr>
         <w:outlineLvl w:val="1"/>
         <w:rPr>
           <w:rFonts w:ascii="나눔고딕" w:eastAsia="나눔고딕" w:hAnsi="나눔고딕"/>
         </w:rPr>
       </w:pPr>
       <w:bookmarkStart w:id="23" w:name="_Toc468109828"/>
+      <w:proofErr w:type="spellStart"/>
       <w:r>
         <w:rPr>
           <w:rFonts w:ascii="나눔고딕" w:eastAsia="나눔고딕" w:hAnsi="나눔고딕" w:hint="eastAsia"/>
         </w:rPr>
-        <w:t>스터디 기능</w:t>
+        <w:t>스터디</w:t>
+      </w:r>
+      <w:proofErr w:type="spellEnd"/>
+      <w:r>
+        <w:rPr>
+          <w:rFonts w:ascii="나눔고딕" w:eastAsia="나눔고딕" w:hAnsi="나눔고딕" w:hint="eastAsia"/>
+        </w:rPr>
+        <w:t xml:space="preserve"> 기능</w:t>
       </w:r>
       <w:bookmarkEnd w:id="23"/>
     </w:p>
@@ -5946,7 +5956,7 @@
         <w:pStyle w:val="3"/>
         <w:numPr>
           <w:ilvl w:val="1"/>
-          <w:numId w:val="13"/>
+          <w:numId w:val="12"/>
         </w:numPr>
         <w:rPr>
           <w:rFonts w:ascii="나눔고딕" w:eastAsia="나눔고딕" w:hAnsi="나눔고딕"/>
@@ -5966,7 +5976,7 @@
         <w:pStyle w:val="3"/>
         <w:numPr>
           <w:ilvl w:val="1"/>
-          <w:numId w:val="13"/>
+          <w:numId w:val="12"/>
         </w:numPr>
         <w:rPr>
           <w:rFonts w:ascii="나눔고딕" w:eastAsia="나눔고딕" w:hAnsi="나눔고딕"/>
@@ -5986,7 +5996,7 @@
         <w:pStyle w:val="3"/>
         <w:numPr>
           <w:ilvl w:val="1"/>
-          <w:numId w:val="13"/>
+          <w:numId w:val="12"/>
         </w:numPr>
         <w:rPr>
           <w:rFonts w:ascii="나눔고딕" w:eastAsia="나눔고딕" w:hAnsi="나눔고딕"/>
@@ -6004,17 +6014,29 @@
     <w:p>
       <w:pPr>
         <w:pStyle w:val="3"/>
+        <w:numPr>
+          <w:ilvl w:val="0"/>
+          <w:numId w:val="12"/>
+        </w:numPr>
         <w:outlineLvl w:val="1"/>
         <w:rPr>
           <w:rFonts w:ascii="나눔고딕" w:eastAsia="나눔고딕" w:hAnsi="나눔고딕"/>
         </w:rPr>
       </w:pPr>
       <w:bookmarkStart w:id="24" w:name="_Toc468109829"/>
+      <w:proofErr w:type="spellStart"/>
       <w:r>
         <w:rPr>
           <w:rFonts w:ascii="나눔고딕" w:eastAsia="나눔고딕" w:hAnsi="나눔고딕" w:hint="eastAsia"/>
         </w:rPr>
-        <w:t>멘토링 기능</w:t>
+        <w:t>멘토링</w:t>
+      </w:r>
+      <w:proofErr w:type="spellEnd"/>
+      <w:r>
+        <w:rPr>
+          <w:rFonts w:ascii="나눔고딕" w:eastAsia="나눔고딕" w:hAnsi="나눔고딕" w:hint="eastAsia"/>
+        </w:rPr>
+        <w:t xml:space="preserve"> 기능</w:t>
       </w:r>
       <w:bookmarkEnd w:id="24"/>
     </w:p>
@@ -6023,7 +6045,7 @@
         <w:pStyle w:val="3"/>
         <w:numPr>
           <w:ilvl w:val="1"/>
-          <w:numId w:val="13"/>
+          <w:numId w:val="12"/>
         </w:numPr>
         <w:rPr>
           <w:rFonts w:ascii="나눔고딕" w:eastAsia="나눔고딕" w:hAnsi="나눔고딕"/>
@@ -6043,7 +6065,7 @@
         <w:pStyle w:val="3"/>
         <w:numPr>
           <w:ilvl w:val="1"/>
-          <w:numId w:val="13"/>
+          <w:numId w:val="12"/>
         </w:numPr>
         <w:rPr>
           <w:rFonts w:ascii="나눔고딕" w:eastAsia="나눔고딕" w:hAnsi="나눔고딕"/>
@@ -6063,7 +6085,7 @@
         <w:pStyle w:val="3"/>
         <w:numPr>
           <w:ilvl w:val="1"/>
-          <w:numId w:val="13"/>
+          <w:numId w:val="12"/>
         </w:numPr>
         <w:rPr>
           <w:rFonts w:ascii="나눔고딕" w:eastAsia="나눔고딕" w:hAnsi="나눔고딕"/>
@@ -6119,7 +6141,7 @@
         <w:pStyle w:val="3"/>
         <w:numPr>
           <w:ilvl w:val="0"/>
-          <w:numId w:val="15"/>
+          <w:numId w:val="14"/>
         </w:numPr>
         <w:outlineLvl w:val="1"/>
         <w:rPr>
@@ -6138,7 +6160,6 @@
     <w:p>
       <w:pPr>
         <w:pStyle w:val="30"/>
-        <w:ind w:firstLine="200"/>
       </w:pPr>
       <w:r>
         <w:rPr>
@@ -6159,19 +6180,26 @@
     <w:p>
       <w:pPr>
         <w:pStyle w:val="30"/>
-        <w:ind w:firstLine="200"/>
       </w:pPr>
       <w:r>
         <w:rPr>
           <w:rFonts w:hint="eastAsia"/>
         </w:rPr>
-        <w:t xml:space="preserve">많은 학생들이 그룹 스터디를 스스로 만들어 </w:t>
-      </w:r>
+        <w:t xml:space="preserve">많은 학생들이 그룹 </w:t>
+      </w:r>
+      <w:proofErr w:type="spellStart"/>
       <w:r>
         <w:rPr>
           <w:rFonts w:hint="eastAsia"/>
         </w:rPr>
-        <w:t>취업 준비를 하곤 한다.</w:t>
+        <w:t>스터디를</w:t>
+      </w:r>
+      <w:proofErr w:type="spellEnd"/>
+      <w:r>
+        <w:rPr>
+          <w:rFonts w:hint="eastAsia"/>
+        </w:rPr>
+        <w:t xml:space="preserve"> 스스로 만들어 취업 준비를 하곤 한다.</w:t>
       </w:r>
       <w:r>
         <w:t xml:space="preserve"> </w:t>
@@ -6180,7 +6208,21 @@
         <w:rPr>
           <w:rFonts w:hint="eastAsia"/>
         </w:rPr>
-        <w:t>하지만 명지대 안에서 그러한 취업 스터디 그룹은 찾아보기 힘들다.</w:t>
+        <w:t xml:space="preserve">하지만 명지대 안에서 그러한 취업 </w:t>
+      </w:r>
+      <w:proofErr w:type="spellStart"/>
+      <w:r>
+        <w:rPr>
+          <w:rFonts w:hint="eastAsia"/>
+        </w:rPr>
+        <w:t>스터디</w:t>
+      </w:r>
+      <w:proofErr w:type="spellEnd"/>
+      <w:r>
+        <w:rPr>
+          <w:rFonts w:hint="eastAsia"/>
+        </w:rPr>
+        <w:t xml:space="preserve"> 그룹은 찾아보기 힘들다.</w:t>
       </w:r>
       <w:r>
         <w:t xml:space="preserve"> </w:t>
@@ -6189,7 +6231,21 @@
         <w:rPr>
           <w:rFonts w:hint="eastAsia"/>
         </w:rPr>
-        <w:t>같은 명지대 학생들과는 물론 심지어 같은 과 학생들 과의 교류조차 힘든 상황에서 스터디 그룹을 생성하기란 거의 불가능한 상황이라 본다.</w:t>
+        <w:t xml:space="preserve">같은 명지대 학생들과는 물론 심지어 같은 과 학생들 과의 교류조차 힘든 상황에서 </w:t>
+      </w:r>
+      <w:proofErr w:type="spellStart"/>
+      <w:r>
+        <w:rPr>
+          <w:rFonts w:hint="eastAsia"/>
+        </w:rPr>
+        <w:t>스터디</w:t>
+      </w:r>
+      <w:proofErr w:type="spellEnd"/>
+      <w:r>
+        <w:rPr>
+          <w:rFonts w:hint="eastAsia"/>
+        </w:rPr>
+        <w:t xml:space="preserve"> 그룹을 생성하기란 거의 불가능한 상황이라 본다.</w:t>
       </w:r>
       <w:r>
         <w:t xml:space="preserve"> </w:t>
@@ -6198,7 +6254,21 @@
         <w:rPr>
           <w:rFonts w:hint="eastAsia"/>
         </w:rPr>
-        <w:t>또한 주변에 많은 대학이 있는 곳이라면 좀 더 정보가 활발이 교류되는 장점이 있으나 명지대 주변에는 그러하 환경이 되지 않는다는 문제점도 있다.</w:t>
+        <w:t xml:space="preserve">또한 주변에 많은 대학이 있는 곳이라면 좀 더 정보가 활발이 교류되는 장점이 있으나 명지대 주변에는 </w:t>
+      </w:r>
+      <w:proofErr w:type="spellStart"/>
+      <w:r>
+        <w:rPr>
+          <w:rFonts w:hint="eastAsia"/>
+        </w:rPr>
+        <w:t>그러하</w:t>
+      </w:r>
+      <w:proofErr w:type="spellEnd"/>
+      <w:r>
+        <w:rPr>
+          <w:rFonts w:hint="eastAsia"/>
+        </w:rPr>
+        <w:t xml:space="preserve"> 환경이 되지 않는다는 문제점도 있다.</w:t>
       </w:r>
       <w:r>
         <w:t xml:space="preserve"> </w:t>
@@ -6207,19 +6277,46 @@
         <w:rPr>
           <w:rFonts w:hint="eastAsia"/>
         </w:rPr>
-        <w:t>굳이 서울의 대학이 모여 있는 장소까지 찾아가지 않아도 명지대 안에서 취업 스터디 그룹을 활성화 할 수 있다면 취업활동은 물론, 명지대 학생들 간의 교류로 인한 긍정적인 분위기를 많이 얻을 수 있을 것으로 예상한다.</w:t>
+        <w:t xml:space="preserve">굳이 서울의 대학이 모여 있는 장소까지 찾아가지 않아도 명지대 안에서 취업 </w:t>
+      </w:r>
+      <w:proofErr w:type="spellStart"/>
+      <w:r>
+        <w:rPr>
+          <w:rFonts w:hint="eastAsia"/>
+        </w:rPr>
+        <w:t>스터디</w:t>
+      </w:r>
+      <w:proofErr w:type="spellEnd"/>
+      <w:r>
+        <w:rPr>
+          <w:rFonts w:hint="eastAsia"/>
+        </w:rPr>
+        <w:t xml:space="preserve"> 그룹을 활성화 할 수 있다면 취업활동은 물론, 명지대 학생들 간의 교류로 인한 긍정적인 분위기를 많이 얻을 수 있을 것으로 예상한다.</w:t>
       </w:r>
     </w:p>
     <w:p>
       <w:pPr>
         <w:pStyle w:val="30"/>
-        <w:ind w:firstLine="200"/>
       </w:pPr>
       <w:r>
         <w:rPr>
           <w:rFonts w:hint="eastAsia"/>
         </w:rPr>
-        <w:t>더하여 명지대 졸업생들의 멘토링 활동이 더해진다면 취업 준비에 도움이 되는 것뿐만 아니라 명지인간의 사람관계 네트워크 형성이 보다 강하게 될 수 있을 것으로 예상한다.</w:t>
+        <w:t xml:space="preserve">더하여 명지대 졸업생들의 </w:t>
+      </w:r>
+      <w:proofErr w:type="spellStart"/>
+      <w:r>
+        <w:rPr>
+          <w:rFonts w:hint="eastAsia"/>
+        </w:rPr>
+        <w:t>멘토링</w:t>
+      </w:r>
+      <w:proofErr w:type="spellEnd"/>
+      <w:r>
+        <w:rPr>
+          <w:rFonts w:hint="eastAsia"/>
+        </w:rPr>
+        <w:t xml:space="preserve"> 활동이 더해진다면 취업 준비에 도움이 되는 것뿐만 아니라 명지인간의 사람관계 네트워크 형성이 보다 강하게 될 수 있을 것으로 예상한다.</w:t>
       </w:r>
     </w:p>
     <w:p>
@@ -6232,6 +6329,10 @@
     <w:p>
       <w:pPr>
         <w:pStyle w:val="3"/>
+        <w:numPr>
+          <w:ilvl w:val="0"/>
+          <w:numId w:val="12"/>
+        </w:numPr>
         <w:outlineLvl w:val="1"/>
         <w:rPr>
           <w:rFonts w:ascii="나눔고딕" w:eastAsia="나눔고딕" w:hAnsi="나눔고딕"/>
@@ -6249,7 +6350,6 @@
     <w:p>
       <w:pPr>
         <w:pStyle w:val="30"/>
-        <w:ind w:firstLine="200"/>
       </w:pPr>
       <w:r>
         <w:rPr>
@@ -6289,6 +6389,10 @@
     <w:p>
       <w:pPr>
         <w:pStyle w:val="3"/>
+        <w:numPr>
+          <w:ilvl w:val="0"/>
+          <w:numId w:val="12"/>
+        </w:numPr>
         <w:outlineLvl w:val="1"/>
         <w:rPr>
           <w:rFonts w:ascii="나눔고딕" w:eastAsia="나눔고딕" w:hAnsi="나눔고딕"/>
@@ -6306,7 +6410,6 @@
     <w:p>
       <w:pPr>
         <w:pStyle w:val="30"/>
-        <w:ind w:firstLine="200"/>
       </w:pPr>
       <w:r>
         <w:rPr>
@@ -6355,7 +6458,6 @@
         <w:rPr>
           <w:rFonts w:ascii="나눔고딕" w:eastAsia="나눔고딕" w:hAnsi="나눔고딕"/>
         </w:rPr>
-        <w:lastRenderedPageBreak/>
         <w:t>&lt;</w:t>
       </w:r>
       <w:r>
@@ -6377,14 +6479,15 @@
           <w:rFonts w:ascii="나눔고딕" w:eastAsia="나눔고딕" w:hAnsi="나눔고딕"/>
           <w:noProof/>
         </w:rPr>
+        <w:lastRenderedPageBreak/>
         <w:drawing>
           <wp:inline distT="0" distB="0" distL="0" distR="0">
             <wp:extent cx="5731510" cy="2766060"/>
             <wp:effectExtent l="0" t="0" r="2540" b="15240"/>
-            <wp:docPr id="1" name="차트 1">
+            <wp:docPr id="103" name="차트 1">
               <a:extLst xmlns:a="http://schemas.openxmlformats.org/drawingml/2006/main">
                 <a:ext uri="{FF2B5EF4-FFF2-40B4-BE49-F238E27FC236}">
-                  <a16:creationId xmlns:a16="http://schemas.microsoft.com/office/drawing/2014/main" id="{9855651C-A8BA-4808-A4BB-9E5A144DBD0E}"/>
+                  <a16:creationId xmlns:a16="http://schemas.microsoft.com/office/drawing/2014/main" xmlns:wps="http://schemas.microsoft.com/office/word/2010/wordprocessingShape" xmlns:wpi="http://schemas.microsoft.com/office/word/2010/wordprocessingInk" xmlns:wpg="http://schemas.microsoft.com/office/word/2010/wordprocessingGroup" xmlns:w16se="http://schemas.microsoft.com/office/word/2015/wordml/symex" xmlns:w15="http://schemas.microsoft.com/office/word/2012/wordml" xmlns:w14="http://schemas.microsoft.com/office/word/2010/wordml" xmlns:w="http://schemas.openxmlformats.org/wordprocessingml/2006/main" xmlns:w10="urn:schemas-microsoft-com:office:word" xmlns:wp14="http://schemas.microsoft.com/office/word/2010/wordprocessingDrawing" xmlns:v="urn:schemas-microsoft-com:vml" xmlns:o="urn:schemas-microsoft-com:office:office" xmlns:mc="http://schemas.openxmlformats.org/markup-compatibility/2006" xmlns:cx5="http://schemas.microsoft.com/office/drawing/2016/5/11/chartex" xmlns:cx4="http://schemas.microsoft.com/office/drawing/2016/5/10/chartex" xmlns:cx3="http://schemas.microsoft.com/office/drawing/2016/5/9/chartex" xmlns:cx2="http://schemas.microsoft.com/office/drawing/2015/10/21/chartex" xmlns:cx1="http://schemas.microsoft.com/office/drawing/2015/9/8/chartex" xmlns:cx="http://schemas.microsoft.com/office/drawing/2014/chartex" xmlns:wpc="http://schemas.microsoft.com/office/word/2010/wordprocessingCanvas" xmlns="" id="{9855651C-A8BA-4808-A4BB-9E5A144DBD0E}"/>
                 </a:ext>
               </a:extLst>
             </wp:docPr>
@@ -6455,7 +6558,7 @@
         <w:pStyle w:val="3"/>
         <w:numPr>
           <w:ilvl w:val="0"/>
-          <w:numId w:val="17"/>
+          <w:numId w:val="14"/>
         </w:numPr>
         <w:outlineLvl w:val="1"/>
         <w:rPr>
@@ -6475,7 +6578,35 @@
         <w:rPr>
           <w:rFonts w:ascii="나눔고딕" w:eastAsia="나눔고딕" w:hAnsi="나눔고딕" w:hint="eastAsia"/>
         </w:rPr>
-        <w:t>저 Applications : 카카오톡,</w:t>
+        <w:t xml:space="preserve">저 </w:t>
+      </w:r>
+      <w:proofErr w:type="gramStart"/>
+      <w:r>
+        <w:rPr>
+          <w:rFonts w:ascii="나눔고딕" w:eastAsia="나눔고딕" w:hAnsi="나눔고딕" w:hint="eastAsia"/>
+        </w:rPr>
+        <w:t>Applications :</w:t>
+      </w:r>
+      <w:proofErr w:type="gramEnd"/>
+      <w:r>
+        <w:rPr>
+          <w:rFonts w:ascii="나눔고딕" w:eastAsia="나눔고딕" w:hAnsi="나눔고딕" w:hint="eastAsia"/>
+        </w:rPr>
+        <w:t xml:space="preserve"> </w:t>
+      </w:r>
+      <w:proofErr w:type="spellStart"/>
+      <w:r>
+        <w:rPr>
+          <w:rFonts w:ascii="나눔고딕" w:eastAsia="나눔고딕" w:hAnsi="나눔고딕" w:hint="eastAsia"/>
+        </w:rPr>
+        <w:t>카카오톡</w:t>
+      </w:r>
+      <w:proofErr w:type="spellEnd"/>
+      <w:r>
+        <w:rPr>
+          <w:rFonts w:ascii="나눔고딕" w:eastAsia="나눔고딕" w:hAnsi="나눔고딕" w:hint="eastAsia"/>
+        </w:rPr>
+        <w:t>,</w:t>
       </w:r>
       <w:r>
         <w:rPr>
@@ -6494,6 +6625,10 @@
     <w:p>
       <w:pPr>
         <w:pStyle w:val="3"/>
+        <w:numPr>
+          <w:ilvl w:val="0"/>
+          <w:numId w:val="12"/>
+        </w:numPr>
         <w:outlineLvl w:val="1"/>
         <w:rPr>
           <w:rFonts w:ascii="나눔고딕" w:eastAsia="나눔고딕" w:hAnsi="나눔고딕"/>
@@ -6504,13 +6639,27 @@
         <w:rPr>
           <w:rFonts w:ascii="나눔고딕" w:eastAsia="나눔고딕" w:hAnsi="나눔고딕" w:hint="eastAsia"/>
         </w:rPr>
-        <w:t xml:space="preserve">Google 검색 </w:t>
+        <w:t xml:space="preserve">Google </w:t>
+      </w:r>
+      <w:proofErr w:type="gramStart"/>
+      <w:r>
+        <w:rPr>
+          <w:rFonts w:ascii="나눔고딕" w:eastAsia="나눔고딕" w:hAnsi="나눔고딕" w:hint="eastAsia"/>
+        </w:rPr>
+        <w:t xml:space="preserve">검색 </w:t>
       </w:r>
       <w:r>
         <w:rPr>
           <w:rFonts w:ascii="나눔고딕" w:eastAsia="나눔고딕" w:hAnsi="나눔고딕"/>
         </w:rPr>
-        <w:t xml:space="preserve">: </w:t>
+        <w:t>:</w:t>
+      </w:r>
+      <w:proofErr w:type="gramEnd"/>
+      <w:r>
+        <w:rPr>
+          <w:rFonts w:ascii="나눔고딕" w:eastAsia="나눔고딕" w:hAnsi="나눔고딕"/>
+        </w:rPr>
+        <w:t xml:space="preserve"> </w:t>
       </w:r>
       <w:r>
         <w:rPr>
@@ -6523,6 +6672,10 @@
     <w:p>
       <w:pPr>
         <w:pStyle w:val="3"/>
+        <w:numPr>
+          <w:ilvl w:val="0"/>
+          <w:numId w:val="12"/>
+        </w:numPr>
         <w:outlineLvl w:val="1"/>
         <w:rPr>
           <w:rFonts w:ascii="나눔고딕" w:eastAsia="나눔고딕" w:hAnsi="나눔고딕"/>
@@ -6533,7 +6686,21 @@
         <w:rPr>
           <w:rFonts w:ascii="나눔고딕" w:eastAsia="나눔고딕" w:hAnsi="나눔고딕"/>
         </w:rPr>
-        <w:t xml:space="preserve">Stack Overflow : </w:t>
+        <w:t xml:space="preserve">Stack </w:t>
+      </w:r>
+      <w:proofErr w:type="gramStart"/>
+      <w:r>
+        <w:rPr>
+          <w:rFonts w:ascii="나눔고딕" w:eastAsia="나눔고딕" w:hAnsi="나눔고딕"/>
+        </w:rPr>
+        <w:t>Overflow :</w:t>
+      </w:r>
+      <w:proofErr w:type="gramEnd"/>
+      <w:r>
+        <w:rPr>
+          <w:rFonts w:ascii="나눔고딕" w:eastAsia="나눔고딕" w:hAnsi="나눔고딕"/>
+        </w:rPr>
+        <w:t xml:space="preserve"> </w:t>
       </w:r>
       <w:r>
         <w:rPr>
@@ -6555,6 +6722,7 @@
       </w:r>
       <w:bookmarkEnd w:id="34"/>
     </w:p>
+    <w:p/>
     <w:sectPr>
       <w:footerReference w:type="default" r:id="rId10"/>
       <w:pgSz w:w="11906" w:h="16838"/>
@@ -6567,7 +6735,7 @@
 </file>
 
 <file path=word/endnotes.xml><?xml version="1.0" encoding="utf-8"?>
-<w:endnotes xmlns:wpc="http://schemas.microsoft.com/office/word/2010/wordprocessingCanvas" xmlns:cx="http://schemas.microsoft.com/office/drawing/2014/chartex" xmlns:cx1="http://schemas.microsoft.com/office/drawing/2015/9/8/chartex" xmlns:cx2="http://schemas.microsoft.com/office/drawing/2015/10/21/chartex" xmlns:cx3="http://schemas.microsoft.com/office/drawing/2016/5/9/chartex" xmlns:cx4="http://schemas.microsoft.com/office/drawing/2016/5/10/chartex" xmlns:cx5="http://schemas.microsoft.com/office/drawing/2016/5/11/chartex" xmlns:mc="http://schemas.openxmlformats.org/markup-compatibility/2006" xmlns:o="urn:schemas-microsoft-com:office:office" xmlns:r="http://schemas.openxmlformats.org/officeDocument/2006/relationships" xmlns:m="http://schemas.openxmlformats.org/officeDocument/2006/math" xmlns:v="urn:schemas-microsoft-com:vml" xmlns:wp14="http://schemas.microsoft.com/office/word/2010/wordprocessingDrawing" xmlns:wp="http://schemas.openxmlformats.org/drawingml/2006/wordprocessingDrawing" xmlns:w10="urn:schemas-microsoft-com:office:word" xmlns:w="http://schemas.openxmlformats.org/wordprocessingml/2006/main" xmlns:w14="http://schemas.microsoft.com/office/word/2010/wordml" xmlns:w15="http://schemas.microsoft.com/office/word/2012/wordml" xmlns:w16se="http://schemas.microsoft.com/office/word/2015/wordml/symex" xmlns:wpg="http://schemas.microsoft.com/office/word/2010/wordprocessingGroup" xmlns:wpi="http://schemas.microsoft.com/office/word/2010/wordprocessingInk" xmlns:wne="http://schemas.microsoft.com/office/word/2006/wordml" xmlns:wps="http://schemas.microsoft.com/office/word/2010/wordprocessingShape" mc:Ignorable="w14 w15 w16se wp14">
+<w:endnotes xmlns:ve="http://schemas.openxmlformats.org/markup-compatibility/2006" xmlns:o="urn:schemas-microsoft-com:office:office" xmlns:r="http://schemas.openxmlformats.org/officeDocument/2006/relationships" xmlns:m="http://schemas.openxmlformats.org/officeDocument/2006/math" xmlns:v="urn:schemas-microsoft-com:vml" xmlns:wp="http://schemas.openxmlformats.org/drawingml/2006/wordprocessingDrawing" xmlns:w10="urn:schemas-microsoft-com:office:word" xmlns:w="http://schemas.openxmlformats.org/wordprocessingml/2006/main" xmlns:wne="http://schemas.microsoft.com/office/word/2006/wordml">
   <w:endnote w:type="separator" w:id="-1">
     <w:p>
       <w:pPr>
@@ -6592,7 +6760,7 @@
 </file>
 
 <file path=word/footer1.xml><?xml version="1.0" encoding="utf-8"?>
-<w:ftr xmlns:wpc="http://schemas.microsoft.com/office/word/2010/wordprocessingCanvas" xmlns:cx="http://schemas.microsoft.com/office/drawing/2014/chartex" xmlns:cx1="http://schemas.microsoft.com/office/drawing/2015/9/8/chartex" xmlns:cx2="http://schemas.microsoft.com/office/drawing/2015/10/21/chartex" xmlns:cx3="http://schemas.microsoft.com/office/drawing/2016/5/9/chartex" xmlns:cx4="http://schemas.microsoft.com/office/drawing/2016/5/10/chartex" xmlns:cx5="http://schemas.microsoft.com/office/drawing/2016/5/11/chartex" xmlns:mc="http://schemas.openxmlformats.org/markup-compatibility/2006" xmlns:o="urn:schemas-microsoft-com:office:office" xmlns:r="http://schemas.openxmlformats.org/officeDocument/2006/relationships" xmlns:m="http://schemas.openxmlformats.org/officeDocument/2006/math" xmlns:v="urn:schemas-microsoft-com:vml" xmlns:wp14="http://schemas.microsoft.com/office/word/2010/wordprocessingDrawing" xmlns:wp="http://schemas.openxmlformats.org/drawingml/2006/wordprocessingDrawing" xmlns:w10="urn:schemas-microsoft-com:office:word" xmlns:w="http://schemas.openxmlformats.org/wordprocessingml/2006/main" xmlns:w14="http://schemas.microsoft.com/office/word/2010/wordml" xmlns:w15="http://schemas.microsoft.com/office/word/2012/wordml" xmlns:w16se="http://schemas.microsoft.com/office/word/2015/wordml/symex" xmlns:wpg="http://schemas.microsoft.com/office/word/2010/wordprocessingGroup" xmlns:wpi="http://schemas.microsoft.com/office/word/2010/wordprocessingInk" xmlns:wne="http://schemas.microsoft.com/office/word/2006/wordml" xmlns:wps="http://schemas.microsoft.com/office/word/2010/wordprocessingShape" mc:Ignorable="w14 w15 w16se wp14">
+<w:ftr xmlns:ve="http://schemas.openxmlformats.org/markup-compatibility/2006" xmlns:o="urn:schemas-microsoft-com:office:office" xmlns:r="http://schemas.openxmlformats.org/officeDocument/2006/relationships" xmlns:m="http://schemas.openxmlformats.org/officeDocument/2006/math" xmlns:v="urn:schemas-microsoft-com:vml" xmlns:wp="http://schemas.openxmlformats.org/drawingml/2006/wordprocessingDrawing" xmlns:w10="urn:schemas-microsoft-com:office:word" xmlns:w="http://schemas.openxmlformats.org/wordprocessingml/2006/main" xmlns:wne="http://schemas.microsoft.com/office/word/2006/wordml">
   <w:sdt>
     <w:sdtPr>
       <w:id w:val="870034662"/>
@@ -6601,7 +6769,6 @@
         <w:docPartUnique/>
       </w:docPartObj>
     </w:sdtPr>
-    <w:sdtEndPr/>
     <w:sdtContent>
       <w:p>
         <w:pPr>
@@ -6622,7 +6789,7 @@
             <w:noProof/>
             <w:lang w:val="ko-KR"/>
           </w:rPr>
-          <w:t>6</w:t>
+          <w:t>1</w:t>
         </w:r>
         <w:r>
           <w:fldChar w:fldCharType="end"/>
@@ -6639,7 +6806,7 @@
 </file>
 
 <file path=word/footnotes.xml><?xml version="1.0" encoding="utf-8"?>
-<w:footnotes xmlns:wpc="http://schemas.microsoft.com/office/word/2010/wordprocessingCanvas" xmlns:cx="http://schemas.microsoft.com/office/drawing/2014/chartex" xmlns:cx1="http://schemas.microsoft.com/office/drawing/2015/9/8/chartex" xmlns:cx2="http://schemas.microsoft.com/office/drawing/2015/10/21/chartex" xmlns:cx3="http://schemas.microsoft.com/office/drawing/2016/5/9/chartex" xmlns:cx4="http://schemas.microsoft.com/office/drawing/2016/5/10/chartex" xmlns:cx5="http://schemas.microsoft.com/office/drawing/2016/5/11/chartex" xmlns:mc="http://schemas.openxmlformats.org/markup-compatibility/2006" xmlns:o="urn:schemas-microsoft-com:office:office" xmlns:r="http://schemas.openxmlformats.org/officeDocument/2006/relationships" xmlns:m="http://schemas.openxmlformats.org/officeDocument/2006/math" xmlns:v="urn:schemas-microsoft-com:vml" xmlns:wp14="http://schemas.microsoft.com/office/word/2010/wordprocessingDrawing" xmlns:wp="http://schemas.openxmlformats.org/drawingml/2006/wordprocessingDrawing" xmlns:w10="urn:schemas-microsoft-com:office:word" xmlns:w="http://schemas.openxmlformats.org/wordprocessingml/2006/main" xmlns:w14="http://schemas.microsoft.com/office/word/2010/wordml" xmlns:w15="http://schemas.microsoft.com/office/word/2012/wordml" xmlns:w16se="http://schemas.microsoft.com/office/word/2015/wordml/symex" xmlns:wpg="http://schemas.microsoft.com/office/word/2010/wordprocessingGroup" xmlns:wpi="http://schemas.microsoft.com/office/word/2010/wordprocessingInk" xmlns:wne="http://schemas.microsoft.com/office/word/2006/wordml" xmlns:wps="http://schemas.microsoft.com/office/word/2010/wordprocessingShape" mc:Ignorable="w14 w15 w16se wp14">
+<w:footnotes xmlns:ve="http://schemas.openxmlformats.org/markup-compatibility/2006" xmlns:o="urn:schemas-microsoft-com:office:office" xmlns:r="http://schemas.openxmlformats.org/officeDocument/2006/relationships" xmlns:m="http://schemas.openxmlformats.org/officeDocument/2006/math" xmlns:v="urn:schemas-microsoft-com:vml" xmlns:wp="http://schemas.openxmlformats.org/drawingml/2006/wordprocessingDrawing" xmlns:w10="urn:schemas-microsoft-com:office:word" xmlns:w="http://schemas.openxmlformats.org/wordprocessingml/2006/main" xmlns:wne="http://schemas.microsoft.com/office/word/2006/wordml">
   <w:footnote w:type="separator" w:id="-1">
     <w:p>
       <w:pPr>
@@ -6664,8 +6831,8 @@
 </file>
 
 <file path=word/numbering.xml><?xml version="1.0" encoding="utf-8"?>
-<w:numbering xmlns:wpc="http://schemas.microsoft.com/office/word/2010/wordprocessingCanvas" xmlns:cx="http://schemas.microsoft.com/office/drawing/2014/chartex" xmlns:cx1="http://schemas.microsoft.com/office/drawing/2015/9/8/chartex" xmlns:cx2="http://schemas.microsoft.com/office/drawing/2015/10/21/chartex" xmlns:cx3="http://schemas.microsoft.com/office/drawing/2016/5/9/chartex" xmlns:cx4="http://schemas.microsoft.com/office/drawing/2016/5/10/chartex" xmlns:cx5="http://schemas.microsoft.com/office/drawing/2016/5/11/chartex" xmlns:mc="http://schemas.openxmlformats.org/markup-compatibility/2006" xmlns:o="urn:schemas-microsoft-com:office:office" xmlns:r="http://schemas.openxmlformats.org/officeDocument/2006/relationships" xmlns:m="http://schemas.openxmlformats.org/officeDocument/2006/math" xmlns:v="urn:schemas-microsoft-com:vml" xmlns:wp14="http://schemas.microsoft.com/office/word/2010/wordprocessingDrawing" xmlns:wp="http://schemas.openxmlformats.org/drawingml/2006/wordprocessingDrawing" xmlns:w10="urn:schemas-microsoft-com:office:word" xmlns:w="http://schemas.openxmlformats.org/wordprocessingml/2006/main" xmlns:w14="http://schemas.microsoft.com/office/word/2010/wordml" xmlns:w15="http://schemas.microsoft.com/office/word/2012/wordml" xmlns:w16se="http://schemas.microsoft.com/office/word/2015/wordml/symex" xmlns:wpg="http://schemas.microsoft.com/office/word/2010/wordprocessingGroup" xmlns:wpi="http://schemas.microsoft.com/office/word/2010/wordprocessingInk" xmlns:wne="http://schemas.microsoft.com/office/word/2006/wordml" xmlns:wps="http://schemas.microsoft.com/office/word/2010/wordprocessingShape" mc:Ignorable="w14 w15 w16se wp14">
-  <w:abstractNum w:abstractNumId="0" w15:restartNumberingAfterBreak="0">
+<w:numbering xmlns:ve="http://schemas.openxmlformats.org/markup-compatibility/2006" xmlns:o="urn:schemas-microsoft-com:office:office" xmlns:r="http://schemas.openxmlformats.org/officeDocument/2006/relationships" xmlns:m="http://schemas.openxmlformats.org/officeDocument/2006/math" xmlns:v="urn:schemas-microsoft-com:vml" xmlns:wp="http://schemas.openxmlformats.org/drawingml/2006/wordprocessingDrawing" xmlns:w10="urn:schemas-microsoft-com:office:word" xmlns:w="http://schemas.openxmlformats.org/wordprocessingml/2006/main" xmlns:wne="http://schemas.microsoft.com/office/word/2006/wordml">
+  <w:abstractNum w:abstractNumId="0">
     <w:nsid w:val="06575764"/>
     <w:multiLevelType w:val="hybridMultilevel"/>
     <w:tmpl w:val="E8D4A546"/>
@@ -6778,7 +6945,93 @@
       </w:rPr>
     </w:lvl>
   </w:abstractNum>
-  <w:abstractNum w:abstractNumId="1" w15:restartNumberingAfterBreak="0">
+  <w:abstractNum w:abstractNumId="1">
+    <w:nsid w:val="08B82FA5"/>
+    <w:multiLevelType w:val="hybridMultilevel"/>
+    <w:tmpl w:val="B7CEC988"/>
+    <w:lvl w:ilvl="0" w:tplc="04090011">
+      <w:start w:val="1"/>
+      <w:numFmt w:val="decimalEnclosedCircle"/>
+      <w:lvlText w:val="%1"/>
+      <w:lvlJc w:val="left"/>
+      <w:pPr>
+        <w:ind w:left="800" w:hanging="400"/>
+      </w:pPr>
+    </w:lvl>
+    <w:lvl w:ilvl="1" w:tplc="04090019" w:tentative="1">
+      <w:start w:val="1"/>
+      <w:numFmt w:val="upperLetter"/>
+      <w:lvlText w:val="%2."/>
+      <w:lvlJc w:val="left"/>
+      <w:pPr>
+        <w:ind w:left="1200" w:hanging="400"/>
+      </w:pPr>
+    </w:lvl>
+    <w:lvl w:ilvl="2" w:tplc="0409001B" w:tentative="1">
+      <w:start w:val="1"/>
+      <w:numFmt w:val="lowerRoman"/>
+      <w:lvlText w:val="%3."/>
+      <w:lvlJc w:val="right"/>
+      <w:pPr>
+        <w:ind w:left="1600" w:hanging="400"/>
+      </w:pPr>
+    </w:lvl>
+    <w:lvl w:ilvl="3" w:tplc="0409000F" w:tentative="1">
+      <w:start w:val="1"/>
+      <w:numFmt w:val="decimal"/>
+      <w:lvlText w:val="%4."/>
+      <w:lvlJc w:val="left"/>
+      <w:pPr>
+        <w:ind w:left="2000" w:hanging="400"/>
+      </w:pPr>
+    </w:lvl>
+    <w:lvl w:ilvl="4" w:tplc="04090019" w:tentative="1">
+      <w:start w:val="1"/>
+      <w:numFmt w:val="upperLetter"/>
+      <w:lvlText w:val="%5."/>
+      <w:lvlJc w:val="left"/>
+      <w:pPr>
+        <w:ind w:left="2400" w:hanging="400"/>
+      </w:pPr>
+    </w:lvl>
+    <w:lvl w:ilvl="5" w:tplc="0409001B" w:tentative="1">
+      <w:start w:val="1"/>
+      <w:numFmt w:val="lowerRoman"/>
+      <w:lvlText w:val="%6."/>
+      <w:lvlJc w:val="right"/>
+      <w:pPr>
+        <w:ind w:left="2800" w:hanging="400"/>
+      </w:pPr>
+    </w:lvl>
+    <w:lvl w:ilvl="6" w:tplc="0409000F" w:tentative="1">
+      <w:start w:val="1"/>
+      <w:numFmt w:val="decimal"/>
+      <w:lvlText w:val="%7."/>
+      <w:lvlJc w:val="left"/>
+      <w:pPr>
+        <w:ind w:left="3200" w:hanging="400"/>
+      </w:pPr>
+    </w:lvl>
+    <w:lvl w:ilvl="7" w:tplc="04090019" w:tentative="1">
+      <w:start w:val="1"/>
+      <w:numFmt w:val="upperLetter"/>
+      <w:lvlText w:val="%8."/>
+      <w:lvlJc w:val="left"/>
+      <w:pPr>
+        <w:ind w:left="3600" w:hanging="400"/>
+      </w:pPr>
+    </w:lvl>
+    <w:lvl w:ilvl="8" w:tplc="0409001B" w:tentative="1">
+      <w:start w:val="1"/>
+      <w:numFmt w:val="lowerRoman"/>
+      <w:lvlText w:val="%9."/>
+      <w:lvlJc w:val="right"/>
+      <w:pPr>
+        <w:ind w:left="4000" w:hanging="400"/>
+      </w:pPr>
+    </w:lvl>
+  </w:abstractNum>
+  <w:abstractNum w:abstractNumId="2">
     <w:nsid w:val="12C969B6"/>
     <w:multiLevelType w:val="hybridMultilevel"/>
     <w:tmpl w:val="54BAC35C"/>
@@ -6864,7 +7117,192 @@
       </w:pPr>
     </w:lvl>
   </w:abstractNum>
-  <w:abstractNum w:abstractNumId="2" w15:restartNumberingAfterBreak="0">
+  <w:abstractNum w:abstractNumId="3">
+    <w:nsid w:val="12D406AE"/>
+    <w:multiLevelType w:val="hybridMultilevel"/>
+    <w:tmpl w:val="51688288"/>
+    <w:lvl w:ilvl="0" w:tplc="5FFA4E08">
+      <w:start w:val="1"/>
+      <w:numFmt w:val="decimal"/>
+      <w:lvlText w:val="%1."/>
+      <w:lvlJc w:val="left"/>
+      <w:pPr>
+        <w:ind w:left="800" w:hanging="400"/>
+      </w:pPr>
+    </w:lvl>
+    <w:lvl w:ilvl="1" w:tplc="0409000F">
+      <w:start w:val="1"/>
+      <w:numFmt w:val="decimal"/>
+      <w:lvlText w:val="%2."/>
+      <w:lvlJc w:val="left"/>
+      <w:pPr>
+        <w:ind w:left="1200" w:hanging="400"/>
+      </w:pPr>
+    </w:lvl>
+    <w:lvl w:ilvl="2" w:tplc="0409001B" w:tentative="1">
+      <w:start w:val="1"/>
+      <w:numFmt w:val="lowerRoman"/>
+      <w:lvlText w:val="%3."/>
+      <w:lvlJc w:val="right"/>
+      <w:pPr>
+        <w:ind w:left="1600" w:hanging="400"/>
+      </w:pPr>
+    </w:lvl>
+    <w:lvl w:ilvl="3" w:tplc="0409000F" w:tentative="1">
+      <w:start w:val="1"/>
+      <w:numFmt w:val="decimal"/>
+      <w:lvlText w:val="%4."/>
+      <w:lvlJc w:val="left"/>
+      <w:pPr>
+        <w:ind w:left="2000" w:hanging="400"/>
+      </w:pPr>
+    </w:lvl>
+    <w:lvl w:ilvl="4" w:tplc="04090019" w:tentative="1">
+      <w:start w:val="1"/>
+      <w:numFmt w:val="upperLetter"/>
+      <w:lvlText w:val="%5."/>
+      <w:lvlJc w:val="left"/>
+      <w:pPr>
+        <w:ind w:left="2400" w:hanging="400"/>
+      </w:pPr>
+    </w:lvl>
+    <w:lvl w:ilvl="5" w:tplc="0409001B" w:tentative="1">
+      <w:start w:val="1"/>
+      <w:numFmt w:val="lowerRoman"/>
+      <w:lvlText w:val="%6."/>
+      <w:lvlJc w:val="right"/>
+      <w:pPr>
+        <w:ind w:left="2800" w:hanging="400"/>
+      </w:pPr>
+    </w:lvl>
+    <w:lvl w:ilvl="6" w:tplc="0409000F" w:tentative="1">
+      <w:start w:val="1"/>
+      <w:numFmt w:val="decimal"/>
+      <w:lvlText w:val="%7."/>
+      <w:lvlJc w:val="left"/>
+      <w:pPr>
+        <w:ind w:left="3200" w:hanging="400"/>
+      </w:pPr>
+    </w:lvl>
+    <w:lvl w:ilvl="7" w:tplc="04090019" w:tentative="1">
+      <w:start w:val="1"/>
+      <w:numFmt w:val="upperLetter"/>
+      <w:lvlText w:val="%8."/>
+      <w:lvlJc w:val="left"/>
+      <w:pPr>
+        <w:ind w:left="3600" w:hanging="400"/>
+      </w:pPr>
+    </w:lvl>
+    <w:lvl w:ilvl="8" w:tplc="0409001B" w:tentative="1">
+      <w:start w:val="1"/>
+      <w:numFmt w:val="lowerRoman"/>
+      <w:lvlText w:val="%9."/>
+      <w:lvlJc w:val="right"/>
+      <w:pPr>
+        <w:ind w:left="4000" w:hanging="400"/>
+      </w:pPr>
+    </w:lvl>
+  </w:abstractNum>
+  <w:abstractNum w:abstractNumId="4">
+    <w:nsid w:val="13753199"/>
+    <w:multiLevelType w:val="multilevel"/>
+    <w:tmpl w:val="DD406FBC"/>
+    <w:lvl w:ilvl="0">
+      <w:start w:val="1"/>
+      <w:numFmt w:val="decimal"/>
+      <w:suff w:val="space"/>
+      <w:lvlText w:val=""/>
+      <w:lvlJc w:val="left"/>
+      <w:rPr>
+        <w:rFonts w:ascii="한컴바탕" w:eastAsia="한컴바탕" w:hAnsi="한컴바탕"/>
+        <w:color w:val="000000"/>
+        <w:sz w:val="2"/>
+      </w:rPr>
+    </w:lvl>
+    <w:lvl w:ilvl="1">
+      <w:start w:val="1"/>
+      <w:numFmt w:val="decimal"/>
+      <w:suff w:val="space"/>
+      <w:lvlText w:val=""/>
+      <w:lvlJc w:val="left"/>
+      <w:rPr>
+        <w:rFonts w:ascii="한컴바탕" w:eastAsia="한컴바탕" w:hAnsi="한컴바탕"/>
+        <w:color w:val="000000"/>
+        <w:sz w:val="2"/>
+      </w:rPr>
+    </w:lvl>
+    <w:lvl w:ilvl="2">
+      <w:start w:val="1"/>
+      <w:numFmt w:val="decimal"/>
+      <w:suff w:val="space"/>
+      <w:lvlText w:val=""/>
+      <w:lvlJc w:val="left"/>
+      <w:rPr>
+        <w:rFonts w:ascii="한컴바탕" w:eastAsia="한컴바탕" w:hAnsi="한컴바탕"/>
+        <w:color w:val="000000"/>
+        <w:sz w:val="2"/>
+      </w:rPr>
+    </w:lvl>
+    <w:lvl w:ilvl="3">
+      <w:start w:val="1"/>
+      <w:numFmt w:val="decimal"/>
+      <w:suff w:val="space"/>
+      <w:lvlText w:val=""/>
+      <w:lvlJc w:val="left"/>
+      <w:rPr>
+        <w:rFonts w:ascii="한컴바탕" w:eastAsia="한컴바탕" w:hAnsi="한컴바탕"/>
+        <w:color w:val="000000"/>
+        <w:sz w:val="2"/>
+      </w:rPr>
+    </w:lvl>
+    <w:lvl w:ilvl="4">
+      <w:start w:val="1"/>
+      <w:numFmt w:val="decimal"/>
+      <w:suff w:val="space"/>
+      <w:lvlText w:val=""/>
+      <w:lvlJc w:val="left"/>
+      <w:rPr>
+        <w:rFonts w:ascii="한컴바탕" w:eastAsia="한컴바탕" w:hAnsi="한컴바탕"/>
+        <w:color w:val="000000"/>
+        <w:sz w:val="2"/>
+      </w:rPr>
+    </w:lvl>
+    <w:lvl w:ilvl="5">
+      <w:start w:val="1"/>
+      <w:numFmt w:val="decimal"/>
+      <w:suff w:val="space"/>
+      <w:lvlText w:val=""/>
+      <w:lvlJc w:val="left"/>
+      <w:rPr>
+        <w:rFonts w:ascii="한컴바탕" w:eastAsia="한컴바탕" w:hAnsi="한컴바탕"/>
+        <w:color w:val="000000"/>
+        <w:sz w:val="2"/>
+      </w:rPr>
+    </w:lvl>
+    <w:lvl w:ilvl="6">
+      <w:start w:val="1"/>
+      <w:numFmt w:val="decimal"/>
+      <w:suff w:val="space"/>
+      <w:lvlText w:val=""/>
+      <w:lvlJc w:val="left"/>
+      <w:rPr>
+        <w:rFonts w:ascii="한컴바탕" w:eastAsia="한컴바탕" w:hAnsi="한컴바탕"/>
+        <w:color w:val="000000"/>
+        <w:sz w:val="2"/>
+      </w:rPr>
+    </w:lvl>
+    <w:lvl w:ilvl="7">
+      <w:numFmt w:val="decimal"/>
+      <w:lvlText w:val=""/>
+      <w:lvlJc w:val="left"/>
+    </w:lvl>
+    <w:lvl w:ilvl="8">
+      <w:numFmt w:val="decimal"/>
+      <w:lvlText w:val=""/>
+      <w:lvlJc w:val="left"/>
+    </w:lvl>
+  </w:abstractNum>
+  <w:abstractNum w:abstractNumId="5">
     <w:nsid w:val="17A2623B"/>
     <w:multiLevelType w:val="hybridMultilevel"/>
     <w:tmpl w:val="98CE868A"/>
@@ -6950,11 +7388,97 @@
       </w:pPr>
     </w:lvl>
   </w:abstractNum>
-  <w:abstractNum w:abstractNumId="3" w15:restartNumberingAfterBreak="0">
+  <w:abstractNum w:abstractNumId="6">
+    <w:nsid w:val="210F02E5"/>
+    <w:multiLevelType w:val="multilevel"/>
+    <w:tmpl w:val="0409001D"/>
+    <w:lvl w:ilvl="0">
+      <w:start w:val="1"/>
+      <w:numFmt w:val="decimal"/>
+      <w:lvlText w:val="%1"/>
+      <w:lvlJc w:val="left"/>
+      <w:pPr>
+        <w:ind w:left="425" w:hanging="425"/>
+      </w:pPr>
+    </w:lvl>
+    <w:lvl w:ilvl="1">
+      <w:start w:val="1"/>
+      <w:numFmt w:val="decimal"/>
+      <w:lvlText w:val="%1.%2"/>
+      <w:lvlJc w:val="left"/>
+      <w:pPr>
+        <w:ind w:left="992" w:hanging="567"/>
+      </w:pPr>
+    </w:lvl>
+    <w:lvl w:ilvl="2">
+      <w:start w:val="1"/>
+      <w:numFmt w:val="decimal"/>
+      <w:lvlText w:val="%1.%2.%3"/>
+      <w:lvlJc w:val="left"/>
+      <w:pPr>
+        <w:ind w:left="1418" w:hanging="567"/>
+      </w:pPr>
+    </w:lvl>
+    <w:lvl w:ilvl="3">
+      <w:start w:val="1"/>
+      <w:numFmt w:val="decimal"/>
+      <w:lvlText w:val="%1.%2.%3.%4"/>
+      <w:lvlJc w:val="left"/>
+      <w:pPr>
+        <w:ind w:left="1984" w:hanging="708"/>
+      </w:pPr>
+    </w:lvl>
+    <w:lvl w:ilvl="4">
+      <w:start w:val="1"/>
+      <w:numFmt w:val="decimal"/>
+      <w:lvlText w:val="%1.%2.%3.%4.%5"/>
+      <w:lvlJc w:val="left"/>
+      <w:pPr>
+        <w:ind w:left="2551" w:hanging="850"/>
+      </w:pPr>
+    </w:lvl>
+    <w:lvl w:ilvl="5">
+      <w:start w:val="1"/>
+      <w:numFmt w:val="decimal"/>
+      <w:lvlText w:val="%1.%2.%3.%4.%5.%6"/>
+      <w:lvlJc w:val="left"/>
+      <w:pPr>
+        <w:ind w:left="3260" w:hanging="1134"/>
+      </w:pPr>
+    </w:lvl>
+    <w:lvl w:ilvl="6">
+      <w:start w:val="1"/>
+      <w:numFmt w:val="decimal"/>
+      <w:lvlText w:val="%1.%2.%3.%4.%5.%6.%7"/>
+      <w:lvlJc w:val="left"/>
+      <w:pPr>
+        <w:ind w:left="3827" w:hanging="1276"/>
+      </w:pPr>
+    </w:lvl>
+    <w:lvl w:ilvl="7">
+      <w:start w:val="1"/>
+      <w:numFmt w:val="decimal"/>
+      <w:lvlText w:val="%1.%2.%3.%4.%5.%6.%7.%8"/>
+      <w:lvlJc w:val="left"/>
+      <w:pPr>
+        <w:ind w:left="4394" w:hanging="1418"/>
+      </w:pPr>
+    </w:lvl>
+    <w:lvl w:ilvl="8">
+      <w:start w:val="1"/>
+      <w:numFmt w:val="decimal"/>
+      <w:lvlText w:val="%1.%2.%3.%4.%5.%6.%7.%8.%9"/>
+      <w:lvlJc w:val="left"/>
+      <w:pPr>
+        <w:ind w:left="5102" w:hanging="1700"/>
+      </w:pPr>
+    </w:lvl>
+  </w:abstractNum>
+  <w:abstractNum w:abstractNumId="7">
     <w:nsid w:val="21E0413E"/>
     <w:multiLevelType w:val="hybridMultilevel"/>
     <w:tmpl w:val="ACD61E7C"/>
-    <w:lvl w:ilvl="0" w:tplc="17ACA51C">
+    <w:lvl w:ilvl="0" w:tplc="A2C4AA96">
       <w:start w:val="1"/>
       <w:numFmt w:val="decimal"/>
       <w:lvlText w:val="%1."/>
@@ -6966,7 +7490,7 @@
         <w:rFonts w:hint="eastAsia"/>
       </w:rPr>
     </w:lvl>
-    <w:lvl w:ilvl="1" w:tplc="04090019" w:tentative="1">
+    <w:lvl w:ilvl="1" w:tplc="B5364DF6" w:tentative="1">
       <w:start w:val="1"/>
       <w:numFmt w:val="upperLetter"/>
       <w:lvlText w:val="%2."/>
@@ -6975,7 +7499,7 @@
         <w:ind w:left="1200" w:hanging="400"/>
       </w:pPr>
     </w:lvl>
-    <w:lvl w:ilvl="2" w:tplc="0409001B" w:tentative="1">
+    <w:lvl w:ilvl="2" w:tplc="596CDCD4" w:tentative="1">
       <w:start w:val="1"/>
       <w:numFmt w:val="lowerRoman"/>
       <w:lvlText w:val="%3."/>
@@ -6984,7 +7508,7 @@
         <w:ind w:left="1600" w:hanging="400"/>
       </w:pPr>
     </w:lvl>
-    <w:lvl w:ilvl="3" w:tplc="0409000F" w:tentative="1">
+    <w:lvl w:ilvl="3" w:tplc="2CC62CC8" w:tentative="1">
       <w:start w:val="1"/>
       <w:numFmt w:val="decimal"/>
       <w:lvlText w:val="%4."/>
@@ -6993,7 +7517,7 @@
         <w:ind w:left="2000" w:hanging="400"/>
       </w:pPr>
     </w:lvl>
-    <w:lvl w:ilvl="4" w:tplc="04090019" w:tentative="1">
+    <w:lvl w:ilvl="4" w:tplc="63AEA400" w:tentative="1">
       <w:start w:val="1"/>
       <w:numFmt w:val="upperLetter"/>
       <w:lvlText w:val="%5."/>
@@ -7002,7 +7526,7 @@
         <w:ind w:left="2400" w:hanging="400"/>
       </w:pPr>
     </w:lvl>
-    <w:lvl w:ilvl="5" w:tplc="0409001B" w:tentative="1">
+    <w:lvl w:ilvl="5" w:tplc="35008AE2" w:tentative="1">
       <w:start w:val="1"/>
       <w:numFmt w:val="lowerRoman"/>
       <w:lvlText w:val="%6."/>
@@ -7011,7 +7535,7 @@
         <w:ind w:left="2800" w:hanging="400"/>
       </w:pPr>
     </w:lvl>
-    <w:lvl w:ilvl="6" w:tplc="0409000F" w:tentative="1">
+    <w:lvl w:ilvl="6" w:tplc="6FA8E42C" w:tentative="1">
       <w:start w:val="1"/>
       <w:numFmt w:val="decimal"/>
       <w:lvlText w:val="%7."/>
@@ -7020,7 +7544,7 @@
         <w:ind w:left="3200" w:hanging="400"/>
       </w:pPr>
     </w:lvl>
-    <w:lvl w:ilvl="7" w:tplc="04090019" w:tentative="1">
+    <w:lvl w:ilvl="7" w:tplc="27008DC8" w:tentative="1">
       <w:start w:val="1"/>
       <w:numFmt w:val="upperLetter"/>
       <w:lvlText w:val="%8."/>
@@ -7029,7 +7553,7 @@
         <w:ind w:left="3600" w:hanging="400"/>
       </w:pPr>
     </w:lvl>
-    <w:lvl w:ilvl="8" w:tplc="0409001B" w:tentative="1">
+    <w:lvl w:ilvl="8" w:tplc="BE020BA8" w:tentative="1">
       <w:start w:val="1"/>
       <w:numFmt w:val="lowerRoman"/>
       <w:lvlText w:val="%9."/>
@@ -7039,11 +7563,11 @@
       </w:pPr>
     </w:lvl>
   </w:abstractNum>
-  <w:abstractNum w:abstractNumId="4" w15:restartNumberingAfterBreak="0">
+  <w:abstractNum w:abstractNumId="8">
     <w:nsid w:val="23AC46DD"/>
     <w:multiLevelType w:val="hybridMultilevel"/>
     <w:tmpl w:val="14460964"/>
-    <w:lvl w:ilvl="0" w:tplc="EAC653B8">
+    <w:lvl w:ilvl="0" w:tplc="17ACA51C">
       <w:start w:val="1"/>
       <w:numFmt w:val="decimal"/>
       <w:pStyle w:val="3"/>
@@ -7126,7 +7650,7 @@
       </w:pPr>
     </w:lvl>
   </w:abstractNum>
-  <w:abstractNum w:abstractNumId="5" w15:restartNumberingAfterBreak="0">
+  <w:abstractNum w:abstractNumId="9">
     <w:nsid w:val="245C2011"/>
     <w:multiLevelType w:val="multilevel"/>
     <w:tmpl w:val="04090023"/>
@@ -7212,11 +7736,11 @@
       </w:pPr>
     </w:lvl>
   </w:abstractNum>
-  <w:abstractNum w:abstractNumId="6" w15:restartNumberingAfterBreak="0">
+  <w:abstractNum w:abstractNumId="10">
     <w:nsid w:val="25BD7846"/>
     <w:multiLevelType w:val="hybridMultilevel"/>
     <w:tmpl w:val="B9F227AA"/>
-    <w:lvl w:ilvl="0" w:tplc="0409000F">
+    <w:lvl w:ilvl="0" w:tplc="A0E60090">
       <w:start w:val="1"/>
       <w:numFmt w:val="decimal"/>
       <w:lvlText w:val="%1."/>
@@ -7225,7 +7749,7 @@
         <w:ind w:left="800" w:hanging="400"/>
       </w:pPr>
     </w:lvl>
-    <w:lvl w:ilvl="1" w:tplc="04090019" w:tentative="1">
+    <w:lvl w:ilvl="1" w:tplc="EC88D0EC" w:tentative="1">
       <w:start w:val="1"/>
       <w:numFmt w:val="upperLetter"/>
       <w:lvlText w:val="%2."/>
@@ -7234,7 +7758,7 @@
         <w:ind w:left="1200" w:hanging="400"/>
       </w:pPr>
     </w:lvl>
-    <w:lvl w:ilvl="2" w:tplc="0409001B" w:tentative="1">
+    <w:lvl w:ilvl="2" w:tplc="6694B620" w:tentative="1">
       <w:start w:val="1"/>
       <w:numFmt w:val="lowerRoman"/>
       <w:lvlText w:val="%3."/>
@@ -7243,7 +7767,7 @@
         <w:ind w:left="1600" w:hanging="400"/>
       </w:pPr>
     </w:lvl>
-    <w:lvl w:ilvl="3" w:tplc="0409000F" w:tentative="1">
+    <w:lvl w:ilvl="3" w:tplc="77E60DBC" w:tentative="1">
       <w:start w:val="1"/>
       <w:numFmt w:val="decimal"/>
       <w:lvlText w:val="%4."/>
@@ -7252,7 +7776,7 @@
         <w:ind w:left="2000" w:hanging="400"/>
       </w:pPr>
     </w:lvl>
-    <w:lvl w:ilvl="4" w:tplc="04090019" w:tentative="1">
+    <w:lvl w:ilvl="4" w:tplc="2A6826EE" w:tentative="1">
       <w:start w:val="1"/>
       <w:numFmt w:val="upperLetter"/>
       <w:lvlText w:val="%5."/>
@@ -7261,7 +7785,7 @@
         <w:ind w:left="2400" w:hanging="400"/>
       </w:pPr>
     </w:lvl>
-    <w:lvl w:ilvl="5" w:tplc="0409001B" w:tentative="1">
+    <w:lvl w:ilvl="5" w:tplc="BB04180E" w:tentative="1">
       <w:start w:val="1"/>
       <w:numFmt w:val="lowerRoman"/>
       <w:lvlText w:val="%6."/>
@@ -7270,7 +7794,7 @@
         <w:ind w:left="2800" w:hanging="400"/>
       </w:pPr>
     </w:lvl>
-    <w:lvl w:ilvl="6" w:tplc="0409000F" w:tentative="1">
+    <w:lvl w:ilvl="6" w:tplc="4962CA50" w:tentative="1">
       <w:start w:val="1"/>
       <w:numFmt w:val="decimal"/>
       <w:lvlText w:val="%7."/>
@@ -7279,7 +7803,7 @@
         <w:ind w:left="3200" w:hanging="400"/>
       </w:pPr>
     </w:lvl>
-    <w:lvl w:ilvl="7" w:tplc="04090019" w:tentative="1">
+    <w:lvl w:ilvl="7" w:tplc="FD02D8D8" w:tentative="1">
       <w:start w:val="1"/>
       <w:numFmt w:val="upperLetter"/>
       <w:lvlText w:val="%8."/>
@@ -7288,7 +7812,7 @@
         <w:ind w:left="3600" w:hanging="400"/>
       </w:pPr>
     </w:lvl>
-    <w:lvl w:ilvl="8" w:tplc="0409001B" w:tentative="1">
+    <w:lvl w:ilvl="8" w:tplc="6AFCA7D2" w:tentative="1">
       <w:start w:val="1"/>
       <w:numFmt w:val="lowerRoman"/>
       <w:lvlText w:val="%9."/>
@@ -7298,11 +7822,11 @@
       </w:pPr>
     </w:lvl>
   </w:abstractNum>
-  <w:abstractNum w:abstractNumId="7" w15:restartNumberingAfterBreak="0">
+  <w:abstractNum w:abstractNumId="11">
     <w:nsid w:val="2CD10A58"/>
     <w:multiLevelType w:val="hybridMultilevel"/>
     <w:tmpl w:val="19DEC75C"/>
-    <w:lvl w:ilvl="0" w:tplc="6EF08812">
+    <w:lvl w:ilvl="0" w:tplc="0409000F">
       <w:start w:val="5"/>
       <w:numFmt w:val="bullet"/>
       <w:lvlText w:val="-"/>
@@ -7314,7 +7838,7 @@
         <w:rFonts w:ascii="맑은 고딕" w:eastAsia="맑은 고딕" w:hAnsi="맑은 고딕" w:cstheme="minorBidi" w:hint="eastAsia"/>
       </w:rPr>
     </w:lvl>
-    <w:lvl w:ilvl="1" w:tplc="04090003" w:tentative="1">
+    <w:lvl w:ilvl="1" w:tplc="04090019" w:tentative="1">
       <w:start w:val="1"/>
       <w:numFmt w:val="bullet"/>
       <w:lvlText w:val=""/>
@@ -7326,7 +7850,7 @@
         <w:rFonts w:ascii="Wingdings" w:hAnsi="Wingdings" w:hint="default"/>
       </w:rPr>
     </w:lvl>
-    <w:lvl w:ilvl="2" w:tplc="04090005" w:tentative="1">
+    <w:lvl w:ilvl="2" w:tplc="0409001B" w:tentative="1">
       <w:start w:val="1"/>
       <w:numFmt w:val="bullet"/>
       <w:lvlText w:val=""/>
@@ -7338,7 +7862,7 @@
         <w:rFonts w:ascii="Wingdings" w:hAnsi="Wingdings" w:hint="default"/>
       </w:rPr>
     </w:lvl>
-    <w:lvl w:ilvl="3" w:tplc="04090001" w:tentative="1">
+    <w:lvl w:ilvl="3" w:tplc="0409000F" w:tentative="1">
       <w:start w:val="1"/>
       <w:numFmt w:val="bullet"/>
       <w:lvlText w:val=""/>
@@ -7350,7 +7874,7 @@
         <w:rFonts w:ascii="Wingdings" w:hAnsi="Wingdings" w:hint="default"/>
       </w:rPr>
     </w:lvl>
-    <w:lvl w:ilvl="4" w:tplc="04090003" w:tentative="1">
+    <w:lvl w:ilvl="4" w:tplc="04090019" w:tentative="1">
       <w:start w:val="1"/>
       <w:numFmt w:val="bullet"/>
       <w:lvlText w:val=""/>
@@ -7362,7 +7886,7 @@
         <w:rFonts w:ascii="Wingdings" w:hAnsi="Wingdings" w:hint="default"/>
       </w:rPr>
     </w:lvl>
-    <w:lvl w:ilvl="5" w:tplc="04090005" w:tentative="1">
+    <w:lvl w:ilvl="5" w:tplc="0409001B" w:tentative="1">
       <w:start w:val="1"/>
       <w:numFmt w:val="bullet"/>
       <w:lvlText w:val=""/>
@@ -7374,7 +7898,7 @@
         <w:rFonts w:ascii="Wingdings" w:hAnsi="Wingdings" w:hint="default"/>
       </w:rPr>
     </w:lvl>
-    <w:lvl w:ilvl="6" w:tplc="04090001" w:tentative="1">
+    <w:lvl w:ilvl="6" w:tplc="0409000F" w:tentative="1">
       <w:start w:val="1"/>
       <w:numFmt w:val="bullet"/>
       <w:lvlText w:val=""/>
@@ -7386,7 +7910,7 @@
         <w:rFonts w:ascii="Wingdings" w:hAnsi="Wingdings" w:hint="default"/>
       </w:rPr>
     </w:lvl>
-    <w:lvl w:ilvl="7" w:tplc="04090003" w:tentative="1">
+    <w:lvl w:ilvl="7" w:tplc="04090019" w:tentative="1">
       <w:start w:val="1"/>
       <w:numFmt w:val="bullet"/>
       <w:lvlText w:val=""/>
@@ -7398,7 +7922,7 @@
         <w:rFonts w:ascii="Wingdings" w:hAnsi="Wingdings" w:hint="default"/>
       </w:rPr>
     </w:lvl>
-    <w:lvl w:ilvl="8" w:tplc="04090005" w:tentative="1">
+    <w:lvl w:ilvl="8" w:tplc="0409001B" w:tentative="1">
       <w:start w:val="1"/>
       <w:numFmt w:val="bullet"/>
       <w:lvlText w:val=""/>
@@ -7411,11 +7935,11 @@
       </w:rPr>
     </w:lvl>
   </w:abstractNum>
-  <w:abstractNum w:abstractNumId="8" w15:restartNumberingAfterBreak="0">
+  <w:abstractNum w:abstractNumId="12">
     <w:nsid w:val="38803861"/>
     <w:multiLevelType w:val="hybridMultilevel"/>
     <w:tmpl w:val="650CDC38"/>
-    <w:lvl w:ilvl="0" w:tplc="17ACA51C">
+    <w:lvl w:ilvl="0" w:tplc="6EF08812">
       <w:start w:val="1"/>
       <w:numFmt w:val="decimal"/>
       <w:pStyle w:val="2"/>
@@ -7428,7 +7952,7 @@
         <w:rFonts w:hint="eastAsia"/>
       </w:rPr>
     </w:lvl>
-    <w:lvl w:ilvl="1" w:tplc="04090019" w:tentative="1">
+    <w:lvl w:ilvl="1" w:tplc="04090003" w:tentative="1">
       <w:start w:val="1"/>
       <w:numFmt w:val="upperLetter"/>
       <w:lvlText w:val="%2."/>
@@ -7437,7 +7961,7 @@
         <w:ind w:left="800" w:hanging="400"/>
       </w:pPr>
     </w:lvl>
-    <w:lvl w:ilvl="2" w:tplc="0409001B" w:tentative="1">
+    <w:lvl w:ilvl="2" w:tplc="04090005" w:tentative="1">
       <w:start w:val="1"/>
       <w:numFmt w:val="lowerRoman"/>
       <w:lvlText w:val="%3."/>
@@ -7446,7 +7970,7 @@
         <w:ind w:left="1200" w:hanging="400"/>
       </w:pPr>
     </w:lvl>
-    <w:lvl w:ilvl="3" w:tplc="0409000F" w:tentative="1">
+    <w:lvl w:ilvl="3" w:tplc="04090001" w:tentative="1">
       <w:start w:val="1"/>
       <w:numFmt w:val="decimal"/>
       <w:lvlText w:val="%4."/>
@@ -7455,7 +7979,7 @@
         <w:ind w:left="1600" w:hanging="400"/>
       </w:pPr>
     </w:lvl>
-    <w:lvl w:ilvl="4" w:tplc="04090019" w:tentative="1">
+    <w:lvl w:ilvl="4" w:tplc="04090003" w:tentative="1">
       <w:start w:val="1"/>
       <w:numFmt w:val="upperLetter"/>
       <w:lvlText w:val="%5."/>
@@ -7464,7 +7988,7 @@
         <w:ind w:left="2000" w:hanging="400"/>
       </w:pPr>
     </w:lvl>
-    <w:lvl w:ilvl="5" w:tplc="0409001B" w:tentative="1">
+    <w:lvl w:ilvl="5" w:tplc="04090005" w:tentative="1">
       <w:start w:val="1"/>
       <w:numFmt w:val="lowerRoman"/>
       <w:lvlText w:val="%6."/>
@@ -7473,7 +7997,7 @@
         <w:ind w:left="2400" w:hanging="400"/>
       </w:pPr>
     </w:lvl>
-    <w:lvl w:ilvl="6" w:tplc="0409000F" w:tentative="1">
+    <w:lvl w:ilvl="6" w:tplc="04090001" w:tentative="1">
       <w:start w:val="1"/>
       <w:numFmt w:val="decimal"/>
       <w:lvlText w:val="%7."/>
@@ -7482,7 +8006,7 @@
         <w:ind w:left="2800" w:hanging="400"/>
       </w:pPr>
     </w:lvl>
-    <w:lvl w:ilvl="7" w:tplc="04090019" w:tentative="1">
+    <w:lvl w:ilvl="7" w:tplc="04090003" w:tentative="1">
       <w:start w:val="1"/>
       <w:numFmt w:val="upperLetter"/>
       <w:lvlText w:val="%8."/>
@@ -7491,7 +8015,7 @@
         <w:ind w:left="3200" w:hanging="400"/>
       </w:pPr>
     </w:lvl>
-    <w:lvl w:ilvl="8" w:tplc="0409001B" w:tentative="1">
+    <w:lvl w:ilvl="8" w:tplc="04090005" w:tentative="1">
       <w:start w:val="1"/>
       <w:numFmt w:val="lowerRoman"/>
       <w:lvlText w:val="%9."/>
@@ -7501,11 +8025,669 @@
       </w:pPr>
     </w:lvl>
   </w:abstractNum>
-  <w:abstractNum w:abstractNumId="9" w15:restartNumberingAfterBreak="0">
+  <w:abstractNum w:abstractNumId="13">
+    <w:nsid w:val="3D3137CF"/>
+    <w:multiLevelType w:val="hybridMultilevel"/>
+    <w:tmpl w:val="C9C04942"/>
+    <w:lvl w:ilvl="0" w:tplc="D97E48B6">
+      <w:start w:val="1"/>
+      <w:numFmt w:val="decimal"/>
+      <w:lvlText w:val="%1."/>
+      <w:lvlJc w:val="left"/>
+      <w:pPr>
+        <w:ind w:left="760" w:hanging="360"/>
+      </w:pPr>
+      <w:rPr>
+        <w:rFonts w:hint="default"/>
+      </w:rPr>
+    </w:lvl>
+    <w:lvl w:ilvl="1" w:tplc="04090019" w:tentative="1">
+      <w:start w:val="1"/>
+      <w:numFmt w:val="upperLetter"/>
+      <w:lvlText w:val="%2."/>
+      <w:lvlJc w:val="left"/>
+      <w:pPr>
+        <w:ind w:left="1200" w:hanging="400"/>
+      </w:pPr>
+    </w:lvl>
+    <w:lvl w:ilvl="2" w:tplc="0409001B" w:tentative="1">
+      <w:start w:val="1"/>
+      <w:numFmt w:val="lowerRoman"/>
+      <w:lvlText w:val="%3."/>
+      <w:lvlJc w:val="right"/>
+      <w:pPr>
+        <w:ind w:left="1600" w:hanging="400"/>
+      </w:pPr>
+    </w:lvl>
+    <w:lvl w:ilvl="3" w:tplc="0409000F" w:tentative="1">
+      <w:start w:val="1"/>
+      <w:numFmt w:val="decimal"/>
+      <w:lvlText w:val="%4."/>
+      <w:lvlJc w:val="left"/>
+      <w:pPr>
+        <w:ind w:left="2000" w:hanging="400"/>
+      </w:pPr>
+    </w:lvl>
+    <w:lvl w:ilvl="4" w:tplc="04090019" w:tentative="1">
+      <w:start w:val="1"/>
+      <w:numFmt w:val="upperLetter"/>
+      <w:lvlText w:val="%5."/>
+      <w:lvlJc w:val="left"/>
+      <w:pPr>
+        <w:ind w:left="2400" w:hanging="400"/>
+      </w:pPr>
+    </w:lvl>
+    <w:lvl w:ilvl="5" w:tplc="0409001B" w:tentative="1">
+      <w:start w:val="1"/>
+      <w:numFmt w:val="lowerRoman"/>
+      <w:lvlText w:val="%6."/>
+      <w:lvlJc w:val="right"/>
+      <w:pPr>
+        <w:ind w:left="2800" w:hanging="400"/>
+      </w:pPr>
+    </w:lvl>
+    <w:lvl w:ilvl="6" w:tplc="0409000F" w:tentative="1">
+      <w:start w:val="1"/>
+      <w:numFmt w:val="decimal"/>
+      <w:lvlText w:val="%7."/>
+      <w:lvlJc w:val="left"/>
+      <w:pPr>
+        <w:ind w:left="3200" w:hanging="400"/>
+      </w:pPr>
+    </w:lvl>
+    <w:lvl w:ilvl="7" w:tplc="04090019" w:tentative="1">
+      <w:start w:val="1"/>
+      <w:numFmt w:val="upperLetter"/>
+      <w:lvlText w:val="%8."/>
+      <w:lvlJc w:val="left"/>
+      <w:pPr>
+        <w:ind w:left="3600" w:hanging="400"/>
+      </w:pPr>
+    </w:lvl>
+    <w:lvl w:ilvl="8" w:tplc="0409001B" w:tentative="1">
+      <w:start w:val="1"/>
+      <w:numFmt w:val="lowerRoman"/>
+      <w:lvlText w:val="%9."/>
+      <w:lvlJc w:val="right"/>
+      <w:pPr>
+        <w:ind w:left="4000" w:hanging="400"/>
+      </w:pPr>
+    </w:lvl>
+  </w:abstractNum>
+  <w:abstractNum w:abstractNumId="14">
+    <w:nsid w:val="42090680"/>
+    <w:multiLevelType w:val="multilevel"/>
+    <w:tmpl w:val="3566EFC0"/>
+    <w:lvl w:ilvl="0">
+      <w:start w:val="1"/>
+      <w:numFmt w:val="decimalEnclosedCircle"/>
+      <w:lvlText w:val="%1"/>
+      <w:lvlJc w:val="left"/>
+      <w:pPr>
+        <w:ind w:left="425" w:hanging="425"/>
+      </w:pPr>
+    </w:lvl>
+    <w:lvl w:ilvl="1">
+      <w:start w:val="1"/>
+      <w:numFmt w:val="decimal"/>
+      <w:lvlText w:val="%1.%2"/>
+      <w:lvlJc w:val="left"/>
+      <w:pPr>
+        <w:ind w:left="992" w:hanging="567"/>
+      </w:pPr>
+    </w:lvl>
+    <w:lvl w:ilvl="2">
+      <w:start w:val="1"/>
+      <w:numFmt w:val="decimal"/>
+      <w:lvlText w:val="%1.%2.%3"/>
+      <w:lvlJc w:val="left"/>
+      <w:pPr>
+        <w:ind w:left="1418" w:hanging="567"/>
+      </w:pPr>
+    </w:lvl>
+    <w:lvl w:ilvl="3">
+      <w:start w:val="1"/>
+      <w:numFmt w:val="decimal"/>
+      <w:lvlText w:val="%1.%2.%3.%4"/>
+      <w:lvlJc w:val="left"/>
+      <w:pPr>
+        <w:ind w:left="1984" w:hanging="708"/>
+      </w:pPr>
+    </w:lvl>
+    <w:lvl w:ilvl="4">
+      <w:start w:val="1"/>
+      <w:numFmt w:val="decimal"/>
+      <w:lvlText w:val="%1.%2.%3.%4.%5"/>
+      <w:lvlJc w:val="left"/>
+      <w:pPr>
+        <w:ind w:left="2551" w:hanging="850"/>
+      </w:pPr>
+    </w:lvl>
+    <w:lvl w:ilvl="5">
+      <w:start w:val="1"/>
+      <w:numFmt w:val="decimal"/>
+      <w:lvlText w:val="%1.%2.%3.%4.%5.%6"/>
+      <w:lvlJc w:val="left"/>
+      <w:pPr>
+        <w:ind w:left="3260" w:hanging="1134"/>
+      </w:pPr>
+    </w:lvl>
+    <w:lvl w:ilvl="6">
+      <w:start w:val="1"/>
+      <w:numFmt w:val="decimal"/>
+      <w:lvlText w:val="%1.%2.%3.%4.%5.%6.%7"/>
+      <w:lvlJc w:val="left"/>
+      <w:pPr>
+        <w:ind w:left="3827" w:hanging="1276"/>
+      </w:pPr>
+    </w:lvl>
+    <w:lvl w:ilvl="7">
+      <w:start w:val="1"/>
+      <w:numFmt w:val="decimal"/>
+      <w:lvlText w:val="%1.%2.%3.%4.%5.%6.%7.%8"/>
+      <w:lvlJc w:val="left"/>
+      <w:pPr>
+        <w:ind w:left="4394" w:hanging="1418"/>
+      </w:pPr>
+    </w:lvl>
+    <w:lvl w:ilvl="8">
+      <w:start w:val="1"/>
+      <w:numFmt w:val="decimal"/>
+      <w:lvlText w:val="%1.%2.%3.%4.%5.%6.%7.%8.%9"/>
+      <w:lvlJc w:val="left"/>
+      <w:pPr>
+        <w:ind w:left="5102" w:hanging="1700"/>
+      </w:pPr>
+    </w:lvl>
+  </w:abstractNum>
+  <w:abstractNum w:abstractNumId="15">
+    <w:nsid w:val="43D92AF9"/>
+    <w:multiLevelType w:val="hybridMultilevel"/>
+    <w:tmpl w:val="BAA62062"/>
+    <w:lvl w:ilvl="0" w:tplc="04090011">
+      <w:start w:val="1"/>
+      <w:numFmt w:val="decimalEnclosedCircle"/>
+      <w:lvlText w:val="%1"/>
+      <w:lvlJc w:val="left"/>
+      <w:pPr>
+        <w:ind w:left="800" w:hanging="400"/>
+      </w:pPr>
+    </w:lvl>
+    <w:lvl w:ilvl="1" w:tplc="04090019" w:tentative="1">
+      <w:start w:val="1"/>
+      <w:numFmt w:val="upperLetter"/>
+      <w:lvlText w:val="%2."/>
+      <w:lvlJc w:val="left"/>
+      <w:pPr>
+        <w:ind w:left="1200" w:hanging="400"/>
+      </w:pPr>
+    </w:lvl>
+    <w:lvl w:ilvl="2" w:tplc="0409001B" w:tentative="1">
+      <w:start w:val="1"/>
+      <w:numFmt w:val="lowerRoman"/>
+      <w:lvlText w:val="%3."/>
+      <w:lvlJc w:val="right"/>
+      <w:pPr>
+        <w:ind w:left="1600" w:hanging="400"/>
+      </w:pPr>
+    </w:lvl>
+    <w:lvl w:ilvl="3" w:tplc="0409000F" w:tentative="1">
+      <w:start w:val="1"/>
+      <w:numFmt w:val="decimal"/>
+      <w:lvlText w:val="%4."/>
+      <w:lvlJc w:val="left"/>
+      <w:pPr>
+        <w:ind w:left="2000" w:hanging="400"/>
+      </w:pPr>
+    </w:lvl>
+    <w:lvl w:ilvl="4" w:tplc="04090019" w:tentative="1">
+      <w:start w:val="1"/>
+      <w:numFmt w:val="upperLetter"/>
+      <w:lvlText w:val="%5."/>
+      <w:lvlJc w:val="left"/>
+      <w:pPr>
+        <w:ind w:left="2400" w:hanging="400"/>
+      </w:pPr>
+    </w:lvl>
+    <w:lvl w:ilvl="5" w:tplc="0409001B" w:tentative="1">
+      <w:start w:val="1"/>
+      <w:numFmt w:val="lowerRoman"/>
+      <w:lvlText w:val="%6."/>
+      <w:lvlJc w:val="right"/>
+      <w:pPr>
+        <w:ind w:left="2800" w:hanging="400"/>
+      </w:pPr>
+    </w:lvl>
+    <w:lvl w:ilvl="6" w:tplc="0409000F" w:tentative="1">
+      <w:start w:val="1"/>
+      <w:numFmt w:val="decimal"/>
+      <w:lvlText w:val="%7."/>
+      <w:lvlJc w:val="left"/>
+      <w:pPr>
+        <w:ind w:left="3200" w:hanging="400"/>
+      </w:pPr>
+    </w:lvl>
+    <w:lvl w:ilvl="7" w:tplc="04090019" w:tentative="1">
+      <w:start w:val="1"/>
+      <w:numFmt w:val="upperLetter"/>
+      <w:lvlText w:val="%8."/>
+      <w:lvlJc w:val="left"/>
+      <w:pPr>
+        <w:ind w:left="3600" w:hanging="400"/>
+      </w:pPr>
+    </w:lvl>
+    <w:lvl w:ilvl="8" w:tplc="0409001B" w:tentative="1">
+      <w:start w:val="1"/>
+      <w:numFmt w:val="lowerRoman"/>
+      <w:lvlText w:val="%9."/>
+      <w:lvlJc w:val="right"/>
+      <w:pPr>
+        <w:ind w:left="4000" w:hanging="400"/>
+      </w:pPr>
+    </w:lvl>
+  </w:abstractNum>
+  <w:abstractNum w:abstractNumId="16">
+    <w:nsid w:val="444A17C0"/>
+    <w:multiLevelType w:val="hybridMultilevel"/>
+    <w:tmpl w:val="9CA28BA4"/>
+    <w:lvl w:ilvl="0" w:tplc="04090001">
+      <w:start w:val="1"/>
+      <w:numFmt w:val="bullet"/>
+      <w:lvlText w:val=""/>
+      <w:lvlJc w:val="left"/>
+      <w:pPr>
+        <w:ind w:left="800" w:hanging="400"/>
+      </w:pPr>
+      <w:rPr>
+        <w:rFonts w:ascii="Wingdings" w:hAnsi="Wingdings" w:hint="default"/>
+      </w:rPr>
+    </w:lvl>
+    <w:lvl w:ilvl="1" w:tplc="04090003" w:tentative="1">
+      <w:start w:val="1"/>
+      <w:numFmt w:val="bullet"/>
+      <w:lvlText w:val=""/>
+      <w:lvlJc w:val="left"/>
+      <w:pPr>
+        <w:ind w:left="1200" w:hanging="400"/>
+      </w:pPr>
+      <w:rPr>
+        <w:rFonts w:ascii="Wingdings" w:hAnsi="Wingdings" w:hint="default"/>
+      </w:rPr>
+    </w:lvl>
+    <w:lvl w:ilvl="2" w:tplc="04090005" w:tentative="1">
+      <w:start w:val="1"/>
+      <w:numFmt w:val="bullet"/>
+      <w:lvlText w:val=""/>
+      <w:lvlJc w:val="left"/>
+      <w:pPr>
+        <w:ind w:left="1600" w:hanging="400"/>
+      </w:pPr>
+      <w:rPr>
+        <w:rFonts w:ascii="Wingdings" w:hAnsi="Wingdings" w:hint="default"/>
+      </w:rPr>
+    </w:lvl>
+    <w:lvl w:ilvl="3" w:tplc="04090001" w:tentative="1">
+      <w:start w:val="1"/>
+      <w:numFmt w:val="bullet"/>
+      <w:lvlText w:val=""/>
+      <w:lvlJc w:val="left"/>
+      <w:pPr>
+        <w:ind w:left="2000" w:hanging="400"/>
+      </w:pPr>
+      <w:rPr>
+        <w:rFonts w:ascii="Wingdings" w:hAnsi="Wingdings" w:hint="default"/>
+      </w:rPr>
+    </w:lvl>
+    <w:lvl w:ilvl="4" w:tplc="04090003" w:tentative="1">
+      <w:start w:val="1"/>
+      <w:numFmt w:val="bullet"/>
+      <w:lvlText w:val=""/>
+      <w:lvlJc w:val="left"/>
+      <w:pPr>
+        <w:ind w:left="2400" w:hanging="400"/>
+      </w:pPr>
+      <w:rPr>
+        <w:rFonts w:ascii="Wingdings" w:hAnsi="Wingdings" w:hint="default"/>
+      </w:rPr>
+    </w:lvl>
+    <w:lvl w:ilvl="5" w:tplc="04090005" w:tentative="1">
+      <w:start w:val="1"/>
+      <w:numFmt w:val="bullet"/>
+      <w:lvlText w:val=""/>
+      <w:lvlJc w:val="left"/>
+      <w:pPr>
+        <w:ind w:left="2800" w:hanging="400"/>
+      </w:pPr>
+      <w:rPr>
+        <w:rFonts w:ascii="Wingdings" w:hAnsi="Wingdings" w:hint="default"/>
+      </w:rPr>
+    </w:lvl>
+    <w:lvl w:ilvl="6" w:tplc="04090001" w:tentative="1">
+      <w:start w:val="1"/>
+      <w:numFmt w:val="bullet"/>
+      <w:lvlText w:val=""/>
+      <w:lvlJc w:val="left"/>
+      <w:pPr>
+        <w:ind w:left="3200" w:hanging="400"/>
+      </w:pPr>
+      <w:rPr>
+        <w:rFonts w:ascii="Wingdings" w:hAnsi="Wingdings" w:hint="default"/>
+      </w:rPr>
+    </w:lvl>
+    <w:lvl w:ilvl="7" w:tplc="04090003" w:tentative="1">
+      <w:start w:val="1"/>
+      <w:numFmt w:val="bullet"/>
+      <w:lvlText w:val=""/>
+      <w:lvlJc w:val="left"/>
+      <w:pPr>
+        <w:ind w:left="3600" w:hanging="400"/>
+      </w:pPr>
+      <w:rPr>
+        <w:rFonts w:ascii="Wingdings" w:hAnsi="Wingdings" w:hint="default"/>
+      </w:rPr>
+    </w:lvl>
+    <w:lvl w:ilvl="8" w:tplc="04090005" w:tentative="1">
+      <w:start w:val="1"/>
+      <w:numFmt w:val="bullet"/>
+      <w:lvlText w:val=""/>
+      <w:lvlJc w:val="left"/>
+      <w:pPr>
+        <w:ind w:left="4000" w:hanging="400"/>
+      </w:pPr>
+      <w:rPr>
+        <w:rFonts w:ascii="Wingdings" w:hAnsi="Wingdings" w:hint="default"/>
+      </w:rPr>
+    </w:lvl>
+  </w:abstractNum>
+  <w:abstractNum w:abstractNumId="17">
+    <w:nsid w:val="59D03E90"/>
+    <w:multiLevelType w:val="hybridMultilevel"/>
+    <w:tmpl w:val="A27C0EE4"/>
+    <w:lvl w:ilvl="0" w:tplc="04090011">
+      <w:start w:val="1"/>
+      <w:numFmt w:val="decimalEnclosedCircle"/>
+      <w:lvlText w:val="%1"/>
+      <w:lvlJc w:val="left"/>
+      <w:pPr>
+        <w:ind w:left="800" w:hanging="400"/>
+      </w:pPr>
+    </w:lvl>
+    <w:lvl w:ilvl="1" w:tplc="04090019" w:tentative="1">
+      <w:start w:val="1"/>
+      <w:numFmt w:val="upperLetter"/>
+      <w:lvlText w:val="%2."/>
+      <w:lvlJc w:val="left"/>
+      <w:pPr>
+        <w:ind w:left="1200" w:hanging="400"/>
+      </w:pPr>
+    </w:lvl>
+    <w:lvl w:ilvl="2" w:tplc="0409001B" w:tentative="1">
+      <w:start w:val="1"/>
+      <w:numFmt w:val="lowerRoman"/>
+      <w:lvlText w:val="%3."/>
+      <w:lvlJc w:val="right"/>
+      <w:pPr>
+        <w:ind w:left="1600" w:hanging="400"/>
+      </w:pPr>
+    </w:lvl>
+    <w:lvl w:ilvl="3" w:tplc="0409000F" w:tentative="1">
+      <w:start w:val="1"/>
+      <w:numFmt w:val="decimal"/>
+      <w:lvlText w:val="%4."/>
+      <w:lvlJc w:val="left"/>
+      <w:pPr>
+        <w:ind w:left="2000" w:hanging="400"/>
+      </w:pPr>
+    </w:lvl>
+    <w:lvl w:ilvl="4" w:tplc="04090019" w:tentative="1">
+      <w:start w:val="1"/>
+      <w:numFmt w:val="upperLetter"/>
+      <w:lvlText w:val="%5."/>
+      <w:lvlJc w:val="left"/>
+      <w:pPr>
+        <w:ind w:left="2400" w:hanging="400"/>
+      </w:pPr>
+    </w:lvl>
+    <w:lvl w:ilvl="5" w:tplc="0409001B" w:tentative="1">
+      <w:start w:val="1"/>
+      <w:numFmt w:val="lowerRoman"/>
+      <w:lvlText w:val="%6."/>
+      <w:lvlJc w:val="right"/>
+      <w:pPr>
+        <w:ind w:left="2800" w:hanging="400"/>
+      </w:pPr>
+    </w:lvl>
+    <w:lvl w:ilvl="6" w:tplc="0409000F" w:tentative="1">
+      <w:start w:val="1"/>
+      <w:numFmt w:val="decimal"/>
+      <w:lvlText w:val="%7."/>
+      <w:lvlJc w:val="left"/>
+      <w:pPr>
+        <w:ind w:left="3200" w:hanging="400"/>
+      </w:pPr>
+    </w:lvl>
+    <w:lvl w:ilvl="7" w:tplc="04090019" w:tentative="1">
+      <w:start w:val="1"/>
+      <w:numFmt w:val="upperLetter"/>
+      <w:lvlText w:val="%8."/>
+      <w:lvlJc w:val="left"/>
+      <w:pPr>
+        <w:ind w:left="3600" w:hanging="400"/>
+      </w:pPr>
+    </w:lvl>
+    <w:lvl w:ilvl="8" w:tplc="0409001B" w:tentative="1">
+      <w:start w:val="1"/>
+      <w:numFmt w:val="lowerRoman"/>
+      <w:lvlText w:val="%9."/>
+      <w:lvlJc w:val="right"/>
+      <w:pPr>
+        <w:ind w:left="4000" w:hanging="400"/>
+      </w:pPr>
+    </w:lvl>
+  </w:abstractNum>
+  <w:abstractNum w:abstractNumId="18">
+    <w:nsid w:val="62312DC7"/>
+    <w:multiLevelType w:val="hybridMultilevel"/>
+    <w:tmpl w:val="73D8BEBE"/>
+    <w:lvl w:ilvl="0" w:tplc="8BCA65EC">
+      <w:numFmt w:val="bullet"/>
+      <w:lvlText w:val="-"/>
+      <w:lvlJc w:val="left"/>
+      <w:pPr>
+        <w:ind w:left="1636" w:hanging="360"/>
+      </w:pPr>
+      <w:rPr>
+        <w:rFonts w:ascii="나눔고딕" w:eastAsia="나눔고딕" w:hAnsi="나눔고딕" w:cstheme="minorBidi" w:hint="eastAsia"/>
+      </w:rPr>
+    </w:lvl>
+    <w:lvl w:ilvl="1" w:tplc="04090003" w:tentative="1">
+      <w:start w:val="1"/>
+      <w:numFmt w:val="bullet"/>
+      <w:lvlText w:val=""/>
+      <w:lvlJc w:val="left"/>
+      <w:pPr>
+        <w:ind w:left="2076" w:hanging="400"/>
+      </w:pPr>
+      <w:rPr>
+        <w:rFonts w:ascii="Wingdings" w:hAnsi="Wingdings" w:hint="default"/>
+      </w:rPr>
+    </w:lvl>
+    <w:lvl w:ilvl="2" w:tplc="04090005" w:tentative="1">
+      <w:start w:val="1"/>
+      <w:numFmt w:val="bullet"/>
+      <w:lvlText w:val=""/>
+      <w:lvlJc w:val="left"/>
+      <w:pPr>
+        <w:ind w:left="2476" w:hanging="400"/>
+      </w:pPr>
+      <w:rPr>
+        <w:rFonts w:ascii="Wingdings" w:hAnsi="Wingdings" w:hint="default"/>
+      </w:rPr>
+    </w:lvl>
+    <w:lvl w:ilvl="3" w:tplc="04090001" w:tentative="1">
+      <w:start w:val="1"/>
+      <w:numFmt w:val="bullet"/>
+      <w:lvlText w:val=""/>
+      <w:lvlJc w:val="left"/>
+      <w:pPr>
+        <w:ind w:left="2876" w:hanging="400"/>
+      </w:pPr>
+      <w:rPr>
+        <w:rFonts w:ascii="Wingdings" w:hAnsi="Wingdings" w:hint="default"/>
+      </w:rPr>
+    </w:lvl>
+    <w:lvl w:ilvl="4" w:tplc="04090003" w:tentative="1">
+      <w:start w:val="1"/>
+      <w:numFmt w:val="bullet"/>
+      <w:lvlText w:val=""/>
+      <w:lvlJc w:val="left"/>
+      <w:pPr>
+        <w:ind w:left="3276" w:hanging="400"/>
+      </w:pPr>
+      <w:rPr>
+        <w:rFonts w:ascii="Wingdings" w:hAnsi="Wingdings" w:hint="default"/>
+      </w:rPr>
+    </w:lvl>
+    <w:lvl w:ilvl="5" w:tplc="04090005" w:tentative="1">
+      <w:start w:val="1"/>
+      <w:numFmt w:val="bullet"/>
+      <w:lvlText w:val=""/>
+      <w:lvlJc w:val="left"/>
+      <w:pPr>
+        <w:ind w:left="3676" w:hanging="400"/>
+      </w:pPr>
+      <w:rPr>
+        <w:rFonts w:ascii="Wingdings" w:hAnsi="Wingdings" w:hint="default"/>
+      </w:rPr>
+    </w:lvl>
+    <w:lvl w:ilvl="6" w:tplc="04090001" w:tentative="1">
+      <w:start w:val="1"/>
+      <w:numFmt w:val="bullet"/>
+      <w:lvlText w:val=""/>
+      <w:lvlJc w:val="left"/>
+      <w:pPr>
+        <w:ind w:left="4076" w:hanging="400"/>
+      </w:pPr>
+      <w:rPr>
+        <w:rFonts w:ascii="Wingdings" w:hAnsi="Wingdings" w:hint="default"/>
+      </w:rPr>
+    </w:lvl>
+    <w:lvl w:ilvl="7" w:tplc="04090003" w:tentative="1">
+      <w:start w:val="1"/>
+      <w:numFmt w:val="bullet"/>
+      <w:lvlText w:val=""/>
+      <w:lvlJc w:val="left"/>
+      <w:pPr>
+        <w:ind w:left="4476" w:hanging="400"/>
+      </w:pPr>
+      <w:rPr>
+        <w:rFonts w:ascii="Wingdings" w:hAnsi="Wingdings" w:hint="default"/>
+      </w:rPr>
+    </w:lvl>
+    <w:lvl w:ilvl="8" w:tplc="04090005" w:tentative="1">
+      <w:start w:val="1"/>
+      <w:numFmt w:val="bullet"/>
+      <w:lvlText w:val=""/>
+      <w:lvlJc w:val="left"/>
+      <w:pPr>
+        <w:ind w:left="4876" w:hanging="400"/>
+      </w:pPr>
+      <w:rPr>
+        <w:rFonts w:ascii="Wingdings" w:hAnsi="Wingdings" w:hint="default"/>
+      </w:rPr>
+    </w:lvl>
+  </w:abstractNum>
+  <w:abstractNum w:abstractNumId="19">
+    <w:nsid w:val="6A1730F5"/>
+    <w:multiLevelType w:val="hybridMultilevel"/>
+    <w:tmpl w:val="B7CEC988"/>
+    <w:lvl w:ilvl="0" w:tplc="04090011">
+      <w:start w:val="1"/>
+      <w:numFmt w:val="decimalEnclosedCircle"/>
+      <w:lvlText w:val="%1"/>
+      <w:lvlJc w:val="left"/>
+      <w:pPr>
+        <w:ind w:left="800" w:hanging="400"/>
+      </w:pPr>
+    </w:lvl>
+    <w:lvl w:ilvl="1" w:tplc="04090019" w:tentative="1">
+      <w:start w:val="1"/>
+      <w:numFmt w:val="upperLetter"/>
+      <w:lvlText w:val="%2."/>
+      <w:lvlJc w:val="left"/>
+      <w:pPr>
+        <w:ind w:left="1200" w:hanging="400"/>
+      </w:pPr>
+    </w:lvl>
+    <w:lvl w:ilvl="2" w:tplc="0409001B" w:tentative="1">
+      <w:start w:val="1"/>
+      <w:numFmt w:val="lowerRoman"/>
+      <w:lvlText w:val="%3."/>
+      <w:lvlJc w:val="right"/>
+      <w:pPr>
+        <w:ind w:left="1600" w:hanging="400"/>
+      </w:pPr>
+    </w:lvl>
+    <w:lvl w:ilvl="3" w:tplc="0409000F" w:tentative="1">
+      <w:start w:val="1"/>
+      <w:numFmt w:val="decimal"/>
+      <w:lvlText w:val="%4."/>
+      <w:lvlJc w:val="left"/>
+      <w:pPr>
+        <w:ind w:left="2000" w:hanging="400"/>
+      </w:pPr>
+    </w:lvl>
+    <w:lvl w:ilvl="4" w:tplc="04090019" w:tentative="1">
+      <w:start w:val="1"/>
+      <w:numFmt w:val="upperLetter"/>
+      <w:lvlText w:val="%5."/>
+      <w:lvlJc w:val="left"/>
+      <w:pPr>
+        <w:ind w:left="2400" w:hanging="400"/>
+      </w:pPr>
+    </w:lvl>
+    <w:lvl w:ilvl="5" w:tplc="0409001B" w:tentative="1">
+      <w:start w:val="1"/>
+      <w:numFmt w:val="lowerRoman"/>
+      <w:lvlText w:val="%6."/>
+      <w:lvlJc w:val="right"/>
+      <w:pPr>
+        <w:ind w:left="2800" w:hanging="400"/>
+      </w:pPr>
+    </w:lvl>
+    <w:lvl w:ilvl="6" w:tplc="0409000F" w:tentative="1">
+      <w:start w:val="1"/>
+      <w:numFmt w:val="decimal"/>
+      <w:lvlText w:val="%7."/>
+      <w:lvlJc w:val="left"/>
+      <w:pPr>
+        <w:ind w:left="3200" w:hanging="400"/>
+      </w:pPr>
+    </w:lvl>
+    <w:lvl w:ilvl="7" w:tplc="04090019" w:tentative="1">
+      <w:start w:val="1"/>
+      <w:numFmt w:val="upperLetter"/>
+      <w:lvlText w:val="%8."/>
+      <w:lvlJc w:val="left"/>
+      <w:pPr>
+        <w:ind w:left="3600" w:hanging="400"/>
+      </w:pPr>
+    </w:lvl>
+    <w:lvl w:ilvl="8" w:tplc="0409001B" w:tentative="1">
+      <w:start w:val="1"/>
+      <w:numFmt w:val="lowerRoman"/>
+      <w:lvlText w:val="%9."/>
+      <w:lvlJc w:val="right"/>
+      <w:pPr>
+        <w:ind w:left="4000" w:hanging="400"/>
+      </w:pPr>
+    </w:lvl>
+  </w:abstractNum>
+  <w:abstractNum w:abstractNumId="20">
     <w:nsid w:val="700078C2"/>
     <w:multiLevelType w:val="hybridMultilevel"/>
     <w:tmpl w:val="D4BA767C"/>
-    <w:lvl w:ilvl="0" w:tplc="04090011">
+    <w:lvl w:ilvl="0" w:tplc="03E8128C">
       <w:start w:val="1"/>
       <w:numFmt w:val="decimalEnclosedCircle"/>
       <w:lvlText w:val="%1"/>
@@ -7514,7 +8696,7 @@
         <w:ind w:left="800" w:hanging="400"/>
       </w:pPr>
     </w:lvl>
-    <w:lvl w:ilvl="1" w:tplc="04090019" w:tentative="1">
+    <w:lvl w:ilvl="1" w:tplc="04090003" w:tentative="1">
       <w:start w:val="1"/>
       <w:numFmt w:val="upperLetter"/>
       <w:lvlText w:val="%2."/>
@@ -7523,7 +8705,7 @@
         <w:ind w:left="1200" w:hanging="400"/>
       </w:pPr>
     </w:lvl>
-    <w:lvl w:ilvl="2" w:tplc="0409001B" w:tentative="1">
+    <w:lvl w:ilvl="2" w:tplc="04090005" w:tentative="1">
       <w:start w:val="1"/>
       <w:numFmt w:val="lowerRoman"/>
       <w:lvlText w:val="%3."/>
@@ -7532,7 +8714,7 @@
         <w:ind w:left="1600" w:hanging="400"/>
       </w:pPr>
     </w:lvl>
-    <w:lvl w:ilvl="3" w:tplc="0409000F" w:tentative="1">
+    <w:lvl w:ilvl="3" w:tplc="04090001" w:tentative="1">
       <w:start w:val="1"/>
       <w:numFmt w:val="decimal"/>
       <w:lvlText w:val="%4."/>
@@ -7541,7 +8723,7 @@
         <w:ind w:left="2000" w:hanging="400"/>
       </w:pPr>
     </w:lvl>
-    <w:lvl w:ilvl="4" w:tplc="04090019" w:tentative="1">
+    <w:lvl w:ilvl="4" w:tplc="04090003" w:tentative="1">
       <w:start w:val="1"/>
       <w:numFmt w:val="upperLetter"/>
       <w:lvlText w:val="%5."/>
@@ -7550,7 +8732,7 @@
         <w:ind w:left="2400" w:hanging="400"/>
       </w:pPr>
     </w:lvl>
-    <w:lvl w:ilvl="5" w:tplc="0409001B" w:tentative="1">
+    <w:lvl w:ilvl="5" w:tplc="04090005" w:tentative="1">
       <w:start w:val="1"/>
       <w:numFmt w:val="lowerRoman"/>
       <w:lvlText w:val="%6."/>
@@ -7559,7 +8741,7 @@
         <w:ind w:left="2800" w:hanging="400"/>
       </w:pPr>
     </w:lvl>
-    <w:lvl w:ilvl="6" w:tplc="0409000F" w:tentative="1">
+    <w:lvl w:ilvl="6" w:tplc="04090001" w:tentative="1">
       <w:start w:val="1"/>
       <w:numFmt w:val="decimal"/>
       <w:lvlText w:val="%7."/>
@@ -7568,7 +8750,7 @@
         <w:ind w:left="3200" w:hanging="400"/>
       </w:pPr>
     </w:lvl>
-    <w:lvl w:ilvl="7" w:tplc="04090019" w:tentative="1">
+    <w:lvl w:ilvl="7" w:tplc="04090003" w:tentative="1">
       <w:start w:val="1"/>
       <w:numFmt w:val="upperLetter"/>
       <w:lvlText w:val="%8."/>
@@ -7577,7 +8759,7 @@
         <w:ind w:left="3600" w:hanging="400"/>
       </w:pPr>
     </w:lvl>
-    <w:lvl w:ilvl="8" w:tplc="0409001B" w:tentative="1">
+    <w:lvl w:ilvl="8" w:tplc="04090005" w:tentative="1">
       <w:start w:val="1"/>
       <w:numFmt w:val="lowerRoman"/>
       <w:lvlText w:val="%9."/>
@@ -7587,116 +8769,271 @@
       </w:pPr>
     </w:lvl>
   </w:abstractNum>
+  <w:abstractNum w:abstractNumId="21">
+    <w:nsid w:val="72DA7350"/>
+    <w:multiLevelType w:val="hybridMultilevel"/>
+    <w:tmpl w:val="276E08B8"/>
+    <w:lvl w:ilvl="0" w:tplc="17ACA51C">
+      <w:start w:val="2016"/>
+      <w:numFmt w:val="bullet"/>
+      <w:lvlText w:val="-"/>
+      <w:lvlJc w:val="left"/>
+      <w:pPr>
+        <w:ind w:left="760" w:hanging="360"/>
+      </w:pPr>
+      <w:rPr>
+        <w:rFonts w:ascii="맑은 고딕" w:eastAsia="맑은 고딕" w:hAnsi="맑은 고딕" w:cstheme="minorBidi" w:hint="eastAsia"/>
+      </w:rPr>
+    </w:lvl>
+    <w:lvl w:ilvl="1" w:tplc="04090019" w:tentative="1">
+      <w:start w:val="1"/>
+      <w:numFmt w:val="bullet"/>
+      <w:lvlText w:val=""/>
+      <w:lvlJc w:val="left"/>
+      <w:pPr>
+        <w:ind w:left="1200" w:hanging="400"/>
+      </w:pPr>
+      <w:rPr>
+        <w:rFonts w:ascii="Wingdings" w:hAnsi="Wingdings" w:hint="default"/>
+      </w:rPr>
+    </w:lvl>
+    <w:lvl w:ilvl="2" w:tplc="0409001B" w:tentative="1">
+      <w:start w:val="1"/>
+      <w:numFmt w:val="bullet"/>
+      <w:lvlText w:val=""/>
+      <w:lvlJc w:val="left"/>
+      <w:pPr>
+        <w:ind w:left="1600" w:hanging="400"/>
+      </w:pPr>
+      <w:rPr>
+        <w:rFonts w:ascii="Wingdings" w:hAnsi="Wingdings" w:hint="default"/>
+      </w:rPr>
+    </w:lvl>
+    <w:lvl w:ilvl="3" w:tplc="0409000F" w:tentative="1">
+      <w:start w:val="1"/>
+      <w:numFmt w:val="bullet"/>
+      <w:lvlText w:val=""/>
+      <w:lvlJc w:val="left"/>
+      <w:pPr>
+        <w:ind w:left="2000" w:hanging="400"/>
+      </w:pPr>
+      <w:rPr>
+        <w:rFonts w:ascii="Wingdings" w:hAnsi="Wingdings" w:hint="default"/>
+      </w:rPr>
+    </w:lvl>
+    <w:lvl w:ilvl="4" w:tplc="04090019" w:tentative="1">
+      <w:start w:val="1"/>
+      <w:numFmt w:val="bullet"/>
+      <w:lvlText w:val=""/>
+      <w:lvlJc w:val="left"/>
+      <w:pPr>
+        <w:ind w:left="2400" w:hanging="400"/>
+      </w:pPr>
+      <w:rPr>
+        <w:rFonts w:ascii="Wingdings" w:hAnsi="Wingdings" w:hint="default"/>
+      </w:rPr>
+    </w:lvl>
+    <w:lvl w:ilvl="5" w:tplc="0409001B" w:tentative="1">
+      <w:start w:val="1"/>
+      <w:numFmt w:val="bullet"/>
+      <w:lvlText w:val=""/>
+      <w:lvlJc w:val="left"/>
+      <w:pPr>
+        <w:ind w:left="2800" w:hanging="400"/>
+      </w:pPr>
+      <w:rPr>
+        <w:rFonts w:ascii="Wingdings" w:hAnsi="Wingdings" w:hint="default"/>
+      </w:rPr>
+    </w:lvl>
+    <w:lvl w:ilvl="6" w:tplc="0409000F" w:tentative="1">
+      <w:start w:val="1"/>
+      <w:numFmt w:val="bullet"/>
+      <w:lvlText w:val=""/>
+      <w:lvlJc w:val="left"/>
+      <w:pPr>
+        <w:ind w:left="3200" w:hanging="400"/>
+      </w:pPr>
+      <w:rPr>
+        <w:rFonts w:ascii="Wingdings" w:hAnsi="Wingdings" w:hint="default"/>
+      </w:rPr>
+    </w:lvl>
+    <w:lvl w:ilvl="7" w:tplc="04090019" w:tentative="1">
+      <w:start w:val="1"/>
+      <w:numFmt w:val="bullet"/>
+      <w:lvlText w:val=""/>
+      <w:lvlJc w:val="left"/>
+      <w:pPr>
+        <w:ind w:left="3600" w:hanging="400"/>
+      </w:pPr>
+      <w:rPr>
+        <w:rFonts w:ascii="Wingdings" w:hAnsi="Wingdings" w:hint="default"/>
+      </w:rPr>
+    </w:lvl>
+    <w:lvl w:ilvl="8" w:tplc="0409001B" w:tentative="1">
+      <w:start w:val="1"/>
+      <w:numFmt w:val="bullet"/>
+      <w:lvlText w:val=""/>
+      <w:lvlJc w:val="left"/>
+      <w:pPr>
+        <w:ind w:left="4000" w:hanging="400"/>
+      </w:pPr>
+      <w:rPr>
+        <w:rFonts w:ascii="Wingdings" w:hAnsi="Wingdings" w:hint="default"/>
+      </w:rPr>
+    </w:lvl>
+  </w:abstractNum>
   <w:num w:numId="1">
-    <w:abstractNumId w:val="3"/>
+    <w:abstractNumId w:val="7"/>
   </w:num>
   <w:num w:numId="2">
-    <w:abstractNumId w:val="6"/>
+    <w:abstractNumId w:val="10"/>
   </w:num>
   <w:num w:numId="3">
+    <w:abstractNumId w:val="12"/>
+  </w:num>
+  <w:num w:numId="4">
+    <w:abstractNumId w:val="12"/>
+    <w:lvlOverride w:ilvl="0">
+      <w:startOverride w:val="1"/>
+    </w:lvlOverride>
+  </w:num>
+  <w:num w:numId="5">
+    <w:abstractNumId w:val="12"/>
+    <w:lvlOverride w:ilvl="0">
+      <w:startOverride w:val="1"/>
+    </w:lvlOverride>
+  </w:num>
+  <w:num w:numId="6">
+    <w:abstractNumId w:val="12"/>
+    <w:lvlOverride w:ilvl="0">
+      <w:startOverride w:val="1"/>
+    </w:lvlOverride>
+  </w:num>
+  <w:num w:numId="7">
+    <w:abstractNumId w:val="12"/>
+    <w:lvlOverride w:ilvl="0">
+      <w:startOverride w:val="1"/>
+    </w:lvlOverride>
+  </w:num>
+  <w:num w:numId="8">
+    <w:abstractNumId w:val="12"/>
+    <w:lvlOverride w:ilvl="0">
+      <w:startOverride w:val="1"/>
+    </w:lvlOverride>
+  </w:num>
+  <w:num w:numId="9">
+    <w:abstractNumId w:val="12"/>
+    <w:lvlOverride w:ilvl="0">
+      <w:startOverride w:val="1"/>
+    </w:lvlOverride>
+  </w:num>
+  <w:num w:numId="10">
+    <w:abstractNumId w:val="11"/>
+  </w:num>
+  <w:num w:numId="11">
+    <w:abstractNumId w:val="0"/>
+  </w:num>
+  <w:num w:numId="12">
     <w:abstractNumId w:val="8"/>
   </w:num>
-  <w:num w:numId="4">
+  <w:num w:numId="13">
+    <w:abstractNumId w:val="8"/>
+  </w:num>
+  <w:num w:numId="14">
     <w:abstractNumId w:val="8"/>
     <w:lvlOverride w:ilvl="0">
       <w:startOverride w:val="1"/>
     </w:lvlOverride>
   </w:num>
-  <w:num w:numId="5">
+  <w:num w:numId="15">
     <w:abstractNumId w:val="8"/>
     <w:lvlOverride w:ilvl="0">
       <w:startOverride w:val="1"/>
     </w:lvlOverride>
   </w:num>
-  <w:num w:numId="6">
+  <w:num w:numId="16">
     <w:abstractNumId w:val="8"/>
     <w:lvlOverride w:ilvl="0">
       <w:startOverride w:val="1"/>
     </w:lvlOverride>
   </w:num>
-  <w:num w:numId="7">
+  <w:num w:numId="17">
     <w:abstractNumId w:val="8"/>
     <w:lvlOverride w:ilvl="0">
       <w:startOverride w:val="1"/>
     </w:lvlOverride>
   </w:num>
-  <w:num w:numId="8">
+  <w:num w:numId="18">
     <w:abstractNumId w:val="8"/>
     <w:lvlOverride w:ilvl="0">
       <w:startOverride w:val="1"/>
     </w:lvlOverride>
   </w:num>
-  <w:num w:numId="9">
+  <w:num w:numId="19">
+    <w:abstractNumId w:val="20"/>
+  </w:num>
+  <w:num w:numId="20">
+    <w:abstractNumId w:val="2"/>
+  </w:num>
+  <w:num w:numId="21">
+    <w:abstractNumId w:val="5"/>
+  </w:num>
+  <w:num w:numId="22">
+    <w:abstractNumId w:val="9"/>
+  </w:num>
+  <w:num w:numId="23">
     <w:abstractNumId w:val="8"/>
     <w:lvlOverride w:ilvl="0">
       <w:startOverride w:val="1"/>
     </w:lvlOverride>
   </w:num>
-  <w:num w:numId="10">
-    <w:abstractNumId w:val="7"/>
-  </w:num>
-  <w:num w:numId="11">
-    <w:abstractNumId w:val="0"/>
-  </w:num>
-  <w:num w:numId="12">
-    <w:abstractNumId w:val="4"/>
-  </w:num>
-  <w:num w:numId="13">
-    <w:abstractNumId w:val="4"/>
-  </w:num>
-  <w:num w:numId="14">
-    <w:abstractNumId w:val="4"/>
+  <w:num w:numId="24">
+    <w:abstractNumId w:val="3"/>
     <w:lvlOverride w:ilvl="0">
       <w:startOverride w:val="1"/>
     </w:lvlOverride>
   </w:num>
-  <w:num w:numId="15">
+  <w:num w:numId="25">
+    <w:abstractNumId w:val="3"/>
+  </w:num>
+  <w:num w:numId="26">
     <w:abstractNumId w:val="4"/>
-    <w:lvlOverride w:ilvl="0">
-      <w:startOverride w:val="1"/>
-    </w:lvlOverride>
   </w:num>
-  <w:num w:numId="16">
-    <w:abstractNumId w:val="4"/>
-    <w:lvlOverride w:ilvl="0">
-      <w:startOverride w:val="1"/>
-    </w:lvlOverride>
+  <w:num w:numId="27">
+    <w:abstractNumId w:val="6"/>
   </w:num>
-  <w:num w:numId="17">
-    <w:abstractNumId w:val="4"/>
-    <w:lvlOverride w:ilvl="0">
-      <w:startOverride w:val="1"/>
-    </w:lvlOverride>
+  <w:num w:numId="28">
+    <w:abstractNumId w:val="15"/>
   </w:num>
-  <w:num w:numId="18">
-    <w:abstractNumId w:val="4"/>
-    <w:lvlOverride w:ilvl="0">
-      <w:startOverride w:val="1"/>
-    </w:lvlOverride>
+  <w:num w:numId="29">
+    <w:abstractNumId w:val="14"/>
   </w:num>
-  <w:num w:numId="19">
-    <w:abstractNumId w:val="9"/>
+  <w:num w:numId="30">
+    <w:abstractNumId w:val="17"/>
   </w:num>
-  <w:num w:numId="20">
+  <w:num w:numId="31">
+    <w:abstractNumId w:val="21"/>
+  </w:num>
+  <w:num w:numId="32">
+    <w:abstractNumId w:val="13"/>
+  </w:num>
+  <w:num w:numId="33">
     <w:abstractNumId w:val="1"/>
   </w:num>
-  <w:num w:numId="21">
-    <w:abstractNumId w:val="2"/>
+  <w:num w:numId="34">
+    <w:abstractNumId w:val="16"/>
   </w:num>
-  <w:num w:numId="22">
-    <w:abstractNumId w:val="5"/>
+  <w:num w:numId="35">
+    <w:abstractNumId w:val="18"/>
   </w:num>
-  <w:num w:numId="23">
-    <w:abstractNumId w:val="4"/>
-    <w:lvlOverride w:ilvl="0">
-      <w:startOverride w:val="1"/>
-    </w:lvlOverride>
+  <w:num w:numId="36">
+    <w:abstractNumId w:val="19"/>
   </w:num>
 </w:numbering>
 </file>
 
 <file path=word/styles.xml><?xml version="1.0" encoding="utf-8"?>
-<w:styles xmlns:mc="http://schemas.openxmlformats.org/markup-compatibility/2006" xmlns:r="http://schemas.openxmlformats.org/officeDocument/2006/relationships" xmlns:w="http://schemas.openxmlformats.org/wordprocessingml/2006/main" xmlns:w14="http://schemas.microsoft.com/office/word/2010/wordml" xmlns:w15="http://schemas.microsoft.com/office/word/2012/wordml" xmlns:w16se="http://schemas.microsoft.com/office/word/2015/wordml/symex" mc:Ignorable="w14 w15 w16se">
+<w:styles xmlns:r="http://schemas.openxmlformats.org/officeDocument/2006/relationships" xmlns:w="http://schemas.openxmlformats.org/wordprocessingml/2006/main">
   <w:docDefaults>
     <w:rPrDefault>
       <w:rPr>
@@ -7713,381 +9050,144 @@
       </w:pPr>
     </w:pPrDefault>
   </w:docDefaults>
-  <w:latentStyles w:defLockedState="0" w:defUIPriority="99" w:defSemiHidden="0" w:defUnhideWhenUsed="0" w:defQFormat="0" w:count="374">
-    <w:lsdException w:name="Normal" w:uiPriority="0" w:qFormat="1"/>
-    <w:lsdException w:name="heading 1" w:uiPriority="9" w:qFormat="1"/>
-    <w:lsdException w:name="heading 2" w:semiHidden="1" w:uiPriority="9" w:unhideWhenUsed="1" w:qFormat="1"/>
-    <w:lsdException w:name="heading 3" w:semiHidden="1" w:uiPriority="9" w:unhideWhenUsed="1" w:qFormat="1"/>
-    <w:lsdException w:name="heading 4" w:semiHidden="1" w:uiPriority="9" w:unhideWhenUsed="1" w:qFormat="1"/>
-    <w:lsdException w:name="heading 5" w:semiHidden="1" w:uiPriority="9" w:unhideWhenUsed="1" w:qFormat="1"/>
-    <w:lsdException w:name="heading 6" w:semiHidden="1" w:uiPriority="9" w:unhideWhenUsed="1" w:qFormat="1"/>
-    <w:lsdException w:name="heading 7" w:semiHidden="1" w:uiPriority="9" w:unhideWhenUsed="1" w:qFormat="1"/>
-    <w:lsdException w:name="heading 8" w:semiHidden="1" w:uiPriority="9" w:unhideWhenUsed="1" w:qFormat="1"/>
-    <w:lsdException w:name="heading 9" w:semiHidden="1" w:uiPriority="9" w:unhideWhenUsed="1" w:qFormat="1"/>
-    <w:lsdException w:name="index 1" w:semiHidden="1" w:unhideWhenUsed="1"/>
-    <w:lsdException w:name="index 2" w:semiHidden="1" w:unhideWhenUsed="1"/>
-    <w:lsdException w:name="index 3" w:semiHidden="1" w:unhideWhenUsed="1"/>
-    <w:lsdException w:name="index 4" w:semiHidden="1" w:unhideWhenUsed="1"/>
-    <w:lsdException w:name="index 5" w:semiHidden="1" w:unhideWhenUsed="1"/>
-    <w:lsdException w:name="index 6" w:semiHidden="1" w:unhideWhenUsed="1"/>
-    <w:lsdException w:name="index 7" w:semiHidden="1" w:unhideWhenUsed="1"/>
-    <w:lsdException w:name="index 8" w:semiHidden="1" w:unhideWhenUsed="1"/>
-    <w:lsdException w:name="index 9" w:semiHidden="1" w:unhideWhenUsed="1"/>
-    <w:lsdException w:name="toc 1" w:semiHidden="1" w:uiPriority="39" w:unhideWhenUsed="1"/>
-    <w:lsdException w:name="toc 2" w:semiHidden="1" w:uiPriority="39" w:unhideWhenUsed="1"/>
-    <w:lsdException w:name="toc 3" w:semiHidden="1" w:uiPriority="39" w:unhideWhenUsed="1"/>
-    <w:lsdException w:name="toc 4" w:semiHidden="1" w:uiPriority="39" w:unhideWhenUsed="1"/>
-    <w:lsdException w:name="toc 5" w:semiHidden="1" w:uiPriority="39" w:unhideWhenUsed="1"/>
-    <w:lsdException w:name="toc 6" w:semiHidden="1" w:uiPriority="39" w:unhideWhenUsed="1"/>
-    <w:lsdException w:name="toc 7" w:semiHidden="1" w:uiPriority="39" w:unhideWhenUsed="1"/>
-    <w:lsdException w:name="toc 8" w:semiHidden="1" w:uiPriority="39" w:unhideWhenUsed="1"/>
-    <w:lsdException w:name="toc 9" w:semiHidden="1" w:uiPriority="39" w:unhideWhenUsed="1"/>
-    <w:lsdException w:name="Normal Indent" w:semiHidden="1" w:unhideWhenUsed="1"/>
-    <w:lsdException w:name="footnote text" w:semiHidden="1" w:unhideWhenUsed="1"/>
-    <w:lsdException w:name="annotation text" w:semiHidden="1" w:unhideWhenUsed="1"/>
-    <w:lsdException w:name="header" w:semiHidden="1" w:unhideWhenUsed="1"/>
-    <w:lsdException w:name="footer" w:semiHidden="1" w:unhideWhenUsed="1"/>
-    <w:lsdException w:name="index heading" w:semiHidden="1" w:unhideWhenUsed="1"/>
-    <w:lsdException w:name="caption" w:semiHidden="1" w:uiPriority="35" w:unhideWhenUsed="1" w:qFormat="1"/>
-    <w:lsdException w:name="table of figures" w:semiHidden="1" w:unhideWhenUsed="1"/>
-    <w:lsdException w:name="envelope address" w:semiHidden="1" w:unhideWhenUsed="1"/>
-    <w:lsdException w:name="envelope return" w:semiHidden="1" w:unhideWhenUsed="1"/>
-    <w:lsdException w:name="footnote reference" w:semiHidden="1" w:unhideWhenUsed="1"/>
-    <w:lsdException w:name="annotation reference" w:semiHidden="1" w:unhideWhenUsed="1"/>
-    <w:lsdException w:name="line number" w:semiHidden="1" w:unhideWhenUsed="1"/>
-    <w:lsdException w:name="page number" w:semiHidden="1" w:unhideWhenUsed="1"/>
-    <w:lsdException w:name="endnote reference" w:semiHidden="1" w:unhideWhenUsed="1"/>
-    <w:lsdException w:name="endnote text" w:semiHidden="1" w:unhideWhenUsed="1"/>
-    <w:lsdException w:name="table of authorities" w:semiHidden="1" w:unhideWhenUsed="1"/>
-    <w:lsdException w:name="macro" w:semiHidden="1" w:unhideWhenUsed="1"/>
-    <w:lsdException w:name="toa heading" w:semiHidden="1" w:unhideWhenUsed="1"/>
-    <w:lsdException w:name="List" w:semiHidden="1" w:unhideWhenUsed="1"/>
-    <w:lsdException w:name="List Bullet" w:semiHidden="1" w:unhideWhenUsed="1"/>
-    <w:lsdException w:name="List Number" w:semiHidden="1" w:unhideWhenUsed="1"/>
-    <w:lsdException w:name="List 2" w:semiHidden="1" w:unhideWhenUsed="1"/>
-    <w:lsdException w:name="List 3" w:semiHidden="1" w:unhideWhenUsed="1"/>
-    <w:lsdException w:name="List 4" w:semiHidden="1" w:unhideWhenUsed="1"/>
-    <w:lsdException w:name="List 5" w:semiHidden="1" w:unhideWhenUsed="1"/>
-    <w:lsdException w:name="List Bullet 2" w:semiHidden="1" w:unhideWhenUsed="1"/>
-    <w:lsdException w:name="List Bullet 3" w:semiHidden="1" w:unhideWhenUsed="1"/>
-    <w:lsdException w:name="List Bullet 4" w:semiHidden="1" w:unhideWhenUsed="1"/>
-    <w:lsdException w:name="List Bullet 5" w:semiHidden="1" w:unhideWhenUsed="1"/>
-    <w:lsdException w:name="List Number 2" w:semiHidden="1" w:unhideWhenUsed="1"/>
-    <w:lsdException w:name="List Number 3" w:semiHidden="1" w:unhideWhenUsed="1"/>
-    <w:lsdException w:name="List Number 4" w:semiHidden="1" w:unhideWhenUsed="1"/>
-    <w:lsdException w:name="List Number 5" w:semiHidden="1" w:unhideWhenUsed="1"/>
-    <w:lsdException w:name="Title" w:uiPriority="10" w:qFormat="1"/>
-    <w:lsdException w:name="Closing" w:semiHidden="1" w:unhideWhenUsed="1"/>
-    <w:lsdException w:name="Signature" w:semiHidden="1" w:unhideWhenUsed="1"/>
-    <w:lsdException w:name="Default Paragraph Font" w:semiHidden="1" w:uiPriority="1" w:unhideWhenUsed="1"/>
-    <w:lsdException w:name="Body Text" w:semiHidden="1" w:unhideWhenUsed="1"/>
-    <w:lsdException w:name="Body Text Indent" w:semiHidden="1" w:unhideWhenUsed="1"/>
-    <w:lsdException w:name="List Continue" w:semiHidden="1" w:unhideWhenUsed="1"/>
-    <w:lsdException w:name="List Continue 2" w:semiHidden="1" w:unhideWhenUsed="1"/>
-    <w:lsdException w:name="List Continue 3" w:semiHidden="1" w:unhideWhenUsed="1"/>
-    <w:lsdException w:name="List Continue 4" w:semiHidden="1" w:unhideWhenUsed="1"/>
-    <w:lsdException w:name="List Continue 5" w:semiHidden="1" w:unhideWhenUsed="1"/>
-    <w:lsdException w:name="Message Header" w:semiHidden="1" w:unhideWhenUsed="1"/>
-    <w:lsdException w:name="Subtitle" w:uiPriority="11" w:qFormat="1"/>
-    <w:lsdException w:name="Salutation" w:semiHidden="1" w:unhideWhenUsed="1"/>
-    <w:lsdException w:name="Date" w:semiHidden="1" w:unhideWhenUsed="1"/>
-    <w:lsdException w:name="Body Text First Indent" w:semiHidden="1" w:unhideWhenUsed="1"/>
-    <w:lsdException w:name="Body Text First Indent 2" w:semiHidden="1" w:unhideWhenUsed="1"/>
-    <w:lsdException w:name="Note Heading" w:semiHidden="1" w:unhideWhenUsed="1"/>
-    <w:lsdException w:name="Body Text 2" w:semiHidden="1" w:unhideWhenUsed="1"/>
-    <w:lsdException w:name="Body Text 3" w:semiHidden="1" w:unhideWhenUsed="1"/>
-    <w:lsdException w:name="Body Text Indent 2" w:semiHidden="1" w:unhideWhenUsed="1"/>
-    <w:lsdException w:name="Body Text Indent 3" w:semiHidden="1" w:unhideWhenUsed="1"/>
-    <w:lsdException w:name="Block Text" w:semiHidden="1" w:unhideWhenUsed="1"/>
-    <w:lsdException w:name="Hyperlink" w:semiHidden="1" w:unhideWhenUsed="1"/>
-    <w:lsdException w:name="FollowedHyperlink" w:semiHidden="1" w:unhideWhenUsed="1"/>
-    <w:lsdException w:name="Strong" w:uiPriority="22" w:qFormat="1"/>
-    <w:lsdException w:name="Emphasis" w:uiPriority="20" w:qFormat="1"/>
-    <w:lsdException w:name="Document Map" w:semiHidden="1" w:unhideWhenUsed="1"/>
-    <w:lsdException w:name="Plain Text" w:semiHidden="1" w:unhideWhenUsed="1"/>
-    <w:lsdException w:name="E-mail Signature" w:semiHidden="1" w:unhideWhenUsed="1"/>
-    <w:lsdException w:name="HTML Top of Form" w:semiHidden="1" w:unhideWhenUsed="1"/>
-    <w:lsdException w:name="HTML Bottom of Form" w:semiHidden="1" w:unhideWhenUsed="1"/>
-    <w:lsdException w:name="Normal (Web)" w:semiHidden="1" w:unhideWhenUsed="1"/>
-    <w:lsdException w:name="HTML Acronym" w:semiHidden="1" w:unhideWhenUsed="1"/>
-    <w:lsdException w:name="HTML Address" w:semiHidden="1" w:unhideWhenUsed="1"/>
-    <w:lsdException w:name="HTML Cite" w:semiHidden="1" w:unhideWhenUsed="1"/>
-    <w:lsdException w:name="HTML Code" w:semiHidden="1" w:unhideWhenUsed="1"/>
-    <w:lsdException w:name="HTML Definition" w:semiHidden="1" w:unhideWhenUsed="1"/>
-    <w:lsdException w:name="HTML Keyboard" w:semiHidden="1" w:unhideWhenUsed="1"/>
-    <w:lsdException w:name="HTML Preformatted" w:semiHidden="1" w:unhideWhenUsed="1"/>
-    <w:lsdException w:name="HTML Sample" w:semiHidden="1" w:unhideWhenUsed="1"/>
-    <w:lsdException w:name="HTML Typewriter" w:semiHidden="1" w:unhideWhenUsed="1"/>
-    <w:lsdException w:name="HTML Variable" w:semiHidden="1" w:unhideWhenUsed="1"/>
-    <w:lsdException w:name="Normal Table" w:semiHidden="1" w:unhideWhenUsed="1"/>
-    <w:lsdException w:name="annotation subject" w:semiHidden="1" w:unhideWhenUsed="1"/>
-    <w:lsdException w:name="No List" w:semiHidden="1" w:unhideWhenUsed="1"/>
-    <w:lsdException w:name="Outline List 1" w:semiHidden="1" w:unhideWhenUsed="1"/>
-    <w:lsdException w:name="Outline List 2" w:semiHidden="1" w:unhideWhenUsed="1"/>
-    <w:lsdException w:name="Outline List 3" w:semiHidden="1" w:unhideWhenUsed="1"/>
-    <w:lsdException w:name="Table Simple 1" w:semiHidden="1" w:unhideWhenUsed="1"/>
-    <w:lsdException w:name="Table Simple 2" w:semiHidden="1" w:unhideWhenUsed="1"/>
-    <w:lsdException w:name="Table Simple 3" w:semiHidden="1" w:unhideWhenUsed="1"/>
-    <w:lsdException w:name="Table Classic 1" w:semiHidden="1" w:unhideWhenUsed="1"/>
-    <w:lsdException w:name="Table Classic 2" w:semiHidden="1" w:unhideWhenUsed="1"/>
-    <w:lsdException w:name="Table Classic 3" w:semiHidden="1" w:unhideWhenUsed="1"/>
-    <w:lsdException w:name="Table Classic 4" w:semiHidden="1" w:unhideWhenUsed="1"/>
-    <w:lsdException w:name="Table Colorful 1" w:semiHidden="1" w:unhideWhenUsed="1"/>
-    <w:lsdException w:name="Table Colorful 2" w:semiHidden="1" w:unhideWhenUsed="1"/>
-    <w:lsdException w:name="Table Colorful 3" w:semiHidden="1" w:unhideWhenUsed="1"/>
-    <w:lsdException w:name="Table Columns 1" w:semiHidden="1" w:unhideWhenUsed="1"/>
-    <w:lsdException w:name="Table Columns 2" w:semiHidden="1" w:unhideWhenUsed="1"/>
-    <w:lsdException w:name="Table Columns 3" w:semiHidden="1" w:unhideWhenUsed="1"/>
-    <w:lsdException w:name="Table Columns 4" w:semiHidden="1" w:unhideWhenUsed="1"/>
-    <w:lsdException w:name="Table Columns 5" w:semiHidden="1" w:unhideWhenUsed="1"/>
-    <w:lsdException w:name="Table Grid 1" w:semiHidden="1" w:unhideWhenUsed="1"/>
-    <w:lsdException w:name="Table Grid 2" w:semiHidden="1" w:unhideWhenUsed="1"/>
-    <w:lsdException w:name="Table Grid 3" w:semiHidden="1" w:unhideWhenUsed="1"/>
-    <w:lsdException w:name="Table Grid 4" w:semiHidden="1" w:unhideWhenUsed="1"/>
-    <w:lsdException w:name="Table Grid 5" w:semiHidden="1" w:unhideWhenUsed="1"/>
-    <w:lsdException w:name="Table Grid 6" w:semiHidden="1" w:unhideWhenUsed="1"/>
-    <w:lsdException w:name="Table Grid 7" w:semiHidden="1" w:unhideWhenUsed="1"/>
-    <w:lsdException w:name="Table Grid 8" w:semiHidden="1" w:unhideWhenUsed="1"/>
-    <w:lsdException w:name="Table List 1" w:semiHidden="1" w:unhideWhenUsed="1"/>
-    <w:lsdException w:name="Table List 2" w:semiHidden="1" w:unhideWhenUsed="1"/>
-    <w:lsdException w:name="Table List 3" w:semiHidden="1" w:unhideWhenUsed="1"/>
-    <w:lsdException w:name="Table List 4" w:semiHidden="1" w:unhideWhenUsed="1"/>
-    <w:lsdException w:name="Table List 5" w:semiHidden="1" w:unhideWhenUsed="1"/>
-    <w:lsdException w:name="Table List 6" w:semiHidden="1" w:unhideWhenUsed="1"/>
-    <w:lsdException w:name="Table List 7" w:semiHidden="1" w:unhideWhenUsed="1"/>
-    <w:lsdException w:name="Table List 8" w:semiHidden="1" w:unhideWhenUsed="1"/>
-    <w:lsdException w:name="Table 3D effects 1" w:semiHidden="1" w:unhideWhenUsed="1"/>
-    <w:lsdException w:name="Table 3D effects 2" w:semiHidden="1" w:unhideWhenUsed="1"/>
-    <w:lsdException w:name="Table 3D effects 3" w:semiHidden="1" w:unhideWhenUsed="1"/>
-    <w:lsdException w:name="Table Contemporary" w:semiHidden="1" w:unhideWhenUsed="1"/>
-    <w:lsdException w:name="Table Elegant" w:semiHidden="1" w:unhideWhenUsed="1"/>
-    <w:lsdException w:name="Table Professional" w:semiHidden="1" w:unhideWhenUsed="1"/>
-    <w:lsdException w:name="Table Subtle 1" w:semiHidden="1" w:unhideWhenUsed="1"/>
-    <w:lsdException w:name="Table Subtle 2" w:semiHidden="1" w:unhideWhenUsed="1"/>
-    <w:lsdException w:name="Table Web 1" w:semiHidden="1" w:unhideWhenUsed="1"/>
-    <w:lsdException w:name="Table Web 2" w:semiHidden="1" w:unhideWhenUsed="1"/>
-    <w:lsdException w:name="Table Web 3" w:semiHidden="1" w:unhideWhenUsed="1"/>
-    <w:lsdException w:name="Balloon Text" w:semiHidden="1" w:unhideWhenUsed="1"/>
-    <w:lsdException w:name="Table Grid" w:semiHidden="1" w:uiPriority="39" w:unhideWhenUsed="1"/>
-    <w:lsdException w:name="Table Theme" w:semiHidden="1" w:unhideWhenUsed="1"/>
-    <w:lsdException w:name="Placeholder Text" w:semiHidden="1"/>
-    <w:lsdException w:name="No Spacing" w:uiPriority="20" w:qFormat="1"/>
-    <w:lsdException w:name="Light Shading" w:uiPriority="60"/>
-    <w:lsdException w:name="Light List" w:uiPriority="61"/>
-    <w:lsdException w:name="Light Grid" w:uiPriority="62"/>
-    <w:lsdException w:name="Medium Shading 1" w:uiPriority="63"/>
-    <w:lsdException w:name="Medium Shading 2" w:uiPriority="64"/>
-    <w:lsdException w:name="Medium List 1" w:uiPriority="65"/>
-    <w:lsdException w:name="Medium List 2" w:uiPriority="66"/>
-    <w:lsdException w:name="Medium Grid 1" w:uiPriority="67"/>
-    <w:lsdException w:name="Medium Grid 2" w:uiPriority="68"/>
-    <w:lsdException w:name="Medium Grid 3" w:uiPriority="69"/>
-    <w:lsdException w:name="Dark List" w:uiPriority="70"/>
-    <w:lsdException w:name="Colorful Shading" w:uiPriority="71"/>
-    <w:lsdException w:name="Colorful List" w:uiPriority="72"/>
-    <w:lsdException w:name="Colorful Grid" w:uiPriority="73"/>
-    <w:lsdException w:name="Light Shading Accent 1" w:uiPriority="60"/>
-    <w:lsdException w:name="Light List Accent 1" w:uiPriority="61"/>
-    <w:lsdException w:name="Light Grid Accent 1" w:uiPriority="62"/>
-    <w:lsdException w:name="Medium Shading 1 Accent 1" w:uiPriority="63"/>
-    <w:lsdException w:name="Medium Shading 2 Accent 1" w:uiPriority="64"/>
-    <w:lsdException w:name="Medium List 1 Accent 1" w:uiPriority="65"/>
-    <w:lsdException w:name="Revision" w:semiHidden="1"/>
-    <w:lsdException w:name="List Paragraph" w:uiPriority="34" w:qFormat="1"/>
-    <w:lsdException w:name="Quote" w:uiPriority="29" w:qFormat="1"/>
-    <w:lsdException w:name="Intense Quote" w:uiPriority="30" w:qFormat="1"/>
-    <w:lsdException w:name="Medium List 2 Accent 1" w:uiPriority="66"/>
-    <w:lsdException w:name="Medium Grid 1 Accent 1" w:uiPriority="67"/>
-    <w:lsdException w:name="Medium Grid 2 Accent 1" w:uiPriority="68"/>
-    <w:lsdException w:name="Medium Grid 3 Accent 1" w:uiPriority="69"/>
-    <w:lsdException w:name="Dark List Accent 1" w:uiPriority="70"/>
-    <w:lsdException w:name="Colorful Shading Accent 1" w:uiPriority="71"/>
-    <w:lsdException w:name="Colorful List Accent 1" w:uiPriority="72"/>
-    <w:lsdException w:name="Colorful Grid Accent 1" w:uiPriority="73"/>
-    <w:lsdException w:name="Light Shading Accent 2" w:uiPriority="60"/>
-    <w:lsdException w:name="Light List Accent 2" w:uiPriority="61"/>
-    <w:lsdException w:name="Light Grid Accent 2" w:uiPriority="62"/>
-    <w:lsdException w:name="Medium Shading 1 Accent 2" w:uiPriority="63"/>
-    <w:lsdException w:name="Medium Shading 2 Accent 2" w:uiPriority="64"/>
-    <w:lsdException w:name="Medium List 1 Accent 2" w:uiPriority="65"/>
-    <w:lsdException w:name="Medium List 2 Accent 2" w:uiPriority="66"/>
-    <w:lsdException w:name="Medium Grid 1 Accent 2" w:uiPriority="67"/>
-    <w:lsdException w:name="Medium Grid 2 Accent 2" w:uiPriority="68"/>
-    <w:lsdException w:name="Medium Grid 3 Accent 2" w:uiPriority="69"/>
-    <w:lsdException w:name="Dark List Accent 2" w:uiPriority="70"/>
-    <w:lsdException w:name="Colorful Shading Accent 2" w:uiPriority="71"/>
-    <w:lsdException w:name="Colorful List Accent 2" w:uiPriority="72"/>
-    <w:lsdException w:name="Colorful Grid Accent 2" w:uiPriority="73"/>
-    <w:lsdException w:name="Light Shading Accent 3" w:uiPriority="60"/>
-    <w:lsdException w:name="Light List Accent 3" w:uiPriority="61"/>
-    <w:lsdException w:name="Light Grid Accent 3" w:uiPriority="62"/>
-    <w:lsdException w:name="Medium Shading 1 Accent 3" w:uiPriority="63"/>
-    <w:lsdException w:name="Medium Shading 2 Accent 3" w:uiPriority="64"/>
-    <w:lsdException w:name="Medium List 1 Accent 3" w:uiPriority="65"/>
-    <w:lsdException w:name="Medium List 2 Accent 3" w:uiPriority="66"/>
-    <w:lsdException w:name="Medium Grid 1 Accent 3" w:uiPriority="67"/>
-    <w:lsdException w:name="Medium Grid 2 Accent 3" w:uiPriority="68"/>
-    <w:lsdException w:name="Medium Grid 3 Accent 3" w:uiPriority="69"/>
-    <w:lsdException w:name="Dark List Accent 3" w:uiPriority="70"/>
-    <w:lsdException w:name="Colorful Shading Accent 3" w:uiPriority="71"/>
-    <w:lsdException w:name="Colorful List Accent 3" w:uiPriority="72"/>
-    <w:lsdException w:name="Colorful Grid Accent 3" w:uiPriority="73"/>
-    <w:lsdException w:name="Light Shading Accent 4" w:uiPriority="60"/>
-    <w:lsdException w:name="Light List Accent 4" w:uiPriority="61"/>
-    <w:lsdException w:name="Light Grid Accent 4" w:uiPriority="62"/>
-    <w:lsdException w:name="Medium Shading 1 Accent 4" w:uiPriority="63"/>
-    <w:lsdException w:name="Medium Shading 2 Accent 4" w:uiPriority="64"/>
-    <w:lsdException w:name="Medium List 1 Accent 4" w:uiPriority="65"/>
-    <w:lsdException w:name="Medium List 2 Accent 4" w:uiPriority="66"/>
-    <w:lsdException w:name="Medium Grid 1 Accent 4" w:uiPriority="67"/>
-    <w:lsdException w:name="Medium Grid 2 Accent 4" w:uiPriority="68"/>
-    <w:lsdException w:name="Medium Grid 3 Accent 4" w:uiPriority="69"/>
-    <w:lsdException w:name="Dark List Accent 4" w:uiPriority="70"/>
-    <w:lsdException w:name="Colorful Shading Accent 4" w:uiPriority="71"/>
-    <w:lsdException w:name="Colorful List Accent 4" w:uiPriority="72"/>
-    <w:lsdException w:name="Colorful Grid Accent 4" w:uiPriority="73"/>
-    <w:lsdException w:name="Light Shading Accent 5" w:uiPriority="60"/>
-    <w:lsdException w:name="Light List Accent 5" w:uiPriority="61"/>
-    <w:lsdException w:name="Light Grid Accent 5" w:uiPriority="62"/>
-    <w:lsdException w:name="Medium Shading 1 Accent 5" w:uiPriority="63"/>
-    <w:lsdException w:name="Medium Shading 2 Accent 5" w:uiPriority="64"/>
-    <w:lsdException w:name="Medium List 1 Accent 5" w:uiPriority="65"/>
-    <w:lsdException w:name="Medium List 2 Accent 5" w:uiPriority="66"/>
-    <w:lsdException w:name="Medium Grid 1 Accent 5" w:uiPriority="67"/>
-    <w:lsdException w:name="Medium Grid 2 Accent 5" w:uiPriority="68"/>
-    <w:lsdException w:name="Medium Grid 3 Accent 5" w:uiPriority="69"/>
-    <w:lsdException w:name="Dark List Accent 5" w:uiPriority="70"/>
-    <w:lsdException w:name="Colorful Shading Accent 5" w:uiPriority="71"/>
-    <w:lsdException w:name="Colorful List Accent 5" w:uiPriority="72"/>
-    <w:lsdException w:name="Colorful Grid Accent 5" w:uiPriority="73"/>
-    <w:lsdException w:name="Light Shading Accent 6" w:uiPriority="60"/>
-    <w:lsdException w:name="Light List Accent 6" w:uiPriority="61"/>
-    <w:lsdException w:name="Light Grid Accent 6" w:uiPriority="62"/>
-    <w:lsdException w:name="Medium Shading 1 Accent 6" w:uiPriority="63"/>
-    <w:lsdException w:name="Medium Shading 2 Accent 6" w:uiPriority="64"/>
-    <w:lsdException w:name="Medium List 1 Accent 6" w:uiPriority="65"/>
-    <w:lsdException w:name="Medium List 2 Accent 6" w:uiPriority="66"/>
-    <w:lsdException w:name="Medium Grid 1 Accent 6" w:uiPriority="67"/>
-    <w:lsdException w:name="Medium Grid 2 Accent 6" w:uiPriority="68"/>
-    <w:lsdException w:name="Medium Grid 3 Accent 6" w:uiPriority="69"/>
-    <w:lsdException w:name="Dark List Accent 6" w:uiPriority="70"/>
-    <w:lsdException w:name="Colorful Shading Accent 6" w:uiPriority="71"/>
-    <w:lsdException w:name="Colorful List Accent 6" w:uiPriority="72"/>
-    <w:lsdException w:name="Colorful Grid Accent 6" w:uiPriority="73"/>
-    <w:lsdException w:name="Subtle Emphasis" w:uiPriority="19" w:qFormat="1"/>
-    <w:lsdException w:name="Intense Emphasis" w:uiPriority="21" w:qFormat="1"/>
-    <w:lsdException w:name="Subtle Reference" w:uiPriority="31" w:qFormat="1"/>
-    <w:lsdException w:name="Intense Reference" w:uiPriority="32" w:qFormat="1"/>
-    <w:lsdException w:name="Book Title" w:uiPriority="33" w:qFormat="1"/>
-    <w:lsdException w:name="Bibliography" w:semiHidden="1" w:uiPriority="37" w:unhideWhenUsed="1"/>
-    <w:lsdException w:name="TOC Heading" w:semiHidden="1" w:uiPriority="39" w:unhideWhenUsed="1" w:qFormat="1"/>
-    <w:lsdException w:name="Plain Table 1" w:uiPriority="41"/>
-    <w:lsdException w:name="Plain Table 2" w:uiPriority="42"/>
-    <w:lsdException w:name="Plain Table 3" w:uiPriority="43"/>
-    <w:lsdException w:name="Plain Table 4" w:uiPriority="44"/>
-    <w:lsdException w:name="Plain Table 5" w:uiPriority="45"/>
-    <w:lsdException w:name="Grid Table Light" w:uiPriority="40"/>
-    <w:lsdException w:name="Grid Table 1 Light" w:uiPriority="46"/>
-    <w:lsdException w:name="Grid Table 2" w:uiPriority="47"/>
-    <w:lsdException w:name="Grid Table 3" w:uiPriority="48"/>
-    <w:lsdException w:name="Grid Table 4" w:uiPriority="49"/>
-    <w:lsdException w:name="Grid Table 5 Dark" w:uiPriority="50"/>
-    <w:lsdException w:name="Grid Table 6 Colorful" w:uiPriority="51"/>
-    <w:lsdException w:name="Grid Table 7 Colorful" w:uiPriority="52"/>
-    <w:lsdException w:name="Grid Table 1 Light Accent 1" w:uiPriority="46"/>
-    <w:lsdException w:name="Grid Table 2 Accent 1" w:uiPriority="47"/>
-    <w:lsdException w:name="Grid Table 3 Accent 1" w:uiPriority="48"/>
-    <w:lsdException w:name="Grid Table 4 Accent 1" w:uiPriority="49"/>
-    <w:lsdException w:name="Grid Table 5 Dark Accent 1" w:uiPriority="50"/>
-    <w:lsdException w:name="Grid Table 6 Colorful Accent 1" w:uiPriority="51"/>
-    <w:lsdException w:name="Grid Table 7 Colorful Accent 1" w:uiPriority="52"/>
-    <w:lsdException w:name="Grid Table 1 Light Accent 2" w:uiPriority="46"/>
-    <w:lsdException w:name="Grid Table 2 Accent 2" w:uiPriority="47"/>
-    <w:lsdException w:name="Grid Table 3 Accent 2" w:uiPriority="48"/>
-    <w:lsdException w:name="Grid Table 4 Accent 2" w:uiPriority="49"/>
-    <w:lsdException w:name="Grid Table 5 Dark Accent 2" w:uiPriority="50"/>
-    <w:lsdException w:name="Grid Table 6 Colorful Accent 2" w:uiPriority="51"/>
-    <w:lsdException w:name="Grid Table 7 Colorful Accent 2" w:uiPriority="52"/>
-    <w:lsdException w:name="Grid Table 1 Light Accent 3" w:uiPriority="46"/>
-    <w:lsdException w:name="Grid Table 2 Accent 3" w:uiPriority="47"/>
-    <w:lsdException w:name="Grid Table 3 Accent 3" w:uiPriority="48"/>
-    <w:lsdException w:name="Grid Table 4 Accent 3" w:uiPriority="49"/>
-    <w:lsdException w:name="Grid Table 5 Dark Accent 3" w:uiPriority="50"/>
-    <w:lsdException w:name="Grid Table 6 Colorful Accent 3" w:uiPriority="51"/>
-    <w:lsdException w:name="Grid Table 7 Colorful Accent 3" w:uiPriority="52"/>
-    <w:lsdException w:name="Grid Table 1 Light Accent 4" w:uiPriority="46"/>
-    <w:lsdException w:name="Grid Table 2 Accent 4" w:uiPriority="47"/>
-    <w:lsdException w:name="Grid Table 3 Accent 4" w:uiPriority="48"/>
-    <w:lsdException w:name="Grid Table 4 Accent 4" w:uiPriority="49"/>
-    <w:lsdException w:name="Grid Table 5 Dark Accent 4" w:uiPriority="50"/>
-    <w:lsdException w:name="Grid Table 6 Colorful Accent 4" w:uiPriority="51"/>
-    <w:lsdException w:name="Grid Table 7 Colorful Accent 4" w:uiPriority="52"/>
-    <w:lsdException w:name="Grid Table 1 Light Accent 5" w:uiPriority="46"/>
-    <w:lsdException w:name="Grid Table 2 Accent 5" w:uiPriority="47"/>
-    <w:lsdException w:name="Grid Table 3 Accent 5" w:uiPriority="48"/>
-    <w:lsdException w:name="Grid Table 4 Accent 5" w:uiPriority="49"/>
-    <w:lsdException w:name="Grid Table 5 Dark Accent 5" w:uiPriority="50"/>
-    <w:lsdException w:name="Grid Table 6 Colorful Accent 5" w:uiPriority="51"/>
-    <w:lsdException w:name="Grid Table 7 Colorful Accent 5" w:uiPriority="52"/>
-    <w:lsdException w:name="Grid Table 1 Light Accent 6" w:uiPriority="46"/>
-    <w:lsdException w:name="Grid Table 2 Accent 6" w:uiPriority="47"/>
-    <w:lsdException w:name="Grid Table 3 Accent 6" w:uiPriority="48"/>
-    <w:lsdException w:name="Grid Table 4 Accent 6" w:uiPriority="49"/>
-    <w:lsdException w:name="Grid Table 5 Dark Accent 6" w:uiPriority="50"/>
-    <w:lsdException w:name="Grid Table 6 Colorful Accent 6" w:uiPriority="51"/>
-    <w:lsdException w:name="Grid Table 7 Colorful Accent 6" w:uiPriority="52"/>
-    <w:lsdException w:name="List Table 1 Light" w:uiPriority="46"/>
-    <w:lsdException w:name="List Table 2" w:uiPriority="47"/>
-    <w:lsdException w:name="List Table 3" w:uiPriority="48"/>
-    <w:lsdException w:name="List Table 4" w:uiPriority="49"/>
-    <w:lsdException w:name="List Table 5 Dark" w:uiPriority="50"/>
-    <w:lsdException w:name="List Table 6 Colorful" w:uiPriority="51"/>
-    <w:lsdException w:name="List Table 7 Colorful" w:uiPriority="52"/>
-    <w:lsdException w:name="List Table 1 Light Accent 1" w:uiPriority="46"/>
-    <w:lsdException w:name="List Table 2 Accent 1" w:uiPriority="47"/>
-    <w:lsdException w:name="List Table 3 Accent 1" w:uiPriority="48"/>
-    <w:lsdException w:name="List Table 4 Accent 1" w:uiPriority="49"/>
-    <w:lsdException w:name="List Table 5 Dark Accent 1" w:uiPriority="50"/>
-    <w:lsdException w:name="List Table 6 Colorful Accent 1" w:uiPriority="51"/>
-    <w:lsdException w:name="List Table 7 Colorful Accent 1" w:uiPriority="52"/>
-    <w:lsdException w:name="List Table 1 Light Accent 2" w:uiPriority="46"/>
-    <w:lsdException w:name="List Table 2 Accent 2" w:uiPriority="47"/>
-    <w:lsdException w:name="List Table 3 Accent 2" w:uiPriority="48"/>
-    <w:lsdException w:name="List Table 4 Accent 2" w:uiPriority="49"/>
-    <w:lsdException w:name="List Table 5 Dark Accent 2" w:uiPriority="50"/>
-    <w:lsdException w:name="List Table 6 Colorful Accent 2" w:uiPriority="51"/>
-    <w:lsdException w:name="List Table 7 Colorful Accent 2" w:uiPriority="52"/>
-    <w:lsdException w:name="List Table 1 Light Accent 3" w:uiPriority="46"/>
-    <w:lsdException w:name="List Table 2 Accent 3" w:uiPriority="47"/>
-    <w:lsdException w:name="List Table 3 Accent 3" w:uiPriority="48"/>
-    <w:lsdException w:name="List Table 4 Accent 3" w:uiPriority="49"/>
-    <w:lsdException w:name="List Table 5 Dark Accent 3" w:uiPriority="50"/>
-    <w:lsdException w:name="List Table 6 Colorful Accent 3" w:uiPriority="51"/>
-    <w:lsdException w:name="List Table 7 Colorful Accent 3" w:uiPriority="52"/>
-    <w:lsdException w:name="List Table 1 Light Accent 4" w:uiPriority="46"/>
-    <w:lsdException w:name="List Table 2 Accent 4" w:uiPriority="47"/>
-    <w:lsdException w:name="List Table 3 Accent 4" w:uiPriority="48"/>
-    <w:lsdException w:name="List Table 4 Accent 4" w:uiPriority="49"/>
-    <w:lsdException w:name="List Table 5 Dark Accent 4" w:uiPriority="50"/>
-    <w:lsdException w:name="List Table 6 Colorful Accent 4" w:uiPriority="51"/>
-    <w:lsdException w:name="List Table 7 Colorful Accent 4" w:uiPriority="52"/>
-    <w:lsdException w:name="List Table 1 Light Accent 5" w:uiPriority="46"/>
-    <w:lsdException w:name="List Table 2 Accent 5" w:uiPriority="47"/>
-    <w:lsdException w:name="List Table 3 Accent 5" w:uiPriority="48"/>
-    <w:lsdException w:name="List Table 4 Accent 5" w:uiPriority="49"/>
-    <w:lsdException w:name="List Table 5 Dark Accent 5" w:uiPriority="50"/>
-    <w:lsdException w:name="List Table 6 Colorful Accent 5" w:uiPriority="51"/>
-    <w:lsdException w:name="List Table 7 Colorful Accent 5" w:uiPriority="52"/>
-    <w:lsdException w:name="List Table 1 Light Accent 6" w:uiPriority="46"/>
-    <w:lsdException w:name="List Table 2 Accent 6" w:uiPriority="47"/>
-    <w:lsdException w:name="List Table 3 Accent 6" w:uiPriority="48"/>
-    <w:lsdException w:name="List Table 4 Accent 6" w:uiPriority="49"/>
-    <w:lsdException w:name="List Table 5 Dark Accent 6" w:uiPriority="50"/>
-    <w:lsdException w:name="List Table 6 Colorful Accent 6" w:uiPriority="51"/>
-    <w:lsdException w:name="List Table 7 Colorful Accent 6" w:uiPriority="52"/>
-    <w:lsdException w:name="Mention" w:semiHidden="1" w:unhideWhenUsed="1"/>
-    <w:lsdException w:name="Smart Hyperlink" w:semiHidden="1" w:unhideWhenUsed="1"/>
-    <w:lsdException w:name="Hashtag" w:semiHidden="1" w:unhideWhenUsed="1"/>
+  <w:latentStyles w:defLockedState="0" w:defUIPriority="99" w:defSemiHidden="1" w:defUnhideWhenUsed="1" w:defQFormat="0" w:count="267">
+    <w:lsdException w:name="Normal" w:semiHidden="0" w:uiPriority="0" w:unhideWhenUsed="0" w:qFormat="1"/>
+    <w:lsdException w:name="heading 1" w:semiHidden="0" w:uiPriority="9" w:unhideWhenUsed="0" w:qFormat="1"/>
+    <w:lsdException w:name="heading 2" w:uiPriority="9" w:qFormat="1"/>
+    <w:lsdException w:name="heading 3" w:uiPriority="9" w:qFormat="1"/>
+    <w:lsdException w:name="heading 4" w:uiPriority="9" w:qFormat="1"/>
+    <w:lsdException w:name="heading 5" w:uiPriority="9" w:qFormat="1"/>
+    <w:lsdException w:name="heading 6" w:uiPriority="9" w:qFormat="1"/>
+    <w:lsdException w:name="heading 7" w:uiPriority="9" w:qFormat="1"/>
+    <w:lsdException w:name="heading 8" w:uiPriority="9" w:qFormat="1"/>
+    <w:lsdException w:name="heading 9" w:uiPriority="9" w:qFormat="1"/>
+    <w:lsdException w:name="toc 1" w:uiPriority="39"/>
+    <w:lsdException w:name="toc 2" w:uiPriority="39"/>
+    <w:lsdException w:name="toc 3" w:uiPriority="39"/>
+    <w:lsdException w:name="toc 4" w:uiPriority="39"/>
+    <w:lsdException w:name="toc 5" w:uiPriority="39"/>
+    <w:lsdException w:name="toc 6" w:uiPriority="39"/>
+    <w:lsdException w:name="toc 7" w:uiPriority="39"/>
+    <w:lsdException w:name="toc 8" w:uiPriority="39"/>
+    <w:lsdException w:name="toc 9" w:uiPriority="39"/>
+    <w:lsdException w:name="caption" w:uiPriority="35" w:qFormat="1"/>
+    <w:lsdException w:name="Title" w:semiHidden="0" w:uiPriority="10" w:unhideWhenUsed="0" w:qFormat="1"/>
+    <w:lsdException w:name="Default Paragraph Font" w:uiPriority="1"/>
+    <w:lsdException w:name="Subtitle" w:semiHidden="0" w:uiPriority="11" w:unhideWhenUsed="0" w:qFormat="1"/>
+    <w:lsdException w:name="Strong" w:semiHidden="0" w:uiPriority="22" w:unhideWhenUsed="0" w:qFormat="1"/>
+    <w:lsdException w:name="Emphasis" w:semiHidden="0" w:uiPriority="20" w:unhideWhenUsed="0" w:qFormat="1"/>
+    <w:lsdException w:name="Table Grid" w:uiPriority="39"/>
+    <w:lsdException w:name="Placeholder Text" w:unhideWhenUsed="0"/>
+    <w:lsdException w:name="No Spacing" w:semiHidden="0" w:uiPriority="20" w:unhideWhenUsed="0" w:qFormat="1"/>
+    <w:lsdException w:name="Light Shading" w:semiHidden="0" w:uiPriority="60" w:unhideWhenUsed="0"/>
+    <w:lsdException w:name="Light List" w:semiHidden="0" w:uiPriority="61" w:unhideWhenUsed="0"/>
+    <w:lsdException w:name="Light Grid" w:semiHidden="0" w:uiPriority="62" w:unhideWhenUsed="0"/>
+    <w:lsdException w:name="Medium Shading 1" w:semiHidden="0" w:uiPriority="63" w:unhideWhenUsed="0"/>
+    <w:lsdException w:name="Medium Shading 2" w:semiHidden="0" w:uiPriority="64" w:unhideWhenUsed="0"/>
+    <w:lsdException w:name="Medium List 1" w:semiHidden="0" w:uiPriority="65" w:unhideWhenUsed="0"/>
+    <w:lsdException w:name="Medium List 2" w:semiHidden="0" w:uiPriority="66" w:unhideWhenUsed="0"/>
+    <w:lsdException w:name="Medium Grid 1" w:semiHidden="0" w:uiPriority="67" w:unhideWhenUsed="0"/>
+    <w:lsdException w:name="Medium Grid 2" w:semiHidden="0" w:uiPriority="68" w:unhideWhenUsed="0"/>
+    <w:lsdException w:name="Medium Grid 3" w:semiHidden="0" w:uiPriority="69" w:unhideWhenUsed="0"/>
+    <w:lsdException w:name="Dark List" w:semiHidden="0" w:uiPriority="70" w:unhideWhenUsed="0"/>
+    <w:lsdException w:name="Colorful Shading" w:semiHidden="0" w:uiPriority="71" w:unhideWhenUsed="0"/>
+    <w:lsdException w:name="Colorful List" w:semiHidden="0" w:uiPriority="72" w:unhideWhenUsed="0"/>
+    <w:lsdException w:name="Colorful Grid" w:semiHidden="0" w:uiPriority="73" w:unhideWhenUsed="0"/>
+    <w:lsdException w:name="Light Shading Accent 1" w:semiHidden="0" w:uiPriority="60" w:unhideWhenUsed="0"/>
+    <w:lsdException w:name="Light List Accent 1" w:semiHidden="0" w:uiPriority="61" w:unhideWhenUsed="0"/>
+    <w:lsdException w:name="Light Grid Accent 1" w:semiHidden="0" w:uiPriority="62" w:unhideWhenUsed="0"/>
+    <w:lsdException w:name="Medium Shading 1 Accent 1" w:semiHidden="0" w:uiPriority="63" w:unhideWhenUsed="0"/>
+    <w:lsdException w:name="Medium Shading 2 Accent 1" w:semiHidden="0" w:uiPriority="64" w:unhideWhenUsed="0"/>
+    <w:lsdException w:name="Medium List 1 Accent 1" w:semiHidden="0" w:uiPriority="65" w:unhideWhenUsed="0"/>
+    <w:lsdException w:name="Revision" w:unhideWhenUsed="0"/>
+    <w:lsdException w:name="List Paragraph" w:semiHidden="0" w:uiPriority="34" w:unhideWhenUsed="0" w:qFormat="1"/>
+    <w:lsdException w:name="Quote" w:semiHidden="0" w:uiPriority="29" w:unhideWhenUsed="0" w:qFormat="1"/>
+    <w:lsdException w:name="Intense Quote" w:semiHidden="0" w:uiPriority="30" w:unhideWhenUsed="0" w:qFormat="1"/>
+    <w:lsdException w:name="Medium List 2 Accent 1" w:semiHidden="0" w:uiPriority="66" w:unhideWhenUsed="0"/>
+    <w:lsdException w:name="Medium Grid 1 Accent 1" w:semiHidden="0" w:uiPriority="67" w:unhideWhenUsed="0"/>
+    <w:lsdException w:name="Medium Grid 2 Accent 1" w:semiHidden="0" w:uiPriority="68" w:unhideWhenUsed="0"/>
+    <w:lsdException w:name="Medium Grid 3 Accent 1" w:semiHidden="0" w:uiPriority="69" w:unhideWhenUsed="0"/>
+    <w:lsdException w:name="Dark List Accent 1" w:semiHidden="0" w:uiPriority="70" w:unhideWhenUsed="0"/>
+    <w:lsdException w:name="Colorful Shading Accent 1" w:semiHidden="0" w:uiPriority="71" w:unhideWhenUsed="0"/>
+    <w:lsdException w:name="Colorful List Accent 1" w:semiHidden="0" w:uiPriority="72" w:unhideWhenUsed="0"/>
+    <w:lsdException w:name="Colorful Grid Accent 1" w:semiHidden="0" w:uiPriority="73" w:unhideWhenUsed="0"/>
+    <w:lsdException w:name="Light Shading Accent 2" w:semiHidden="0" w:uiPriority="60" w:unhideWhenUsed="0"/>
+    <w:lsdException w:name="Light List Accent 2" w:semiHidden="0" w:uiPriority="61" w:unhideWhenUsed="0"/>
+    <w:lsdException w:name="Light Grid Accent 2" w:semiHidden="0" w:uiPriority="62" w:unhideWhenUsed="0"/>
+    <w:lsdException w:name="Medium Shading 1 Accent 2" w:semiHidden="0" w:uiPriority="63" w:unhideWhenUsed="0"/>
+    <w:lsdException w:name="Medium Shading 2 Accent 2" w:semiHidden="0" w:uiPriority="64" w:unhideWhenUsed="0"/>
+    <w:lsdException w:name="Medium List 1 Accent 2" w:semiHidden="0" w:uiPriority="65" w:unhideWhenUsed="0"/>
+    <w:lsdException w:name="Medium List 2 Accent 2" w:semiHidden="0" w:uiPriority="66" w:unhideWhenUsed="0"/>
+    <w:lsdException w:name="Medium Grid 1 Accent 2" w:semiHidden="0" w:uiPriority="67" w:unhideWhenUsed="0"/>
+    <w:lsdException w:name="Medium Grid 2 Accent 2" w:semiHidden="0" w:uiPriority="68" w:unhideWhenUsed="0"/>
+    <w:lsdException w:name="Medium Grid 3 Accent 2" w:semiHidden="0" w:uiPriority="69" w:unhideWhenUsed="0"/>
+    <w:lsdException w:name="Dark List Accent 2" w:semiHidden="0" w:uiPriority="70" w:unhideWhenUsed="0"/>
+    <w:lsdException w:name="Colorful Shading Accent 2" w:semiHidden="0" w:uiPriority="71" w:unhideWhenUsed="0"/>
+    <w:lsdException w:name="Colorful List Accent 2" w:semiHidden="0" w:uiPriority="72" w:unhideWhenUsed="0"/>
+    <w:lsdException w:name="Colorful Grid Accent 2" w:semiHidden="0" w:uiPriority="73" w:unhideWhenUsed="0"/>
+    <w:lsdException w:name="Light Shading Accent 3" w:semiHidden="0" w:uiPriority="60" w:unhideWhenUsed="0"/>
+    <w:lsdException w:name="Light List Accent 3" w:semiHidden="0" w:uiPriority="61" w:unhideWhenUsed="0"/>
+    <w:lsdException w:name="Light Grid Accent 3" w:semiHidden="0" w:uiPriority="62" w:unhideWhenUsed="0"/>
+    <w:lsdException w:name="Medium Shading 1 Accent 3" w:semiHidden="0" w:uiPriority="63" w:unhideWhenUsed="0"/>
+    <w:lsdException w:name="Medium Shading 2 Accent 3" w:semiHidden="0" w:uiPriority="64" w:unhideWhenUsed="0"/>
+    <w:lsdException w:name="Medium List 1 Accent 3" w:semiHidden="0" w:uiPriority="65" w:unhideWhenUsed="0"/>
+    <w:lsdException w:name="Medium List 2 Accent 3" w:semiHidden="0" w:uiPriority="66" w:unhideWhenUsed="0"/>
+    <w:lsdException w:name="Medium Grid 1 Accent 3" w:semiHidden="0" w:uiPriority="67" w:unhideWhenUsed="0"/>
+    <w:lsdException w:name="Medium Grid 2 Accent 3" w:semiHidden="0" w:uiPriority="68" w:unhideWhenUsed="0"/>
+    <w:lsdException w:name="Medium Grid 3 Accent 3" w:semiHidden="0" w:uiPriority="69" w:unhideWhenUsed="0"/>
+    <w:lsdException w:name="Dark List Accent 3" w:semiHidden="0" w:uiPriority="70" w:unhideWhenUsed="0"/>
+    <w:lsdException w:name="Colorful Shading Accent 3" w:semiHidden="0" w:uiPriority="71" w:unhideWhenUsed="0"/>
+    <w:lsdException w:name="Colorful List Accent 3" w:semiHidden="0" w:uiPriority="72" w:unhideWhenUsed="0"/>
+    <w:lsdException w:name="Colorful Grid Accent 3" w:semiHidden="0" w:uiPriority="73" w:unhideWhenUsed="0"/>
+    <w:lsdException w:name="Light Shading Accent 4" w:semiHidden="0" w:uiPriority="60" w:unhideWhenUsed="0"/>
+    <w:lsdException w:name="Light List Accent 4" w:semiHidden="0" w:uiPriority="61" w:unhideWhenUsed="0"/>
+    <w:lsdException w:name="Light Grid Accent 4" w:semiHidden="0" w:uiPriority="62" w:unhideWhenUsed="0"/>
+    <w:lsdException w:name="Medium Shading 1 Accent 4" w:semiHidden="0" w:uiPriority="63" w:unhideWhenUsed="0"/>
+    <w:lsdException w:name="Medium Shading 2 Accent 4" w:semiHidden="0" w:uiPriority="64" w:unhideWhenUsed="0"/>
+    <w:lsdException w:name="Medium List 1 Accent 4" w:semiHidden="0" w:uiPriority="65" w:unhideWhenUsed="0"/>
+    <w:lsdException w:name="Medium List 2 Accent 4" w:semiHidden="0" w:uiPriority="66" w:unhideWhenUsed="0"/>
+    <w:lsdException w:name="Medium Grid 1 Accent 4" w:semiHidden="0" w:uiPriority="67" w:unhideWhenUsed="0"/>
+    <w:lsdException w:name="Medium Grid 2 Accent 4" w:semiHidden="0" w:uiPriority="68" w:unhideWhenUsed="0"/>
+    <w:lsdException w:name="Medium Grid 3 Accent 4" w:semiHidden="0" w:uiPriority="69" w:unhideWhenUsed="0"/>
+    <w:lsdException w:name="Dark List Accent 4" w:semiHidden="0" w:uiPriority="70" w:unhideWhenUsed="0"/>
+    <w:lsdException w:name="Colorful Shading Accent 4" w:semiHidden="0" w:uiPriority="71" w:unhideWhenUsed="0"/>
+    <w:lsdException w:name="Colorful List Accent 4" w:semiHidden="0" w:uiPriority="72" w:unhideWhenUsed="0"/>
+    <w:lsdException w:name="Colorful Grid Accent 4" w:semiHidden="0" w:uiPriority="73" w:unhideWhenUsed="0"/>
+    <w:lsdException w:name="Light Shading Accent 5" w:semiHidden="0" w:uiPriority="60" w:unhideWhenUsed="0"/>
+    <w:lsdException w:name="Light List Accent 5" w:semiHidden="0" w:uiPriority="61" w:unhideWhenUsed="0"/>
+    <w:lsdException w:name="Light Grid Accent 5" w:semiHidden="0" w:uiPriority="62" w:unhideWhenUsed="0"/>
+    <w:lsdException w:name="Medium Shading 1 Accent 5" w:semiHidden="0" w:uiPriority="63" w:unhideWhenUsed="0"/>
+    <w:lsdException w:name="Medium Shading 2 Accent 5" w:semiHidden="0" w:uiPriority="64" w:unhideWhenUsed="0"/>
+    <w:lsdException w:name="Medium List 1 Accent 5" w:semiHidden="0" w:uiPriority="65" w:unhideWhenUsed="0"/>
+    <w:lsdException w:name="Medium List 2 Accent 5" w:semiHidden="0" w:uiPriority="66" w:unhideWhenUsed="0"/>
+    <w:lsdException w:name="Medium Grid 1 Accent 5" w:semiHidden="0" w:uiPriority="67" w:unhideWhenUsed="0"/>
+    <w:lsdException w:name="Medium Grid 2 Accent 5" w:semiHidden="0" w:uiPriority="68" w:unhideWhenUsed="0"/>
+    <w:lsdException w:name="Medium Grid 3 Accent 5" w:semiHidden="0" w:uiPriority="69" w:unhideWhenUsed="0"/>
+    <w:lsdException w:name="Dark List Accent 5" w:semiHidden="0" w:uiPriority="70" w:unhideWhenUsed="0"/>
+    <w:lsdException w:name="Colorful Shading Accent 5" w:semiHidden="0" w:uiPriority="71" w:unhideWhenUsed="0"/>
+    <w:lsdException w:name="Colorful List Accent 5" w:semiHidden="0" w:uiPriority="72" w:unhideWhenUsed="0"/>
+    <w:lsdException w:name="Colorful Grid Accent 5" w:semiHidden="0" w:uiPriority="73" w:unhideWhenUsed="0"/>
+    <w:lsdException w:name="Light Shading Accent 6" w:semiHidden="0" w:uiPriority="60" w:unhideWhenUsed="0"/>
+    <w:lsdException w:name="Light List Accent 6" w:semiHidden="0" w:uiPriority="61" w:unhideWhenUsed="0"/>
+    <w:lsdException w:name="Light Grid Accent 6" w:semiHidden="0" w:uiPriority="62" w:unhideWhenUsed="0"/>
+    <w:lsdException w:name="Medium Shading 1 Accent 6" w:semiHidden="0" w:uiPriority="63" w:unhideWhenUsed="0"/>
+    <w:lsdException w:name="Medium Shading 2 Accent 6" w:semiHidden="0" w:uiPriority="64" w:unhideWhenUsed="0"/>
+    <w:lsdException w:name="Medium List 1 Accent 6" w:semiHidden="0" w:uiPriority="65" w:unhideWhenUsed="0"/>
+    <w:lsdException w:name="Medium List 2 Accent 6" w:semiHidden="0" w:uiPriority="66" w:unhideWhenUsed="0"/>
+    <w:lsdException w:name="Medium Grid 1 Accent 6" w:semiHidden="0" w:uiPriority="67" w:unhideWhenUsed="0"/>
+    <w:lsdException w:name="Medium Grid 2 Accent 6" w:semiHidden="0" w:uiPriority="68" w:unhideWhenUsed="0"/>
+    <w:lsdException w:name="Medium Grid 3 Accent 6" w:semiHidden="0" w:uiPriority="69" w:unhideWhenUsed="0"/>
+    <w:lsdException w:name="Dark List Accent 6" w:semiHidden="0" w:uiPriority="70" w:unhideWhenUsed="0"/>
+    <w:lsdException w:name="Colorful Shading Accent 6" w:semiHidden="0" w:uiPriority="71" w:unhideWhenUsed="0"/>
+    <w:lsdException w:name="Colorful List Accent 6" w:semiHidden="0" w:uiPriority="72" w:unhideWhenUsed="0"/>
+    <w:lsdException w:name="Colorful Grid Accent 6" w:semiHidden="0" w:uiPriority="73" w:unhideWhenUsed="0"/>
+    <w:lsdException w:name="Subtle Emphasis" w:semiHidden="0" w:uiPriority="19" w:unhideWhenUsed="0" w:qFormat="1"/>
+    <w:lsdException w:name="Intense Emphasis" w:semiHidden="0" w:uiPriority="21" w:unhideWhenUsed="0" w:qFormat="1"/>
+    <w:lsdException w:name="Subtle Reference" w:semiHidden="0" w:uiPriority="31" w:unhideWhenUsed="0" w:qFormat="1"/>
+    <w:lsdException w:name="Intense Reference" w:semiHidden="0" w:uiPriority="32" w:unhideWhenUsed="0" w:qFormat="1"/>
+    <w:lsdException w:name="Book Title" w:semiHidden="0" w:uiPriority="33" w:unhideWhenUsed="0" w:qFormat="1"/>
+    <w:lsdException w:name="Bibliography" w:uiPriority="37"/>
+    <w:lsdException w:name="TOC Heading" w:uiPriority="39" w:qFormat="1"/>
   </w:latentStyles>
   <w:style w:type="paragraph" w:default="1" w:styleId="a">
     <w:name w:val="Normal"/>
@@ -8129,6 +9229,7 @@
     <w:uiPriority w:val="99"/>
     <w:semiHidden/>
     <w:unhideWhenUsed/>
+    <w:qFormat/>
     <w:tblPr>
       <w:tblInd w:w="0" w:type="dxa"/>
       <w:tblCellMar>
@@ -8314,6 +9415,7 @@
   <w:style w:type="paragraph" w:styleId="a5">
     <w:name w:val="No Spacing"/>
     <w:uiPriority w:val="20"/>
+    <w:qFormat/>
     <w:rsid w:val="004E12BA"/>
     <w:pPr>
       <w:widowControl w:val="0"/>
@@ -8478,22 +9580,289 @@
       <w:rFonts w:ascii="나눔고딕" w:eastAsia="나눔고딕" w:hAnsi="나눔고딕"/>
     </w:rPr>
   </w:style>
+  <w:style w:type="paragraph" w:styleId="31">
+    <w:name w:val="toc 3"/>
+    <w:basedOn w:val="a"/>
+    <w:next w:val="a"/>
+    <w:autoRedefine/>
+    <w:uiPriority w:val="39"/>
+    <w:unhideWhenUsed/>
+    <w:rsid w:val="00C441D7"/>
+    <w:pPr>
+      <w:ind w:leftChars="400" w:left="850"/>
+    </w:pPr>
+  </w:style>
+  <w:style w:type="paragraph" w:styleId="a9">
+    <w:name w:val="Normal (Web)"/>
+    <w:uiPriority w:val="99"/>
+    <w:rsid w:val="00C441D7"/>
+    <w:pPr>
+      <w:pBdr>
+        <w:top w:val="none" w:sz="2" w:space="1" w:color="000000"/>
+        <w:left w:val="none" w:sz="2" w:space="4" w:color="000000"/>
+        <w:bottom w:val="none" w:sz="2" w:space="1" w:color="000000"/>
+        <w:right w:val="none" w:sz="2" w:space="4" w:color="000000"/>
+      </w:pBdr>
+      <w:spacing w:before="300" w:after="300" w:line="240" w:lineRule="auto"/>
+      <w:jc w:val="left"/>
+      <w:textAlignment w:val="baseline"/>
+    </w:pPr>
+    <w:rPr>
+      <w:rFonts w:ascii="굴림" w:eastAsia="굴림"/>
+      <w:color w:val="000000"/>
+      <w:sz w:val="24"/>
+    </w:rPr>
+  </w:style>
+  <w:style w:type="paragraph" w:styleId="aa">
+    <w:name w:val="Subtitle"/>
+    <w:basedOn w:val="a"/>
+    <w:next w:val="a"/>
+    <w:link w:val="Char3"/>
+    <w:uiPriority w:val="11"/>
+    <w:qFormat/>
+    <w:rsid w:val="00C441D7"/>
+    <w:pPr>
+      <w:spacing w:after="60"/>
+      <w:jc w:val="center"/>
+      <w:outlineLvl w:val="1"/>
+    </w:pPr>
+    <w:rPr>
+      <w:sz w:val="24"/>
+      <w:szCs w:val="24"/>
+    </w:rPr>
+  </w:style>
+  <w:style w:type="character" w:customStyle="1" w:styleId="Char3">
+    <w:name w:val="부제 Char"/>
+    <w:basedOn w:val="a0"/>
+    <w:link w:val="aa"/>
+    <w:uiPriority w:val="11"/>
+    <w:rsid w:val="00C441D7"/>
+    <w:rPr>
+      <w:sz w:val="24"/>
+      <w:szCs w:val="24"/>
+    </w:rPr>
+  </w:style>
+  <w:style w:type="table" w:styleId="ab">
+    <w:name w:val="Table Grid"/>
+    <w:basedOn w:val="a1"/>
+    <w:uiPriority w:val="39"/>
+    <w:rsid w:val="00C441D7"/>
+    <w:pPr>
+      <w:spacing w:after="0" w:line="240" w:lineRule="auto"/>
+    </w:pPr>
+    <w:tblPr>
+      <w:tblInd w:w="0" w:type="dxa"/>
+      <w:tblBorders>
+        <w:top w:val="single" w:sz="4" w:space="0" w:color="auto"/>
+        <w:left w:val="single" w:sz="4" w:space="0" w:color="auto"/>
+        <w:bottom w:val="single" w:sz="4" w:space="0" w:color="auto"/>
+        <w:right w:val="single" w:sz="4" w:space="0" w:color="auto"/>
+        <w:insideH w:val="single" w:sz="4" w:space="0" w:color="auto"/>
+        <w:insideV w:val="single" w:sz="4" w:space="0" w:color="auto"/>
+      </w:tblBorders>
+      <w:tblCellMar>
+        <w:top w:w="0" w:type="dxa"/>
+        <w:left w:w="108" w:type="dxa"/>
+        <w:bottom w:w="0" w:type="dxa"/>
+        <w:right w:w="108" w:type="dxa"/>
+      </w:tblCellMar>
+    </w:tblPr>
+  </w:style>
+  <w:style w:type="paragraph" w:customStyle="1" w:styleId="ac">
+    <w:name w:val="바탕글"/>
+    <w:basedOn w:val="a"/>
+    <w:rsid w:val="00C441D7"/>
+    <w:pPr>
+      <w:spacing w:after="0" w:line="384" w:lineRule="auto"/>
+      <w:textAlignment w:val="baseline"/>
+    </w:pPr>
+    <w:rPr>
+      <w:rFonts w:ascii="함초롬바탕" w:eastAsia="굴림" w:hAnsi="굴림" w:cs="굴림"/>
+      <w:color w:val="000000"/>
+      <w:kern w:val="0"/>
+      <w:szCs w:val="20"/>
+    </w:rPr>
+  </w:style>
+  <w:style w:type="paragraph" w:customStyle="1" w:styleId="21">
+    <w:name w:val="수준2"/>
+    <w:basedOn w:val="a"/>
+    <w:link w:val="2Char0"/>
+    <w:qFormat/>
+    <w:rsid w:val="00C441D7"/>
+    <w:pPr>
+      <w:ind w:firstLineChars="100" w:firstLine="100"/>
+    </w:pPr>
+    <w:rPr>
+      <w:rFonts w:ascii="나눔고딕" w:eastAsia="나눔고딕" w:hAnsi="나눔고딕"/>
+    </w:rPr>
+  </w:style>
+  <w:style w:type="character" w:customStyle="1" w:styleId="2Char0">
+    <w:name w:val="수준2 Char"/>
+    <w:basedOn w:val="a0"/>
+    <w:link w:val="21"/>
+    <w:rsid w:val="00C441D7"/>
+    <w:rPr>
+      <w:rFonts w:ascii="나눔고딕" w:eastAsia="나눔고딕" w:hAnsi="나눔고딕"/>
+    </w:rPr>
+  </w:style>
+  <w:style w:type="paragraph" w:customStyle="1" w:styleId="5">
+    <w:name w:val="수준5"/>
+    <w:basedOn w:val="a"/>
+    <w:link w:val="5Char"/>
+    <w:qFormat/>
+    <w:rsid w:val="00C441D7"/>
+    <w:pPr>
+      <w:ind w:leftChars="700" w:left="700" w:firstLineChars="100" w:firstLine="100"/>
+    </w:pPr>
+    <w:rPr>
+      <w:rFonts w:ascii="나눔고딕" w:eastAsia="나눔고딕" w:hAnsi="나눔고딕"/>
+    </w:rPr>
+  </w:style>
+  <w:style w:type="character" w:customStyle="1" w:styleId="5Char">
+    <w:name w:val="수준5 Char"/>
+    <w:basedOn w:val="a0"/>
+    <w:link w:val="5"/>
+    <w:rsid w:val="00C441D7"/>
+    <w:rPr>
+      <w:rFonts w:ascii="나눔고딕" w:eastAsia="나눔고딕" w:hAnsi="나눔고딕"/>
+    </w:rPr>
+  </w:style>
+  <w:style w:type="character" w:styleId="ad">
+    <w:name w:val="annotation reference"/>
+    <w:basedOn w:val="a0"/>
+    <w:uiPriority w:val="99"/>
+    <w:semiHidden/>
+    <w:unhideWhenUsed/>
+    <w:rsid w:val="00C441D7"/>
+    <w:rPr>
+      <w:sz w:val="18"/>
+      <w:szCs w:val="18"/>
+    </w:rPr>
+  </w:style>
+  <w:style w:type="paragraph" w:styleId="ae">
+    <w:name w:val="annotation text"/>
+    <w:basedOn w:val="a"/>
+    <w:link w:val="Char4"/>
+    <w:uiPriority w:val="99"/>
+    <w:semiHidden/>
+    <w:unhideWhenUsed/>
+    <w:rsid w:val="00C441D7"/>
+    <w:pPr>
+      <w:jc w:val="left"/>
+    </w:pPr>
+  </w:style>
+  <w:style w:type="character" w:customStyle="1" w:styleId="Char4">
+    <w:name w:val="메모 텍스트 Char"/>
+    <w:basedOn w:val="a0"/>
+    <w:link w:val="ae"/>
+    <w:uiPriority w:val="99"/>
+    <w:semiHidden/>
+    <w:rsid w:val="00C441D7"/>
+  </w:style>
+  <w:style w:type="paragraph" w:styleId="af">
+    <w:name w:val="annotation subject"/>
+    <w:basedOn w:val="ae"/>
+    <w:next w:val="ae"/>
+    <w:link w:val="Char5"/>
+    <w:uiPriority w:val="99"/>
+    <w:semiHidden/>
+    <w:unhideWhenUsed/>
+    <w:rsid w:val="00C441D7"/>
+    <w:rPr>
+      <w:b/>
+      <w:bCs/>
+    </w:rPr>
+  </w:style>
+  <w:style w:type="character" w:customStyle="1" w:styleId="Char5">
+    <w:name w:val="메모 주제 Char"/>
+    <w:basedOn w:val="Char4"/>
+    <w:link w:val="af"/>
+    <w:uiPriority w:val="99"/>
+    <w:semiHidden/>
+    <w:rsid w:val="00C441D7"/>
+    <w:rPr>
+      <w:b/>
+      <w:bCs/>
+    </w:rPr>
+  </w:style>
+  <w:style w:type="paragraph" w:customStyle="1" w:styleId="44">
+    <w:name w:val="수준44"/>
+    <w:basedOn w:val="5"/>
+    <w:link w:val="44Char"/>
+    <w:qFormat/>
+    <w:rsid w:val="00C441D7"/>
+    <w:pPr>
+      <w:ind w:leftChars="500" w:left="500"/>
+    </w:pPr>
+  </w:style>
+  <w:style w:type="character" w:customStyle="1" w:styleId="44Char">
+    <w:name w:val="수준44 Char"/>
+    <w:basedOn w:val="5Char"/>
+    <w:link w:val="44"/>
+    <w:rsid w:val="00C441D7"/>
+  </w:style>
+  <w:style w:type="paragraph" w:styleId="HTML">
+    <w:name w:val="HTML Preformatted"/>
+    <w:basedOn w:val="a"/>
+    <w:link w:val="HTMLChar"/>
+    <w:uiPriority w:val="99"/>
+    <w:semiHidden/>
+    <w:unhideWhenUsed/>
+    <w:rsid w:val="00C441D7"/>
+    <w:pPr>
+      <w:widowControl/>
+      <w:tabs>
+        <w:tab w:val="left" w:pos="916"/>
+        <w:tab w:val="left" w:pos="1832"/>
+        <w:tab w:val="left" w:pos="2748"/>
+        <w:tab w:val="left" w:pos="3664"/>
+        <w:tab w:val="left" w:pos="4580"/>
+        <w:tab w:val="left" w:pos="5496"/>
+        <w:tab w:val="left" w:pos="6412"/>
+        <w:tab w:val="left" w:pos="7328"/>
+        <w:tab w:val="left" w:pos="8244"/>
+        <w:tab w:val="left" w:pos="9160"/>
+        <w:tab w:val="left" w:pos="10076"/>
+        <w:tab w:val="left" w:pos="10992"/>
+        <w:tab w:val="left" w:pos="11908"/>
+        <w:tab w:val="left" w:pos="12824"/>
+        <w:tab w:val="left" w:pos="13740"/>
+        <w:tab w:val="left" w:pos="14656"/>
+      </w:tabs>
+      <w:wordWrap/>
+      <w:autoSpaceDE/>
+      <w:autoSpaceDN/>
+      <w:spacing w:after="0" w:line="240" w:lineRule="auto"/>
+      <w:jc w:val="left"/>
+    </w:pPr>
+    <w:rPr>
+      <w:rFonts w:ascii="굴림체" w:eastAsia="굴림체" w:hAnsi="굴림체" w:cs="굴림체"/>
+      <w:kern w:val="0"/>
+      <w:sz w:val="24"/>
+      <w:szCs w:val="24"/>
+    </w:rPr>
+  </w:style>
+  <w:style w:type="character" w:customStyle="1" w:styleId="HTMLChar">
+    <w:name w:val="미리 서식이 지정된 HTML Char"/>
+    <w:basedOn w:val="a0"/>
+    <w:link w:val="HTML"/>
+    <w:uiPriority w:val="99"/>
+    <w:semiHidden/>
+    <w:rsid w:val="00C441D7"/>
+    <w:rPr>
+      <w:rFonts w:ascii="굴림체" w:eastAsia="굴림체" w:hAnsi="굴림체" w:cs="굴림체"/>
+      <w:kern w:val="0"/>
+      <w:sz w:val="24"/>
+      <w:szCs w:val="24"/>
+    </w:rPr>
+  </w:style>
 </w:styles>
 </file>
 
 <file path=word/charts/chart1.xml><?xml version="1.0" encoding="utf-8"?>
-<c:chartSpace xmlns:c="http://schemas.openxmlformats.org/drawingml/2006/chart" xmlns:a="http://schemas.openxmlformats.org/drawingml/2006/main" xmlns:r="http://schemas.openxmlformats.org/officeDocument/2006/relationships" xmlns:c16r2="http://schemas.microsoft.com/office/drawing/2015/06/chart">
-  <c:date1904 val="0"/>
+<c:chartSpace xmlns:c="http://schemas.openxmlformats.org/drawingml/2006/chart" xmlns:a="http://schemas.openxmlformats.org/drawingml/2006/main" xmlns:r="http://schemas.openxmlformats.org/officeDocument/2006/relationships">
+  <c:date1904 val="1"/>
   <c:lang val="ko-KR"/>
-  <c:roundedCorners val="0"/>
-  <mc:AlternateContent xmlns:mc="http://schemas.openxmlformats.org/markup-compatibility/2006">
-    <mc:Choice xmlns:c14="http://schemas.microsoft.com/office/drawing/2007/8/2/chart" Requires="c14">
-      <c14:style val="102"/>
-    </mc:Choice>
-    <mc:Fallback>
-      <c:style val="2"/>
-    </mc:Fallback>
-  </mc:AlternateContent>
   <c:chart>
     <c:title>
       <c:tx>
@@ -8521,7 +9890,6 @@
           </a:p>
         </c:rich>
       </c:tx>
-      <c:overlay val="0"/>
       <c:spPr>
         <a:noFill/>
         <a:ln>
@@ -8530,13 +9898,11 @@
         <a:effectLst/>
       </c:spPr>
     </c:title>
-    <c:autoTitleDeleted val="0"/>
     <c:plotArea>
       <c:layout/>
       <c:barChart>
         <c:barDir val="bar"/>
         <c:grouping val="stacked"/>
-        <c:varyColors val="0"/>
         <c:ser>
           <c:idx val="0"/>
           <c:order val="0"/>
@@ -8558,7 +9924,6 @@
             </a:ln>
             <a:effectLst/>
           </c:spPr>
-          <c:invertIfNegative val="0"/>
           <c:cat>
             <c:strRef>
               <c:f>Sheet1!$A$2:$A$5</c:f>
@@ -8600,7 +9965,7 @@
               </c:numCache>
             </c:numRef>
           </c:val>
-          <c:extLst>
+          <c:extLst xmlns:c16r2="http://schemas.microsoft.com/office/drawing/2015/06/chart">
             <c:ext xmlns:c16="http://schemas.microsoft.com/office/drawing/2014/chart" uri="{C3380CC4-5D6E-409C-BE32-E72D297353CC}">
               <c16:uniqueId val="{00000000-CD09-4D51-8C48-DCD978F36BC6}"/>
             </c:ext>
@@ -8629,7 +9994,6 @@
             </a:ln>
             <a:effectLst/>
           </c:spPr>
-          <c:invertIfNegative val="0"/>
           <c:cat>
             <c:strRef>
               <c:f>Sheet1!$A$2:$A$5</c:f>
@@ -8671,7 +10035,7 @@
               </c:numCache>
             </c:numRef>
           </c:val>
-          <c:extLst>
+          <c:extLst xmlns:c16r2="http://schemas.microsoft.com/office/drawing/2015/06/chart">
             <c:ext xmlns:c16="http://schemas.microsoft.com/office/drawing/2014/chart" uri="{C3380CC4-5D6E-409C-BE32-E72D297353CC}">
               <c16:uniqueId val="{00000001-CD09-4D51-8C48-DCD978F36BC6}"/>
             </c:ext>
@@ -8698,7 +10062,6 @@
             </a:ln>
             <a:effectLst/>
           </c:spPr>
-          <c:invertIfNegative val="0"/>
           <c:cat>
             <c:strRef>
               <c:f>Sheet1!$A$2:$A$5</c:f>
@@ -8740,35 +10103,24 @@
               </c:numCache>
             </c:numRef>
           </c:val>
-          <c:extLst>
+          <c:extLst xmlns:c16r2="http://schemas.microsoft.com/office/drawing/2015/06/chart">
             <c:ext xmlns:c16="http://schemas.microsoft.com/office/drawing/2014/chart" uri="{C3380CC4-5D6E-409C-BE32-E72D297353CC}">
               <c16:uniqueId val="{00000002-CD09-4D51-8C48-DCD978F36BC6}"/>
             </c:ext>
           </c:extLst>
         </c:ser>
-        <c:dLbls>
-          <c:showLegendKey val="0"/>
-          <c:showVal val="0"/>
-          <c:showCatName val="0"/>
-          <c:showSerName val="0"/>
-          <c:showPercent val="0"/>
-          <c:showBubbleSize val="0"/>
-        </c:dLbls>
-        <c:gapWidth val="150"/>
         <c:overlap val="100"/>
-        <c:axId val="202292608"/>
-        <c:axId val="201802880"/>
+        <c:axId val="152714624"/>
+        <c:axId val="155210880"/>
       </c:barChart>
       <c:catAx>
-        <c:axId val="202292608"/>
+        <c:axId val="152714624"/>
         <c:scaling>
           <c:orientation val="maxMin"/>
         </c:scaling>
-        <c:delete val="0"/>
         <c:axPos val="l"/>
         <c:numFmt formatCode="General" sourceLinked="1"/>
         <c:majorTickMark val="none"/>
-        <c:minorTickMark val="none"/>
         <c:tickLblPos val="nextTo"/>
         <c:spPr>
           <a:noFill/>
@@ -8803,21 +10155,19 @@
             <a:endParaRPr lang="ko-KR"/>
           </a:p>
         </c:txPr>
-        <c:crossAx val="201802880"/>
+        <c:crossAx val="155210880"/>
         <c:crosses val="autoZero"/>
         <c:auto val="1"/>
         <c:lblAlgn val="ctr"/>
         <c:lblOffset val="100"/>
-        <c:noMultiLvlLbl val="0"/>
       </c:catAx>
       <c:valAx>
-        <c:axId val="201802880"/>
+        <c:axId val="155210880"/>
         <c:scaling>
           <c:orientation val="minMax"/>
           <c:max val="42708"/>
           <c:min val="42689"/>
         </c:scaling>
-        <c:delete val="0"/>
         <c:axPos val="t"/>
         <c:majorGridlines>
           <c:spPr>
@@ -8849,7 +10199,6 @@
         </c:minorGridlines>
         <c:numFmt formatCode="m&quot;/&quot;d;@" sourceLinked="0"/>
         <c:majorTickMark val="none"/>
-        <c:minorTickMark val="none"/>
         <c:tickLblPos val="low"/>
         <c:spPr>
           <a:noFill/>
@@ -8878,7 +10227,7 @@
             <a:endParaRPr lang="ko-KR"/>
           </a:p>
         </c:txPr>
-        <c:crossAx val="202292608"/>
+        <c:crossAx val="152714624"/>
         <c:crosses val="autoZero"/>
         <c:crossBetween val="between"/>
       </c:valAx>
@@ -8892,7 +10241,6 @@
     </c:plotArea>
     <c:plotVisOnly val="1"/>
     <c:dispBlanksAs val="gap"/>
-    <c:showDLblsOverMax val="0"/>
   </c:chart>
   <c:spPr>
     <a:solidFill>
@@ -8919,9 +10267,7 @@
       <a:endParaRPr lang="ko-KR"/>
     </a:p>
   </c:txPr>
-  <c:externalData r:id="rId1">
-    <c:autoUpdate val="0"/>
-  </c:externalData>
+  <c:externalData r:id="rId1"/>
 </c:chartSpace>
 </file>
 
@@ -9214,7 +10560,7 @@
   <a:extraClrSchemeLst/>
   <a:extLst>
     <a:ext uri="{05A4C25C-085E-4340-85A3-A5531E510DB2}">
-      <thm15:themeFamily xmlns:thm15="http://schemas.microsoft.com/office/thememl/2012/main" name="Office Theme" id="{62F939B6-93AF-4DB8-9C6B-D6C7DFDC589F}" vid="{4A3C46E8-61CC-4603-A589-7422A47A8E4A}"/>
+      <thm15:themeFamily xmlns:thm15="http://schemas.microsoft.com/office/thememl/2012/main" xmlns="" name="Office Theme" id="{62F939B6-93AF-4DB8-9C6B-D6C7DFDC589F}" vid="{4A3C46E8-61CC-4603-A589-7422A47A8E4A}"/>
     </a:ext>
   </a:extLst>
 </a:theme>
@@ -9225,7 +10571,7 @@
 </file>
 
 <file path=customXml/itemProps1.xml><?xml version="1.0" encoding="utf-8"?>
-<ds:datastoreItem xmlns:ds="http://schemas.openxmlformats.org/officeDocument/2006/customXml" ds:itemID="{0739F77F-C37B-4EDD-B440-DE752B51B1E7}">
+<ds:datastoreItem xmlns:ds="http://schemas.openxmlformats.org/officeDocument/2006/customXml" ds:itemID="{9658306A-C19E-4A6C-B9A7-48862D86DF07}">
   <ds:schemaRefs>
     <ds:schemaRef ds:uri="http://schemas.openxmlformats.org/officeDocument/2006/bibliography"/>
   </ds:schemaRefs>

--- a/문서/보고서/제안서.docx
+++ b/문서/보고서/제안서.docx
@@ -92,7 +92,7 @@
               <w:wordWrap/>
               <w:jc w:val="center"/>
               <w:rPr>
-                <w:rFonts w:ascii="나눔고딕" w:eastAsia="나눔고딕" w:hAnsi="나눔고딕" w:hint="eastAsia"/>
+                <w:rFonts w:ascii="나눔고딕" w:eastAsia="나눔고딕" w:hAnsi="나눔고딕"/>
                 <w:u w:val="single"/>
               </w:rPr>
             </w:pPr>
@@ -330,7 +330,7 @@
               </w:pBdr>
               <w:ind w:left="308"/>
               <w:rPr>
-                <w:rFonts w:ascii="나눔고딕" w:eastAsia="나눔고딕" w:hAnsi="나눔고딕" w:hint="eastAsia"/>
+                <w:rFonts w:ascii="나눔고딕" w:eastAsia="나눔고딕" w:hAnsi="나눔고딕"/>
               </w:rPr>
             </w:pPr>
           </w:p>
@@ -345,7 +345,7 @@
               </w:pBdr>
               <w:ind w:left="308"/>
               <w:rPr>
-                <w:rFonts w:ascii="나눔고딕" w:eastAsia="나눔고딕" w:hAnsi="나눔고딕" w:hint="eastAsia"/>
+                <w:rFonts w:ascii="나눔고딕" w:eastAsia="나눔고딕" w:hAnsi="나눔고딕"/>
               </w:rPr>
             </w:pPr>
           </w:p>
@@ -360,7 +360,7 @@
               </w:pBdr>
               <w:ind w:left="308"/>
               <w:rPr>
-                <w:rFonts w:ascii="나눔고딕" w:eastAsia="나눔고딕" w:hAnsi="나눔고딕" w:hint="eastAsia"/>
+                <w:rFonts w:ascii="나눔고딕" w:eastAsia="나눔고딕" w:hAnsi="나눔고딕"/>
               </w:rPr>
             </w:pPr>
           </w:p>
@@ -4049,6 +4049,7 @@
     <w:p>
       <w:pPr>
         <w:pStyle w:val="30"/>
+        <w:ind w:left="600" w:firstLine="188"/>
       </w:pPr>
       <w:bookmarkStart w:id="2" w:name="OLE_LINK8"/>
       <w:bookmarkStart w:id="3" w:name="OLE_LINK3"/>
@@ -4064,6 +4065,7 @@
     <w:p>
       <w:pPr>
         <w:pStyle w:val="30"/>
+        <w:ind w:left="600" w:firstLine="188"/>
       </w:pPr>
       <w:r>
         <w:t>문제를 해결하기 위해서 학생들은 온라인에서 같은 목표를 가진 사람들끼리 그룹을 만들고 서로 정보를 나누며 도움을 주거나 받아 왔습니다. 하지만 온라인으로 만들어진 그룹들은 대부분 역할을 분담이 제대로 나뉘지 않아 진행이 잘 되지 않습니다. 또한 학교가 거의 다 다르기 때문에 오프라인으로 만나는 것도 쉽지 않습니다.</w:t>
@@ -4072,6 +4074,7 @@
     <w:p>
       <w:pPr>
         <w:pStyle w:val="30"/>
+        <w:ind w:left="600" w:firstLine="188"/>
       </w:pPr>
       <w:r>
         <w:t xml:space="preserve">따라서 온라인에서 동료를 찾는 것이 아니라, 학교 안에서 같은 목표를 가진 동료를 쉽게 찾을 수 있도록 도와주는, 졸업생 선배들도 </w:t>
@@ -4302,14 +4305,22 @@
         <w:rPr>
           <w:rFonts w:ascii="나눔고딕" w:eastAsia="나눔고딕" w:hAnsi="나눔고딕" w:hint="eastAsia"/>
         </w:rPr>
-        <w:t xml:space="preserve">팀 프로젝트 </w:t>
-      </w:r>
+        <w:t xml:space="preserve">팀 </w:t>
+      </w:r>
+      <w:proofErr w:type="spellStart"/>
       <w:proofErr w:type="gramStart"/>
       <w:r>
         <w:rPr>
           <w:rFonts w:ascii="나눔고딕" w:eastAsia="나눔고딕" w:hAnsi="나눔고딕" w:hint="eastAsia"/>
         </w:rPr>
-        <w:t xml:space="preserve">명 </w:t>
+        <w:t>프로젝트명</w:t>
+      </w:r>
+      <w:proofErr w:type="spellEnd"/>
+      <w:r>
+        <w:rPr>
+          <w:rFonts w:ascii="나눔고딕" w:eastAsia="나눔고딕" w:hAnsi="나눔고딕" w:hint="eastAsia"/>
+        </w:rPr>
+        <w:t xml:space="preserve"> </w:t>
       </w:r>
       <w:r>
         <w:rPr>
@@ -5008,7 +5019,15 @@
         <w:t>혼자서 취업정보</w:t>
       </w:r>
       <w:r>
-        <w:t>(기업정보, 시험정보, 합격정보, 채용일정)를 모두 조사하는 것은 어렵습니다. 따라서 같은 목표를 가진 사람들이 함께 역할을 나눠서 정보를 수집하여 공유하는 것이 효율적입니다.</w:t>
+        <w:t>(기업정보, 시험정보, 합격정보, 채용일정)</w:t>
+      </w:r>
+      <w:proofErr w:type="spellStart"/>
+      <w:r>
+        <w:t>를</w:t>
+      </w:r>
+      <w:proofErr w:type="spellEnd"/>
+      <w:r>
+        <w:t xml:space="preserve"> 모두 조사하는 것은 어렵습니다. 따라서 같은 목표를 가진 사람들이 함께 역할을 나눠서 정보를 수집하여 공유하는 것이 효율적입니다.</w:t>
       </w:r>
     </w:p>
     <w:p>
@@ -5494,6 +5513,7 @@
     <w:p>
       <w:pPr>
         <w:pStyle w:val="30"/>
+        <w:ind w:left="600" w:firstLine="188"/>
       </w:pPr>
       <w:r>
         <w:rPr>
@@ -5542,6 +5562,7 @@
     <w:p>
       <w:pPr>
         <w:pStyle w:val="30"/>
+        <w:ind w:left="600" w:firstLine="188"/>
       </w:pPr>
       <w:r>
         <w:rPr>
@@ -5590,6 +5611,7 @@
     <w:p>
       <w:pPr>
         <w:pStyle w:val="30"/>
+        <w:ind w:left="600" w:firstLine="188"/>
       </w:pPr>
       <w:r>
         <w:rPr>
@@ -5638,6 +5660,7 @@
     <w:p>
       <w:pPr>
         <w:pStyle w:val="30"/>
+        <w:ind w:left="600" w:firstLine="188"/>
       </w:pPr>
       <w:r>
         <w:rPr>
@@ -5696,6 +5719,7 @@
     <w:p>
       <w:pPr>
         <w:pStyle w:val="30"/>
+        <w:ind w:left="600" w:firstLine="188"/>
       </w:pPr>
       <w:r>
         <w:rPr>
@@ -5738,6 +5762,7 @@
     <w:p>
       <w:pPr>
         <w:pStyle w:val="30"/>
+        <w:ind w:left="600" w:firstLine="188"/>
       </w:pPr>
       <w:r>
         <w:rPr>
@@ -5765,6 +5790,25 @@
     </w:p>
     <w:p>
       <w:pPr>
+        <w:widowControl/>
+        <w:wordWrap/>
+        <w:autoSpaceDE/>
+        <w:autoSpaceDN/>
+        <w:rPr>
+          <w:rFonts w:ascii="나눔고딕" w:eastAsia="나눔고딕" w:hAnsi="나눔고딕"/>
+          <w:b/>
+          <w:sz w:val="32"/>
+        </w:rPr>
+      </w:pPr>
+      <w:r>
+        <w:rPr>
+          <w:rFonts w:ascii="나눔고딕" w:eastAsia="나눔고딕" w:hAnsi="나눔고딕"/>
+        </w:rPr>
+        <w:br w:type="page"/>
+      </w:r>
+    </w:p>
+    <w:p>
+      <w:pPr>
         <w:pStyle w:val="10"/>
         <w:outlineLvl w:val="0"/>
         <w:rPr>
@@ -5775,6 +5819,7 @@
         <w:rPr>
           <w:rFonts w:ascii="나눔고딕" w:eastAsia="나눔고딕" w:hAnsi="나눔고딕" w:hint="eastAsia"/>
         </w:rPr>
+        <w:lastRenderedPageBreak/>
         <w:t>&lt;사용자 요구사항&gt;</w:t>
       </w:r>
       <w:bookmarkEnd w:id="20"/>
@@ -5817,7 +5862,6 @@
           <w:rFonts w:ascii="나눔고딕" w:eastAsia="나눔고딕" w:hAnsi="나눔고딕" w:hint="eastAsia"/>
           <w:b w:val="0"/>
         </w:rPr>
-        <w:lastRenderedPageBreak/>
         <w:t>회원가입, 로그인, 로그아웃이 가능하다.</w:t>
       </w:r>
     </w:p>
@@ -6160,6 +6204,7 @@
     <w:p>
       <w:pPr>
         <w:pStyle w:val="30"/>
+        <w:ind w:left="600" w:firstLine="188"/>
       </w:pPr>
       <w:r>
         <w:rPr>
@@ -6180,6 +6225,7 @@
     <w:p>
       <w:pPr>
         <w:pStyle w:val="30"/>
+        <w:ind w:left="600" w:firstLine="188"/>
       </w:pPr>
       <w:r>
         <w:rPr>
@@ -6297,6 +6343,7 @@
     <w:p>
       <w:pPr>
         <w:pStyle w:val="30"/>
+        <w:ind w:left="600" w:firstLine="188"/>
       </w:pPr>
       <w:r>
         <w:rPr>
@@ -6350,6 +6397,7 @@
     <w:p>
       <w:pPr>
         <w:pStyle w:val="30"/>
+        <w:ind w:left="600" w:firstLine="188"/>
       </w:pPr>
       <w:r>
         <w:rPr>
@@ -6410,6 +6458,7 @@
     <w:p>
       <w:pPr>
         <w:pStyle w:val="30"/>
+        <w:ind w:left="600" w:firstLine="188"/>
       </w:pPr>
       <w:r>
         <w:rPr>
@@ -6445,6 +6494,25 @@
         <w:t>나중에는 이용자들이 자발적으로 더 좋은 환경과 더 좋은 기능을 더하여 갈 것으로 예상한다.</w:t>
       </w:r>
       <w:bookmarkStart w:id="29" w:name="_Toc468109834"/>
+    </w:p>
+    <w:p>
+      <w:pPr>
+        <w:widowControl/>
+        <w:wordWrap/>
+        <w:autoSpaceDE/>
+        <w:autoSpaceDN/>
+        <w:rPr>
+          <w:rFonts w:ascii="나눔고딕" w:eastAsia="나눔고딕" w:hAnsi="나눔고딕"/>
+          <w:b/>
+          <w:sz w:val="32"/>
+        </w:rPr>
+      </w:pPr>
+      <w:r>
+        <w:rPr>
+          <w:rFonts w:ascii="나눔고딕" w:eastAsia="나눔고딕" w:hAnsi="나눔고딕"/>
+        </w:rPr>
+        <w:br w:type="page"/>
+      </w:r>
     </w:p>
     <w:p>
       <w:pPr>
@@ -6458,6 +6526,7 @@
         <w:rPr>
           <w:rFonts w:ascii="나눔고딕" w:eastAsia="나눔고딕" w:hAnsi="나눔고딕"/>
         </w:rPr>
+        <w:lastRenderedPageBreak/>
         <w:t>&lt;</w:t>
       </w:r>
       <w:r>
@@ -6479,7 +6548,6 @@
           <w:rFonts w:ascii="나눔고딕" w:eastAsia="나눔고딕" w:hAnsi="나눔고딕"/>
           <w:noProof/>
         </w:rPr>
-        <w:lastRenderedPageBreak/>
         <w:drawing>
           <wp:inline distT="0" distB="0" distL="0" distR="0">
             <wp:extent cx="5731510" cy="2766060"/>
@@ -6487,7 +6555,7 @@
             <wp:docPr id="103" name="차트 1">
               <a:extLst xmlns:a="http://schemas.openxmlformats.org/drawingml/2006/main">
                 <a:ext uri="{FF2B5EF4-FFF2-40B4-BE49-F238E27FC236}">
-                  <a16:creationId xmlns:a16="http://schemas.microsoft.com/office/drawing/2014/main" xmlns:wps="http://schemas.microsoft.com/office/word/2010/wordprocessingShape" xmlns:wpi="http://schemas.microsoft.com/office/word/2010/wordprocessingInk" xmlns:wpg="http://schemas.microsoft.com/office/word/2010/wordprocessingGroup" xmlns:w16se="http://schemas.microsoft.com/office/word/2015/wordml/symex" xmlns:w15="http://schemas.microsoft.com/office/word/2012/wordml" xmlns:w14="http://schemas.microsoft.com/office/word/2010/wordml" xmlns:w="http://schemas.openxmlformats.org/wordprocessingml/2006/main" xmlns:w10="urn:schemas-microsoft-com:office:word" xmlns:wp14="http://schemas.microsoft.com/office/word/2010/wordprocessingDrawing" xmlns:v="urn:schemas-microsoft-com:vml" xmlns:o="urn:schemas-microsoft-com:office:office" xmlns:mc="http://schemas.openxmlformats.org/markup-compatibility/2006" xmlns:cx5="http://schemas.microsoft.com/office/drawing/2016/5/11/chartex" xmlns:cx4="http://schemas.microsoft.com/office/drawing/2016/5/10/chartex" xmlns:cx3="http://schemas.microsoft.com/office/drawing/2016/5/9/chartex" xmlns:cx2="http://schemas.microsoft.com/office/drawing/2015/10/21/chartex" xmlns:cx1="http://schemas.microsoft.com/office/drawing/2015/9/8/chartex" xmlns:cx="http://schemas.microsoft.com/office/drawing/2014/chartex" xmlns:wpc="http://schemas.microsoft.com/office/word/2010/wordprocessingCanvas" xmlns="" id="{9855651C-A8BA-4808-A4BB-9E5A144DBD0E}"/>
+                  <a16:creationId xmlns="" xmlns:wpc="http://schemas.microsoft.com/office/word/2010/wordprocessingCanvas" xmlns:cx="http://schemas.microsoft.com/office/drawing/2014/chartex" xmlns:cx1="http://schemas.microsoft.com/office/drawing/2015/9/8/chartex" xmlns:cx2="http://schemas.microsoft.com/office/drawing/2015/10/21/chartex" xmlns:cx3="http://schemas.microsoft.com/office/drawing/2016/5/9/chartex" xmlns:cx4="http://schemas.microsoft.com/office/drawing/2016/5/10/chartex" xmlns:cx5="http://schemas.microsoft.com/office/drawing/2016/5/11/chartex" xmlns:mc="http://schemas.openxmlformats.org/markup-compatibility/2006" xmlns:o="urn:schemas-microsoft-com:office:office" xmlns:v="urn:schemas-microsoft-com:vml" xmlns:wp14="http://schemas.microsoft.com/office/word/2010/wordprocessingDrawing" xmlns:w10="urn:schemas-microsoft-com:office:word" xmlns:w="http://schemas.openxmlformats.org/wordprocessingml/2006/main" xmlns:w14="http://schemas.microsoft.com/office/word/2010/wordml" xmlns:w15="http://schemas.microsoft.com/office/word/2012/wordml" xmlns:w16se="http://schemas.microsoft.com/office/word/2015/wordml/symex" xmlns:wpg="http://schemas.microsoft.com/office/word/2010/wordprocessingGroup" xmlns:wpi="http://schemas.microsoft.com/office/word/2010/wordprocessingInk" xmlns:wps="http://schemas.microsoft.com/office/word/2010/wordprocessingShape" xmlns:a16="http://schemas.microsoft.com/office/drawing/2014/main" id="{9855651C-A8BA-4808-A4BB-9E5A144DBD0E}"/>
                 </a:ext>
               </a:extLst>
             </wp:docPr>
@@ -6789,7 +6857,7 @@
             <w:noProof/>
             <w:lang w:val="ko-KR"/>
           </w:rPr>
-          <w:t>1</w:t>
+          <w:t>11</w:t>
         </w:r>
         <w:r>
           <w:fldChar w:fldCharType="end"/>
@@ -9539,7 +9607,7 @@
     <w:basedOn w:val="a"/>
     <w:link w:val="4Char"/>
     <w:qFormat/>
-    <w:rsid w:val="00C67486"/>
+    <w:rsid w:val="00880C2E"/>
     <w:pPr>
       <w:ind w:leftChars="700" w:left="1400" w:firstLineChars="100" w:firstLine="188"/>
     </w:pPr>
@@ -9553,9 +9621,10 @@
     <w:basedOn w:val="a"/>
     <w:link w:val="3Char0"/>
     <w:qFormat/>
-    <w:rsid w:val="00C67486"/>
+    <w:rsid w:val="00880C2E"/>
     <w:pPr>
-      <w:ind w:leftChars="300" w:left="600" w:firstLineChars="100" w:firstLine="188"/>
+      <w:spacing w:after="0"/>
+      <w:ind w:leftChars="300" w:left="300" w:firstLineChars="100" w:firstLine="100"/>
     </w:pPr>
     <w:rPr>
       <w:rFonts w:ascii="나눔고딕" w:eastAsia="나눔고딕" w:hAnsi="나눔고딕"/>
@@ -9565,7 +9634,7 @@
     <w:name w:val="수준4 Char"/>
     <w:basedOn w:val="a0"/>
     <w:link w:val="4"/>
-    <w:rsid w:val="00C67486"/>
+    <w:rsid w:val="00880C2E"/>
     <w:rPr>
       <w:rFonts w:ascii="나눔고딕" w:eastAsia="나눔고딕" w:hAnsi="나눔고딕"/>
       <w:szCs w:val="20"/>
@@ -9575,7 +9644,7 @@
     <w:name w:val="수준3 Char"/>
     <w:basedOn w:val="a0"/>
     <w:link w:val="30"/>
-    <w:rsid w:val="00C67486"/>
+    <w:rsid w:val="00880C2E"/>
     <w:rPr>
       <w:rFonts w:ascii="나눔고딕" w:eastAsia="나눔고딕" w:hAnsi="나눔고딕"/>
     </w:rPr>
@@ -10110,11 +10179,11 @@
           </c:extLst>
         </c:ser>
         <c:overlap val="100"/>
-        <c:axId val="152714624"/>
-        <c:axId val="155210880"/>
+        <c:axId val="169786752"/>
+        <c:axId val="169796736"/>
       </c:barChart>
       <c:catAx>
-        <c:axId val="152714624"/>
+        <c:axId val="169786752"/>
         <c:scaling>
           <c:orientation val="maxMin"/>
         </c:scaling>
@@ -10155,14 +10224,14 @@
             <a:endParaRPr lang="ko-KR"/>
           </a:p>
         </c:txPr>
-        <c:crossAx val="155210880"/>
+        <c:crossAx val="169796736"/>
         <c:crosses val="autoZero"/>
         <c:auto val="1"/>
         <c:lblAlgn val="ctr"/>
         <c:lblOffset val="100"/>
       </c:catAx>
       <c:valAx>
-        <c:axId val="155210880"/>
+        <c:axId val="169796736"/>
         <c:scaling>
           <c:orientation val="minMax"/>
           <c:max val="42708"/>
@@ -10227,7 +10296,7 @@
             <a:endParaRPr lang="ko-KR"/>
           </a:p>
         </c:txPr>
-        <c:crossAx val="152714624"/>
+        <c:crossAx val="169786752"/>
         <c:crosses val="autoZero"/>
         <c:crossBetween val="between"/>
       </c:valAx>
@@ -10560,7 +10629,7 @@
   <a:extraClrSchemeLst/>
   <a:extLst>
     <a:ext uri="{05A4C25C-085E-4340-85A3-A5531E510DB2}">
-      <thm15:themeFamily xmlns:thm15="http://schemas.microsoft.com/office/thememl/2012/main" xmlns="" name="Office Theme" id="{62F939B6-93AF-4DB8-9C6B-D6C7DFDC589F}" vid="{4A3C46E8-61CC-4603-A589-7422A47A8E4A}"/>
+      <thm15:themeFamily xmlns="" xmlns:thm15="http://schemas.microsoft.com/office/thememl/2012/main" name="Office Theme" id="{62F939B6-93AF-4DB8-9C6B-D6C7DFDC589F}" vid="{4A3C46E8-61CC-4603-A589-7422A47A8E4A}"/>
     </a:ext>
   </a:extLst>
 </a:theme>
@@ -10571,7 +10640,7 @@
 </file>
 
 <file path=customXml/itemProps1.xml><?xml version="1.0" encoding="utf-8"?>
-<ds:datastoreItem xmlns:ds="http://schemas.openxmlformats.org/officeDocument/2006/customXml" ds:itemID="{9658306A-C19E-4A6C-B9A7-48862D86DF07}">
+<ds:datastoreItem xmlns:ds="http://schemas.openxmlformats.org/officeDocument/2006/customXml" ds:itemID="{9BC96B70-81B3-4B37-B37F-24B9C2F1B91A}">
   <ds:schemaRefs>
     <ds:schemaRef ds:uri="http://schemas.openxmlformats.org/officeDocument/2006/bibliography"/>
   </ds:schemaRefs>

--- a/문서/보고서/제안서.docx
+++ b/문서/보고서/제안서.docx
@@ -1,6 +1,6 @@
 
 <file path=word/document.xml><?xml version="1.0" encoding="utf-8"?>
-<w:document xmlns:ve="http://schemas.openxmlformats.org/markup-compatibility/2006" xmlns:o="urn:schemas-microsoft-com:office:office" xmlns:r="http://schemas.openxmlformats.org/officeDocument/2006/relationships" xmlns:m="http://schemas.openxmlformats.org/officeDocument/2006/math" xmlns:v="urn:schemas-microsoft-com:vml" xmlns:wp="http://schemas.openxmlformats.org/drawingml/2006/wordprocessingDrawing" xmlns:w10="urn:schemas-microsoft-com:office:word" xmlns:w="http://schemas.openxmlformats.org/wordprocessingml/2006/main" xmlns:wne="http://schemas.microsoft.com/office/word/2006/wordml">
+<w:document xmlns:wpc="http://schemas.microsoft.com/office/word/2010/wordprocessingCanvas" xmlns:cx="http://schemas.microsoft.com/office/drawing/2014/chartex" xmlns:cx1="http://schemas.microsoft.com/office/drawing/2015/9/8/chartex" xmlns:cx2="http://schemas.microsoft.com/office/drawing/2015/10/21/chartex" xmlns:cx3="http://schemas.microsoft.com/office/drawing/2016/5/9/chartex" xmlns:cx4="http://schemas.microsoft.com/office/drawing/2016/5/10/chartex" xmlns:cx5="http://schemas.microsoft.com/office/drawing/2016/5/11/chartex" xmlns:mc="http://schemas.openxmlformats.org/markup-compatibility/2006" xmlns:o="urn:schemas-microsoft-com:office:office" xmlns:r="http://schemas.openxmlformats.org/officeDocument/2006/relationships" xmlns:m="http://schemas.openxmlformats.org/officeDocument/2006/math" xmlns:v="urn:schemas-microsoft-com:vml" xmlns:wp14="http://schemas.microsoft.com/office/word/2010/wordprocessingDrawing" xmlns:wp="http://schemas.openxmlformats.org/drawingml/2006/wordprocessingDrawing" xmlns:w10="urn:schemas-microsoft-com:office:word" xmlns:w="http://schemas.openxmlformats.org/wordprocessingml/2006/main" xmlns:w14="http://schemas.microsoft.com/office/word/2010/wordml" xmlns:w15="http://schemas.microsoft.com/office/word/2012/wordml" xmlns:w16se="http://schemas.microsoft.com/office/word/2015/wordml/symex" xmlns:wpg="http://schemas.microsoft.com/office/word/2010/wordprocessingGroup" xmlns:wpi="http://schemas.microsoft.com/office/word/2010/wordprocessingInk" xmlns:wne="http://schemas.microsoft.com/office/word/2006/wordml" xmlns:wps="http://schemas.microsoft.com/office/word/2010/wordprocessingShape" mc:Ignorable="w14 w15 w16se wp14">
   <w:body>
     <w:tbl>
       <w:tblPr>
@@ -20,7 +20,7 @@
           <w:bottom w:w="28" w:type="dxa"/>
           <w:right w:w="102" w:type="dxa"/>
         </w:tblCellMar>
-        <w:tblLook w:val="0000"/>
+        <w:tblLook w:val="0000" w:firstRow="0" w:lastRow="0" w:firstColumn="0" w:lastColumn="0" w:noHBand="0" w:noVBand="0"/>
       </w:tblPr>
       <w:tblGrid>
         <w:gridCol w:w="8920"/>
@@ -259,25 +259,7 @@
                 <w:kern w:val="1"/>
                 <w:sz w:val="18"/>
               </w:rPr>
-              <w:t xml:space="preserve">4. 나는 보고서 및 논문을 대신하여 작성하도록 청탁하지도 </w:t>
-            </w:r>
-            <w:proofErr w:type="spellStart"/>
-            <w:r>
-              <w:rPr>
-                <w:rFonts w:ascii="나눔고딕" w:eastAsia="나눔고딕" w:hAnsi="나눔고딕"/>
-                <w:kern w:val="1"/>
-                <w:sz w:val="18"/>
-              </w:rPr>
-              <w:t>청탁받지도</w:t>
-            </w:r>
-            <w:proofErr w:type="spellEnd"/>
-            <w:r>
-              <w:rPr>
-                <w:rFonts w:ascii="나눔고딕" w:eastAsia="나눔고딕" w:hAnsi="나눔고딕"/>
-                <w:kern w:val="1"/>
-                <w:sz w:val="18"/>
-              </w:rPr>
-              <w:t xml:space="preserve"> 않겠습니다.</w:t>
+              <w:t>4. 나는 보고서 및 논문을 대신하여 작성하도록 청탁하지도 청탁받지도 않겠습니다.</w:t>
             </w:r>
           </w:p>
           <w:p>
@@ -300,23 +282,7 @@
                 <w:rFonts w:ascii="나눔고딕" w:eastAsia="나눔고딕" w:hAnsi="나눔고딕"/>
                 <w:sz w:val="18"/>
               </w:rPr>
-              <w:t xml:space="preserve">나는 보고서 및 논문 작성 시 위법 행위를 하지 않고, 명지인으로서 또한 </w:t>
-            </w:r>
-            <w:proofErr w:type="spellStart"/>
-            <w:r>
-              <w:rPr>
-                <w:rFonts w:ascii="나눔고딕" w:eastAsia="나눔고딕" w:hAnsi="나눔고딕"/>
-                <w:sz w:val="18"/>
-              </w:rPr>
-              <w:t>공학인으로서</w:t>
-            </w:r>
-            <w:proofErr w:type="spellEnd"/>
-            <w:r>
-              <w:rPr>
-                <w:rFonts w:ascii="나눔고딕" w:eastAsia="나눔고딕" w:hAnsi="나눔고딕"/>
-                <w:sz w:val="18"/>
-              </w:rPr>
-              <w:t xml:space="preserve"> 나의 양심과 명예를 지킬 것을 약속합니다.</w:t>
+              <w:t>나는 보고서 및 논문 작성 시 위법 행위를 하지 않고, 명지인으로서 또한 공학인으로서 나의 양심과 명예를 지킬 것을 약속합니다.</w:t>
             </w:r>
           </w:p>
           <w:p>
@@ -388,7 +354,7 @@
                 <w:right w:val="none" w:sz="2" w:space="4" w:color="000000"/>
               </w:pBdr>
               <w:spacing w:line="300" w:lineRule="auto"/>
-              <w:ind w:left="2008" w:firstLineChars="300" w:firstLine="677"/>
+              <w:ind w:left="2008" w:firstLineChars="300" w:firstLine="720"/>
               <w:jc w:val="left"/>
               <w:rPr>
                 <w:rFonts w:ascii="나눔고딕" w:eastAsia="나눔고딕" w:hAnsi="나눔고딕"/>
@@ -419,7 +385,7 @@
                 <w:right w:val="none" w:sz="2" w:space="4" w:color="000000"/>
               </w:pBdr>
               <w:spacing w:line="300" w:lineRule="auto"/>
-              <w:ind w:left="2008" w:firstLineChars="300" w:firstLine="677"/>
+              <w:ind w:left="2008" w:firstLineChars="300" w:firstLine="720"/>
               <w:jc w:val="left"/>
               <w:rPr>
                 <w:rFonts w:ascii="나눔고딕" w:eastAsia="나눔고딕" w:hAnsi="나눔고딕"/>
@@ -430,23 +396,7 @@
                 <w:rFonts w:ascii="나눔고딕" w:eastAsia="나눔고딕" w:hAnsi="나눔고딕"/>
                 <w:sz w:val="24"/>
               </w:rPr>
-              <w:t xml:space="preserve">학    </w:t>
-            </w:r>
-            <w:proofErr w:type="gramStart"/>
-            <w:r>
-              <w:rPr>
-                <w:rFonts w:ascii="나눔고딕" w:eastAsia="나눔고딕" w:hAnsi="나눔고딕"/>
-                <w:sz w:val="24"/>
-              </w:rPr>
-              <w:t>과 :</w:t>
-            </w:r>
-            <w:proofErr w:type="gramEnd"/>
-            <w:r>
-              <w:rPr>
-                <w:rFonts w:ascii="나눔고딕" w:eastAsia="나눔고딕" w:hAnsi="나눔고딕"/>
-                <w:sz w:val="24"/>
-              </w:rPr>
-              <w:t xml:space="preserve"> 컴퓨터공학과</w:t>
+              <w:t>학    과 : 컴퓨터공학과</w:t>
             </w:r>
           </w:p>
           <w:p>
@@ -459,7 +409,7 @@
                 <w:right w:val="none" w:sz="2" w:space="4" w:color="000000"/>
               </w:pBdr>
               <w:spacing w:line="300" w:lineRule="auto"/>
-              <w:ind w:left="2008" w:firstLineChars="300" w:firstLine="677"/>
+              <w:ind w:left="2008" w:firstLineChars="300" w:firstLine="720"/>
               <w:jc w:val="left"/>
               <w:rPr>
                 <w:rFonts w:ascii="나눔고딕" w:eastAsia="나눔고딕" w:hAnsi="나눔고딕"/>
@@ -470,39 +420,7 @@
                 <w:rFonts w:ascii="나눔고딕" w:eastAsia="나눔고딕" w:hAnsi="나눔고딕"/>
                 <w:sz w:val="24"/>
               </w:rPr>
-              <w:t xml:space="preserve">과    </w:t>
-            </w:r>
-            <w:proofErr w:type="gramStart"/>
-            <w:r>
-              <w:rPr>
-                <w:rFonts w:ascii="나눔고딕" w:eastAsia="나눔고딕" w:hAnsi="나눔고딕"/>
-                <w:sz w:val="24"/>
-              </w:rPr>
-              <w:t>목 :</w:t>
-            </w:r>
-            <w:proofErr w:type="gramEnd"/>
-            <w:r>
-              <w:rPr>
-                <w:rFonts w:ascii="나눔고딕" w:eastAsia="나눔고딕" w:hAnsi="나눔고딕"/>
-                <w:sz w:val="24"/>
-              </w:rPr>
-              <w:t xml:space="preserve"> </w:t>
-            </w:r>
-            <w:proofErr w:type="spellStart"/>
-            <w:r>
-              <w:rPr>
-                <w:rFonts w:ascii="나눔고딕" w:eastAsia="나눔고딕" w:hAnsi="나눔고딕"/>
-                <w:sz w:val="24"/>
-              </w:rPr>
-              <w:t>임베디드</w:t>
-            </w:r>
-            <w:proofErr w:type="spellEnd"/>
-            <w:r>
-              <w:rPr>
-                <w:rFonts w:ascii="나눔고딕" w:eastAsia="나눔고딕" w:hAnsi="나눔고딕"/>
-                <w:sz w:val="24"/>
-              </w:rPr>
-              <w:t xml:space="preserve"> 시스템</w:t>
+              <w:t>과    목 : 임베디드 시스템</w:t>
             </w:r>
           </w:p>
           <w:p>
@@ -515,27 +433,18 @@
                 <w:right w:val="none" w:sz="2" w:space="4" w:color="000000"/>
               </w:pBdr>
               <w:spacing w:line="300" w:lineRule="auto"/>
-              <w:ind w:left="2008" w:firstLineChars="300" w:firstLine="677"/>
+              <w:ind w:left="2008" w:firstLineChars="300" w:firstLine="720"/>
               <w:jc w:val="left"/>
               <w:rPr>
                 <w:rFonts w:ascii="나눔고딕" w:eastAsia="나눔고딕" w:hAnsi="나눔고딕"/>
               </w:rPr>
             </w:pPr>
-            <w:proofErr w:type="gramStart"/>
             <w:r>
               <w:rPr>
                 <w:rFonts w:ascii="나눔고딕" w:eastAsia="나눔고딕" w:hAnsi="나눔고딕"/>
                 <w:sz w:val="24"/>
               </w:rPr>
-              <w:t>담당교수 :</w:t>
-            </w:r>
-            <w:proofErr w:type="gramEnd"/>
-            <w:r>
-              <w:rPr>
-                <w:rFonts w:ascii="나눔고딕" w:eastAsia="나눔고딕" w:hAnsi="나눔고딕"/>
-                <w:sz w:val="24"/>
-              </w:rPr>
-              <w:t xml:space="preserve"> 한승철 교수님</w:t>
+              <w:t>담당교수 : 한승철 교수님</w:t>
             </w:r>
           </w:p>
           <w:p>
@@ -573,25 +482,7 @@
                 <w:b/>
                 <w:sz w:val="26"/>
               </w:rPr>
-              <w:t xml:space="preserve">팀    </w:t>
-            </w:r>
-            <w:proofErr w:type="gramStart"/>
-            <w:r>
-              <w:rPr>
-                <w:rFonts w:ascii="나눔고딕" w:eastAsia="나눔고딕" w:hAnsi="나눔고딕"/>
-                <w:b/>
-                <w:sz w:val="26"/>
-              </w:rPr>
-              <w:t>명 :</w:t>
-            </w:r>
-            <w:proofErr w:type="gramEnd"/>
-            <w:r>
-              <w:rPr>
-                <w:rFonts w:ascii="나눔고딕" w:eastAsia="나눔고딕" w:hAnsi="나눔고딕"/>
-                <w:b/>
-                <w:sz w:val="26"/>
-              </w:rPr>
-              <w:t xml:space="preserve"> 8조</w:t>
+              <w:t>팀    명 : 8조</w:t>
             </w:r>
           </w:p>
           <w:p>
@@ -612,37 +503,12 @@
                 <w:rFonts w:ascii="나눔고딕" w:eastAsia="나눔고딕" w:hAnsi="나눔고딕"/>
               </w:rPr>
             </w:pPr>
-            <w:proofErr w:type="gramStart"/>
             <w:r>
               <w:rPr>
                 <w:rFonts w:ascii="나눔고딕" w:eastAsia="나눔고딕" w:hAnsi="나눔고딕"/>
                 <w:sz w:val="26"/>
               </w:rPr>
-              <w:t>팀원1  학번</w:t>
-            </w:r>
-            <w:proofErr w:type="gramEnd"/>
-            <w:r>
-              <w:rPr>
-                <w:rFonts w:ascii="나눔고딕" w:eastAsia="나눔고딕" w:hAnsi="나눔고딕"/>
-                <w:sz w:val="26"/>
-              </w:rPr>
-              <w:t xml:space="preserve"> : 60112331        이름 : </w:t>
-            </w:r>
-            <w:proofErr w:type="spellStart"/>
-            <w:r>
-              <w:rPr>
-                <w:rFonts w:ascii="나눔고딕" w:eastAsia="나눔고딕" w:hAnsi="나눔고딕"/>
-                <w:sz w:val="26"/>
-              </w:rPr>
-              <w:t>김승갑</w:t>
-            </w:r>
-            <w:proofErr w:type="spellEnd"/>
-            <w:r>
-              <w:rPr>
-                <w:rFonts w:ascii="나눔고딕" w:eastAsia="나눔고딕" w:hAnsi="나눔고딕"/>
-                <w:sz w:val="26"/>
-              </w:rPr>
-              <w:t xml:space="preserve">      (서명)</w:t>
+              <w:t>팀원1  학번 : 60112331        이름 : 김승갑      (서명)</w:t>
             </w:r>
           </w:p>
           <w:p>
@@ -663,21 +529,12 @@
                 <w:rFonts w:ascii="나눔고딕" w:eastAsia="나눔고딕" w:hAnsi="나눔고딕"/>
               </w:rPr>
             </w:pPr>
-            <w:proofErr w:type="gramStart"/>
             <w:r>
               <w:rPr>
                 <w:rFonts w:ascii="나눔고딕" w:eastAsia="나눔고딕" w:hAnsi="나눔고딕"/>
                 <w:sz w:val="26"/>
               </w:rPr>
-              <w:t>팀원2  학번</w:t>
-            </w:r>
-            <w:proofErr w:type="gramEnd"/>
-            <w:r>
-              <w:rPr>
-                <w:rFonts w:ascii="나눔고딕" w:eastAsia="나눔고딕" w:hAnsi="나눔고딕"/>
-                <w:sz w:val="26"/>
-              </w:rPr>
-              <w:t xml:space="preserve"> : 60112329        이름 : 김소희      (서명)</w:t>
+              <w:t>팀원2  학번 : 60112329        이름 : 김소희      (서명)</w:t>
             </w:r>
           </w:p>
           <w:p>
@@ -698,21 +555,12 @@
                 <w:rFonts w:ascii="나눔고딕" w:eastAsia="나눔고딕" w:hAnsi="나눔고딕"/>
               </w:rPr>
             </w:pPr>
-            <w:proofErr w:type="gramStart"/>
             <w:r>
               <w:rPr>
                 <w:rFonts w:ascii="나눔고딕" w:eastAsia="나눔고딕" w:hAnsi="나눔고딕"/>
                 <w:sz w:val="26"/>
               </w:rPr>
-              <w:t>팀원3  학번</w:t>
-            </w:r>
-            <w:proofErr w:type="gramEnd"/>
-            <w:r>
-              <w:rPr>
-                <w:rFonts w:ascii="나눔고딕" w:eastAsia="나눔고딕" w:hAnsi="나눔고딕"/>
-                <w:sz w:val="26"/>
-              </w:rPr>
-              <w:t xml:space="preserve"> : 60132262        이름 : 김희준      (서명)</w:t>
+              <w:t>팀원3  학번 : 60132262        이름 : 김희준      (서명)</w:t>
             </w:r>
           </w:p>
           <w:p>
@@ -733,21 +581,12 @@
                 <w:rFonts w:ascii="나눔고딕" w:eastAsia="나눔고딕" w:hAnsi="나눔고딕"/>
               </w:rPr>
             </w:pPr>
-            <w:proofErr w:type="gramStart"/>
             <w:r>
               <w:rPr>
                 <w:rFonts w:ascii="나눔고딕" w:eastAsia="나눔고딕" w:hAnsi="나눔고딕"/>
                 <w:sz w:val="26"/>
               </w:rPr>
-              <w:t>팀원4  학번</w:t>
-            </w:r>
-            <w:proofErr w:type="gramEnd"/>
-            <w:r>
-              <w:rPr>
-                <w:rFonts w:ascii="나눔고딕" w:eastAsia="나눔고딕" w:hAnsi="나눔고딕"/>
-                <w:sz w:val="26"/>
-              </w:rPr>
-              <w:t xml:space="preserve"> : 60142343        이름 : 최미경      (서명)</w:t>
+              <w:t>팀원4  학번 : 60142343        이름 : 최미경      (서명)</w:t>
             </w:r>
           </w:p>
           <w:p>
@@ -768,37 +607,12 @@
                 <w:rFonts w:ascii="나눔고딕" w:eastAsia="나눔고딕" w:hAnsi="나눔고딕"/>
               </w:rPr>
             </w:pPr>
-            <w:proofErr w:type="gramStart"/>
             <w:r>
               <w:rPr>
                 <w:rFonts w:ascii="나눔고딕" w:eastAsia="나눔고딕" w:hAnsi="나눔고딕"/>
                 <w:sz w:val="26"/>
               </w:rPr>
-              <w:t>팀원5  학번</w:t>
-            </w:r>
-            <w:proofErr w:type="gramEnd"/>
-            <w:r>
-              <w:rPr>
-                <w:rFonts w:ascii="나눔고딕" w:eastAsia="나눔고딕" w:hAnsi="나눔고딕"/>
-                <w:sz w:val="26"/>
-              </w:rPr>
-              <w:t xml:space="preserve"> : 60142270        이름 : </w:t>
-            </w:r>
-            <w:proofErr w:type="spellStart"/>
-            <w:r>
-              <w:rPr>
-                <w:rFonts w:ascii="나눔고딕" w:eastAsia="나눔고딕" w:hAnsi="나눔고딕"/>
-                <w:sz w:val="26"/>
-              </w:rPr>
-              <w:t>남채린</w:t>
-            </w:r>
-            <w:proofErr w:type="spellEnd"/>
-            <w:r>
-              <w:rPr>
-                <w:rFonts w:ascii="나눔고딕" w:eastAsia="나눔고딕" w:hAnsi="나눔고딕"/>
-                <w:sz w:val="26"/>
-              </w:rPr>
-              <w:t xml:space="preserve">      (서명)</w:t>
+              <w:t>팀원5  학번 : 60142270        이름 : 남채린      (서명)</w:t>
             </w:r>
           </w:p>
         </w:tc>
@@ -859,7 +673,7 @@
           <w:left w:w="99" w:type="dxa"/>
           <w:right w:w="99" w:type="dxa"/>
         </w:tblCellMar>
-        <w:tblLook w:val="0000"/>
+        <w:tblLook w:val="0000" w:firstRow="0" w:lastRow="0" w:firstColumn="0" w:lastColumn="0" w:noHBand="0" w:noVBand="0"/>
       </w:tblPr>
       <w:tblGrid>
         <w:gridCol w:w="1380"/>
@@ -876,10 +690,10 @@
           <w:tcPr>
             <w:tcW w:w="1380" w:type="dxa"/>
             <w:tcBorders>
-              <w:top w:val="single" w:sz="3" w:space="0" w:color="C0C0C0"/>
-              <w:left w:val="single" w:sz="3" w:space="0" w:color="C0C0C0"/>
-              <w:bottom w:val="single" w:sz="3" w:space="0" w:color="C0C0C0"/>
-              <w:right w:val="single" w:sz="3" w:space="0" w:color="C0C0C0"/>
+              <w:top w:val="single" w:sz="4" w:space="0" w:color="auto"/>
+              <w:left w:val="single" w:sz="4" w:space="0" w:color="auto"/>
+              <w:bottom w:val="single" w:sz="4" w:space="0" w:color="auto"/>
+              <w:right w:val="single" w:sz="4" w:space="0" w:color="C0C0C0"/>
             </w:tcBorders>
             <w:shd w:val="clear" w:color="auto" w:fill="F2F2F2"/>
           </w:tcPr>
@@ -908,10 +722,10 @@
           <w:tcPr>
             <w:tcW w:w="1538" w:type="dxa"/>
             <w:tcBorders>
-              <w:top w:val="single" w:sz="3" w:space="0" w:color="C0C0C0"/>
-              <w:left w:val="single" w:sz="3" w:space="0" w:color="C0C0C0"/>
-              <w:bottom w:val="single" w:sz="3" w:space="0" w:color="C0C0C0"/>
-              <w:right w:val="single" w:sz="3" w:space="0" w:color="C0C0C0"/>
+              <w:top w:val="single" w:sz="4" w:space="0" w:color="auto"/>
+              <w:left w:val="single" w:sz="4" w:space="0" w:color="C0C0C0"/>
+              <w:bottom w:val="single" w:sz="4" w:space="0" w:color="auto"/>
+              <w:right w:val="single" w:sz="4" w:space="0" w:color="C0C0C0"/>
             </w:tcBorders>
             <w:shd w:val="clear" w:color="auto" w:fill="F2F2F2"/>
           </w:tcPr>
@@ -940,10 +754,10 @@
           <w:tcPr>
             <w:tcW w:w="3844" w:type="dxa"/>
             <w:tcBorders>
-              <w:top w:val="single" w:sz="3" w:space="0" w:color="C0C0C0"/>
-              <w:left w:val="single" w:sz="3" w:space="0" w:color="C0C0C0"/>
-              <w:bottom w:val="single" w:sz="3" w:space="0" w:color="C0C0C0"/>
-              <w:right w:val="single" w:sz="3" w:space="0" w:color="C0C0C0"/>
+              <w:top w:val="single" w:sz="4" w:space="0" w:color="auto"/>
+              <w:left w:val="single" w:sz="4" w:space="0" w:color="C0C0C0"/>
+              <w:bottom w:val="single" w:sz="4" w:space="0" w:color="auto"/>
+              <w:right w:val="single" w:sz="4" w:space="0" w:color="C0C0C0"/>
             </w:tcBorders>
             <w:shd w:val="clear" w:color="auto" w:fill="F2F2F2"/>
           </w:tcPr>
@@ -972,10 +786,10 @@
           <w:tcPr>
             <w:tcW w:w="1163" w:type="dxa"/>
             <w:tcBorders>
-              <w:top w:val="single" w:sz="3" w:space="0" w:color="C0C0C0"/>
-              <w:left w:val="single" w:sz="3" w:space="0" w:color="C0C0C0"/>
-              <w:bottom w:val="single" w:sz="3" w:space="0" w:color="C0C0C0"/>
-              <w:right w:val="single" w:sz="3" w:space="0" w:color="C0C0C0"/>
+              <w:top w:val="single" w:sz="4" w:space="0" w:color="auto"/>
+              <w:left w:val="single" w:sz="4" w:space="0" w:color="C0C0C0"/>
+              <w:bottom w:val="single" w:sz="4" w:space="0" w:color="auto"/>
+              <w:right w:val="single" w:sz="4" w:space="0" w:color="C0C0C0"/>
             </w:tcBorders>
             <w:shd w:val="clear" w:color="auto" w:fill="F2F2F2"/>
           </w:tcPr>
@@ -1004,10 +818,10 @@
           <w:tcPr>
             <w:tcW w:w="1257" w:type="dxa"/>
             <w:tcBorders>
-              <w:top w:val="single" w:sz="3" w:space="0" w:color="C0C0C0"/>
-              <w:left w:val="none" w:sz="2" w:space="0" w:color="000000"/>
-              <w:bottom w:val="single" w:sz="3" w:space="0" w:color="C0C0C0"/>
-              <w:right w:val="single" w:sz="3" w:space="0" w:color="C0C0C0"/>
+              <w:top w:val="single" w:sz="4" w:space="0" w:color="auto"/>
+              <w:left w:val="single" w:sz="4" w:space="0" w:color="C0C0C0"/>
+              <w:bottom w:val="single" w:sz="4" w:space="0" w:color="auto"/>
+              <w:right w:val="single" w:sz="4" w:space="0" w:color="auto"/>
             </w:tcBorders>
             <w:shd w:val="clear" w:color="auto" w:fill="F2F2F2"/>
           </w:tcPr>
@@ -1041,10 +855,10 @@
           <w:tcPr>
             <w:tcW w:w="1380" w:type="dxa"/>
             <w:tcBorders>
-              <w:top w:val="single" w:sz="3" w:space="0" w:color="C0C0C0"/>
-              <w:left w:val="single" w:sz="3" w:space="0" w:color="C0C0C0"/>
-              <w:bottom w:val="single" w:sz="3" w:space="0" w:color="C0C0C0"/>
-              <w:right w:val="single" w:sz="3" w:space="0" w:color="C0C0C0"/>
+              <w:top w:val="single" w:sz="4" w:space="0" w:color="auto"/>
+              <w:left w:val="single" w:sz="4" w:space="0" w:color="auto"/>
+              <w:bottom w:val="single" w:sz="4" w:space="0" w:color="C0C0C0"/>
+              <w:right w:val="single" w:sz="4" w:space="0" w:color="C0C0C0"/>
             </w:tcBorders>
           </w:tcPr>
           <w:p>
@@ -1072,10 +886,10 @@
           <w:tcPr>
             <w:tcW w:w="1538" w:type="dxa"/>
             <w:tcBorders>
-              <w:top w:val="single" w:sz="3" w:space="0" w:color="C0C0C0"/>
-              <w:left w:val="single" w:sz="3" w:space="0" w:color="C0C0C0"/>
-              <w:bottom w:val="single" w:sz="3" w:space="0" w:color="C0C0C0"/>
-              <w:right w:val="single" w:sz="3" w:space="0" w:color="C0C0C0"/>
+              <w:top w:val="single" w:sz="4" w:space="0" w:color="auto"/>
+              <w:left w:val="single" w:sz="4" w:space="0" w:color="C0C0C0"/>
+              <w:bottom w:val="single" w:sz="4" w:space="0" w:color="C0C0C0"/>
+              <w:right w:val="single" w:sz="4" w:space="0" w:color="C0C0C0"/>
             </w:tcBorders>
           </w:tcPr>
           <w:p>
@@ -1103,10 +917,10 @@
           <w:tcPr>
             <w:tcW w:w="3844" w:type="dxa"/>
             <w:tcBorders>
-              <w:top w:val="single" w:sz="3" w:space="0" w:color="C0C0C0"/>
-              <w:left w:val="single" w:sz="3" w:space="0" w:color="C0C0C0"/>
-              <w:bottom w:val="single" w:sz="3" w:space="0" w:color="C0C0C0"/>
-              <w:right w:val="single" w:sz="3" w:space="0" w:color="C0C0C0"/>
+              <w:top w:val="single" w:sz="4" w:space="0" w:color="auto"/>
+              <w:left w:val="single" w:sz="4" w:space="0" w:color="C0C0C0"/>
+              <w:bottom w:val="single" w:sz="4" w:space="0" w:color="C0C0C0"/>
+              <w:right w:val="single" w:sz="4" w:space="0" w:color="C0C0C0"/>
             </w:tcBorders>
           </w:tcPr>
           <w:p>
@@ -1151,10 +965,10 @@
           <w:tcPr>
             <w:tcW w:w="1163" w:type="dxa"/>
             <w:tcBorders>
-              <w:top w:val="single" w:sz="3" w:space="0" w:color="C0C0C0"/>
-              <w:left w:val="single" w:sz="3" w:space="0" w:color="C0C0C0"/>
-              <w:bottom w:val="single" w:sz="3" w:space="0" w:color="C0C0C0"/>
-              <w:right w:val="single" w:sz="3" w:space="0" w:color="C0C0C0"/>
+              <w:top w:val="single" w:sz="4" w:space="0" w:color="auto"/>
+              <w:left w:val="single" w:sz="4" w:space="0" w:color="C0C0C0"/>
+              <w:bottom w:val="single" w:sz="4" w:space="0" w:color="C0C0C0"/>
+              <w:right w:val="single" w:sz="4" w:space="0" w:color="C0C0C0"/>
             </w:tcBorders>
           </w:tcPr>
           <w:p>
@@ -1168,7 +982,6 @@
                 <w:sz w:val="22"/>
               </w:rPr>
             </w:pPr>
-            <w:proofErr w:type="spellStart"/>
             <w:r>
               <w:rPr>
                 <w:rFonts w:ascii="나눔고딕" w:eastAsia="나눔고딕" w:hAnsi="나눔고딕" w:hint="eastAsia"/>
@@ -1177,17 +990,16 @@
               </w:rPr>
               <w:t>김승갑</w:t>
             </w:r>
-            <w:proofErr w:type="spellEnd"/>
           </w:p>
         </w:tc>
         <w:tc>
           <w:tcPr>
             <w:tcW w:w="1257" w:type="dxa"/>
             <w:tcBorders>
-              <w:top w:val="single" w:sz="3" w:space="0" w:color="C0C0C0"/>
-              <w:left w:val="none" w:sz="2" w:space="0" w:color="000000"/>
-              <w:bottom w:val="single" w:sz="3" w:space="0" w:color="C0C0C0"/>
-              <w:right w:val="single" w:sz="3" w:space="0" w:color="C0C0C0"/>
+              <w:top w:val="single" w:sz="4" w:space="0" w:color="auto"/>
+              <w:left w:val="single" w:sz="4" w:space="0" w:color="C0C0C0"/>
+              <w:bottom w:val="single" w:sz="4" w:space="0" w:color="C0C0C0"/>
+              <w:right w:val="single" w:sz="4" w:space="0" w:color="auto"/>
             </w:tcBorders>
           </w:tcPr>
           <w:p>
@@ -1200,7 +1012,6 @@
                 <w:sz w:val="22"/>
               </w:rPr>
             </w:pPr>
-            <w:proofErr w:type="spellStart"/>
             <w:r>
               <w:rPr>
                 <w:rFonts w:ascii="나눔고딕" w:eastAsia="나눔고딕" w:hAnsi="나눔고딕" w:hint="eastAsia"/>
@@ -1209,7 +1020,6 @@
               </w:rPr>
               <w:t>김승갑</w:t>
             </w:r>
-            <w:proofErr w:type="spellEnd"/>
           </w:p>
         </w:tc>
       </w:tr>
@@ -1221,10 +1031,10 @@
           <w:tcPr>
             <w:tcW w:w="1380" w:type="dxa"/>
             <w:tcBorders>
-              <w:top w:val="single" w:sz="3" w:space="0" w:color="C0C0C0"/>
-              <w:left w:val="single" w:sz="3" w:space="0" w:color="C0C0C0"/>
-              <w:bottom w:val="single" w:sz="3" w:space="0" w:color="C0C0C0"/>
-              <w:right w:val="single" w:sz="3" w:space="0" w:color="C0C0C0"/>
+              <w:top w:val="single" w:sz="4" w:space="0" w:color="C0C0C0"/>
+              <w:left w:val="single" w:sz="4" w:space="0" w:color="auto"/>
+              <w:bottom w:val="single" w:sz="4" w:space="0" w:color="C0C0C0"/>
+              <w:right w:val="single" w:sz="4" w:space="0" w:color="C0C0C0"/>
             </w:tcBorders>
             <w:vAlign w:val="center"/>
           </w:tcPr>
@@ -1253,10 +1063,10 @@
           <w:tcPr>
             <w:tcW w:w="1538" w:type="dxa"/>
             <w:tcBorders>
-              <w:top w:val="single" w:sz="3" w:space="0" w:color="C0C0C0"/>
-              <w:left w:val="single" w:sz="3" w:space="0" w:color="C0C0C0"/>
-              <w:bottom w:val="single" w:sz="3" w:space="0" w:color="C0C0C0"/>
-              <w:right w:val="single" w:sz="3" w:space="0" w:color="C0C0C0"/>
+              <w:top w:val="single" w:sz="4" w:space="0" w:color="C0C0C0"/>
+              <w:left w:val="single" w:sz="4" w:space="0" w:color="C0C0C0"/>
+              <w:bottom w:val="single" w:sz="4" w:space="0" w:color="C0C0C0"/>
+              <w:right w:val="single" w:sz="4" w:space="0" w:color="C0C0C0"/>
             </w:tcBorders>
             <w:vAlign w:val="center"/>
           </w:tcPr>
@@ -1285,10 +1095,10 @@
           <w:tcPr>
             <w:tcW w:w="3844" w:type="dxa"/>
             <w:tcBorders>
-              <w:top w:val="single" w:sz="3" w:space="0" w:color="C0C0C0"/>
-              <w:left w:val="single" w:sz="3" w:space="0" w:color="C0C0C0"/>
-              <w:bottom w:val="single" w:sz="3" w:space="0" w:color="C0C0C0"/>
-              <w:right w:val="single" w:sz="3" w:space="0" w:color="C0C0C0"/>
+              <w:top w:val="single" w:sz="4" w:space="0" w:color="C0C0C0"/>
+              <w:left w:val="single" w:sz="4" w:space="0" w:color="C0C0C0"/>
+              <w:bottom w:val="single" w:sz="4" w:space="0" w:color="C0C0C0"/>
+              <w:right w:val="single" w:sz="4" w:space="0" w:color="C0C0C0"/>
             </w:tcBorders>
             <w:vAlign w:val="center"/>
           </w:tcPr>
@@ -1317,10 +1127,10 @@
           <w:tcPr>
             <w:tcW w:w="1163" w:type="dxa"/>
             <w:tcBorders>
-              <w:top w:val="single" w:sz="3" w:space="0" w:color="C0C0C0"/>
-              <w:left w:val="single" w:sz="3" w:space="0" w:color="C0C0C0"/>
-              <w:bottom w:val="single" w:sz="3" w:space="0" w:color="C0C0C0"/>
-              <w:right w:val="single" w:sz="3" w:space="0" w:color="C0C0C0"/>
+              <w:top w:val="single" w:sz="4" w:space="0" w:color="C0C0C0"/>
+              <w:left w:val="single" w:sz="4" w:space="0" w:color="C0C0C0"/>
+              <w:bottom w:val="single" w:sz="4" w:space="0" w:color="C0C0C0"/>
+              <w:right w:val="single" w:sz="4" w:space="0" w:color="C0C0C0"/>
             </w:tcBorders>
           </w:tcPr>
           <w:p>
@@ -1347,10 +1157,10 @@
           <w:tcPr>
             <w:tcW w:w="1257" w:type="dxa"/>
             <w:tcBorders>
-              <w:top w:val="single" w:sz="3" w:space="0" w:color="C0C0C0"/>
-              <w:left w:val="none" w:sz="2" w:space="0" w:color="000000"/>
-              <w:bottom w:val="single" w:sz="3" w:space="0" w:color="C0C0C0"/>
-              <w:right w:val="single" w:sz="3" w:space="0" w:color="C0C0C0"/>
+              <w:top w:val="single" w:sz="4" w:space="0" w:color="C0C0C0"/>
+              <w:left w:val="single" w:sz="4" w:space="0" w:color="C0C0C0"/>
+              <w:bottom w:val="single" w:sz="4" w:space="0" w:color="C0C0C0"/>
+              <w:right w:val="single" w:sz="4" w:space="0" w:color="auto"/>
             </w:tcBorders>
           </w:tcPr>
           <w:p>
@@ -1383,10 +1193,10 @@
             <w:tcW w:w="2918" w:type="dxa"/>
             <w:gridSpan w:val="2"/>
             <w:tcBorders>
-              <w:top w:val="single" w:sz="3" w:space="0" w:color="C0C0C0"/>
-              <w:left w:val="single" w:sz="3" w:space="0" w:color="C0C0C0"/>
-              <w:bottom w:val="single" w:sz="3" w:space="0" w:color="C0C0C0"/>
-              <w:right w:val="single" w:sz="3" w:space="0" w:color="C0C0C0"/>
+              <w:top w:val="single" w:sz="4" w:space="0" w:color="C0C0C0"/>
+              <w:left w:val="single" w:sz="4" w:space="0" w:color="auto"/>
+              <w:bottom w:val="single" w:sz="4" w:space="0" w:color="auto"/>
+              <w:right w:val="single" w:sz="4" w:space="0" w:color="C0C0C0"/>
             </w:tcBorders>
             <w:vAlign w:val="center"/>
           </w:tcPr>
@@ -1416,10 +1226,10 @@
           <w:tcPr>
             <w:tcW w:w="3844" w:type="dxa"/>
             <w:tcBorders>
-              <w:top w:val="single" w:sz="3" w:space="0" w:color="C0C0C0"/>
-              <w:left w:val="single" w:sz="3" w:space="0" w:color="C0C0C0"/>
-              <w:bottom w:val="single" w:sz="3" w:space="0" w:color="C0C0C0"/>
-              <w:right w:val="single" w:sz="3" w:space="0" w:color="C0C0C0"/>
+              <w:top w:val="single" w:sz="4" w:space="0" w:color="C0C0C0"/>
+              <w:left w:val="single" w:sz="4" w:space="0" w:color="C0C0C0"/>
+              <w:bottom w:val="single" w:sz="4" w:space="0" w:color="auto"/>
+              <w:right w:val="single" w:sz="4" w:space="0" w:color="C0C0C0"/>
             </w:tcBorders>
             <w:vAlign w:val="center"/>
           </w:tcPr>
@@ -1448,10 +1258,10 @@
           <w:tcPr>
             <w:tcW w:w="1163" w:type="dxa"/>
             <w:tcBorders>
-              <w:top w:val="single" w:sz="3" w:space="0" w:color="C0C0C0"/>
-              <w:left w:val="single" w:sz="3" w:space="0" w:color="C0C0C0"/>
-              <w:bottom w:val="single" w:sz="3" w:space="0" w:color="C0C0C0"/>
-              <w:right w:val="single" w:sz="3" w:space="0" w:color="C0C0C0"/>
+              <w:top w:val="single" w:sz="4" w:space="0" w:color="C0C0C0"/>
+              <w:left w:val="single" w:sz="4" w:space="0" w:color="C0C0C0"/>
+              <w:bottom w:val="single" w:sz="4" w:space="0" w:color="auto"/>
+              <w:right w:val="single" w:sz="4" w:space="0" w:color="C0C0C0"/>
             </w:tcBorders>
           </w:tcPr>
           <w:p>
@@ -1480,10 +1290,10 @@
           <w:tcPr>
             <w:tcW w:w="1257" w:type="dxa"/>
             <w:tcBorders>
-              <w:top w:val="single" w:sz="3" w:space="0" w:color="C0C0C0"/>
-              <w:left w:val="none" w:sz="2" w:space="0" w:color="000000"/>
-              <w:bottom w:val="single" w:sz="3" w:space="0" w:color="C0C0C0"/>
-              <w:right w:val="single" w:sz="3" w:space="0" w:color="C0C0C0"/>
+              <w:top w:val="single" w:sz="4" w:space="0" w:color="C0C0C0"/>
+              <w:left w:val="single" w:sz="4" w:space="0" w:color="C0C0C0"/>
+              <w:bottom w:val="single" w:sz="4" w:space="0" w:color="auto"/>
+              <w:right w:val="single" w:sz="4" w:space="0" w:color="auto"/>
             </w:tcBorders>
           </w:tcPr>
           <w:p>
@@ -1533,6 +1343,8 @@
         </w:rPr>
         <w:br w:type="page"/>
       </w:r>
+      <w:bookmarkStart w:id="0" w:name="_GoBack"/>
+      <w:bookmarkEnd w:id="0"/>
     </w:p>
     <w:sdt>
       <w:sdtPr>
@@ -3994,7 +3806,7 @@
           <w:sz w:val="32"/>
         </w:rPr>
       </w:pPr>
-      <w:bookmarkStart w:id="0" w:name="_Toc468109811"/>
+      <w:bookmarkStart w:id="1" w:name="_Toc468109811"/>
       <w:r>
         <w:rPr>
           <w:rFonts w:ascii="나눔고딕" w:eastAsia="나눔고딕" w:hAnsi="나눔고딕"/>
@@ -4023,7 +3835,7 @@
         </w:rPr>
         <w:t>요약문&gt;</w:t>
       </w:r>
-      <w:bookmarkEnd w:id="0"/>
+      <w:bookmarkEnd w:id="1"/>
     </w:p>
     <w:p>
       <w:pPr>
@@ -4032,29 +3844,30 @@
           <w:ilvl w:val="0"/>
           <w:numId w:val="12"/>
         </w:numPr>
+        <w:ind w:right="200"/>
         <w:outlineLvl w:val="1"/>
         <w:rPr>
           <w:rFonts w:ascii="나눔고딕" w:eastAsia="나눔고딕" w:hAnsi="나눔고딕"/>
         </w:rPr>
       </w:pPr>
-      <w:bookmarkStart w:id="1" w:name="_Toc468109812"/>
+      <w:bookmarkStart w:id="2" w:name="_Toc468109812"/>
       <w:r>
         <w:rPr>
           <w:rFonts w:ascii="나눔고딕" w:eastAsia="나눔고딕" w:hAnsi="나눔고딕" w:hint="eastAsia"/>
         </w:rPr>
         <w:t>아이디어 제안배경</w:t>
       </w:r>
-      <w:bookmarkEnd w:id="1"/>
+      <w:bookmarkEnd w:id="2"/>
     </w:p>
     <w:p>
       <w:pPr>
         <w:pStyle w:val="30"/>
-        <w:ind w:left="600" w:firstLine="188"/>
-      </w:pPr>
-      <w:bookmarkStart w:id="2" w:name="OLE_LINK8"/>
-      <w:bookmarkStart w:id="3" w:name="OLE_LINK3"/>
-      <w:bookmarkStart w:id="4" w:name="OLE_LINK2"/>
-      <w:bookmarkStart w:id="5" w:name="OLE_LINK1"/>
+        <w:ind w:left="600" w:firstLine="200"/>
+      </w:pPr>
+      <w:bookmarkStart w:id="3" w:name="OLE_LINK8"/>
+      <w:bookmarkStart w:id="4" w:name="OLE_LINK3"/>
+      <w:bookmarkStart w:id="5" w:name="OLE_LINK2"/>
+      <w:bookmarkStart w:id="6" w:name="OLE_LINK1"/>
       <w:r>
         <w:t>대한민국</w:t>
       </w:r>
@@ -4065,7 +3878,7 @@
     <w:p>
       <w:pPr>
         <w:pStyle w:val="30"/>
-        <w:ind w:left="600" w:firstLine="188"/>
+        <w:ind w:left="600" w:firstLine="200"/>
       </w:pPr>
       <w:r>
         <w:t>문제를 해결하기 위해서 학생들은 온라인에서 같은 목표를 가진 사람들끼리 그룹을 만들고 서로 정보를 나누며 도움을 주거나 받아 왔습니다. 하지만 온라인으로 만들어진 그룹들은 대부분 역할을 분담이 제대로 나뉘지 않아 진행이 잘 되지 않습니다. 또한 학교가 거의 다 다르기 때문에 오프라인으로 만나는 것도 쉽지 않습니다.</w:t>
@@ -4074,20 +3887,11 @@
     <w:p>
       <w:pPr>
         <w:pStyle w:val="30"/>
-        <w:ind w:left="600" w:firstLine="188"/>
-      </w:pPr>
-      <w:r>
-        <w:t xml:space="preserve">따라서 온라인에서 동료를 찾는 것이 아니라, 학교 안에서 같은 목표를 가진 동료를 쉽게 찾을 수 있도록 도와주는, 졸업생 선배들도 </w:t>
-      </w:r>
-      <w:proofErr w:type="spellStart"/>
-      <w:r>
-        <w:t>멘토로</w:t>
-      </w:r>
-      <w:proofErr w:type="spellEnd"/>
-      <w:r>
-        <w:t xml:space="preserve"> 참여할 수 있는, 경력개발팀 &amp; 학과사무실이 학생들에게 도움을 줄 수 있는 ‘</w:t>
-      </w:r>
-      <w:proofErr w:type="spellStart"/>
+        <w:ind w:left="600" w:firstLine="200"/>
+      </w:pPr>
+      <w:r>
+        <w:t>따라서 온라인에서 동료를 찾는 것이 아니라, 학교 안에서 같은 목표를 가진 동료를 쉽게 찾을 수 있도록 도와주는, 졸업생 선배들도 멘토로 참여할 수 있는, 경력개발팀 &amp; 학과사무실이 학생들에게 도움을 줄 수 있는 ‘</w:t>
+      </w:r>
       <w:r>
         <w:t>명</w:t>
       </w:r>
@@ -4098,11 +3902,7 @@
         <w:t>취</w:t>
       </w:r>
       <w:r>
-        <w:t>사</w:t>
-      </w:r>
-      <w:proofErr w:type="spellEnd"/>
-      <w:r>
-        <w:t xml:space="preserve">(명지대학교 </w:t>
+        <w:t xml:space="preserve">사(명지대학교 </w:t>
       </w:r>
       <w:r>
         <w:rPr>
@@ -4113,14 +3913,14 @@
       <w:r>
         <w:t>을 준비하는 사람들)’ 프로젝트를 제안하게 되었습니다.</w:t>
       </w:r>
-      <w:bookmarkStart w:id="6" w:name="OLE_LINK6"/>
-      <w:bookmarkStart w:id="7" w:name="OLE_LINK4"/>
-      <w:bookmarkEnd w:id="2"/>
+      <w:bookmarkStart w:id="7" w:name="OLE_LINK6"/>
+      <w:bookmarkStart w:id="8" w:name="OLE_LINK4"/>
       <w:bookmarkEnd w:id="3"/>
       <w:bookmarkEnd w:id="4"/>
       <w:bookmarkEnd w:id="5"/>
       <w:bookmarkEnd w:id="6"/>
       <w:bookmarkEnd w:id="7"/>
+      <w:bookmarkEnd w:id="8"/>
     </w:p>
     <w:p>
       <w:pPr>
@@ -4134,7 +3934,7 @@
           <w:sz w:val="32"/>
         </w:rPr>
       </w:pPr>
-      <w:bookmarkStart w:id="8" w:name="_Toc468109813"/>
+      <w:bookmarkStart w:id="9" w:name="_Toc468109813"/>
       <w:r>
         <w:rPr>
           <w:rFonts w:ascii="나눔고딕" w:eastAsia="나눔고딕" w:hAnsi="나눔고딕"/>
@@ -4157,7 +3957,7 @@
         <w:lastRenderedPageBreak/>
         <w:t>&lt;프로젝트 개요&gt;</w:t>
       </w:r>
-      <w:bookmarkEnd w:id="8"/>
+      <w:bookmarkEnd w:id="9"/>
     </w:p>
     <w:p>
       <w:pPr>
@@ -4166,19 +3966,20 @@
           <w:ilvl w:val="0"/>
           <w:numId w:val="14"/>
         </w:numPr>
+        <w:ind w:right="200"/>
         <w:outlineLvl w:val="1"/>
         <w:rPr>
           <w:rFonts w:ascii="나눔고딕" w:eastAsia="나눔고딕" w:hAnsi="나눔고딕"/>
         </w:rPr>
       </w:pPr>
-      <w:bookmarkStart w:id="9" w:name="_Toc468109814"/>
+      <w:bookmarkStart w:id="10" w:name="_Toc468109814"/>
       <w:r>
         <w:rPr>
           <w:rFonts w:ascii="나눔고딕" w:eastAsia="나눔고딕" w:hAnsi="나눔고딕" w:hint="eastAsia"/>
         </w:rPr>
         <w:t>프로젝트의 목적</w:t>
       </w:r>
-      <w:bookmarkEnd w:id="9"/>
+      <w:bookmarkEnd w:id="10"/>
     </w:p>
     <w:p>
       <w:pPr>
@@ -4187,7 +3988,7 @@
           <w:ilvl w:val="0"/>
           <w:numId w:val="21"/>
         </w:numPr>
-        <w:spacing w:line="240" w:lineRule="auto"/>
+        <w:spacing w:after="0" w:line="240" w:lineRule="auto"/>
         <w:ind w:leftChars="300" w:left="1003" w:hanging="403"/>
         <w:rPr>
           <w:rFonts w:ascii="나눔고딕" w:eastAsia="나눔고딕" w:hAnsi="나눔고딕"/>
@@ -4207,7 +4008,7 @@
           <w:ilvl w:val="0"/>
           <w:numId w:val="21"/>
         </w:numPr>
-        <w:spacing w:line="240" w:lineRule="auto"/>
+        <w:spacing w:after="0" w:line="240" w:lineRule="auto"/>
         <w:ind w:leftChars="300" w:left="1003" w:hanging="403"/>
         <w:rPr>
           <w:rFonts w:ascii="나눔고딕" w:eastAsia="나눔고딕" w:hAnsi="나눔고딕"/>
@@ -4217,21 +4018,7 @@
         <w:rPr>
           <w:rFonts w:ascii="나눔고딕" w:eastAsia="나눔고딕" w:hAnsi="나눔고딕"/>
         </w:rPr>
-        <w:t xml:space="preserve">졸업생 선배들도 </w:t>
-      </w:r>
-      <w:proofErr w:type="spellStart"/>
-      <w:r>
-        <w:rPr>
-          <w:rFonts w:ascii="나눔고딕" w:eastAsia="나눔고딕" w:hAnsi="나눔고딕"/>
-        </w:rPr>
-        <w:t>멘토로</w:t>
-      </w:r>
-      <w:proofErr w:type="spellEnd"/>
-      <w:r>
-        <w:rPr>
-          <w:rFonts w:ascii="나눔고딕" w:eastAsia="나눔고딕" w:hAnsi="나눔고딕"/>
-        </w:rPr>
-        <w:t xml:space="preserve"> 참여할 수 있도록 한다.</w:t>
+        <w:t>졸업생 선배들도 멘토로 참여할 수 있도록 한다.</w:t>
       </w:r>
     </w:p>
     <w:p>
@@ -4241,7 +4028,7 @@
           <w:ilvl w:val="0"/>
           <w:numId w:val="21"/>
         </w:numPr>
-        <w:spacing w:line="240" w:lineRule="auto"/>
+        <w:spacing w:after="0" w:line="240" w:lineRule="auto"/>
         <w:ind w:leftChars="300" w:left="1003" w:hanging="403"/>
         <w:rPr>
           <w:rFonts w:ascii="나눔고딕" w:eastAsia="나눔고딕" w:hAnsi="나눔고딕"/>
@@ -4253,13 +4040,6 @@
         </w:rPr>
         <w:t>경력개발팀 &amp; 학과사무실이 학생들에게 도움을 줄 수 있도록 한다.</w:t>
       </w:r>
-    </w:p>
-    <w:p>
-      <w:pPr>
-        <w:rPr>
-          <w:rFonts w:ascii="나눔고딕" w:eastAsia="나눔고딕" w:hAnsi="나눔고딕"/>
-        </w:rPr>
-      </w:pPr>
     </w:p>
     <w:p>
       <w:pPr>
@@ -4275,19 +4055,20 @@
           <w:ilvl w:val="0"/>
           <w:numId w:val="12"/>
         </w:numPr>
+        <w:ind w:right="200"/>
         <w:outlineLvl w:val="1"/>
         <w:rPr>
           <w:rFonts w:ascii="나눔고딕" w:eastAsia="나눔고딕" w:hAnsi="나눔고딕"/>
         </w:rPr>
       </w:pPr>
-      <w:bookmarkStart w:id="10" w:name="_Toc468109815"/>
+      <w:bookmarkStart w:id="11" w:name="_Toc468109815"/>
       <w:r>
         <w:rPr>
           <w:rFonts w:ascii="나눔고딕" w:eastAsia="나눔고딕" w:hAnsi="나눔고딕" w:hint="eastAsia"/>
         </w:rPr>
         <w:t>프로젝트 팀</w:t>
       </w:r>
-      <w:bookmarkEnd w:id="10"/>
+      <w:bookmarkEnd w:id="11"/>
     </w:p>
     <w:p>
       <w:pPr>
@@ -4296,7 +4077,8 @@
           <w:ilvl w:val="0"/>
           <w:numId w:val="11"/>
         </w:numPr>
-        <w:ind w:leftChars="0"/>
+        <w:spacing w:after="0"/>
+        <w:ind w:leftChars="0" w:hanging="357"/>
         <w:rPr>
           <w:rFonts w:ascii="나눔고딕" w:eastAsia="나눔고딕" w:hAnsi="나눔고딕"/>
         </w:rPr>
@@ -4305,61 +4087,31 @@
         <w:rPr>
           <w:rFonts w:ascii="나눔고딕" w:eastAsia="나눔고딕" w:hAnsi="나눔고딕" w:hint="eastAsia"/>
         </w:rPr>
-        <w:t xml:space="preserve">팀 </w:t>
-      </w:r>
-      <w:proofErr w:type="spellStart"/>
-      <w:proofErr w:type="gramStart"/>
+        <w:t>팀 프로젝트명</w:t>
+      </w:r>
+      <w:r>
+        <w:rPr>
+          <w:rFonts w:ascii="나눔고딕" w:eastAsia="나눔고딕" w:hAnsi="나눔고딕"/>
+        </w:rPr>
+        <w:t xml:space="preserve">: </w:t>
+      </w:r>
       <w:r>
         <w:rPr>
           <w:rFonts w:ascii="나눔고딕" w:eastAsia="나눔고딕" w:hAnsi="나눔고딕" w:hint="eastAsia"/>
         </w:rPr>
-        <w:t>프로젝트명</w:t>
-      </w:r>
-      <w:proofErr w:type="spellEnd"/>
+        <w:t>명</w:t>
+      </w:r>
       <w:r>
         <w:rPr>
           <w:rFonts w:ascii="나눔고딕" w:eastAsia="나눔고딕" w:hAnsi="나눔고딕" w:hint="eastAsia"/>
         </w:rPr>
-        <w:t xml:space="preserve"> </w:t>
-      </w:r>
-      <w:r>
-        <w:rPr>
-          <w:rFonts w:ascii="나눔고딕" w:eastAsia="나눔고딕" w:hAnsi="나눔고딕"/>
-        </w:rPr>
-        <w:t>:</w:t>
-      </w:r>
-      <w:proofErr w:type="gramEnd"/>
-      <w:r>
-        <w:rPr>
-          <w:rFonts w:ascii="나눔고딕" w:eastAsia="나눔고딕" w:hAnsi="나눔고딕"/>
-        </w:rPr>
-        <w:t xml:space="preserve"> </w:t>
-      </w:r>
-      <w:proofErr w:type="spellStart"/>
+        <w:t>취</w:t>
+      </w:r>
       <w:r>
         <w:rPr>
           <w:rFonts w:ascii="나눔고딕" w:eastAsia="나눔고딕" w:hAnsi="나눔고딕" w:hint="eastAsia"/>
         </w:rPr>
-        <w:t>명</w:t>
-      </w:r>
-      <w:r>
-        <w:rPr>
-          <w:rFonts w:ascii="나눔고딕" w:eastAsia="나눔고딕" w:hAnsi="나눔고딕" w:hint="eastAsia"/>
-        </w:rPr>
-        <w:t>취</w:t>
-      </w:r>
-      <w:r>
-        <w:rPr>
-          <w:rFonts w:ascii="나눔고딕" w:eastAsia="나눔고딕" w:hAnsi="나눔고딕" w:hint="eastAsia"/>
-        </w:rPr>
-        <w:t>사</w:t>
-      </w:r>
-      <w:proofErr w:type="spellEnd"/>
-      <w:r>
-        <w:rPr>
-          <w:rFonts w:ascii="나눔고딕" w:eastAsia="나눔고딕" w:hAnsi="나눔고딕" w:hint="eastAsia"/>
-        </w:rPr>
-        <w:t xml:space="preserve">(명지대학교 </w:t>
+        <w:t xml:space="preserve">사(명지대학교 </w:t>
       </w:r>
       <w:r>
         <w:rPr>
@@ -4381,7 +4133,8 @@
           <w:ilvl w:val="0"/>
           <w:numId w:val="11"/>
         </w:numPr>
-        <w:ind w:leftChars="0"/>
+        <w:spacing w:after="0"/>
+        <w:ind w:leftChars="0" w:hanging="357"/>
         <w:rPr>
           <w:rFonts w:ascii="나눔고딕" w:eastAsia="나눔고딕" w:hAnsi="나눔고딕"/>
         </w:rPr>
@@ -4406,7 +4159,7 @@
         </w:tblBorders>
         <w:shd w:val="clear" w:color="000000" w:fill="FFFFFF"/>
         <w:tblLayout w:type="fixed"/>
-        <w:tblLook w:val="0000"/>
+        <w:tblLook w:val="0000" w:firstRow="0" w:lastRow="0" w:firstColumn="0" w:lastColumn="0" w:noHBand="0" w:noVBand="0"/>
       </w:tblPr>
       <w:tblGrid>
         <w:gridCol w:w="970"/>
@@ -4547,14 +4300,12 @@
                 <w:rFonts w:ascii="나눔고딕" w:eastAsia="나눔고딕" w:hAnsi="나눔고딕"/>
               </w:rPr>
             </w:pPr>
-            <w:proofErr w:type="spellStart"/>
             <w:r>
               <w:rPr>
                 <w:rFonts w:ascii="나눔고딕" w:eastAsia="나눔고딕" w:hAnsi="나눔고딕"/>
               </w:rPr>
               <w:t>김승갑</w:t>
             </w:r>
-            <w:proofErr w:type="spellEnd"/>
           </w:p>
         </w:tc>
         <w:tc>
@@ -4605,14 +4356,12 @@
                 <w:rFonts w:ascii="나눔고딕" w:eastAsia="나눔고딕" w:hAnsi="나눔고딕"/>
               </w:rPr>
             </w:pPr>
-            <w:proofErr w:type="spellStart"/>
             <w:r>
               <w:rPr>
                 <w:rFonts w:ascii="나눔고딕" w:eastAsia="나눔고딕" w:hAnsi="나눔고딕"/>
               </w:rPr>
               <w:t>부팀장</w:t>
             </w:r>
-            <w:proofErr w:type="spellEnd"/>
           </w:p>
         </w:tc>
         <w:tc>
@@ -4880,14 +4629,12 @@
                 <w:rFonts w:ascii="나눔고딕" w:eastAsia="나눔고딕" w:hAnsi="나눔고딕"/>
               </w:rPr>
             </w:pPr>
-            <w:proofErr w:type="spellStart"/>
             <w:r>
               <w:rPr>
                 <w:rFonts w:ascii="나눔고딕" w:eastAsia="나눔고딕" w:hAnsi="나눔고딕"/>
               </w:rPr>
               <w:t>남채린</w:t>
             </w:r>
-            <w:proofErr w:type="spellEnd"/>
           </w:p>
         </w:tc>
         <w:tc>
@@ -4933,38 +4680,25 @@
     </w:p>
     <w:p>
       <w:pPr>
-        <w:pStyle w:val="2"/>
-        <w:numPr>
-          <w:ilvl w:val="0"/>
-          <w:numId w:val="0"/>
-        </w:numPr>
-        <w:ind w:right="200"/>
-        <w:outlineLvl w:val="1"/>
-        <w:rPr>
-          <w:rFonts w:ascii="나눔고딕" w:eastAsia="나눔고딕" w:hAnsi="나눔고딕"/>
-        </w:rPr>
-      </w:pPr>
-    </w:p>
-    <w:p>
-      <w:pPr>
         <w:pStyle w:val="3"/>
         <w:numPr>
           <w:ilvl w:val="0"/>
           <w:numId w:val="12"/>
         </w:numPr>
+        <w:ind w:right="200"/>
         <w:outlineLvl w:val="1"/>
         <w:rPr>
           <w:rFonts w:ascii="나눔고딕" w:eastAsia="나눔고딕" w:hAnsi="나눔고딕"/>
         </w:rPr>
       </w:pPr>
-      <w:bookmarkStart w:id="11" w:name="_Toc468109816"/>
+      <w:bookmarkStart w:id="12" w:name="_Toc468109816"/>
       <w:r>
         <w:rPr>
           <w:rFonts w:ascii="나눔고딕" w:eastAsia="나눔고딕" w:hAnsi="나눔고딕" w:hint="eastAsia"/>
         </w:rPr>
         <w:t>프로젝트의 필요성과 시장성</w:t>
       </w:r>
-      <w:bookmarkEnd w:id="11"/>
+      <w:bookmarkEnd w:id="12"/>
     </w:p>
     <w:p>
       <w:pPr>
@@ -4973,7 +4707,8 @@
           <w:ilvl w:val="1"/>
           <w:numId w:val="12"/>
         </w:numPr>
-        <w:ind w:leftChars="0"/>
+        <w:spacing w:after="0"/>
+        <w:ind w:leftChars="0" w:hanging="403"/>
         <w:rPr>
           <w:rFonts w:ascii="나눔고딕" w:eastAsia="나눔고딕" w:hAnsi="나눔고딕"/>
           <w:b/>
@@ -4986,6 +4721,7 @@
         </w:rPr>
         <w:t>필요성</w:t>
       </w:r>
+      <w:bookmarkStart w:id="13" w:name="OLE_LINK5"/>
     </w:p>
     <w:p>
       <w:pPr>
@@ -4994,7 +4730,8 @@
           <w:ilvl w:val="2"/>
           <w:numId w:val="12"/>
         </w:numPr>
-        <w:ind w:leftChars="0"/>
+        <w:spacing w:after="0"/>
+        <w:ind w:leftChars="0" w:hanging="403"/>
         <w:rPr>
           <w:rFonts w:ascii="나눔고딕" w:eastAsia="나눔고딕" w:hAnsi="나눔고딕"/>
           <w:b/>
@@ -5008,9 +4745,11 @@
         <w:t>취업관련 정보 획득의 어려움 개선</w:t>
       </w:r>
     </w:p>
+    <w:bookmarkEnd w:id="13"/>
     <w:p>
       <w:pPr>
         <w:pStyle w:val="4"/>
+        <w:ind w:left="1400" w:firstLine="200"/>
       </w:pPr>
       <w:r>
         <w:rPr>
@@ -5019,15 +4758,7 @@
         <w:t>혼자서 취업정보</w:t>
       </w:r>
       <w:r>
-        <w:t>(기업정보, 시험정보, 합격정보, 채용일정)</w:t>
-      </w:r>
-      <w:proofErr w:type="spellStart"/>
-      <w:r>
-        <w:t>를</w:t>
-      </w:r>
-      <w:proofErr w:type="spellEnd"/>
-      <w:r>
-        <w:t xml:space="preserve"> 모두 조사하는 것은 어렵습니다. 따라서 같은 목표를 가진 사람들이 함께 역할을 나눠서 정보를 수집하여 공유하는 것이 효율적입니다.</w:t>
+        <w:t>(기업정보, 시험정보, 합격정보, 채용일정)를 모두 조사하는 것은 어렵습니다. 따라서 같은 목표를 가진 사람들이 함께 역할을 나눠서 정보를 수집하여 공유하는 것이 효율적입니다.</w:t>
       </w:r>
     </w:p>
     <w:p>
@@ -5037,7 +4768,8 @@
           <w:ilvl w:val="2"/>
           <w:numId w:val="12"/>
         </w:numPr>
-        <w:ind w:leftChars="0"/>
+        <w:spacing w:after="0"/>
+        <w:ind w:leftChars="0" w:left="1605" w:hanging="403"/>
         <w:rPr>
           <w:rFonts w:ascii="나눔고딕" w:eastAsia="나눔고딕" w:hAnsi="나눔고딕"/>
           <w:b/>
@@ -5054,6 +4786,7 @@
     <w:p>
       <w:pPr>
         <w:pStyle w:val="4"/>
+        <w:ind w:left="1400" w:firstLine="200"/>
       </w:pPr>
       <w:r>
         <w:rPr>
@@ -5072,7 +4805,8 @@
           <w:ilvl w:val="1"/>
           <w:numId w:val="12"/>
         </w:numPr>
-        <w:ind w:leftChars="0"/>
+        <w:spacing w:after="0"/>
+        <w:ind w:leftChars="0" w:hanging="403"/>
         <w:rPr>
           <w:rFonts w:ascii="나눔고딕" w:eastAsia="나눔고딕" w:hAnsi="나눔고딕"/>
           <w:b/>
@@ -5083,7 +4817,6 @@
           <w:rFonts w:ascii="나눔고딕" w:eastAsia="나눔고딕" w:hAnsi="나눔고딕" w:hint="eastAsia"/>
           <w:b/>
         </w:rPr>
-        <w:lastRenderedPageBreak/>
         <w:t>시장성</w:t>
       </w:r>
     </w:p>
@@ -5094,7 +4827,8 @@
           <w:ilvl w:val="2"/>
           <w:numId w:val="12"/>
         </w:numPr>
-        <w:ind w:leftChars="0"/>
+        <w:spacing w:after="0"/>
+        <w:ind w:leftChars="0" w:hanging="403"/>
         <w:rPr>
           <w:rFonts w:ascii="나눔고딕" w:eastAsia="나눔고딕" w:hAnsi="나눔고딕"/>
           <w:b/>
@@ -5125,6 +4859,7 @@
     <w:p>
       <w:pPr>
         <w:pStyle w:val="4"/>
+        <w:ind w:left="1400" w:firstLine="200"/>
       </w:pPr>
       <w:r>
         <w:rPr>
@@ -5132,13 +4867,21 @@
         </w:rPr>
         <w:t xml:space="preserve">모든 </w:t>
       </w:r>
-      <w:proofErr w:type="gramStart"/>
-      <w:r>
-        <w:t>3 ,4</w:t>
-      </w:r>
-      <w:proofErr w:type="gramEnd"/>
-      <w:r>
-        <w:t xml:space="preserve"> 학년 대학생들의 관심은 취업입니다. 취업을 도와주는 어플리케이션이라면 모두 설치할 것입니다.</w:t>
+      <w:r>
+        <w:t>3</w:t>
+      </w:r>
+      <w:r>
+        <w:t>,</w:t>
+      </w:r>
+      <w:r>
+        <w:t xml:space="preserve"> </w:t>
+      </w:r>
+      <w:r>
+        <w:t>4 학년 대학생들의 관심은 취업입니다. 취업을 도와주는 어플리케이션이</w:t>
+      </w:r>
+      <w:r>
+        <w:lastRenderedPageBreak/>
+        <w:t>라면 모두 설치할 것입니다.</w:t>
       </w:r>
     </w:p>
     <w:p>
@@ -5148,7 +4891,8 @@
           <w:ilvl w:val="2"/>
           <w:numId w:val="12"/>
         </w:numPr>
-        <w:ind w:leftChars="0"/>
+        <w:spacing w:after="0"/>
+        <w:ind w:leftChars="0" w:left="1605" w:hanging="403"/>
         <w:rPr>
           <w:rFonts w:ascii="나눔고딕" w:eastAsia="나눔고딕" w:hAnsi="나눔고딕"/>
           <w:b/>
@@ -5165,6 +4909,7 @@
     <w:p>
       <w:pPr>
         <w:pStyle w:val="4"/>
+        <w:ind w:left="1400" w:firstLine="200"/>
       </w:pPr>
       <w:r>
         <w:rPr>
@@ -5175,30 +4920,14 @@
       <w:r>
         <w:t xml:space="preserve"> </w:t>
       </w:r>
-      <w:proofErr w:type="spellStart"/>
       <w:r>
         <w:rPr>
           <w:rFonts w:hint="eastAsia"/>
         </w:rPr>
-        <w:t>멘토</w:t>
-      </w:r>
-      <w:proofErr w:type="spellEnd"/>
-      <w:r>
-        <w:rPr>
-          <w:rFonts w:hint="eastAsia"/>
-        </w:rPr>
-        <w:t>,</w:t>
-      </w:r>
-      <w:r>
-        <w:t xml:space="preserve"> 취업정보, 그룹 </w:t>
-      </w:r>
-      <w:proofErr w:type="spellStart"/>
-      <w:r>
-        <w:t>스터디를</w:t>
-      </w:r>
-      <w:proofErr w:type="spellEnd"/>
-      <w:r>
-        <w:t xml:space="preserve"> 위한 다양한 기능을 제공할 것입니다. 여러 개의 어플리케이션의 좋은 기능들을 한꺼번에 제공합니다.</w:t>
+        <w:t>멘토,</w:t>
+      </w:r>
+      <w:r>
+        <w:t xml:space="preserve"> 취업정보, 그룹 스터디를 위한 다양한 기능을 제공할 것입니다. 여러 개의 어플리케이션의 좋은 기능들을 한꺼번에 제공합니다.</w:t>
       </w:r>
     </w:p>
     <w:p>
@@ -5208,7 +4937,7 @@
           <w:ilvl w:val="0"/>
           <w:numId w:val="0"/>
         </w:numPr>
-        <w:ind w:left="800" w:hanging="400"/>
+        <w:ind w:left="800" w:right="200" w:hanging="400"/>
         <w:rPr>
           <w:rFonts w:ascii="나눔고딕" w:eastAsia="나눔고딕" w:hAnsi="나눔고딕"/>
         </w:rPr>
@@ -5221,19 +4950,20 @@
           <w:ilvl w:val="0"/>
           <w:numId w:val="12"/>
         </w:numPr>
+        <w:ind w:right="200"/>
         <w:outlineLvl w:val="1"/>
         <w:rPr>
           <w:rFonts w:ascii="나눔고딕" w:eastAsia="나눔고딕" w:hAnsi="나눔고딕"/>
         </w:rPr>
       </w:pPr>
-      <w:bookmarkStart w:id="12" w:name="_Toc468109817"/>
+      <w:bookmarkStart w:id="14" w:name="_Toc468109817"/>
       <w:r>
         <w:rPr>
           <w:rFonts w:ascii="나눔고딕" w:eastAsia="나눔고딕" w:hAnsi="나눔고딕" w:hint="eastAsia"/>
         </w:rPr>
         <w:t>프로젝트의 목표와 기대효과</w:t>
       </w:r>
-      <w:bookmarkEnd w:id="12"/>
+      <w:bookmarkEnd w:id="14"/>
     </w:p>
     <w:p>
       <w:pPr>
@@ -5242,7 +4972,8 @@
           <w:ilvl w:val="1"/>
           <w:numId w:val="12"/>
         </w:numPr>
-        <w:ind w:leftChars="0"/>
+        <w:spacing w:after="0"/>
+        <w:ind w:leftChars="0" w:hanging="403"/>
         <w:rPr>
           <w:rFonts w:ascii="나눔고딕" w:eastAsia="나눔고딕" w:hAnsi="나눔고딕"/>
           <w:b/>
@@ -5263,7 +4994,8 @@
           <w:ilvl w:val="2"/>
           <w:numId w:val="12"/>
         </w:numPr>
-        <w:ind w:leftChars="0"/>
+        <w:spacing w:after="0"/>
+        <w:ind w:leftChars="0" w:hanging="403"/>
         <w:rPr>
           <w:rFonts w:ascii="나눔고딕" w:eastAsia="나눔고딕" w:hAnsi="나눔고딕"/>
           <w:b/>
@@ -5280,6 +5012,7 @@
     <w:p>
       <w:pPr>
         <w:pStyle w:val="4"/>
+        <w:ind w:left="1400" w:firstLine="200"/>
       </w:pPr>
       <w:r>
         <w:rPr>
@@ -5298,7 +5031,8 @@
           <w:ilvl w:val="2"/>
           <w:numId w:val="12"/>
         </w:numPr>
-        <w:ind w:leftChars="0"/>
+        <w:spacing w:after="0"/>
+        <w:ind w:leftChars="0" w:hanging="403"/>
         <w:rPr>
           <w:rFonts w:ascii="나눔고딕" w:eastAsia="나눔고딕" w:hAnsi="나눔고딕"/>
           <w:b/>
@@ -5315,6 +5049,7 @@
     <w:p>
       <w:pPr>
         <w:pStyle w:val="4"/>
+        <w:ind w:left="1400" w:firstLine="200"/>
       </w:pPr>
       <w:r>
         <w:t>다른 학과 학생, 선후배 간의 연결을 통해 새로운 인맥을 만들 수 있습니다. 새로운 인간관계를 통해서 많은 것을 배우며 더 성장할 수 있습니다.</w:t>
@@ -5327,7 +5062,8 @@
           <w:ilvl w:val="1"/>
           <w:numId w:val="12"/>
         </w:numPr>
-        <w:ind w:leftChars="0"/>
+        <w:spacing w:after="0"/>
+        <w:ind w:leftChars="0" w:hanging="403"/>
         <w:rPr>
           <w:rFonts w:ascii="나눔고딕" w:eastAsia="나눔고딕" w:hAnsi="나눔고딕"/>
           <w:b/>
@@ -5348,7 +5084,8 @@
           <w:ilvl w:val="2"/>
           <w:numId w:val="12"/>
         </w:numPr>
-        <w:ind w:leftChars="0"/>
+        <w:spacing w:after="0"/>
+        <w:ind w:leftChars="0" w:hanging="403"/>
         <w:rPr>
           <w:rFonts w:ascii="나눔고딕" w:eastAsia="나눔고딕" w:hAnsi="나눔고딕"/>
           <w:b/>
@@ -5365,6 +5102,7 @@
     <w:p>
       <w:pPr>
         <w:pStyle w:val="4"/>
+        <w:ind w:left="1400" w:firstLine="200"/>
       </w:pPr>
       <w:r>
         <w:t>그룹활동을 통해서 목표를 이룬다면 다른 목표에 도전하게 될 것입니다. 또한 좋은 것을 경험한 학생들이 다른 학생들에게 추천하면서 혼자 시작하기 어려웠던 자기개발이 쉽고 재미있게 다가올 것입니다</w:t>
@@ -5383,32 +5121,25 @@
           <w:ilvl w:val="2"/>
           <w:numId w:val="12"/>
         </w:numPr>
-        <w:ind w:leftChars="0"/>
+        <w:spacing w:after="0"/>
+        <w:ind w:leftChars="0" w:hanging="403"/>
         <w:rPr>
           <w:rFonts w:ascii="나눔고딕" w:eastAsia="나눔고딕" w:hAnsi="나눔고딕"/>
           <w:b/>
         </w:rPr>
       </w:pPr>
-      <w:proofErr w:type="spellStart"/>
       <w:r>
         <w:rPr>
           <w:rFonts w:ascii="나눔고딕" w:eastAsia="나눔고딕" w:hAnsi="나눔고딕" w:hint="eastAsia"/>
           <w:b/>
         </w:rPr>
-        <w:t>선순환을</w:t>
-      </w:r>
-      <w:proofErr w:type="spellEnd"/>
-      <w:r>
-        <w:rPr>
-          <w:rFonts w:ascii="나눔고딕" w:eastAsia="나눔고딕" w:hAnsi="나눔고딕" w:hint="eastAsia"/>
-          <w:b/>
-        </w:rPr>
-        <w:t xml:space="preserve"> 통한 명지대학교의 발전</w:t>
+        <w:t>선순환을 통한 명지대학교의 발전</w:t>
       </w:r>
     </w:p>
     <w:p>
       <w:pPr>
         <w:pStyle w:val="4"/>
+        <w:ind w:left="1400" w:firstLine="200"/>
       </w:pPr>
       <w:r>
         <w:rPr>
@@ -5417,31 +5148,7 @@
         <w:t xml:space="preserve">많은 </w:t>
       </w:r>
       <w:r>
-        <w:t xml:space="preserve">학생들이 좋은 결과를 얻고 졸업하게 된다면 자신의 후배들을 위해 관심을 갖고 </w:t>
-      </w:r>
-      <w:proofErr w:type="spellStart"/>
-      <w:r>
-        <w:t>멘토</w:t>
-      </w:r>
-      <w:proofErr w:type="spellEnd"/>
-      <w:r>
-        <w:t xml:space="preserve"> 활동을 하게 될 것입니다. </w:t>
-      </w:r>
-      <w:proofErr w:type="spellStart"/>
-      <w:r>
-        <w:t>멘토</w:t>
-      </w:r>
-      <w:proofErr w:type="spellEnd"/>
-      <w:r>
-        <w:t xml:space="preserve"> 지도를 받은 학생들은 또 </w:t>
-      </w:r>
-      <w:proofErr w:type="spellStart"/>
-      <w:r>
-        <w:t>멘토가</w:t>
-      </w:r>
-      <w:proofErr w:type="spellEnd"/>
-      <w:r>
-        <w:t xml:space="preserve"> 되어 후배들을 가르치며 좋은 순환을 만들 것입니다.</w:t>
+        <w:t>학생들이 좋은 결과를 얻고 졸업하게 된다면 자신의 후배들을 위해 관심을 갖고 멘토 활동을 하게 될 것입니다. 멘토 지도를 받은 학생들은 또 멘토가 되어 후배들을 가르치며 좋은 순환을 만들 것입니다.</w:t>
       </w:r>
     </w:p>
     <w:p>
@@ -5464,7 +5171,7 @@
           <w:sz w:val="32"/>
         </w:rPr>
       </w:pPr>
-      <w:bookmarkStart w:id="13" w:name="_Toc468109818"/>
+      <w:bookmarkStart w:id="15" w:name="_Toc468109818"/>
       <w:r>
         <w:rPr>
           <w:rFonts w:ascii="나눔고딕" w:eastAsia="나눔고딕" w:hAnsi="나눔고딕"/>
@@ -5487,33 +5194,34 @@
         <w:lastRenderedPageBreak/>
         <w:t>&lt;프로젝트 현실적 제한조건&gt;</w:t>
       </w:r>
-      <w:bookmarkEnd w:id="13"/>
+      <w:bookmarkEnd w:id="15"/>
     </w:p>
     <w:p>
       <w:pPr>
         <w:pStyle w:val="3"/>
         <w:numPr>
           <w:ilvl w:val="0"/>
-          <w:numId w:val="14"/>
+          <w:numId w:val="37"/>
         </w:numPr>
+        <w:ind w:right="200"/>
         <w:outlineLvl w:val="1"/>
         <w:rPr>
           <w:rFonts w:ascii="나눔고딕" w:eastAsia="나눔고딕" w:hAnsi="나눔고딕"/>
         </w:rPr>
       </w:pPr>
-      <w:bookmarkStart w:id="14" w:name="_Toc468109819"/>
+      <w:bookmarkStart w:id="16" w:name="_Toc468109819"/>
       <w:r>
         <w:rPr>
           <w:rFonts w:ascii="나눔고딕" w:eastAsia="나눔고딕" w:hAnsi="나눔고딕" w:hint="eastAsia"/>
         </w:rPr>
         <w:t>산업표준에 따른 제약</w:t>
       </w:r>
-      <w:bookmarkEnd w:id="14"/>
+      <w:bookmarkEnd w:id="16"/>
     </w:p>
     <w:p>
       <w:pPr>
         <w:pStyle w:val="30"/>
-        <w:ind w:left="600" w:firstLine="188"/>
+        <w:ind w:left="600" w:firstLine="200"/>
       </w:pPr>
       <w:r>
         <w:rPr>
@@ -5545,24 +5253,25 @@
           <w:ilvl w:val="0"/>
           <w:numId w:val="12"/>
         </w:numPr>
+        <w:ind w:right="200"/>
         <w:outlineLvl w:val="1"/>
         <w:rPr>
           <w:rFonts w:ascii="나눔고딕" w:eastAsia="나눔고딕" w:hAnsi="나눔고딕"/>
         </w:rPr>
       </w:pPr>
-      <w:bookmarkStart w:id="15" w:name="_Toc468109820"/>
+      <w:bookmarkStart w:id="17" w:name="_Toc468109820"/>
       <w:r>
         <w:rPr>
           <w:rFonts w:ascii="나눔고딕" w:eastAsia="나눔고딕" w:hAnsi="나눔고딕" w:hint="eastAsia"/>
         </w:rPr>
         <w:t>경제성</w:t>
       </w:r>
-      <w:bookmarkEnd w:id="15"/>
+      <w:bookmarkEnd w:id="17"/>
     </w:p>
     <w:p>
       <w:pPr>
         <w:pStyle w:val="30"/>
-        <w:ind w:left="600" w:firstLine="188"/>
+        <w:ind w:left="600" w:firstLine="200"/>
       </w:pPr>
       <w:r>
         <w:rPr>
@@ -5594,24 +5303,25 @@
           <w:ilvl w:val="0"/>
           <w:numId w:val="12"/>
         </w:numPr>
+        <w:ind w:right="200"/>
         <w:outlineLvl w:val="1"/>
         <w:rPr>
           <w:rFonts w:ascii="나눔고딕" w:eastAsia="나눔고딕" w:hAnsi="나눔고딕"/>
         </w:rPr>
       </w:pPr>
-      <w:bookmarkStart w:id="16" w:name="_Toc468109821"/>
+      <w:bookmarkStart w:id="18" w:name="_Toc468109821"/>
       <w:r>
         <w:rPr>
           <w:rFonts w:ascii="나눔고딕" w:eastAsia="나눔고딕" w:hAnsi="나눔고딕" w:hint="eastAsia"/>
         </w:rPr>
         <w:t>윤리성</w:t>
       </w:r>
-      <w:bookmarkEnd w:id="16"/>
+      <w:bookmarkEnd w:id="18"/>
     </w:p>
     <w:p>
       <w:pPr>
         <w:pStyle w:val="30"/>
-        <w:ind w:left="600" w:firstLine="188"/>
+        <w:ind w:left="600" w:firstLine="200"/>
       </w:pPr>
       <w:r>
         <w:rPr>
@@ -5643,24 +5353,25 @@
           <w:ilvl w:val="0"/>
           <w:numId w:val="12"/>
         </w:numPr>
+        <w:ind w:right="200"/>
         <w:outlineLvl w:val="1"/>
         <w:rPr>
           <w:rFonts w:ascii="나눔고딕" w:eastAsia="나눔고딕" w:hAnsi="나눔고딕"/>
         </w:rPr>
       </w:pPr>
-      <w:bookmarkStart w:id="17" w:name="_Toc468109822"/>
+      <w:bookmarkStart w:id="19" w:name="_Toc468109822"/>
       <w:r>
         <w:rPr>
           <w:rFonts w:ascii="나눔고딕" w:eastAsia="나눔고딕" w:hAnsi="나눔고딕" w:hint="eastAsia"/>
         </w:rPr>
         <w:t>안전성과 신뢰성</w:t>
       </w:r>
-      <w:bookmarkEnd w:id="17"/>
+      <w:bookmarkEnd w:id="19"/>
     </w:p>
     <w:p>
       <w:pPr>
         <w:pStyle w:val="30"/>
-        <w:ind w:left="600" w:firstLine="188"/>
+        <w:ind w:left="600" w:firstLine="200"/>
       </w:pPr>
       <w:r>
         <w:rPr>
@@ -5669,23 +5380,7 @@
         <w:t xml:space="preserve">메신저 </w:t>
       </w:r>
       <w:r>
-        <w:t xml:space="preserve">프로그램의 최대 안전은 개인정보 유출이다. 이미 많은 메신저 프로그램들의 보안이 검증 되었고 그 메신저 프로그램에서도 일부는 </w:t>
-      </w:r>
-      <w:proofErr w:type="spellStart"/>
-      <w:r>
-        <w:t>오픈소스로</w:t>
-      </w:r>
-      <w:proofErr w:type="spellEnd"/>
-      <w:r>
-        <w:t xml:space="preserve"> 우리의 </w:t>
-      </w:r>
-      <w:proofErr w:type="spellStart"/>
-      <w:r>
-        <w:t>앱에</w:t>
-      </w:r>
-      <w:proofErr w:type="spellEnd"/>
-      <w:r>
-        <w:t xml:space="preserve"> 활용시킬 수 있다.</w:t>
+        <w:t>프로그램의 최대 안전은 개인정보 유출이다. 이미 많은 메신저 프로그램들의 보안이 검증 되었고 그 메신저 프로그램에서도 일부는 오픈소스로 우리의 앱에 활용시킬 수 있다.</w:t>
       </w:r>
     </w:p>
     <w:p>
@@ -5702,24 +5397,25 @@
           <w:ilvl w:val="0"/>
           <w:numId w:val="12"/>
         </w:numPr>
+        <w:ind w:right="200"/>
         <w:outlineLvl w:val="1"/>
         <w:rPr>
           <w:rFonts w:ascii="나눔고딕" w:eastAsia="나눔고딕" w:hAnsi="나눔고딕"/>
         </w:rPr>
       </w:pPr>
-      <w:bookmarkStart w:id="18" w:name="_Toc468109823"/>
+      <w:bookmarkStart w:id="20" w:name="_Toc468109823"/>
       <w:r>
         <w:rPr>
           <w:rFonts w:ascii="나눔고딕" w:eastAsia="나눔고딕" w:hAnsi="나눔고딕" w:hint="eastAsia"/>
         </w:rPr>
         <w:t>미학</w:t>
       </w:r>
-      <w:bookmarkEnd w:id="18"/>
+      <w:bookmarkEnd w:id="20"/>
     </w:p>
     <w:p>
       <w:pPr>
         <w:pStyle w:val="30"/>
-        <w:ind w:left="600" w:firstLine="188"/>
+        <w:ind w:left="600" w:firstLine="200"/>
       </w:pPr>
       <w:r>
         <w:rPr>
@@ -5745,24 +5441,25 @@
           <w:ilvl w:val="0"/>
           <w:numId w:val="12"/>
         </w:numPr>
+        <w:ind w:right="200"/>
         <w:outlineLvl w:val="1"/>
         <w:rPr>
           <w:rFonts w:ascii="나눔고딕" w:eastAsia="나눔고딕" w:hAnsi="나눔고딕"/>
         </w:rPr>
       </w:pPr>
-      <w:bookmarkStart w:id="19" w:name="_Toc468109824"/>
+      <w:bookmarkStart w:id="21" w:name="_Toc468109824"/>
       <w:r>
         <w:rPr>
           <w:rFonts w:ascii="나눔고딕" w:eastAsia="나눔고딕" w:hAnsi="나눔고딕" w:hint="eastAsia"/>
         </w:rPr>
         <w:t>사회에 미치는 영향</w:t>
       </w:r>
-      <w:bookmarkEnd w:id="19"/>
+      <w:bookmarkEnd w:id="21"/>
     </w:p>
     <w:p>
       <w:pPr>
         <w:pStyle w:val="30"/>
-        <w:ind w:left="600" w:firstLine="188"/>
+        <w:ind w:left="600" w:firstLine="200"/>
       </w:pPr>
       <w:r>
         <w:rPr>
@@ -5786,7 +5483,7 @@
           <w:sz w:val="32"/>
         </w:rPr>
       </w:pPr>
-      <w:bookmarkStart w:id="20" w:name="_Toc468109825"/>
+      <w:bookmarkStart w:id="22" w:name="_Toc468109825"/>
     </w:p>
     <w:p>
       <w:pPr>
@@ -5822,28 +5519,29 @@
         <w:lastRenderedPageBreak/>
         <w:t>&lt;사용자 요구사항&gt;</w:t>
       </w:r>
-      <w:bookmarkEnd w:id="20"/>
+      <w:bookmarkEnd w:id="22"/>
     </w:p>
     <w:p>
       <w:pPr>
         <w:pStyle w:val="3"/>
         <w:numPr>
           <w:ilvl w:val="0"/>
-          <w:numId w:val="14"/>
+          <w:numId w:val="38"/>
         </w:numPr>
+        <w:ind w:right="200"/>
         <w:outlineLvl w:val="1"/>
         <w:rPr>
           <w:rFonts w:ascii="나눔고딕" w:eastAsia="나눔고딕" w:hAnsi="나눔고딕"/>
         </w:rPr>
       </w:pPr>
-      <w:bookmarkStart w:id="21" w:name="_Toc468109826"/>
+      <w:bookmarkStart w:id="23" w:name="_Toc468109826"/>
       <w:r>
         <w:rPr>
           <w:rFonts w:ascii="나눔고딕" w:eastAsia="나눔고딕" w:hAnsi="나눔고딕" w:hint="eastAsia"/>
         </w:rPr>
         <w:t>개인 설정</w:t>
       </w:r>
-      <w:bookmarkEnd w:id="21"/>
+      <w:bookmarkEnd w:id="23"/>
     </w:p>
     <w:p>
       <w:pPr>
@@ -5852,6 +5550,7 @@
           <w:ilvl w:val="1"/>
           <w:numId w:val="14"/>
         </w:numPr>
+        <w:ind w:right="200"/>
         <w:rPr>
           <w:rFonts w:ascii="나눔고딕" w:eastAsia="나눔고딕" w:hAnsi="나눔고딕"/>
           <w:b w:val="0"/>
@@ -5872,6 +5571,7 @@
           <w:ilvl w:val="1"/>
           <w:numId w:val="14"/>
         </w:numPr>
+        <w:ind w:right="200"/>
         <w:rPr>
           <w:rFonts w:ascii="나눔고딕" w:eastAsia="나눔고딕" w:hAnsi="나눔고딕"/>
           <w:b w:val="0"/>
@@ -5892,6 +5592,7 @@
           <w:ilvl w:val="1"/>
           <w:numId w:val="14"/>
         </w:numPr>
+        <w:ind w:right="200"/>
         <w:rPr>
           <w:rFonts w:ascii="나눔고딕" w:eastAsia="나눔고딕" w:hAnsi="나눔고딕"/>
           <w:b w:val="0"/>
@@ -5912,19 +5613,20 @@
           <w:ilvl w:val="0"/>
           <w:numId w:val="12"/>
         </w:numPr>
+        <w:ind w:right="200"/>
         <w:outlineLvl w:val="1"/>
         <w:rPr>
           <w:rFonts w:ascii="나눔고딕" w:eastAsia="나눔고딕" w:hAnsi="나눔고딕"/>
         </w:rPr>
       </w:pPr>
-      <w:bookmarkStart w:id="22" w:name="_Toc468109827"/>
+      <w:bookmarkStart w:id="24" w:name="_Toc468109827"/>
       <w:r>
         <w:rPr>
           <w:rFonts w:ascii="나눔고딕" w:eastAsia="나눔고딕" w:hAnsi="나눔고딕" w:hint="eastAsia"/>
         </w:rPr>
         <w:t>그룹 기능</w:t>
       </w:r>
-      <w:bookmarkEnd w:id="22"/>
+      <w:bookmarkEnd w:id="24"/>
     </w:p>
     <w:p>
       <w:pPr>
@@ -5933,6 +5635,7 @@
           <w:ilvl w:val="1"/>
           <w:numId w:val="12"/>
         </w:numPr>
+        <w:ind w:right="200"/>
         <w:rPr>
           <w:rFonts w:ascii="나눔고딕" w:eastAsia="나눔고딕" w:hAnsi="나눔고딕"/>
           <w:b w:val="0"/>
@@ -5953,6 +5656,7 @@
           <w:ilvl w:val="1"/>
           <w:numId w:val="12"/>
         </w:numPr>
+        <w:ind w:right="200"/>
         <w:rPr>
           <w:rFonts w:ascii="나눔고딕" w:eastAsia="나눔고딕" w:hAnsi="나눔고딕"/>
           <w:b w:val="0"/>
@@ -5973,27 +5677,20 @@
           <w:ilvl w:val="0"/>
           <w:numId w:val="12"/>
         </w:numPr>
+        <w:ind w:right="200"/>
         <w:outlineLvl w:val="1"/>
         <w:rPr>
           <w:rFonts w:ascii="나눔고딕" w:eastAsia="나눔고딕" w:hAnsi="나눔고딕"/>
         </w:rPr>
       </w:pPr>
-      <w:bookmarkStart w:id="23" w:name="_Toc468109828"/>
-      <w:proofErr w:type="spellStart"/>
+      <w:bookmarkStart w:id="25" w:name="_Toc468109828"/>
       <w:r>
         <w:rPr>
           <w:rFonts w:ascii="나눔고딕" w:eastAsia="나눔고딕" w:hAnsi="나눔고딕" w:hint="eastAsia"/>
         </w:rPr>
-        <w:t>스터디</w:t>
-      </w:r>
-      <w:proofErr w:type="spellEnd"/>
-      <w:r>
-        <w:rPr>
-          <w:rFonts w:ascii="나눔고딕" w:eastAsia="나눔고딕" w:hAnsi="나눔고딕" w:hint="eastAsia"/>
-        </w:rPr>
-        <w:t xml:space="preserve"> 기능</w:t>
-      </w:r>
-      <w:bookmarkEnd w:id="23"/>
+        <w:t>스터디 기능</w:t>
+      </w:r>
+      <w:bookmarkEnd w:id="25"/>
     </w:p>
     <w:p>
       <w:pPr>
@@ -6002,6 +5699,7 @@
           <w:ilvl w:val="1"/>
           <w:numId w:val="12"/>
         </w:numPr>
+        <w:ind w:right="200"/>
         <w:rPr>
           <w:rFonts w:ascii="나눔고딕" w:eastAsia="나눔고딕" w:hAnsi="나눔고딕"/>
           <w:b w:val="0"/>
@@ -6022,6 +5720,7 @@
           <w:ilvl w:val="1"/>
           <w:numId w:val="12"/>
         </w:numPr>
+        <w:ind w:right="200"/>
         <w:rPr>
           <w:rFonts w:ascii="나눔고딕" w:eastAsia="나눔고딕" w:hAnsi="나눔고딕"/>
           <w:b w:val="0"/>
@@ -6042,6 +5741,7 @@
           <w:ilvl w:val="1"/>
           <w:numId w:val="12"/>
         </w:numPr>
+        <w:ind w:right="200"/>
         <w:rPr>
           <w:rFonts w:ascii="나눔고딕" w:eastAsia="나눔고딕" w:hAnsi="나눔고딕"/>
           <w:b w:val="0"/>
@@ -6062,27 +5762,20 @@
           <w:ilvl w:val="0"/>
           <w:numId w:val="12"/>
         </w:numPr>
+        <w:ind w:right="200"/>
         <w:outlineLvl w:val="1"/>
         <w:rPr>
           <w:rFonts w:ascii="나눔고딕" w:eastAsia="나눔고딕" w:hAnsi="나눔고딕"/>
         </w:rPr>
       </w:pPr>
-      <w:bookmarkStart w:id="24" w:name="_Toc468109829"/>
-      <w:proofErr w:type="spellStart"/>
+      <w:bookmarkStart w:id="26" w:name="_Toc468109829"/>
       <w:r>
         <w:rPr>
           <w:rFonts w:ascii="나눔고딕" w:eastAsia="나눔고딕" w:hAnsi="나눔고딕" w:hint="eastAsia"/>
         </w:rPr>
-        <w:t>멘토링</w:t>
-      </w:r>
-      <w:proofErr w:type="spellEnd"/>
-      <w:r>
-        <w:rPr>
-          <w:rFonts w:ascii="나눔고딕" w:eastAsia="나눔고딕" w:hAnsi="나눔고딕" w:hint="eastAsia"/>
-        </w:rPr>
-        <w:t xml:space="preserve"> 기능</w:t>
-      </w:r>
-      <w:bookmarkEnd w:id="24"/>
+        <w:t>멘토링 기능</w:t>
+      </w:r>
+      <w:bookmarkEnd w:id="26"/>
     </w:p>
     <w:p>
       <w:pPr>
@@ -6091,6 +5784,7 @@
           <w:ilvl w:val="1"/>
           <w:numId w:val="12"/>
         </w:numPr>
+        <w:ind w:right="200"/>
         <w:rPr>
           <w:rFonts w:ascii="나눔고딕" w:eastAsia="나눔고딕" w:hAnsi="나눔고딕"/>
           <w:b w:val="0"/>
@@ -6111,6 +5805,7 @@
           <w:ilvl w:val="1"/>
           <w:numId w:val="12"/>
         </w:numPr>
+        <w:ind w:right="200"/>
         <w:rPr>
           <w:rFonts w:ascii="나눔고딕" w:eastAsia="나눔고딕" w:hAnsi="나눔고딕"/>
           <w:b w:val="0"/>
@@ -6131,6 +5826,7 @@
           <w:ilvl w:val="1"/>
           <w:numId w:val="12"/>
         </w:numPr>
+        <w:ind w:right="200"/>
         <w:rPr>
           <w:rFonts w:ascii="나눔고딕" w:eastAsia="나눔고딕" w:hAnsi="나눔고딕"/>
         </w:rPr>
@@ -6155,7 +5851,7 @@
           <w:sz w:val="32"/>
         </w:rPr>
       </w:pPr>
-      <w:bookmarkStart w:id="25" w:name="_Toc468109830"/>
+      <w:bookmarkStart w:id="27" w:name="_Toc468109830"/>
       <w:r>
         <w:rPr>
           <w:rFonts w:ascii="나눔고딕" w:eastAsia="나눔고딕" w:hAnsi="나눔고딕"/>
@@ -6178,33 +5874,34 @@
         <w:lastRenderedPageBreak/>
         <w:t>&lt;프로젝트 평가&gt;</w:t>
       </w:r>
-      <w:bookmarkEnd w:id="25"/>
+      <w:bookmarkEnd w:id="27"/>
     </w:p>
     <w:p>
       <w:pPr>
         <w:pStyle w:val="3"/>
         <w:numPr>
           <w:ilvl w:val="0"/>
-          <w:numId w:val="14"/>
+          <w:numId w:val="39"/>
         </w:numPr>
+        <w:ind w:right="200"/>
         <w:outlineLvl w:val="1"/>
         <w:rPr>
           <w:rFonts w:ascii="나눔고딕" w:eastAsia="나눔고딕" w:hAnsi="나눔고딕"/>
         </w:rPr>
       </w:pPr>
-      <w:bookmarkStart w:id="26" w:name="_Toc468109831"/>
+      <w:bookmarkStart w:id="28" w:name="_Toc468109831"/>
       <w:r>
         <w:rPr>
           <w:rFonts w:ascii="나눔고딕" w:eastAsia="나눔고딕" w:hAnsi="나눔고딕" w:hint="eastAsia"/>
         </w:rPr>
         <w:t>좋은 아이디어인가?</w:t>
       </w:r>
-      <w:bookmarkEnd w:id="26"/>
+      <w:bookmarkEnd w:id="28"/>
     </w:p>
     <w:p>
       <w:pPr>
         <w:pStyle w:val="30"/>
-        <w:ind w:left="600" w:firstLine="188"/>
+        <w:ind w:left="600" w:firstLine="200"/>
       </w:pPr>
       <w:r>
         <w:rPr>
@@ -6225,27 +5922,31 @@
     <w:p>
       <w:pPr>
         <w:pStyle w:val="30"/>
-        <w:ind w:left="600" w:firstLine="188"/>
+        <w:ind w:left="600" w:firstLine="200"/>
       </w:pPr>
       <w:r>
         <w:rPr>
           <w:rFonts w:hint="eastAsia"/>
         </w:rPr>
-        <w:t xml:space="preserve">많은 학생들이 그룹 </w:t>
-      </w:r>
-      <w:proofErr w:type="spellStart"/>
+        <w:t>많은 학생들이 그룹 스터디를 스스로 만들어 취업 준비를 하곤 한다.</w:t>
+      </w:r>
+      <w:r>
+        <w:t xml:space="preserve"> </w:t>
+      </w:r>
       <w:r>
         <w:rPr>
           <w:rFonts w:hint="eastAsia"/>
         </w:rPr>
-        <w:t>스터디를</w:t>
-      </w:r>
-      <w:proofErr w:type="spellEnd"/>
+        <w:t>하지만 명지대 안에서 그러한 취업 스터디 그룹은 찾아보기 힘들다.</w:t>
+      </w:r>
+      <w:r>
+        <w:t xml:space="preserve"> </w:t>
+      </w:r>
       <w:r>
         <w:rPr>
           <w:rFonts w:hint="eastAsia"/>
         </w:rPr>
-        <w:t xml:space="preserve"> 스스로 만들어 취업 준비를 하곤 한다.</w:t>
+        <w:t>같은 명지대 학생들과는 물론 심지어 같은 과 학생들 과의 교류조차 힘든 상황에서 스터디 그룹을 생성하기란 거의 불가능한 상황이라 본다.</w:t>
       </w:r>
       <w:r>
         <w:t xml:space="preserve"> </w:t>
@@ -6254,116 +5955,28 @@
         <w:rPr>
           <w:rFonts w:hint="eastAsia"/>
         </w:rPr>
-        <w:t xml:space="preserve">하지만 명지대 안에서 그러한 취업 </w:t>
-      </w:r>
-      <w:proofErr w:type="spellStart"/>
+        <w:t>또한 주변에 많은 대학이 있는 곳이라면 좀 더 정보가 활발이 교류되는 장점이 있으나 명지대 주변에는 그러하 환경이 되지 않는다는 문제점도 있다.</w:t>
+      </w:r>
+      <w:r>
+        <w:t xml:space="preserve"> </w:t>
+      </w:r>
       <w:r>
         <w:rPr>
           <w:rFonts w:hint="eastAsia"/>
         </w:rPr>
-        <w:t>스터디</w:t>
-      </w:r>
-      <w:proofErr w:type="spellEnd"/>
-      <w:r>
-        <w:rPr>
-          <w:rFonts w:hint="eastAsia"/>
-        </w:rPr>
-        <w:t xml:space="preserve"> 그룹은 찾아보기 힘들다.</w:t>
-      </w:r>
-      <w:r>
-        <w:t xml:space="preserve"> </w:t>
-      </w:r>
-      <w:r>
-        <w:rPr>
-          <w:rFonts w:hint="eastAsia"/>
-        </w:rPr>
-        <w:t xml:space="preserve">같은 명지대 학생들과는 물론 심지어 같은 과 학생들 과의 교류조차 힘든 상황에서 </w:t>
-      </w:r>
-      <w:proofErr w:type="spellStart"/>
-      <w:r>
-        <w:rPr>
-          <w:rFonts w:hint="eastAsia"/>
-        </w:rPr>
-        <w:t>스터디</w:t>
-      </w:r>
-      <w:proofErr w:type="spellEnd"/>
-      <w:r>
-        <w:rPr>
-          <w:rFonts w:hint="eastAsia"/>
-        </w:rPr>
-        <w:t xml:space="preserve"> 그룹을 생성하기란 거의 불가능한 상황이라 본다.</w:t>
-      </w:r>
-      <w:r>
-        <w:t xml:space="preserve"> </w:t>
-      </w:r>
-      <w:r>
-        <w:rPr>
-          <w:rFonts w:hint="eastAsia"/>
-        </w:rPr>
-        <w:t xml:space="preserve">또한 주변에 많은 대학이 있는 곳이라면 좀 더 정보가 활발이 교류되는 장점이 있으나 명지대 주변에는 </w:t>
-      </w:r>
-      <w:proofErr w:type="spellStart"/>
-      <w:r>
-        <w:rPr>
-          <w:rFonts w:hint="eastAsia"/>
-        </w:rPr>
-        <w:t>그러하</w:t>
-      </w:r>
-      <w:proofErr w:type="spellEnd"/>
-      <w:r>
-        <w:rPr>
-          <w:rFonts w:hint="eastAsia"/>
-        </w:rPr>
-        <w:t xml:space="preserve"> 환경이 되지 않는다는 문제점도 있다.</w:t>
-      </w:r>
-      <w:r>
-        <w:t xml:space="preserve"> </w:t>
-      </w:r>
-      <w:r>
-        <w:rPr>
-          <w:rFonts w:hint="eastAsia"/>
-        </w:rPr>
-        <w:t xml:space="preserve">굳이 서울의 대학이 모여 있는 장소까지 찾아가지 않아도 명지대 안에서 취업 </w:t>
-      </w:r>
-      <w:proofErr w:type="spellStart"/>
-      <w:r>
-        <w:rPr>
-          <w:rFonts w:hint="eastAsia"/>
-        </w:rPr>
-        <w:t>스터디</w:t>
-      </w:r>
-      <w:proofErr w:type="spellEnd"/>
-      <w:r>
-        <w:rPr>
-          <w:rFonts w:hint="eastAsia"/>
-        </w:rPr>
-        <w:t xml:space="preserve"> 그룹을 활성화 할 수 있다면 취업활동은 물론, 명지대 학생들 간의 교류로 인한 긍정적인 분위기를 많이 얻을 수 있을 것으로 예상한다.</w:t>
+        <w:t>굳이 서울의 대학이 모여 있는 장소까지 찾아가지 않아도 명지대 안에서 취업 스터디 그룹을 활성화 할 수 있다면 취업활동은 물론, 명지대 학생들 간의 교류로 인한 긍정적인 분위기를 많이 얻을 수 있을 것으로 예상한다.</w:t>
       </w:r>
     </w:p>
     <w:p>
       <w:pPr>
         <w:pStyle w:val="30"/>
-        <w:ind w:left="600" w:firstLine="188"/>
+        <w:ind w:left="600" w:firstLine="200"/>
       </w:pPr>
       <w:r>
         <w:rPr>
           <w:rFonts w:hint="eastAsia"/>
         </w:rPr>
-        <w:t xml:space="preserve">더하여 명지대 졸업생들의 </w:t>
-      </w:r>
-      <w:proofErr w:type="spellStart"/>
-      <w:r>
-        <w:rPr>
-          <w:rFonts w:hint="eastAsia"/>
-        </w:rPr>
-        <w:t>멘토링</w:t>
-      </w:r>
-      <w:proofErr w:type="spellEnd"/>
-      <w:r>
-        <w:rPr>
-          <w:rFonts w:hint="eastAsia"/>
-        </w:rPr>
-        <w:t xml:space="preserve"> 활동이 더해진다면 취업 준비에 도움이 되는 것뿐만 아니라 명지인간의 사람관계 네트워크 형성이 보다 강하게 될 수 있을 것으로 예상한다.</w:t>
+        <w:t>더하여 명지대 졸업생들의 멘토링 활동이 더해진다면 취업 준비에 도움이 되는 것뿐만 아니라 명지인간의 사람관계 네트워크 형성이 보다 강하게 될 수 있을 것으로 예상한다.</w:t>
       </w:r>
     </w:p>
     <w:p>
@@ -6380,24 +5993,25 @@
           <w:ilvl w:val="0"/>
           <w:numId w:val="12"/>
         </w:numPr>
+        <w:ind w:right="200"/>
         <w:outlineLvl w:val="1"/>
         <w:rPr>
           <w:rFonts w:ascii="나눔고딕" w:eastAsia="나눔고딕" w:hAnsi="나눔고딕"/>
         </w:rPr>
       </w:pPr>
-      <w:bookmarkStart w:id="27" w:name="_Toc468109832"/>
+      <w:bookmarkStart w:id="29" w:name="_Toc468109832"/>
       <w:r>
         <w:rPr>
           <w:rFonts w:ascii="나눔고딕" w:eastAsia="나눔고딕" w:hAnsi="나눔고딕" w:hint="eastAsia"/>
         </w:rPr>
         <w:t>효율적으로 설계되었는가?</w:t>
       </w:r>
-      <w:bookmarkEnd w:id="27"/>
+      <w:bookmarkEnd w:id="29"/>
     </w:p>
     <w:p>
       <w:pPr>
         <w:pStyle w:val="30"/>
-        <w:ind w:left="600" w:firstLine="188"/>
+        <w:ind w:left="600" w:firstLine="200"/>
       </w:pPr>
       <w:r>
         <w:rPr>
@@ -6441,24 +6055,25 @@
           <w:ilvl w:val="0"/>
           <w:numId w:val="12"/>
         </w:numPr>
+        <w:ind w:right="200"/>
         <w:outlineLvl w:val="1"/>
         <w:rPr>
           <w:rFonts w:ascii="나눔고딕" w:eastAsia="나눔고딕" w:hAnsi="나눔고딕"/>
         </w:rPr>
       </w:pPr>
-      <w:bookmarkStart w:id="28" w:name="_Toc468109833"/>
+      <w:bookmarkStart w:id="30" w:name="_Toc468109833"/>
       <w:r>
         <w:rPr>
           <w:rFonts w:ascii="나눔고딕" w:eastAsia="나눔고딕" w:hAnsi="나눔고딕" w:hint="eastAsia"/>
         </w:rPr>
         <w:t>발전 가능성이 있는가?</w:t>
       </w:r>
-      <w:bookmarkEnd w:id="28"/>
+      <w:bookmarkEnd w:id="30"/>
     </w:p>
     <w:p>
       <w:pPr>
         <w:pStyle w:val="30"/>
-        <w:ind w:left="600" w:firstLine="188"/>
+        <w:ind w:left="600" w:firstLine="200"/>
       </w:pPr>
       <w:r>
         <w:rPr>
@@ -6493,7 +6108,7 @@
         </w:rPr>
         <w:t>나중에는 이용자들이 자발적으로 더 좋은 환경과 더 좋은 기능을 더하여 갈 것으로 예상한다.</w:t>
       </w:r>
-      <w:bookmarkStart w:id="29" w:name="_Toc468109834"/>
+      <w:bookmarkStart w:id="31" w:name="_Toc468109834"/>
     </w:p>
     <w:p>
       <w:pPr>
@@ -6535,7 +6150,7 @@
         </w:rPr>
         <w:t>프로젝트 계획&gt;</w:t>
       </w:r>
-      <w:bookmarkEnd w:id="29"/>
+      <w:bookmarkEnd w:id="31"/>
     </w:p>
     <w:p>
       <w:pPr>
@@ -6555,7 +6170,7 @@
             <wp:docPr id="103" name="차트 1">
               <a:extLst xmlns:a="http://schemas.openxmlformats.org/drawingml/2006/main">
                 <a:ext uri="{FF2B5EF4-FFF2-40B4-BE49-F238E27FC236}">
-                  <a16:creationId xmlns="" xmlns:wpc="http://schemas.microsoft.com/office/word/2010/wordprocessingCanvas" xmlns:cx="http://schemas.microsoft.com/office/drawing/2014/chartex" xmlns:cx1="http://schemas.microsoft.com/office/drawing/2015/9/8/chartex" xmlns:cx2="http://schemas.microsoft.com/office/drawing/2015/10/21/chartex" xmlns:cx3="http://schemas.microsoft.com/office/drawing/2016/5/9/chartex" xmlns:cx4="http://schemas.microsoft.com/office/drawing/2016/5/10/chartex" xmlns:cx5="http://schemas.microsoft.com/office/drawing/2016/5/11/chartex" xmlns:mc="http://schemas.openxmlformats.org/markup-compatibility/2006" xmlns:o="urn:schemas-microsoft-com:office:office" xmlns:v="urn:schemas-microsoft-com:vml" xmlns:wp14="http://schemas.microsoft.com/office/word/2010/wordprocessingDrawing" xmlns:w10="urn:schemas-microsoft-com:office:word" xmlns:w="http://schemas.openxmlformats.org/wordprocessingml/2006/main" xmlns:w14="http://schemas.microsoft.com/office/word/2010/wordml" xmlns:w15="http://schemas.microsoft.com/office/word/2012/wordml" xmlns:w16se="http://schemas.microsoft.com/office/word/2015/wordml/symex" xmlns:wpg="http://schemas.microsoft.com/office/word/2010/wordprocessingGroup" xmlns:wpi="http://schemas.microsoft.com/office/word/2010/wordprocessingInk" xmlns:wps="http://schemas.microsoft.com/office/word/2010/wordprocessingShape" xmlns:a16="http://schemas.microsoft.com/office/drawing/2014/main" id="{9855651C-A8BA-4808-A4BB-9E5A144DBD0E}"/>
+                  <a16:creationId xmlns:a16="http://schemas.microsoft.com/office/drawing/2014/main" id="{9855651C-A8BA-4808-A4BB-9E5A144DBD0E}"/>
                 </a:ext>
               </a:extLst>
             </wp:docPr>
@@ -6577,36 +6192,14 @@
         <w:autoSpaceDN/>
         <w:rPr>
           <w:rFonts w:ascii="나눔고딕" w:eastAsia="나눔고딕" w:hAnsi="나눔고딕"/>
-        </w:rPr>
-      </w:pPr>
-      <w:bookmarkStart w:id="30" w:name="_Toc468109835"/>
+          <w:b/>
+          <w:sz w:val="32"/>
+        </w:rPr>
+      </w:pPr>
+      <w:bookmarkStart w:id="32" w:name="_Toc468109835"/>
     </w:p>
     <w:p>
       <w:pPr>
-        <w:widowControl/>
-        <w:wordWrap/>
-        <w:autoSpaceDE/>
-        <w:autoSpaceDN/>
-        <w:rPr>
-          <w:rFonts w:ascii="나눔고딕" w:eastAsia="나눔고딕" w:hAnsi="나눔고딕"/>
-        </w:rPr>
-      </w:pPr>
-    </w:p>
-    <w:p>
-      <w:pPr>
-        <w:widowControl/>
-        <w:wordWrap/>
-        <w:autoSpaceDE/>
-        <w:autoSpaceDN/>
-        <w:rPr>
-          <w:rFonts w:ascii="나눔고딕" w:eastAsia="나눔고딕" w:hAnsi="나눔고딕"/>
-          <w:b/>
-          <w:sz w:val="32"/>
-        </w:rPr>
-      </w:pPr>
-    </w:p>
-    <w:p>
-      <w:pPr>
         <w:pStyle w:val="10"/>
         <w:outlineLvl w:val="0"/>
         <w:rPr>
@@ -6619,76 +6212,41 @@
         </w:rPr>
         <w:t>&lt;참고자료&gt;</w:t>
       </w:r>
-      <w:bookmarkEnd w:id="30"/>
+      <w:bookmarkEnd w:id="32"/>
     </w:p>
     <w:p>
       <w:pPr>
         <w:pStyle w:val="3"/>
         <w:numPr>
           <w:ilvl w:val="0"/>
-          <w:numId w:val="14"/>
+          <w:numId w:val="40"/>
         </w:numPr>
+        <w:ind w:right="200"/>
         <w:outlineLvl w:val="1"/>
         <w:rPr>
           <w:rFonts w:ascii="나눔고딕" w:eastAsia="나눔고딕" w:hAnsi="나눔고딕"/>
         </w:rPr>
       </w:pPr>
-      <w:bookmarkStart w:id="31" w:name="_Toc468109836"/>
+      <w:bookmarkStart w:id="33" w:name="_Toc468109836"/>
       <w:r>
         <w:rPr>
           <w:rFonts w:ascii="나눔고딕" w:eastAsia="나눔고딕" w:hAnsi="나눔고딕" w:hint="eastAsia"/>
         </w:rPr>
-        <w:t>메신</w:t>
-      </w:r>
-      <w:bookmarkStart w:id="32" w:name="_GoBack"/>
-      <w:bookmarkEnd w:id="32"/>
+        <w:t>메신저 Applications : 카카오톡,</w:t>
+      </w:r>
+      <w:r>
+        <w:rPr>
+          <w:rFonts w:ascii="나눔고딕" w:eastAsia="나눔고딕" w:hAnsi="나눔고딕"/>
+        </w:rPr>
+        <w:t xml:space="preserve"> </w:t>
+      </w:r>
       <w:r>
         <w:rPr>
           <w:rFonts w:ascii="나눔고딕" w:eastAsia="나눔고딕" w:hAnsi="나눔고딕" w:hint="eastAsia"/>
         </w:rPr>
-        <w:t xml:space="preserve">저 </w:t>
-      </w:r>
-      <w:proofErr w:type="gramStart"/>
-      <w:r>
-        <w:rPr>
-          <w:rFonts w:ascii="나눔고딕" w:eastAsia="나눔고딕" w:hAnsi="나눔고딕" w:hint="eastAsia"/>
-        </w:rPr>
-        <w:t>Applications :</w:t>
-      </w:r>
-      <w:proofErr w:type="gramEnd"/>
-      <w:r>
-        <w:rPr>
-          <w:rFonts w:ascii="나눔고딕" w:eastAsia="나눔고딕" w:hAnsi="나눔고딕" w:hint="eastAsia"/>
-        </w:rPr>
-        <w:t xml:space="preserve"> </w:t>
-      </w:r>
-      <w:proofErr w:type="spellStart"/>
-      <w:r>
-        <w:rPr>
-          <w:rFonts w:ascii="나눔고딕" w:eastAsia="나눔고딕" w:hAnsi="나눔고딕" w:hint="eastAsia"/>
-        </w:rPr>
-        <w:t>카카오톡</w:t>
-      </w:r>
-      <w:proofErr w:type="spellEnd"/>
-      <w:r>
-        <w:rPr>
-          <w:rFonts w:ascii="나눔고딕" w:eastAsia="나눔고딕" w:hAnsi="나눔고딕" w:hint="eastAsia"/>
-        </w:rPr>
-        <w:t>,</w:t>
-      </w:r>
-      <w:r>
-        <w:rPr>
-          <w:rFonts w:ascii="나눔고딕" w:eastAsia="나눔고딕" w:hAnsi="나눔고딕"/>
-        </w:rPr>
-        <w:t xml:space="preserve"> </w:t>
-      </w:r>
-      <w:r>
-        <w:rPr>
-          <w:rFonts w:ascii="나눔고딕" w:eastAsia="나눔고딕" w:hAnsi="나눔고딕" w:hint="eastAsia"/>
-        </w:rPr>
         <w:t>라인</w:t>
       </w:r>
-      <w:bookmarkEnd w:id="31"/>
+      <w:bookmarkEnd w:id="33"/>
     </w:p>
     <w:p>
       <w:pPr>
@@ -6697,45 +6255,32 @@
           <w:ilvl w:val="0"/>
           <w:numId w:val="12"/>
         </w:numPr>
+        <w:ind w:right="200"/>
         <w:outlineLvl w:val="1"/>
         <w:rPr>
           <w:rFonts w:ascii="나눔고딕" w:eastAsia="나눔고딕" w:hAnsi="나눔고딕"/>
         </w:rPr>
       </w:pPr>
-      <w:bookmarkStart w:id="33" w:name="_Toc468109837"/>
+      <w:bookmarkStart w:id="34" w:name="_Toc468109837"/>
       <w:r>
         <w:rPr>
           <w:rFonts w:ascii="나눔고딕" w:eastAsia="나눔고딕" w:hAnsi="나눔고딕" w:hint="eastAsia"/>
         </w:rPr>
-        <w:t xml:space="preserve">Google </w:t>
-      </w:r>
-      <w:proofErr w:type="gramStart"/>
+        <w:t xml:space="preserve">Google 검색 </w:t>
+      </w:r>
+      <w:r>
+        <w:rPr>
+          <w:rFonts w:ascii="나눔고딕" w:eastAsia="나눔고딕" w:hAnsi="나눔고딕"/>
+        </w:rPr>
+        <w:t xml:space="preserve">: </w:t>
+      </w:r>
       <w:r>
         <w:rPr>
           <w:rFonts w:ascii="나눔고딕" w:eastAsia="나눔고딕" w:hAnsi="나눔고딕" w:hint="eastAsia"/>
         </w:rPr>
-        <w:t xml:space="preserve">검색 </w:t>
-      </w:r>
-      <w:r>
-        <w:rPr>
-          <w:rFonts w:ascii="나눔고딕" w:eastAsia="나눔고딕" w:hAnsi="나눔고딕"/>
-        </w:rPr>
-        <w:t>:</w:t>
-      </w:r>
-      <w:proofErr w:type="gramEnd"/>
-      <w:r>
-        <w:rPr>
-          <w:rFonts w:ascii="나눔고딕" w:eastAsia="나눔고딕" w:hAnsi="나눔고딕"/>
-        </w:rPr>
-        <w:t xml:space="preserve"> </w:t>
-      </w:r>
-      <w:r>
-        <w:rPr>
-          <w:rFonts w:ascii="나눔고딕" w:eastAsia="나눔고딕" w:hAnsi="나눔고딕" w:hint="eastAsia"/>
-        </w:rPr>
         <w:t>자료조사</w:t>
       </w:r>
-      <w:bookmarkEnd w:id="33"/>
+      <w:bookmarkEnd w:id="34"/>
     </w:p>
     <w:p>
       <w:pPr>
@@ -6744,51 +6289,38 @@
           <w:ilvl w:val="0"/>
           <w:numId w:val="12"/>
         </w:numPr>
+        <w:ind w:right="200"/>
         <w:outlineLvl w:val="1"/>
         <w:rPr>
           <w:rFonts w:ascii="나눔고딕" w:eastAsia="나눔고딕" w:hAnsi="나눔고딕"/>
         </w:rPr>
       </w:pPr>
-      <w:bookmarkStart w:id="34" w:name="_Toc468109838"/>
+      <w:bookmarkStart w:id="35" w:name="_Toc468109838"/>
       <w:r>
         <w:rPr>
           <w:rFonts w:ascii="나눔고딕" w:eastAsia="나눔고딕" w:hAnsi="나눔고딕"/>
         </w:rPr>
-        <w:t xml:space="preserve">Stack </w:t>
-      </w:r>
-      <w:proofErr w:type="gramStart"/>
+        <w:t xml:space="preserve">Stack Overflow : </w:t>
+      </w:r>
+      <w:r>
+        <w:rPr>
+          <w:rFonts w:ascii="나눔고딕" w:eastAsia="나눔고딕" w:hAnsi="나눔고딕" w:hint="eastAsia"/>
+        </w:rPr>
+        <w:t xml:space="preserve">디버깅 </w:t>
+      </w:r>
       <w:r>
         <w:rPr>
           <w:rFonts w:ascii="나눔고딕" w:eastAsia="나눔고딕" w:hAnsi="나눔고딕"/>
         </w:rPr>
-        <w:t>Overflow :</w:t>
-      </w:r>
-      <w:proofErr w:type="gramEnd"/>
-      <w:r>
-        <w:rPr>
-          <w:rFonts w:ascii="나눔고딕" w:eastAsia="나눔고딕" w:hAnsi="나눔고딕"/>
-        </w:rPr>
-        <w:t xml:space="preserve"> </w:t>
+        <w:t xml:space="preserve">&amp; </w:t>
       </w:r>
       <w:r>
         <w:rPr>
           <w:rFonts w:ascii="나눔고딕" w:eastAsia="나눔고딕" w:hAnsi="나눔고딕" w:hint="eastAsia"/>
         </w:rPr>
-        <w:t xml:space="preserve">디버깅 </w:t>
-      </w:r>
-      <w:r>
-        <w:rPr>
-          <w:rFonts w:ascii="나눔고딕" w:eastAsia="나눔고딕" w:hAnsi="나눔고딕"/>
-        </w:rPr>
-        <w:t xml:space="preserve">&amp; </w:t>
-      </w:r>
-      <w:r>
-        <w:rPr>
-          <w:rFonts w:ascii="나눔고딕" w:eastAsia="나눔고딕" w:hAnsi="나눔고딕" w:hint="eastAsia"/>
-        </w:rPr>
         <w:t>트러블 슈팅</w:t>
       </w:r>
-      <w:bookmarkEnd w:id="34"/>
+      <w:bookmarkEnd w:id="35"/>
     </w:p>
     <w:p/>
     <w:sectPr>
@@ -6803,7 +6335,7 @@
 </file>
 
 <file path=word/endnotes.xml><?xml version="1.0" encoding="utf-8"?>
-<w:endnotes xmlns:ve="http://schemas.openxmlformats.org/markup-compatibility/2006" xmlns:o="urn:schemas-microsoft-com:office:office" xmlns:r="http://schemas.openxmlformats.org/officeDocument/2006/relationships" xmlns:m="http://schemas.openxmlformats.org/officeDocument/2006/math" xmlns:v="urn:schemas-microsoft-com:vml" xmlns:wp="http://schemas.openxmlformats.org/drawingml/2006/wordprocessingDrawing" xmlns:w10="urn:schemas-microsoft-com:office:word" xmlns:w="http://schemas.openxmlformats.org/wordprocessingml/2006/main" xmlns:wne="http://schemas.microsoft.com/office/word/2006/wordml">
+<w:endnotes xmlns:wpc="http://schemas.microsoft.com/office/word/2010/wordprocessingCanvas" xmlns:cx="http://schemas.microsoft.com/office/drawing/2014/chartex" xmlns:cx1="http://schemas.microsoft.com/office/drawing/2015/9/8/chartex" xmlns:cx2="http://schemas.microsoft.com/office/drawing/2015/10/21/chartex" xmlns:cx3="http://schemas.microsoft.com/office/drawing/2016/5/9/chartex" xmlns:cx4="http://schemas.microsoft.com/office/drawing/2016/5/10/chartex" xmlns:cx5="http://schemas.microsoft.com/office/drawing/2016/5/11/chartex" xmlns:mc="http://schemas.openxmlformats.org/markup-compatibility/2006" xmlns:o="urn:schemas-microsoft-com:office:office" xmlns:r="http://schemas.openxmlformats.org/officeDocument/2006/relationships" xmlns:m="http://schemas.openxmlformats.org/officeDocument/2006/math" xmlns:v="urn:schemas-microsoft-com:vml" xmlns:wp14="http://schemas.microsoft.com/office/word/2010/wordprocessingDrawing" xmlns:wp="http://schemas.openxmlformats.org/drawingml/2006/wordprocessingDrawing" xmlns:w10="urn:schemas-microsoft-com:office:word" xmlns:w="http://schemas.openxmlformats.org/wordprocessingml/2006/main" xmlns:w14="http://schemas.microsoft.com/office/word/2010/wordml" xmlns:w15="http://schemas.microsoft.com/office/word/2012/wordml" xmlns:w16se="http://schemas.microsoft.com/office/word/2015/wordml/symex" xmlns:wpg="http://schemas.microsoft.com/office/word/2010/wordprocessingGroup" xmlns:wpi="http://schemas.microsoft.com/office/word/2010/wordprocessingInk" xmlns:wne="http://schemas.microsoft.com/office/word/2006/wordml" xmlns:wps="http://schemas.microsoft.com/office/word/2010/wordprocessingShape" mc:Ignorable="w14 w15 w16se wp14">
   <w:endnote w:type="separator" w:id="-1">
     <w:p>
       <w:pPr>
@@ -6828,7 +6360,7 @@
 </file>
 
 <file path=word/footer1.xml><?xml version="1.0" encoding="utf-8"?>
-<w:ftr xmlns:ve="http://schemas.openxmlformats.org/markup-compatibility/2006" xmlns:o="urn:schemas-microsoft-com:office:office" xmlns:r="http://schemas.openxmlformats.org/officeDocument/2006/relationships" xmlns:m="http://schemas.openxmlformats.org/officeDocument/2006/math" xmlns:v="urn:schemas-microsoft-com:vml" xmlns:wp="http://schemas.openxmlformats.org/drawingml/2006/wordprocessingDrawing" xmlns:w10="urn:schemas-microsoft-com:office:word" xmlns:w="http://schemas.openxmlformats.org/wordprocessingml/2006/main" xmlns:wne="http://schemas.microsoft.com/office/word/2006/wordml">
+<w:ftr xmlns:wpc="http://schemas.microsoft.com/office/word/2010/wordprocessingCanvas" xmlns:cx="http://schemas.microsoft.com/office/drawing/2014/chartex" xmlns:cx1="http://schemas.microsoft.com/office/drawing/2015/9/8/chartex" xmlns:cx2="http://schemas.microsoft.com/office/drawing/2015/10/21/chartex" xmlns:cx3="http://schemas.microsoft.com/office/drawing/2016/5/9/chartex" xmlns:cx4="http://schemas.microsoft.com/office/drawing/2016/5/10/chartex" xmlns:cx5="http://schemas.microsoft.com/office/drawing/2016/5/11/chartex" xmlns:mc="http://schemas.openxmlformats.org/markup-compatibility/2006" xmlns:o="urn:schemas-microsoft-com:office:office" xmlns:r="http://schemas.openxmlformats.org/officeDocument/2006/relationships" xmlns:m="http://schemas.openxmlformats.org/officeDocument/2006/math" xmlns:v="urn:schemas-microsoft-com:vml" xmlns:wp14="http://schemas.microsoft.com/office/word/2010/wordprocessingDrawing" xmlns:wp="http://schemas.openxmlformats.org/drawingml/2006/wordprocessingDrawing" xmlns:w10="urn:schemas-microsoft-com:office:word" xmlns:w="http://schemas.openxmlformats.org/wordprocessingml/2006/main" xmlns:w14="http://schemas.microsoft.com/office/word/2010/wordml" xmlns:w15="http://schemas.microsoft.com/office/word/2012/wordml" xmlns:w16se="http://schemas.microsoft.com/office/word/2015/wordml/symex" xmlns:wpg="http://schemas.microsoft.com/office/word/2010/wordprocessingGroup" xmlns:wpi="http://schemas.microsoft.com/office/word/2010/wordprocessingInk" xmlns:wne="http://schemas.microsoft.com/office/word/2006/wordml" xmlns:wps="http://schemas.microsoft.com/office/word/2010/wordprocessingShape" mc:Ignorable="w14 w15 w16se wp14">
   <w:sdt>
     <w:sdtPr>
       <w:id w:val="870034662"/>
@@ -6837,6 +6369,7 @@
         <w:docPartUnique/>
       </w:docPartObj>
     </w:sdtPr>
+    <w:sdtEndPr/>
     <w:sdtContent>
       <w:p>
         <w:pPr>
@@ -6857,7 +6390,7 @@
             <w:noProof/>
             <w:lang w:val="ko-KR"/>
           </w:rPr>
-          <w:t>11</w:t>
+          <w:t>1</w:t>
         </w:r>
         <w:r>
           <w:fldChar w:fldCharType="end"/>
@@ -6874,7 +6407,7 @@
 </file>
 
 <file path=word/footnotes.xml><?xml version="1.0" encoding="utf-8"?>
-<w:footnotes xmlns:ve="http://schemas.openxmlformats.org/markup-compatibility/2006" xmlns:o="urn:schemas-microsoft-com:office:office" xmlns:r="http://schemas.openxmlformats.org/officeDocument/2006/relationships" xmlns:m="http://schemas.openxmlformats.org/officeDocument/2006/math" xmlns:v="urn:schemas-microsoft-com:vml" xmlns:wp="http://schemas.openxmlformats.org/drawingml/2006/wordprocessingDrawing" xmlns:w10="urn:schemas-microsoft-com:office:word" xmlns:w="http://schemas.openxmlformats.org/wordprocessingml/2006/main" xmlns:wne="http://schemas.microsoft.com/office/word/2006/wordml">
+<w:footnotes xmlns:wpc="http://schemas.microsoft.com/office/word/2010/wordprocessingCanvas" xmlns:cx="http://schemas.microsoft.com/office/drawing/2014/chartex" xmlns:cx1="http://schemas.microsoft.com/office/drawing/2015/9/8/chartex" xmlns:cx2="http://schemas.microsoft.com/office/drawing/2015/10/21/chartex" xmlns:cx3="http://schemas.microsoft.com/office/drawing/2016/5/9/chartex" xmlns:cx4="http://schemas.microsoft.com/office/drawing/2016/5/10/chartex" xmlns:cx5="http://schemas.microsoft.com/office/drawing/2016/5/11/chartex" xmlns:mc="http://schemas.openxmlformats.org/markup-compatibility/2006" xmlns:o="urn:schemas-microsoft-com:office:office" xmlns:r="http://schemas.openxmlformats.org/officeDocument/2006/relationships" xmlns:m="http://schemas.openxmlformats.org/officeDocument/2006/math" xmlns:v="urn:schemas-microsoft-com:vml" xmlns:wp14="http://schemas.microsoft.com/office/word/2010/wordprocessingDrawing" xmlns:wp="http://schemas.openxmlformats.org/drawingml/2006/wordprocessingDrawing" xmlns:w10="urn:schemas-microsoft-com:office:word" xmlns:w="http://schemas.openxmlformats.org/wordprocessingml/2006/main" xmlns:w14="http://schemas.microsoft.com/office/word/2010/wordml" xmlns:w15="http://schemas.microsoft.com/office/word/2012/wordml" xmlns:w16se="http://schemas.microsoft.com/office/word/2015/wordml/symex" xmlns:wpg="http://schemas.microsoft.com/office/word/2010/wordprocessingGroup" xmlns:wpi="http://schemas.microsoft.com/office/word/2010/wordprocessingInk" xmlns:wne="http://schemas.microsoft.com/office/word/2006/wordml" xmlns:wps="http://schemas.microsoft.com/office/word/2010/wordprocessingShape" mc:Ignorable="w14 w15 w16se wp14">
   <w:footnote w:type="separator" w:id="-1">
     <w:p>
       <w:pPr>
@@ -6899,8 +6432,8 @@
 </file>
 
 <file path=word/numbering.xml><?xml version="1.0" encoding="utf-8"?>
-<w:numbering xmlns:ve="http://schemas.openxmlformats.org/markup-compatibility/2006" xmlns:o="urn:schemas-microsoft-com:office:office" xmlns:r="http://schemas.openxmlformats.org/officeDocument/2006/relationships" xmlns:m="http://schemas.openxmlformats.org/officeDocument/2006/math" xmlns:v="urn:schemas-microsoft-com:vml" xmlns:wp="http://schemas.openxmlformats.org/drawingml/2006/wordprocessingDrawing" xmlns:w10="urn:schemas-microsoft-com:office:word" xmlns:w="http://schemas.openxmlformats.org/wordprocessingml/2006/main" xmlns:wne="http://schemas.microsoft.com/office/word/2006/wordml">
-  <w:abstractNum w:abstractNumId="0">
+<w:numbering xmlns:wpc="http://schemas.microsoft.com/office/word/2010/wordprocessingCanvas" xmlns:cx="http://schemas.microsoft.com/office/drawing/2014/chartex" xmlns:cx1="http://schemas.microsoft.com/office/drawing/2015/9/8/chartex" xmlns:cx2="http://schemas.microsoft.com/office/drawing/2015/10/21/chartex" xmlns:cx3="http://schemas.microsoft.com/office/drawing/2016/5/9/chartex" xmlns:cx4="http://schemas.microsoft.com/office/drawing/2016/5/10/chartex" xmlns:cx5="http://schemas.microsoft.com/office/drawing/2016/5/11/chartex" xmlns:mc="http://schemas.openxmlformats.org/markup-compatibility/2006" xmlns:o="urn:schemas-microsoft-com:office:office" xmlns:r="http://schemas.openxmlformats.org/officeDocument/2006/relationships" xmlns:m="http://schemas.openxmlformats.org/officeDocument/2006/math" xmlns:v="urn:schemas-microsoft-com:vml" xmlns:wp14="http://schemas.microsoft.com/office/word/2010/wordprocessingDrawing" xmlns:wp="http://schemas.openxmlformats.org/drawingml/2006/wordprocessingDrawing" xmlns:w10="urn:schemas-microsoft-com:office:word" xmlns:w="http://schemas.openxmlformats.org/wordprocessingml/2006/main" xmlns:w14="http://schemas.microsoft.com/office/word/2010/wordml" xmlns:w15="http://schemas.microsoft.com/office/word/2012/wordml" xmlns:w16se="http://schemas.microsoft.com/office/word/2015/wordml/symex" xmlns:wpg="http://schemas.microsoft.com/office/word/2010/wordprocessingGroup" xmlns:wpi="http://schemas.microsoft.com/office/word/2010/wordprocessingInk" xmlns:wne="http://schemas.microsoft.com/office/word/2006/wordml" xmlns:wps="http://schemas.microsoft.com/office/word/2010/wordprocessingShape" mc:Ignorable="w14 w15 w16se wp14">
+  <w:abstractNum w:abstractNumId="0" w15:restartNumberingAfterBreak="0">
     <w:nsid w:val="06575764"/>
     <w:multiLevelType w:val="hybridMultilevel"/>
     <w:tmpl w:val="E8D4A546"/>
@@ -7013,7 +6546,7 @@
       </w:rPr>
     </w:lvl>
   </w:abstractNum>
-  <w:abstractNum w:abstractNumId="1">
+  <w:abstractNum w:abstractNumId="1" w15:restartNumberingAfterBreak="0">
     <w:nsid w:val="08B82FA5"/>
     <w:multiLevelType w:val="hybridMultilevel"/>
     <w:tmpl w:val="B7CEC988"/>
@@ -7099,7 +6632,7 @@
       </w:pPr>
     </w:lvl>
   </w:abstractNum>
-  <w:abstractNum w:abstractNumId="2">
+  <w:abstractNum w:abstractNumId="2" w15:restartNumberingAfterBreak="0">
     <w:nsid w:val="12C969B6"/>
     <w:multiLevelType w:val="hybridMultilevel"/>
     <w:tmpl w:val="54BAC35C"/>
@@ -7185,7 +6718,7 @@
       </w:pPr>
     </w:lvl>
   </w:abstractNum>
-  <w:abstractNum w:abstractNumId="3">
+  <w:abstractNum w:abstractNumId="3" w15:restartNumberingAfterBreak="0">
     <w:nsid w:val="12D406AE"/>
     <w:multiLevelType w:val="hybridMultilevel"/>
     <w:tmpl w:val="51688288"/>
@@ -7271,7 +6804,7 @@
       </w:pPr>
     </w:lvl>
   </w:abstractNum>
-  <w:abstractNum w:abstractNumId="4">
+  <w:abstractNum w:abstractNumId="4" w15:restartNumberingAfterBreak="0">
     <w:nsid w:val="13753199"/>
     <w:multiLevelType w:val="multilevel"/>
     <w:tmpl w:val="DD406FBC"/>
@@ -7370,7 +6903,7 @@
       <w:lvlJc w:val="left"/>
     </w:lvl>
   </w:abstractNum>
-  <w:abstractNum w:abstractNumId="5">
+  <w:abstractNum w:abstractNumId="5" w15:restartNumberingAfterBreak="0">
     <w:nsid w:val="17A2623B"/>
     <w:multiLevelType w:val="hybridMultilevel"/>
     <w:tmpl w:val="98CE868A"/>
@@ -7456,7 +6989,7 @@
       </w:pPr>
     </w:lvl>
   </w:abstractNum>
-  <w:abstractNum w:abstractNumId="6">
+  <w:abstractNum w:abstractNumId="6" w15:restartNumberingAfterBreak="0">
     <w:nsid w:val="210F02E5"/>
     <w:multiLevelType w:val="multilevel"/>
     <w:tmpl w:val="0409001D"/>
@@ -7542,7 +7075,7 @@
       </w:pPr>
     </w:lvl>
   </w:abstractNum>
-  <w:abstractNum w:abstractNumId="7">
+  <w:abstractNum w:abstractNumId="7" w15:restartNumberingAfterBreak="0">
     <w:nsid w:val="21E0413E"/>
     <w:multiLevelType w:val="hybridMultilevel"/>
     <w:tmpl w:val="ACD61E7C"/>
@@ -7631,7 +7164,7 @@
       </w:pPr>
     </w:lvl>
   </w:abstractNum>
-  <w:abstractNum w:abstractNumId="8">
+  <w:abstractNum w:abstractNumId="8" w15:restartNumberingAfterBreak="0">
     <w:nsid w:val="23AC46DD"/>
     <w:multiLevelType w:val="hybridMultilevel"/>
     <w:tmpl w:val="14460964"/>
@@ -7663,7 +7196,7 @@
         <w:ind w:left="1600" w:hanging="400"/>
       </w:pPr>
     </w:lvl>
-    <w:lvl w:ilvl="3" w:tplc="0409000F" w:tentative="1">
+    <w:lvl w:ilvl="3" w:tplc="0409000F">
       <w:start w:val="1"/>
       <w:numFmt w:val="decimal"/>
       <w:lvlText w:val="%4."/>
@@ -7718,7 +7251,7 @@
       </w:pPr>
     </w:lvl>
   </w:abstractNum>
-  <w:abstractNum w:abstractNumId="9">
+  <w:abstractNum w:abstractNumId="9" w15:restartNumberingAfterBreak="0">
     <w:nsid w:val="245C2011"/>
     <w:multiLevelType w:val="multilevel"/>
     <w:tmpl w:val="04090023"/>
@@ -7804,7 +7337,7 @@
       </w:pPr>
     </w:lvl>
   </w:abstractNum>
-  <w:abstractNum w:abstractNumId="10">
+  <w:abstractNum w:abstractNumId="10" w15:restartNumberingAfterBreak="0">
     <w:nsid w:val="25BD7846"/>
     <w:multiLevelType w:val="hybridMultilevel"/>
     <w:tmpl w:val="B9F227AA"/>
@@ -7890,7 +7423,7 @@
       </w:pPr>
     </w:lvl>
   </w:abstractNum>
-  <w:abstractNum w:abstractNumId="11">
+  <w:abstractNum w:abstractNumId="11" w15:restartNumberingAfterBreak="0">
     <w:nsid w:val="2CD10A58"/>
     <w:multiLevelType w:val="hybridMultilevel"/>
     <w:tmpl w:val="19DEC75C"/>
@@ -8003,7 +7536,7 @@
       </w:rPr>
     </w:lvl>
   </w:abstractNum>
-  <w:abstractNum w:abstractNumId="12">
+  <w:abstractNum w:abstractNumId="12" w15:restartNumberingAfterBreak="0">
     <w:nsid w:val="38803861"/>
     <w:multiLevelType w:val="hybridMultilevel"/>
     <w:tmpl w:val="650CDC38"/>
@@ -8020,7 +7553,7 @@
         <w:rFonts w:hint="eastAsia"/>
       </w:rPr>
     </w:lvl>
-    <w:lvl w:ilvl="1" w:tplc="04090003" w:tentative="1">
+    <w:lvl w:ilvl="1" w:tplc="04090003">
       <w:start w:val="1"/>
       <w:numFmt w:val="upperLetter"/>
       <w:lvlText w:val="%2."/>
@@ -8093,7 +7626,7 @@
       </w:pPr>
     </w:lvl>
   </w:abstractNum>
-  <w:abstractNum w:abstractNumId="13">
+  <w:abstractNum w:abstractNumId="13" w15:restartNumberingAfterBreak="0">
     <w:nsid w:val="3D3137CF"/>
     <w:multiLevelType w:val="hybridMultilevel"/>
     <w:tmpl w:val="C9C04942"/>
@@ -8182,7 +7715,7 @@
       </w:pPr>
     </w:lvl>
   </w:abstractNum>
-  <w:abstractNum w:abstractNumId="14">
+  <w:abstractNum w:abstractNumId="14" w15:restartNumberingAfterBreak="0">
     <w:nsid w:val="42090680"/>
     <w:multiLevelType w:val="multilevel"/>
     <w:tmpl w:val="3566EFC0"/>
@@ -8268,7 +7801,7 @@
       </w:pPr>
     </w:lvl>
   </w:abstractNum>
-  <w:abstractNum w:abstractNumId="15">
+  <w:abstractNum w:abstractNumId="15" w15:restartNumberingAfterBreak="0">
     <w:nsid w:val="43D92AF9"/>
     <w:multiLevelType w:val="hybridMultilevel"/>
     <w:tmpl w:val="BAA62062"/>
@@ -8354,7 +7887,7 @@
       </w:pPr>
     </w:lvl>
   </w:abstractNum>
-  <w:abstractNum w:abstractNumId="16">
+  <w:abstractNum w:abstractNumId="16" w15:restartNumberingAfterBreak="0">
     <w:nsid w:val="444A17C0"/>
     <w:multiLevelType w:val="hybridMultilevel"/>
     <w:tmpl w:val="9CA28BA4"/>
@@ -8467,7 +8000,7 @@
       </w:rPr>
     </w:lvl>
   </w:abstractNum>
-  <w:abstractNum w:abstractNumId="17">
+  <w:abstractNum w:abstractNumId="17" w15:restartNumberingAfterBreak="0">
     <w:nsid w:val="59D03E90"/>
     <w:multiLevelType w:val="hybridMultilevel"/>
     <w:tmpl w:val="A27C0EE4"/>
@@ -8553,7 +8086,7 @@
       </w:pPr>
     </w:lvl>
   </w:abstractNum>
-  <w:abstractNum w:abstractNumId="18">
+  <w:abstractNum w:abstractNumId="18" w15:restartNumberingAfterBreak="0">
     <w:nsid w:val="62312DC7"/>
     <w:multiLevelType w:val="hybridMultilevel"/>
     <w:tmpl w:val="73D8BEBE"/>
@@ -8665,7 +8198,7 @@
       </w:rPr>
     </w:lvl>
   </w:abstractNum>
-  <w:abstractNum w:abstractNumId="19">
+  <w:abstractNum w:abstractNumId="19" w15:restartNumberingAfterBreak="0">
     <w:nsid w:val="6A1730F5"/>
     <w:multiLevelType w:val="hybridMultilevel"/>
     <w:tmpl w:val="B7CEC988"/>
@@ -8751,7 +8284,7 @@
       </w:pPr>
     </w:lvl>
   </w:abstractNum>
-  <w:abstractNum w:abstractNumId="20">
+  <w:abstractNum w:abstractNumId="20" w15:restartNumberingAfterBreak="0">
     <w:nsid w:val="700078C2"/>
     <w:multiLevelType w:val="hybridMultilevel"/>
     <w:tmpl w:val="D4BA767C"/>
@@ -8837,7 +8370,7 @@
       </w:pPr>
     </w:lvl>
   </w:abstractNum>
-  <w:abstractNum w:abstractNumId="21">
+  <w:abstractNum w:abstractNumId="21" w15:restartNumberingAfterBreak="0">
     <w:nsid w:val="72DA7350"/>
     <w:multiLevelType w:val="hybridMultilevel"/>
     <w:tmpl w:val="276E08B8"/>
@@ -9097,11 +8630,35 @@
   <w:num w:numId="36">
     <w:abstractNumId w:val="19"/>
   </w:num>
+  <w:num w:numId="37">
+    <w:abstractNumId w:val="8"/>
+    <w:lvlOverride w:ilvl="0">
+      <w:startOverride w:val="1"/>
+    </w:lvlOverride>
+  </w:num>
+  <w:num w:numId="38">
+    <w:abstractNumId w:val="8"/>
+    <w:lvlOverride w:ilvl="0">
+      <w:startOverride w:val="1"/>
+    </w:lvlOverride>
+  </w:num>
+  <w:num w:numId="39">
+    <w:abstractNumId w:val="8"/>
+    <w:lvlOverride w:ilvl="0">
+      <w:startOverride w:val="1"/>
+    </w:lvlOverride>
+  </w:num>
+  <w:num w:numId="40">
+    <w:abstractNumId w:val="8"/>
+    <w:lvlOverride w:ilvl="0">
+      <w:startOverride w:val="1"/>
+    </w:lvlOverride>
+  </w:num>
 </w:numbering>
 </file>
 
 <file path=word/styles.xml><?xml version="1.0" encoding="utf-8"?>
-<w:styles xmlns:r="http://schemas.openxmlformats.org/officeDocument/2006/relationships" xmlns:w="http://schemas.openxmlformats.org/wordprocessingml/2006/main">
+<w:styles xmlns:mc="http://schemas.openxmlformats.org/markup-compatibility/2006" xmlns:r="http://schemas.openxmlformats.org/officeDocument/2006/relationships" xmlns:w="http://schemas.openxmlformats.org/wordprocessingml/2006/main" xmlns:w14="http://schemas.microsoft.com/office/word/2010/wordml" xmlns:w15="http://schemas.microsoft.com/office/word/2012/wordml" xmlns:w16se="http://schemas.microsoft.com/office/word/2015/wordml/symex" mc:Ignorable="w14 w15 w16se">
   <w:docDefaults>
     <w:rPrDefault>
       <w:rPr>
@@ -9118,144 +8675,381 @@
       </w:pPr>
     </w:pPrDefault>
   </w:docDefaults>
-  <w:latentStyles w:defLockedState="0" w:defUIPriority="99" w:defSemiHidden="1" w:defUnhideWhenUsed="1" w:defQFormat="0" w:count="267">
-    <w:lsdException w:name="Normal" w:semiHidden="0" w:uiPriority="0" w:unhideWhenUsed="0" w:qFormat="1"/>
-    <w:lsdException w:name="heading 1" w:semiHidden="0" w:uiPriority="9" w:unhideWhenUsed="0" w:qFormat="1"/>
-    <w:lsdException w:name="heading 2" w:uiPriority="9" w:qFormat="1"/>
-    <w:lsdException w:name="heading 3" w:uiPriority="9" w:qFormat="1"/>
-    <w:lsdException w:name="heading 4" w:uiPriority="9" w:qFormat="1"/>
-    <w:lsdException w:name="heading 5" w:uiPriority="9" w:qFormat="1"/>
-    <w:lsdException w:name="heading 6" w:uiPriority="9" w:qFormat="1"/>
-    <w:lsdException w:name="heading 7" w:uiPriority="9" w:qFormat="1"/>
-    <w:lsdException w:name="heading 8" w:uiPriority="9" w:qFormat="1"/>
-    <w:lsdException w:name="heading 9" w:uiPriority="9" w:qFormat="1"/>
-    <w:lsdException w:name="toc 1" w:uiPriority="39"/>
-    <w:lsdException w:name="toc 2" w:uiPriority="39"/>
-    <w:lsdException w:name="toc 3" w:uiPriority="39"/>
-    <w:lsdException w:name="toc 4" w:uiPriority="39"/>
-    <w:lsdException w:name="toc 5" w:uiPriority="39"/>
-    <w:lsdException w:name="toc 6" w:uiPriority="39"/>
-    <w:lsdException w:name="toc 7" w:uiPriority="39"/>
-    <w:lsdException w:name="toc 8" w:uiPriority="39"/>
-    <w:lsdException w:name="toc 9" w:uiPriority="39"/>
-    <w:lsdException w:name="caption" w:uiPriority="35" w:qFormat="1"/>
-    <w:lsdException w:name="Title" w:semiHidden="0" w:uiPriority="10" w:unhideWhenUsed="0" w:qFormat="1"/>
-    <w:lsdException w:name="Default Paragraph Font" w:uiPriority="1"/>
-    <w:lsdException w:name="Subtitle" w:semiHidden="0" w:uiPriority="11" w:unhideWhenUsed="0" w:qFormat="1"/>
-    <w:lsdException w:name="Strong" w:semiHidden="0" w:uiPriority="22" w:unhideWhenUsed="0" w:qFormat="1"/>
-    <w:lsdException w:name="Emphasis" w:semiHidden="0" w:uiPriority="20" w:unhideWhenUsed="0" w:qFormat="1"/>
+  <w:latentStyles w:defLockedState="0" w:defUIPriority="99" w:defSemiHidden="0" w:defUnhideWhenUsed="0" w:defQFormat="0" w:count="374">
+    <w:lsdException w:name="Normal" w:uiPriority="0" w:qFormat="1"/>
+    <w:lsdException w:name="heading 1" w:uiPriority="9" w:qFormat="1"/>
+    <w:lsdException w:name="heading 2" w:semiHidden="1" w:uiPriority="9" w:unhideWhenUsed="1" w:qFormat="1"/>
+    <w:lsdException w:name="heading 3" w:semiHidden="1" w:uiPriority="9" w:unhideWhenUsed="1" w:qFormat="1"/>
+    <w:lsdException w:name="heading 4" w:semiHidden="1" w:uiPriority="9" w:unhideWhenUsed="1" w:qFormat="1"/>
+    <w:lsdException w:name="heading 5" w:semiHidden="1" w:uiPriority="9" w:unhideWhenUsed="1" w:qFormat="1"/>
+    <w:lsdException w:name="heading 6" w:semiHidden="1" w:uiPriority="9" w:unhideWhenUsed="1" w:qFormat="1"/>
+    <w:lsdException w:name="heading 7" w:semiHidden="1" w:uiPriority="9" w:unhideWhenUsed="1" w:qFormat="1"/>
+    <w:lsdException w:name="heading 8" w:semiHidden="1" w:uiPriority="9" w:unhideWhenUsed="1" w:qFormat="1"/>
+    <w:lsdException w:name="heading 9" w:semiHidden="1" w:uiPriority="9" w:unhideWhenUsed="1" w:qFormat="1"/>
+    <w:lsdException w:name="index 1" w:semiHidden="1" w:unhideWhenUsed="1"/>
+    <w:lsdException w:name="index 2" w:semiHidden="1" w:unhideWhenUsed="1"/>
+    <w:lsdException w:name="index 3" w:semiHidden="1" w:unhideWhenUsed="1"/>
+    <w:lsdException w:name="index 4" w:semiHidden="1" w:unhideWhenUsed="1"/>
+    <w:lsdException w:name="index 5" w:semiHidden="1" w:unhideWhenUsed="1"/>
+    <w:lsdException w:name="index 6" w:semiHidden="1" w:unhideWhenUsed="1"/>
+    <w:lsdException w:name="index 7" w:semiHidden="1" w:unhideWhenUsed="1"/>
+    <w:lsdException w:name="index 8" w:semiHidden="1" w:unhideWhenUsed="1"/>
+    <w:lsdException w:name="index 9" w:semiHidden="1" w:unhideWhenUsed="1"/>
+    <w:lsdException w:name="toc 1" w:semiHidden="1" w:uiPriority="39" w:unhideWhenUsed="1"/>
+    <w:lsdException w:name="toc 2" w:semiHidden="1" w:uiPriority="39" w:unhideWhenUsed="1"/>
+    <w:lsdException w:name="toc 3" w:semiHidden="1" w:uiPriority="39" w:unhideWhenUsed="1"/>
+    <w:lsdException w:name="toc 4" w:semiHidden="1" w:uiPriority="39" w:unhideWhenUsed="1"/>
+    <w:lsdException w:name="toc 5" w:semiHidden="1" w:uiPriority="39" w:unhideWhenUsed="1"/>
+    <w:lsdException w:name="toc 6" w:semiHidden="1" w:uiPriority="39" w:unhideWhenUsed="1"/>
+    <w:lsdException w:name="toc 7" w:semiHidden="1" w:uiPriority="39" w:unhideWhenUsed="1"/>
+    <w:lsdException w:name="toc 8" w:semiHidden="1" w:uiPriority="39" w:unhideWhenUsed="1"/>
+    <w:lsdException w:name="toc 9" w:semiHidden="1" w:uiPriority="39" w:unhideWhenUsed="1"/>
+    <w:lsdException w:name="Normal Indent" w:semiHidden="1" w:unhideWhenUsed="1"/>
+    <w:lsdException w:name="footnote text" w:semiHidden="1" w:unhideWhenUsed="1"/>
+    <w:lsdException w:name="annotation text" w:semiHidden="1" w:unhideWhenUsed="1"/>
+    <w:lsdException w:name="header" w:semiHidden="1" w:unhideWhenUsed="1"/>
+    <w:lsdException w:name="footer" w:semiHidden="1" w:unhideWhenUsed="1"/>
+    <w:lsdException w:name="index heading" w:semiHidden="1" w:unhideWhenUsed="1"/>
+    <w:lsdException w:name="caption" w:semiHidden="1" w:uiPriority="35" w:unhideWhenUsed="1" w:qFormat="1"/>
+    <w:lsdException w:name="table of figures" w:semiHidden="1" w:unhideWhenUsed="1"/>
+    <w:lsdException w:name="envelope address" w:semiHidden="1" w:unhideWhenUsed="1"/>
+    <w:lsdException w:name="envelope return" w:semiHidden="1" w:unhideWhenUsed="1"/>
+    <w:lsdException w:name="footnote reference" w:semiHidden="1" w:unhideWhenUsed="1"/>
+    <w:lsdException w:name="annotation reference" w:semiHidden="1" w:unhideWhenUsed="1"/>
+    <w:lsdException w:name="line number" w:semiHidden="1" w:unhideWhenUsed="1"/>
+    <w:lsdException w:name="page number" w:semiHidden="1" w:unhideWhenUsed="1"/>
+    <w:lsdException w:name="endnote reference" w:semiHidden="1" w:unhideWhenUsed="1"/>
+    <w:lsdException w:name="endnote text" w:semiHidden="1" w:unhideWhenUsed="1"/>
+    <w:lsdException w:name="table of authorities" w:semiHidden="1" w:unhideWhenUsed="1"/>
+    <w:lsdException w:name="macro" w:semiHidden="1" w:unhideWhenUsed="1"/>
+    <w:lsdException w:name="toa heading" w:semiHidden="1" w:unhideWhenUsed="1"/>
+    <w:lsdException w:name="List" w:semiHidden="1" w:unhideWhenUsed="1"/>
+    <w:lsdException w:name="List Bullet" w:semiHidden="1" w:unhideWhenUsed="1"/>
+    <w:lsdException w:name="List Number" w:semiHidden="1" w:unhideWhenUsed="1"/>
+    <w:lsdException w:name="List 2" w:semiHidden="1" w:unhideWhenUsed="1"/>
+    <w:lsdException w:name="List 3" w:semiHidden="1" w:unhideWhenUsed="1"/>
+    <w:lsdException w:name="List 4" w:semiHidden="1" w:unhideWhenUsed="1"/>
+    <w:lsdException w:name="List 5" w:semiHidden="1" w:unhideWhenUsed="1"/>
+    <w:lsdException w:name="List Bullet 2" w:semiHidden="1" w:unhideWhenUsed="1"/>
+    <w:lsdException w:name="List Bullet 3" w:semiHidden="1" w:unhideWhenUsed="1"/>
+    <w:lsdException w:name="List Bullet 4" w:semiHidden="1" w:unhideWhenUsed="1"/>
+    <w:lsdException w:name="List Bullet 5" w:semiHidden="1" w:unhideWhenUsed="1"/>
+    <w:lsdException w:name="List Number 2" w:semiHidden="1" w:unhideWhenUsed="1"/>
+    <w:lsdException w:name="List Number 3" w:semiHidden="1" w:unhideWhenUsed="1"/>
+    <w:lsdException w:name="List Number 4" w:semiHidden="1" w:unhideWhenUsed="1"/>
+    <w:lsdException w:name="List Number 5" w:semiHidden="1" w:unhideWhenUsed="1"/>
+    <w:lsdException w:name="Title" w:uiPriority="10" w:qFormat="1"/>
+    <w:lsdException w:name="Closing" w:semiHidden="1" w:unhideWhenUsed="1"/>
+    <w:lsdException w:name="Signature" w:semiHidden="1" w:unhideWhenUsed="1"/>
+    <w:lsdException w:name="Default Paragraph Font" w:semiHidden="1" w:uiPriority="1" w:unhideWhenUsed="1"/>
+    <w:lsdException w:name="Body Text" w:semiHidden="1" w:unhideWhenUsed="1"/>
+    <w:lsdException w:name="Body Text Indent" w:semiHidden="1" w:unhideWhenUsed="1"/>
+    <w:lsdException w:name="List Continue" w:semiHidden="1" w:unhideWhenUsed="1"/>
+    <w:lsdException w:name="List Continue 2" w:semiHidden="1" w:unhideWhenUsed="1"/>
+    <w:lsdException w:name="List Continue 3" w:semiHidden="1" w:unhideWhenUsed="1"/>
+    <w:lsdException w:name="List Continue 4" w:semiHidden="1" w:unhideWhenUsed="1"/>
+    <w:lsdException w:name="List Continue 5" w:semiHidden="1" w:unhideWhenUsed="1"/>
+    <w:lsdException w:name="Message Header" w:semiHidden="1" w:unhideWhenUsed="1"/>
+    <w:lsdException w:name="Subtitle" w:uiPriority="11" w:qFormat="1"/>
+    <w:lsdException w:name="Salutation" w:semiHidden="1" w:unhideWhenUsed="1"/>
+    <w:lsdException w:name="Date" w:semiHidden="1" w:unhideWhenUsed="1"/>
+    <w:lsdException w:name="Body Text First Indent" w:semiHidden="1" w:unhideWhenUsed="1"/>
+    <w:lsdException w:name="Body Text First Indent 2" w:semiHidden="1" w:unhideWhenUsed="1"/>
+    <w:lsdException w:name="Note Heading" w:semiHidden="1" w:unhideWhenUsed="1"/>
+    <w:lsdException w:name="Body Text 2" w:semiHidden="1" w:unhideWhenUsed="1"/>
+    <w:lsdException w:name="Body Text 3" w:semiHidden="1" w:unhideWhenUsed="1"/>
+    <w:lsdException w:name="Body Text Indent 2" w:semiHidden="1" w:unhideWhenUsed="1"/>
+    <w:lsdException w:name="Body Text Indent 3" w:semiHidden="1" w:unhideWhenUsed="1"/>
+    <w:lsdException w:name="Block Text" w:semiHidden="1" w:unhideWhenUsed="1"/>
+    <w:lsdException w:name="Hyperlink" w:semiHidden="1" w:unhideWhenUsed="1"/>
+    <w:lsdException w:name="FollowedHyperlink" w:semiHidden="1" w:unhideWhenUsed="1"/>
+    <w:lsdException w:name="Strong" w:uiPriority="22" w:qFormat="1"/>
+    <w:lsdException w:name="Emphasis" w:uiPriority="20" w:qFormat="1"/>
+    <w:lsdException w:name="Document Map" w:semiHidden="1" w:unhideWhenUsed="1"/>
+    <w:lsdException w:name="Plain Text" w:semiHidden="1" w:unhideWhenUsed="1"/>
+    <w:lsdException w:name="E-mail Signature" w:semiHidden="1" w:unhideWhenUsed="1"/>
+    <w:lsdException w:name="HTML Top of Form" w:semiHidden="1" w:unhideWhenUsed="1"/>
+    <w:lsdException w:name="HTML Bottom of Form" w:semiHidden="1" w:unhideWhenUsed="1"/>
+    <w:lsdException w:name="Normal (Web)" w:semiHidden="1" w:unhideWhenUsed="1"/>
+    <w:lsdException w:name="HTML Acronym" w:semiHidden="1" w:unhideWhenUsed="1"/>
+    <w:lsdException w:name="HTML Address" w:semiHidden="1" w:unhideWhenUsed="1"/>
+    <w:lsdException w:name="HTML Cite" w:semiHidden="1" w:unhideWhenUsed="1"/>
+    <w:lsdException w:name="HTML Code" w:semiHidden="1" w:unhideWhenUsed="1"/>
+    <w:lsdException w:name="HTML Definition" w:semiHidden="1" w:unhideWhenUsed="1"/>
+    <w:lsdException w:name="HTML Keyboard" w:semiHidden="1" w:unhideWhenUsed="1"/>
+    <w:lsdException w:name="HTML Preformatted" w:semiHidden="1" w:unhideWhenUsed="1"/>
+    <w:lsdException w:name="HTML Sample" w:semiHidden="1" w:unhideWhenUsed="1"/>
+    <w:lsdException w:name="HTML Typewriter" w:semiHidden="1" w:unhideWhenUsed="1"/>
+    <w:lsdException w:name="HTML Variable" w:semiHidden="1" w:unhideWhenUsed="1"/>
+    <w:lsdException w:name="Normal Table" w:semiHidden="1" w:unhideWhenUsed="1"/>
+    <w:lsdException w:name="annotation subject" w:semiHidden="1" w:unhideWhenUsed="1"/>
+    <w:lsdException w:name="No List" w:semiHidden="1" w:unhideWhenUsed="1"/>
+    <w:lsdException w:name="Outline List 1" w:semiHidden="1" w:unhideWhenUsed="1"/>
+    <w:lsdException w:name="Outline List 2" w:semiHidden="1" w:unhideWhenUsed="1"/>
+    <w:lsdException w:name="Outline List 3" w:semiHidden="1" w:unhideWhenUsed="1"/>
+    <w:lsdException w:name="Table Simple 1" w:semiHidden="1" w:unhideWhenUsed="1"/>
+    <w:lsdException w:name="Table Simple 2" w:semiHidden="1" w:unhideWhenUsed="1"/>
+    <w:lsdException w:name="Table Simple 3" w:semiHidden="1" w:unhideWhenUsed="1"/>
+    <w:lsdException w:name="Table Classic 1" w:semiHidden="1" w:unhideWhenUsed="1"/>
+    <w:lsdException w:name="Table Classic 2" w:semiHidden="1" w:unhideWhenUsed="1"/>
+    <w:lsdException w:name="Table Classic 3" w:semiHidden="1" w:unhideWhenUsed="1"/>
+    <w:lsdException w:name="Table Classic 4" w:semiHidden="1" w:unhideWhenUsed="1"/>
+    <w:lsdException w:name="Table Colorful 1" w:semiHidden="1" w:unhideWhenUsed="1"/>
+    <w:lsdException w:name="Table Colorful 2" w:semiHidden="1" w:unhideWhenUsed="1"/>
+    <w:lsdException w:name="Table Colorful 3" w:semiHidden="1" w:unhideWhenUsed="1"/>
+    <w:lsdException w:name="Table Columns 1" w:semiHidden="1" w:unhideWhenUsed="1"/>
+    <w:lsdException w:name="Table Columns 2" w:semiHidden="1" w:unhideWhenUsed="1"/>
+    <w:lsdException w:name="Table Columns 3" w:semiHidden="1" w:unhideWhenUsed="1"/>
+    <w:lsdException w:name="Table Columns 4" w:semiHidden="1" w:unhideWhenUsed="1"/>
+    <w:lsdException w:name="Table Columns 5" w:semiHidden="1" w:unhideWhenUsed="1"/>
+    <w:lsdException w:name="Table Grid 1" w:semiHidden="1" w:unhideWhenUsed="1"/>
+    <w:lsdException w:name="Table Grid 2" w:semiHidden="1" w:unhideWhenUsed="1"/>
+    <w:lsdException w:name="Table Grid 3" w:semiHidden="1" w:unhideWhenUsed="1"/>
+    <w:lsdException w:name="Table Grid 4" w:semiHidden="1" w:unhideWhenUsed="1"/>
+    <w:lsdException w:name="Table Grid 5" w:semiHidden="1" w:unhideWhenUsed="1"/>
+    <w:lsdException w:name="Table Grid 6" w:semiHidden="1" w:unhideWhenUsed="1"/>
+    <w:lsdException w:name="Table Grid 7" w:semiHidden="1" w:unhideWhenUsed="1"/>
+    <w:lsdException w:name="Table Grid 8" w:semiHidden="1" w:unhideWhenUsed="1"/>
+    <w:lsdException w:name="Table List 1" w:semiHidden="1" w:unhideWhenUsed="1"/>
+    <w:lsdException w:name="Table List 2" w:semiHidden="1" w:unhideWhenUsed="1"/>
+    <w:lsdException w:name="Table List 3" w:semiHidden="1" w:unhideWhenUsed="1"/>
+    <w:lsdException w:name="Table List 4" w:semiHidden="1" w:unhideWhenUsed="1"/>
+    <w:lsdException w:name="Table List 5" w:semiHidden="1" w:unhideWhenUsed="1"/>
+    <w:lsdException w:name="Table List 6" w:semiHidden="1" w:unhideWhenUsed="1"/>
+    <w:lsdException w:name="Table List 7" w:semiHidden="1" w:unhideWhenUsed="1"/>
+    <w:lsdException w:name="Table List 8" w:semiHidden="1" w:unhideWhenUsed="1"/>
+    <w:lsdException w:name="Table 3D effects 1" w:semiHidden="1" w:unhideWhenUsed="1"/>
+    <w:lsdException w:name="Table 3D effects 2" w:semiHidden="1" w:unhideWhenUsed="1"/>
+    <w:lsdException w:name="Table 3D effects 3" w:semiHidden="1" w:unhideWhenUsed="1"/>
+    <w:lsdException w:name="Table Contemporary" w:semiHidden="1" w:unhideWhenUsed="1"/>
+    <w:lsdException w:name="Table Elegant" w:semiHidden="1" w:unhideWhenUsed="1"/>
+    <w:lsdException w:name="Table Professional" w:semiHidden="1" w:unhideWhenUsed="1"/>
+    <w:lsdException w:name="Table Subtle 1" w:semiHidden="1" w:unhideWhenUsed="1"/>
+    <w:lsdException w:name="Table Subtle 2" w:semiHidden="1" w:unhideWhenUsed="1"/>
+    <w:lsdException w:name="Table Web 1" w:semiHidden="1" w:unhideWhenUsed="1"/>
+    <w:lsdException w:name="Table Web 2" w:semiHidden="1" w:unhideWhenUsed="1"/>
+    <w:lsdException w:name="Table Web 3" w:semiHidden="1" w:unhideWhenUsed="1"/>
+    <w:lsdException w:name="Balloon Text" w:semiHidden="1" w:unhideWhenUsed="1"/>
     <w:lsdException w:name="Table Grid" w:uiPriority="39"/>
-    <w:lsdException w:name="Placeholder Text" w:unhideWhenUsed="0"/>
-    <w:lsdException w:name="No Spacing" w:semiHidden="0" w:uiPriority="20" w:unhideWhenUsed="0" w:qFormat="1"/>
-    <w:lsdException w:name="Light Shading" w:semiHidden="0" w:uiPriority="60" w:unhideWhenUsed="0"/>
-    <w:lsdException w:name="Light List" w:semiHidden="0" w:uiPriority="61" w:unhideWhenUsed="0"/>
-    <w:lsdException w:name="Light Grid" w:semiHidden="0" w:uiPriority="62" w:unhideWhenUsed="0"/>
-    <w:lsdException w:name="Medium Shading 1" w:semiHidden="0" w:uiPriority="63" w:unhideWhenUsed="0"/>
-    <w:lsdException w:name="Medium Shading 2" w:semiHidden="0" w:uiPriority="64" w:unhideWhenUsed="0"/>
-    <w:lsdException w:name="Medium List 1" w:semiHidden="0" w:uiPriority="65" w:unhideWhenUsed="0"/>
-    <w:lsdException w:name="Medium List 2" w:semiHidden="0" w:uiPriority="66" w:unhideWhenUsed="0"/>
-    <w:lsdException w:name="Medium Grid 1" w:semiHidden="0" w:uiPriority="67" w:unhideWhenUsed="0"/>
-    <w:lsdException w:name="Medium Grid 2" w:semiHidden="0" w:uiPriority="68" w:unhideWhenUsed="0"/>
-    <w:lsdException w:name="Medium Grid 3" w:semiHidden="0" w:uiPriority="69" w:unhideWhenUsed="0"/>
-    <w:lsdException w:name="Dark List" w:semiHidden="0" w:uiPriority="70" w:unhideWhenUsed="0"/>
-    <w:lsdException w:name="Colorful Shading" w:semiHidden="0" w:uiPriority="71" w:unhideWhenUsed="0"/>
-    <w:lsdException w:name="Colorful List" w:semiHidden="0" w:uiPriority="72" w:unhideWhenUsed="0"/>
-    <w:lsdException w:name="Colorful Grid" w:semiHidden="0" w:uiPriority="73" w:unhideWhenUsed="0"/>
-    <w:lsdException w:name="Light Shading Accent 1" w:semiHidden="0" w:uiPriority="60" w:unhideWhenUsed="0"/>
-    <w:lsdException w:name="Light List Accent 1" w:semiHidden="0" w:uiPriority="61" w:unhideWhenUsed="0"/>
-    <w:lsdException w:name="Light Grid Accent 1" w:semiHidden="0" w:uiPriority="62" w:unhideWhenUsed="0"/>
-    <w:lsdException w:name="Medium Shading 1 Accent 1" w:semiHidden="0" w:uiPriority="63" w:unhideWhenUsed="0"/>
-    <w:lsdException w:name="Medium Shading 2 Accent 1" w:semiHidden="0" w:uiPriority="64" w:unhideWhenUsed="0"/>
-    <w:lsdException w:name="Medium List 1 Accent 1" w:semiHidden="0" w:uiPriority="65" w:unhideWhenUsed="0"/>
-    <w:lsdException w:name="Revision" w:unhideWhenUsed="0"/>
-    <w:lsdException w:name="List Paragraph" w:semiHidden="0" w:uiPriority="34" w:unhideWhenUsed="0" w:qFormat="1"/>
-    <w:lsdException w:name="Quote" w:semiHidden="0" w:uiPriority="29" w:unhideWhenUsed="0" w:qFormat="1"/>
-    <w:lsdException w:name="Intense Quote" w:semiHidden="0" w:uiPriority="30" w:unhideWhenUsed="0" w:qFormat="1"/>
-    <w:lsdException w:name="Medium List 2 Accent 1" w:semiHidden="0" w:uiPriority="66" w:unhideWhenUsed="0"/>
-    <w:lsdException w:name="Medium Grid 1 Accent 1" w:semiHidden="0" w:uiPriority="67" w:unhideWhenUsed="0"/>
-    <w:lsdException w:name="Medium Grid 2 Accent 1" w:semiHidden="0" w:uiPriority="68" w:unhideWhenUsed="0"/>
-    <w:lsdException w:name="Medium Grid 3 Accent 1" w:semiHidden="0" w:uiPriority="69" w:unhideWhenUsed="0"/>
-    <w:lsdException w:name="Dark List Accent 1" w:semiHidden="0" w:uiPriority="70" w:unhideWhenUsed="0"/>
-    <w:lsdException w:name="Colorful Shading Accent 1" w:semiHidden="0" w:uiPriority="71" w:unhideWhenUsed="0"/>
-    <w:lsdException w:name="Colorful List Accent 1" w:semiHidden="0" w:uiPriority="72" w:unhideWhenUsed="0"/>
-    <w:lsdException w:name="Colorful Grid Accent 1" w:semiHidden="0" w:uiPriority="73" w:unhideWhenUsed="0"/>
-    <w:lsdException w:name="Light Shading Accent 2" w:semiHidden="0" w:uiPriority="60" w:unhideWhenUsed="0"/>
-    <w:lsdException w:name="Light List Accent 2" w:semiHidden="0" w:uiPriority="61" w:unhideWhenUsed="0"/>
-    <w:lsdException w:name="Light Grid Accent 2" w:semiHidden="0" w:uiPriority="62" w:unhideWhenUsed="0"/>
-    <w:lsdException w:name="Medium Shading 1 Accent 2" w:semiHidden="0" w:uiPriority="63" w:unhideWhenUsed="0"/>
-    <w:lsdException w:name="Medium Shading 2 Accent 2" w:semiHidden="0" w:uiPriority="64" w:unhideWhenUsed="0"/>
-    <w:lsdException w:name="Medium List 1 Accent 2" w:semiHidden="0" w:uiPriority="65" w:unhideWhenUsed="0"/>
-    <w:lsdException w:name="Medium List 2 Accent 2" w:semiHidden="0" w:uiPriority="66" w:unhideWhenUsed="0"/>
-    <w:lsdException w:name="Medium Grid 1 Accent 2" w:semiHidden="0" w:uiPriority="67" w:unhideWhenUsed="0"/>
-    <w:lsdException w:name="Medium Grid 2 Accent 2" w:semiHidden="0" w:uiPriority="68" w:unhideWhenUsed="0"/>
-    <w:lsdException w:name="Medium Grid 3 Accent 2" w:semiHidden="0" w:uiPriority="69" w:unhideWhenUsed="0"/>
-    <w:lsdException w:name="Dark List Accent 2" w:semiHidden="0" w:uiPriority="70" w:unhideWhenUsed="0"/>
-    <w:lsdException w:name="Colorful Shading Accent 2" w:semiHidden="0" w:uiPriority="71" w:unhideWhenUsed="0"/>
-    <w:lsdException w:name="Colorful List Accent 2" w:semiHidden="0" w:uiPriority="72" w:unhideWhenUsed="0"/>
-    <w:lsdException w:name="Colorful Grid Accent 2" w:semiHidden="0" w:uiPriority="73" w:unhideWhenUsed="0"/>
-    <w:lsdException w:name="Light Shading Accent 3" w:semiHidden="0" w:uiPriority="60" w:unhideWhenUsed="0"/>
-    <w:lsdException w:name="Light List Accent 3" w:semiHidden="0" w:uiPriority="61" w:unhideWhenUsed="0"/>
-    <w:lsdException w:name="Light Grid Accent 3" w:semiHidden="0" w:uiPriority="62" w:unhideWhenUsed="0"/>
-    <w:lsdException w:name="Medium Shading 1 Accent 3" w:semiHidden="0" w:uiPriority="63" w:unhideWhenUsed="0"/>
-    <w:lsdException w:name="Medium Shading 2 Accent 3" w:semiHidden="0" w:uiPriority="64" w:unhideWhenUsed="0"/>
-    <w:lsdException w:name="Medium List 1 Accent 3" w:semiHidden="0" w:uiPriority="65" w:unhideWhenUsed="0"/>
-    <w:lsdException w:name="Medium List 2 Accent 3" w:semiHidden="0" w:uiPriority="66" w:unhideWhenUsed="0"/>
-    <w:lsdException w:name="Medium Grid 1 Accent 3" w:semiHidden="0" w:uiPriority="67" w:unhideWhenUsed="0"/>
-    <w:lsdException w:name="Medium Grid 2 Accent 3" w:semiHidden="0" w:uiPriority="68" w:unhideWhenUsed="0"/>
-    <w:lsdException w:name="Medium Grid 3 Accent 3" w:semiHidden="0" w:uiPriority="69" w:unhideWhenUsed="0"/>
-    <w:lsdException w:name="Dark List Accent 3" w:semiHidden="0" w:uiPriority="70" w:unhideWhenUsed="0"/>
-    <w:lsdException w:name="Colorful Shading Accent 3" w:semiHidden="0" w:uiPriority="71" w:unhideWhenUsed="0"/>
-    <w:lsdException w:name="Colorful List Accent 3" w:semiHidden="0" w:uiPriority="72" w:unhideWhenUsed="0"/>
-    <w:lsdException w:name="Colorful Grid Accent 3" w:semiHidden="0" w:uiPriority="73" w:unhideWhenUsed="0"/>
-    <w:lsdException w:name="Light Shading Accent 4" w:semiHidden="0" w:uiPriority="60" w:unhideWhenUsed="0"/>
-    <w:lsdException w:name="Light List Accent 4" w:semiHidden="0" w:uiPriority="61" w:unhideWhenUsed="0"/>
-    <w:lsdException w:name="Light Grid Accent 4" w:semiHidden="0" w:uiPriority="62" w:unhideWhenUsed="0"/>
-    <w:lsdException w:name="Medium Shading 1 Accent 4" w:semiHidden="0" w:uiPriority="63" w:unhideWhenUsed="0"/>
-    <w:lsdException w:name="Medium Shading 2 Accent 4" w:semiHidden="0" w:uiPriority="64" w:unhideWhenUsed="0"/>
-    <w:lsdException w:name="Medium List 1 Accent 4" w:semiHidden="0" w:uiPriority="65" w:unhideWhenUsed="0"/>
-    <w:lsdException w:name="Medium List 2 Accent 4" w:semiHidden="0" w:uiPriority="66" w:unhideWhenUsed="0"/>
-    <w:lsdException w:name="Medium Grid 1 Accent 4" w:semiHidden="0" w:uiPriority="67" w:unhideWhenUsed="0"/>
-    <w:lsdException w:name="Medium Grid 2 Accent 4" w:semiHidden="0" w:uiPriority="68" w:unhideWhenUsed="0"/>
-    <w:lsdException w:name="Medium Grid 3 Accent 4" w:semiHidden="0" w:uiPriority="69" w:unhideWhenUsed="0"/>
-    <w:lsdException w:name="Dark List Accent 4" w:semiHidden="0" w:uiPriority="70" w:unhideWhenUsed="0"/>
-    <w:lsdException w:name="Colorful Shading Accent 4" w:semiHidden="0" w:uiPriority="71" w:unhideWhenUsed="0"/>
-    <w:lsdException w:name="Colorful List Accent 4" w:semiHidden="0" w:uiPriority="72" w:unhideWhenUsed="0"/>
-    <w:lsdException w:name="Colorful Grid Accent 4" w:semiHidden="0" w:uiPriority="73" w:unhideWhenUsed="0"/>
-    <w:lsdException w:name="Light Shading Accent 5" w:semiHidden="0" w:uiPriority="60" w:unhideWhenUsed="0"/>
-    <w:lsdException w:name="Light List Accent 5" w:semiHidden="0" w:uiPriority="61" w:unhideWhenUsed="0"/>
-    <w:lsdException w:name="Light Grid Accent 5" w:semiHidden="0" w:uiPriority="62" w:unhideWhenUsed="0"/>
-    <w:lsdException w:name="Medium Shading 1 Accent 5" w:semiHidden="0" w:uiPriority="63" w:unhideWhenUsed="0"/>
-    <w:lsdException w:name="Medium Shading 2 Accent 5" w:semiHidden="0" w:uiPriority="64" w:unhideWhenUsed="0"/>
-    <w:lsdException w:name="Medium List 1 Accent 5" w:semiHidden="0" w:uiPriority="65" w:unhideWhenUsed="0"/>
-    <w:lsdException w:name="Medium List 2 Accent 5" w:semiHidden="0" w:uiPriority="66" w:unhideWhenUsed="0"/>
-    <w:lsdException w:name="Medium Grid 1 Accent 5" w:semiHidden="0" w:uiPriority="67" w:unhideWhenUsed="0"/>
-    <w:lsdException w:name="Medium Grid 2 Accent 5" w:semiHidden="0" w:uiPriority="68" w:unhideWhenUsed="0"/>
-    <w:lsdException w:name="Medium Grid 3 Accent 5" w:semiHidden="0" w:uiPriority="69" w:unhideWhenUsed="0"/>
-    <w:lsdException w:name="Dark List Accent 5" w:semiHidden="0" w:uiPriority="70" w:unhideWhenUsed="0"/>
-    <w:lsdException w:name="Colorful Shading Accent 5" w:semiHidden="0" w:uiPriority="71" w:unhideWhenUsed="0"/>
-    <w:lsdException w:name="Colorful List Accent 5" w:semiHidden="0" w:uiPriority="72" w:unhideWhenUsed="0"/>
-    <w:lsdException w:name="Colorful Grid Accent 5" w:semiHidden="0" w:uiPriority="73" w:unhideWhenUsed="0"/>
-    <w:lsdException w:name="Light Shading Accent 6" w:semiHidden="0" w:uiPriority="60" w:unhideWhenUsed="0"/>
-    <w:lsdException w:name="Light List Accent 6" w:semiHidden="0" w:uiPriority="61" w:unhideWhenUsed="0"/>
-    <w:lsdException w:name="Light Grid Accent 6" w:semiHidden="0" w:uiPriority="62" w:unhideWhenUsed="0"/>
-    <w:lsdException w:name="Medium Shading 1 Accent 6" w:semiHidden="0" w:uiPriority="63" w:unhideWhenUsed="0"/>
-    <w:lsdException w:name="Medium Shading 2 Accent 6" w:semiHidden="0" w:uiPriority="64" w:unhideWhenUsed="0"/>
-    <w:lsdException w:name="Medium List 1 Accent 6" w:semiHidden="0" w:uiPriority="65" w:unhideWhenUsed="0"/>
-    <w:lsdException w:name="Medium List 2 Accent 6" w:semiHidden="0" w:uiPriority="66" w:unhideWhenUsed="0"/>
-    <w:lsdException w:name="Medium Grid 1 Accent 6" w:semiHidden="0" w:uiPriority="67" w:unhideWhenUsed="0"/>
-    <w:lsdException w:name="Medium Grid 2 Accent 6" w:semiHidden="0" w:uiPriority="68" w:unhideWhenUsed="0"/>
-    <w:lsdException w:name="Medium Grid 3 Accent 6" w:semiHidden="0" w:uiPriority="69" w:unhideWhenUsed="0"/>
-    <w:lsdException w:name="Dark List Accent 6" w:semiHidden="0" w:uiPriority="70" w:unhideWhenUsed="0"/>
-    <w:lsdException w:name="Colorful Shading Accent 6" w:semiHidden="0" w:uiPriority="71" w:unhideWhenUsed="0"/>
-    <w:lsdException w:name="Colorful List Accent 6" w:semiHidden="0" w:uiPriority="72" w:unhideWhenUsed="0"/>
-    <w:lsdException w:name="Colorful Grid Accent 6" w:semiHidden="0" w:uiPriority="73" w:unhideWhenUsed="0"/>
-    <w:lsdException w:name="Subtle Emphasis" w:semiHidden="0" w:uiPriority="19" w:unhideWhenUsed="0" w:qFormat="1"/>
-    <w:lsdException w:name="Intense Emphasis" w:semiHidden="0" w:uiPriority="21" w:unhideWhenUsed="0" w:qFormat="1"/>
-    <w:lsdException w:name="Subtle Reference" w:semiHidden="0" w:uiPriority="31" w:unhideWhenUsed="0" w:qFormat="1"/>
-    <w:lsdException w:name="Intense Reference" w:semiHidden="0" w:uiPriority="32" w:unhideWhenUsed="0" w:qFormat="1"/>
-    <w:lsdException w:name="Book Title" w:semiHidden="0" w:uiPriority="33" w:unhideWhenUsed="0" w:qFormat="1"/>
-    <w:lsdException w:name="Bibliography" w:uiPriority="37"/>
-    <w:lsdException w:name="TOC Heading" w:uiPriority="39" w:qFormat="1"/>
+    <w:lsdException w:name="Table Theme" w:semiHidden="1" w:unhideWhenUsed="1"/>
+    <w:lsdException w:name="Placeholder Text" w:semiHidden="1"/>
+    <w:lsdException w:name="No Spacing" w:uiPriority="20" w:qFormat="1"/>
+    <w:lsdException w:name="Light Shading" w:uiPriority="60"/>
+    <w:lsdException w:name="Light List" w:uiPriority="61"/>
+    <w:lsdException w:name="Light Grid" w:uiPriority="62"/>
+    <w:lsdException w:name="Medium Shading 1" w:uiPriority="63"/>
+    <w:lsdException w:name="Medium Shading 2" w:uiPriority="64"/>
+    <w:lsdException w:name="Medium List 1" w:uiPriority="65"/>
+    <w:lsdException w:name="Medium List 2" w:uiPriority="66"/>
+    <w:lsdException w:name="Medium Grid 1" w:uiPriority="67"/>
+    <w:lsdException w:name="Medium Grid 2" w:uiPriority="68"/>
+    <w:lsdException w:name="Medium Grid 3" w:uiPriority="69"/>
+    <w:lsdException w:name="Dark List" w:uiPriority="70"/>
+    <w:lsdException w:name="Colorful Shading" w:uiPriority="71"/>
+    <w:lsdException w:name="Colorful List" w:uiPriority="72"/>
+    <w:lsdException w:name="Colorful Grid" w:uiPriority="73"/>
+    <w:lsdException w:name="Light Shading Accent 1" w:uiPriority="60"/>
+    <w:lsdException w:name="Light List Accent 1" w:uiPriority="61"/>
+    <w:lsdException w:name="Light Grid Accent 1" w:uiPriority="62"/>
+    <w:lsdException w:name="Medium Shading 1 Accent 1" w:uiPriority="63"/>
+    <w:lsdException w:name="Medium Shading 2 Accent 1" w:uiPriority="64"/>
+    <w:lsdException w:name="Medium List 1 Accent 1" w:uiPriority="65"/>
+    <w:lsdException w:name="Revision" w:semiHidden="1"/>
+    <w:lsdException w:name="List Paragraph" w:uiPriority="34" w:qFormat="1"/>
+    <w:lsdException w:name="Quote" w:uiPriority="29" w:qFormat="1"/>
+    <w:lsdException w:name="Intense Quote" w:uiPriority="30" w:qFormat="1"/>
+    <w:lsdException w:name="Medium List 2 Accent 1" w:uiPriority="66"/>
+    <w:lsdException w:name="Medium Grid 1 Accent 1" w:uiPriority="67"/>
+    <w:lsdException w:name="Medium Grid 2 Accent 1" w:uiPriority="68"/>
+    <w:lsdException w:name="Medium Grid 3 Accent 1" w:uiPriority="69"/>
+    <w:lsdException w:name="Dark List Accent 1" w:uiPriority="70"/>
+    <w:lsdException w:name="Colorful Shading Accent 1" w:uiPriority="71"/>
+    <w:lsdException w:name="Colorful List Accent 1" w:uiPriority="72"/>
+    <w:lsdException w:name="Colorful Grid Accent 1" w:uiPriority="73"/>
+    <w:lsdException w:name="Light Shading Accent 2" w:uiPriority="60"/>
+    <w:lsdException w:name="Light List Accent 2" w:uiPriority="61"/>
+    <w:lsdException w:name="Light Grid Accent 2" w:uiPriority="62"/>
+    <w:lsdException w:name="Medium Shading 1 Accent 2" w:uiPriority="63"/>
+    <w:lsdException w:name="Medium Shading 2 Accent 2" w:uiPriority="64"/>
+    <w:lsdException w:name="Medium List 1 Accent 2" w:uiPriority="65"/>
+    <w:lsdException w:name="Medium List 2 Accent 2" w:uiPriority="66"/>
+    <w:lsdException w:name="Medium Grid 1 Accent 2" w:uiPriority="67"/>
+    <w:lsdException w:name="Medium Grid 2 Accent 2" w:uiPriority="68"/>
+    <w:lsdException w:name="Medium Grid 3 Accent 2" w:uiPriority="69"/>
+    <w:lsdException w:name="Dark List Accent 2" w:uiPriority="70"/>
+    <w:lsdException w:name="Colorful Shading Accent 2" w:uiPriority="71"/>
+    <w:lsdException w:name="Colorful List Accent 2" w:uiPriority="72"/>
+    <w:lsdException w:name="Colorful Grid Accent 2" w:uiPriority="73"/>
+    <w:lsdException w:name="Light Shading Accent 3" w:uiPriority="60"/>
+    <w:lsdException w:name="Light List Accent 3" w:uiPriority="61"/>
+    <w:lsdException w:name="Light Grid Accent 3" w:uiPriority="62"/>
+    <w:lsdException w:name="Medium Shading 1 Accent 3" w:uiPriority="63"/>
+    <w:lsdException w:name="Medium Shading 2 Accent 3" w:uiPriority="64"/>
+    <w:lsdException w:name="Medium List 1 Accent 3" w:uiPriority="65"/>
+    <w:lsdException w:name="Medium List 2 Accent 3" w:uiPriority="66"/>
+    <w:lsdException w:name="Medium Grid 1 Accent 3" w:uiPriority="67"/>
+    <w:lsdException w:name="Medium Grid 2 Accent 3" w:uiPriority="68"/>
+    <w:lsdException w:name="Medium Grid 3 Accent 3" w:uiPriority="69"/>
+    <w:lsdException w:name="Dark List Accent 3" w:uiPriority="70"/>
+    <w:lsdException w:name="Colorful Shading Accent 3" w:uiPriority="71"/>
+    <w:lsdException w:name="Colorful List Accent 3" w:uiPriority="72"/>
+    <w:lsdException w:name="Colorful Grid Accent 3" w:uiPriority="73"/>
+    <w:lsdException w:name="Light Shading Accent 4" w:uiPriority="60"/>
+    <w:lsdException w:name="Light List Accent 4" w:uiPriority="61"/>
+    <w:lsdException w:name="Light Grid Accent 4" w:uiPriority="62"/>
+    <w:lsdException w:name="Medium Shading 1 Accent 4" w:uiPriority="63"/>
+    <w:lsdException w:name="Medium Shading 2 Accent 4" w:uiPriority="64"/>
+    <w:lsdException w:name="Medium List 1 Accent 4" w:uiPriority="65"/>
+    <w:lsdException w:name="Medium List 2 Accent 4" w:uiPriority="66"/>
+    <w:lsdException w:name="Medium Grid 1 Accent 4" w:uiPriority="67"/>
+    <w:lsdException w:name="Medium Grid 2 Accent 4" w:uiPriority="68"/>
+    <w:lsdException w:name="Medium Grid 3 Accent 4" w:uiPriority="69"/>
+    <w:lsdException w:name="Dark List Accent 4" w:uiPriority="70"/>
+    <w:lsdException w:name="Colorful Shading Accent 4" w:uiPriority="71"/>
+    <w:lsdException w:name="Colorful List Accent 4" w:uiPriority="72"/>
+    <w:lsdException w:name="Colorful Grid Accent 4" w:uiPriority="73"/>
+    <w:lsdException w:name="Light Shading Accent 5" w:uiPriority="60"/>
+    <w:lsdException w:name="Light List Accent 5" w:uiPriority="61"/>
+    <w:lsdException w:name="Light Grid Accent 5" w:uiPriority="62"/>
+    <w:lsdException w:name="Medium Shading 1 Accent 5" w:uiPriority="63"/>
+    <w:lsdException w:name="Medium Shading 2 Accent 5" w:uiPriority="64"/>
+    <w:lsdException w:name="Medium List 1 Accent 5" w:uiPriority="65"/>
+    <w:lsdException w:name="Medium List 2 Accent 5" w:uiPriority="66"/>
+    <w:lsdException w:name="Medium Grid 1 Accent 5" w:uiPriority="67"/>
+    <w:lsdException w:name="Medium Grid 2 Accent 5" w:uiPriority="68"/>
+    <w:lsdException w:name="Medium Grid 3 Accent 5" w:uiPriority="69"/>
+    <w:lsdException w:name="Dark List Accent 5" w:uiPriority="70"/>
+    <w:lsdException w:name="Colorful Shading Accent 5" w:uiPriority="71"/>
+    <w:lsdException w:name="Colorful List Accent 5" w:uiPriority="72"/>
+    <w:lsdException w:name="Colorful Grid Accent 5" w:uiPriority="73"/>
+    <w:lsdException w:name="Light Shading Accent 6" w:uiPriority="60"/>
+    <w:lsdException w:name="Light List Accent 6" w:uiPriority="61"/>
+    <w:lsdException w:name="Light Grid Accent 6" w:uiPriority="62"/>
+    <w:lsdException w:name="Medium Shading 1 Accent 6" w:uiPriority="63"/>
+    <w:lsdException w:name="Medium Shading 2 Accent 6" w:uiPriority="64"/>
+    <w:lsdException w:name="Medium List 1 Accent 6" w:uiPriority="65"/>
+    <w:lsdException w:name="Medium List 2 Accent 6" w:uiPriority="66"/>
+    <w:lsdException w:name="Medium Grid 1 Accent 6" w:uiPriority="67"/>
+    <w:lsdException w:name="Medium Grid 2 Accent 6" w:uiPriority="68"/>
+    <w:lsdException w:name="Medium Grid 3 Accent 6" w:uiPriority="69"/>
+    <w:lsdException w:name="Dark List Accent 6" w:uiPriority="70"/>
+    <w:lsdException w:name="Colorful Shading Accent 6" w:uiPriority="71"/>
+    <w:lsdException w:name="Colorful List Accent 6" w:uiPriority="72"/>
+    <w:lsdException w:name="Colorful Grid Accent 6" w:uiPriority="73"/>
+    <w:lsdException w:name="Subtle Emphasis" w:uiPriority="19" w:qFormat="1"/>
+    <w:lsdException w:name="Intense Emphasis" w:uiPriority="21" w:qFormat="1"/>
+    <w:lsdException w:name="Subtle Reference" w:uiPriority="31" w:qFormat="1"/>
+    <w:lsdException w:name="Intense Reference" w:uiPriority="32" w:qFormat="1"/>
+    <w:lsdException w:name="Book Title" w:uiPriority="33" w:qFormat="1"/>
+    <w:lsdException w:name="Bibliography" w:semiHidden="1" w:uiPriority="37" w:unhideWhenUsed="1"/>
+    <w:lsdException w:name="TOC Heading" w:semiHidden="1" w:uiPriority="39" w:unhideWhenUsed="1" w:qFormat="1"/>
+    <w:lsdException w:name="Plain Table 1" w:uiPriority="41"/>
+    <w:lsdException w:name="Plain Table 2" w:uiPriority="42"/>
+    <w:lsdException w:name="Plain Table 3" w:uiPriority="43"/>
+    <w:lsdException w:name="Plain Table 4" w:uiPriority="44"/>
+    <w:lsdException w:name="Plain Table 5" w:uiPriority="45"/>
+    <w:lsdException w:name="Grid Table Light" w:uiPriority="40"/>
+    <w:lsdException w:name="Grid Table 1 Light" w:uiPriority="46"/>
+    <w:lsdException w:name="Grid Table 2" w:uiPriority="47"/>
+    <w:lsdException w:name="Grid Table 3" w:uiPriority="48"/>
+    <w:lsdException w:name="Grid Table 4" w:uiPriority="49"/>
+    <w:lsdException w:name="Grid Table 5 Dark" w:uiPriority="50"/>
+    <w:lsdException w:name="Grid Table 6 Colorful" w:uiPriority="51"/>
+    <w:lsdException w:name="Grid Table 7 Colorful" w:uiPriority="52"/>
+    <w:lsdException w:name="Grid Table 1 Light Accent 1" w:uiPriority="46"/>
+    <w:lsdException w:name="Grid Table 2 Accent 1" w:uiPriority="47"/>
+    <w:lsdException w:name="Grid Table 3 Accent 1" w:uiPriority="48"/>
+    <w:lsdException w:name="Grid Table 4 Accent 1" w:uiPriority="49"/>
+    <w:lsdException w:name="Grid Table 5 Dark Accent 1" w:uiPriority="50"/>
+    <w:lsdException w:name="Grid Table 6 Colorful Accent 1" w:uiPriority="51"/>
+    <w:lsdException w:name="Grid Table 7 Colorful Accent 1" w:uiPriority="52"/>
+    <w:lsdException w:name="Grid Table 1 Light Accent 2" w:uiPriority="46"/>
+    <w:lsdException w:name="Grid Table 2 Accent 2" w:uiPriority="47"/>
+    <w:lsdException w:name="Grid Table 3 Accent 2" w:uiPriority="48"/>
+    <w:lsdException w:name="Grid Table 4 Accent 2" w:uiPriority="49"/>
+    <w:lsdException w:name="Grid Table 5 Dark Accent 2" w:uiPriority="50"/>
+    <w:lsdException w:name="Grid Table 6 Colorful Accent 2" w:uiPriority="51"/>
+    <w:lsdException w:name="Grid Table 7 Colorful Accent 2" w:uiPriority="52"/>
+    <w:lsdException w:name="Grid Table 1 Light Accent 3" w:uiPriority="46"/>
+    <w:lsdException w:name="Grid Table 2 Accent 3" w:uiPriority="47"/>
+    <w:lsdException w:name="Grid Table 3 Accent 3" w:uiPriority="48"/>
+    <w:lsdException w:name="Grid Table 4 Accent 3" w:uiPriority="49"/>
+    <w:lsdException w:name="Grid Table 5 Dark Accent 3" w:uiPriority="50"/>
+    <w:lsdException w:name="Grid Table 6 Colorful Accent 3" w:uiPriority="51"/>
+    <w:lsdException w:name="Grid Table 7 Colorful Accent 3" w:uiPriority="52"/>
+    <w:lsdException w:name="Grid Table 1 Light Accent 4" w:uiPriority="46"/>
+    <w:lsdException w:name="Grid Table 2 Accent 4" w:uiPriority="47"/>
+    <w:lsdException w:name="Grid Table 3 Accent 4" w:uiPriority="48"/>
+    <w:lsdException w:name="Grid Table 4 Accent 4" w:uiPriority="49"/>
+    <w:lsdException w:name="Grid Table 5 Dark Accent 4" w:uiPriority="50"/>
+    <w:lsdException w:name="Grid Table 6 Colorful Accent 4" w:uiPriority="51"/>
+    <w:lsdException w:name="Grid Table 7 Colorful Accent 4" w:uiPriority="52"/>
+    <w:lsdException w:name="Grid Table 1 Light Accent 5" w:uiPriority="46"/>
+    <w:lsdException w:name="Grid Table 2 Accent 5" w:uiPriority="47"/>
+    <w:lsdException w:name="Grid Table 3 Accent 5" w:uiPriority="48"/>
+    <w:lsdException w:name="Grid Table 4 Accent 5" w:uiPriority="49"/>
+    <w:lsdException w:name="Grid Table 5 Dark Accent 5" w:uiPriority="50"/>
+    <w:lsdException w:name="Grid Table 6 Colorful Accent 5" w:uiPriority="51"/>
+    <w:lsdException w:name="Grid Table 7 Colorful Accent 5" w:uiPriority="52"/>
+    <w:lsdException w:name="Grid Table 1 Light Accent 6" w:uiPriority="46"/>
+    <w:lsdException w:name="Grid Table 2 Accent 6" w:uiPriority="47"/>
+    <w:lsdException w:name="Grid Table 3 Accent 6" w:uiPriority="48"/>
+    <w:lsdException w:name="Grid Table 4 Accent 6" w:uiPriority="49"/>
+    <w:lsdException w:name="Grid Table 5 Dark Accent 6" w:uiPriority="50"/>
+    <w:lsdException w:name="Grid Table 6 Colorful Accent 6" w:uiPriority="51"/>
+    <w:lsdException w:name="Grid Table 7 Colorful Accent 6" w:uiPriority="52"/>
+    <w:lsdException w:name="List Table 1 Light" w:uiPriority="46"/>
+    <w:lsdException w:name="List Table 2" w:uiPriority="47"/>
+    <w:lsdException w:name="List Table 3" w:uiPriority="48"/>
+    <w:lsdException w:name="List Table 4" w:uiPriority="49"/>
+    <w:lsdException w:name="List Table 5 Dark" w:uiPriority="50"/>
+    <w:lsdException w:name="List Table 6 Colorful" w:uiPriority="51"/>
+    <w:lsdException w:name="List Table 7 Colorful" w:uiPriority="52"/>
+    <w:lsdException w:name="List Table 1 Light Accent 1" w:uiPriority="46"/>
+    <w:lsdException w:name="List Table 2 Accent 1" w:uiPriority="47"/>
+    <w:lsdException w:name="List Table 3 Accent 1" w:uiPriority="48"/>
+    <w:lsdException w:name="List Table 4 Accent 1" w:uiPriority="49"/>
+    <w:lsdException w:name="List Table 5 Dark Accent 1" w:uiPriority="50"/>
+    <w:lsdException w:name="List Table 6 Colorful Accent 1" w:uiPriority="51"/>
+    <w:lsdException w:name="List Table 7 Colorful Accent 1" w:uiPriority="52"/>
+    <w:lsdException w:name="List Table 1 Light Accent 2" w:uiPriority="46"/>
+    <w:lsdException w:name="List Table 2 Accent 2" w:uiPriority="47"/>
+    <w:lsdException w:name="List Table 3 Accent 2" w:uiPriority="48"/>
+    <w:lsdException w:name="List Table 4 Accent 2" w:uiPriority="49"/>
+    <w:lsdException w:name="List Table 5 Dark Accent 2" w:uiPriority="50"/>
+    <w:lsdException w:name="List Table 6 Colorful Accent 2" w:uiPriority="51"/>
+    <w:lsdException w:name="List Table 7 Colorful Accent 2" w:uiPriority="52"/>
+    <w:lsdException w:name="List Table 1 Light Accent 3" w:uiPriority="46"/>
+    <w:lsdException w:name="List Table 2 Accent 3" w:uiPriority="47"/>
+    <w:lsdException w:name="List Table 3 Accent 3" w:uiPriority="48"/>
+    <w:lsdException w:name="List Table 4 Accent 3" w:uiPriority="49"/>
+    <w:lsdException w:name="List Table 5 Dark Accent 3" w:uiPriority="50"/>
+    <w:lsdException w:name="List Table 6 Colorful Accent 3" w:uiPriority="51"/>
+    <w:lsdException w:name="List Table 7 Colorful Accent 3" w:uiPriority="52"/>
+    <w:lsdException w:name="List Table 1 Light Accent 4" w:uiPriority="46"/>
+    <w:lsdException w:name="List Table 2 Accent 4" w:uiPriority="47"/>
+    <w:lsdException w:name="List Table 3 Accent 4" w:uiPriority="48"/>
+    <w:lsdException w:name="List Table 4 Accent 4" w:uiPriority="49"/>
+    <w:lsdException w:name="List Table 5 Dark Accent 4" w:uiPriority="50"/>
+    <w:lsdException w:name="List Table 6 Colorful Accent 4" w:uiPriority="51"/>
+    <w:lsdException w:name="List Table 7 Colorful Accent 4" w:uiPriority="52"/>
+    <w:lsdException w:name="List Table 1 Light Accent 5" w:uiPriority="46"/>
+    <w:lsdException w:name="List Table 2 Accent 5" w:uiPriority="47"/>
+    <w:lsdException w:name="List Table 3 Accent 5" w:uiPriority="48"/>
+    <w:lsdException w:name="List Table 4 Accent 5" w:uiPriority="49"/>
+    <w:lsdException w:name="List Table 5 Dark Accent 5" w:uiPriority="50"/>
+    <w:lsdException w:name="List Table 6 Colorful Accent 5" w:uiPriority="51"/>
+    <w:lsdException w:name="List Table 7 Colorful Accent 5" w:uiPriority="52"/>
+    <w:lsdException w:name="List Table 1 Light Accent 6" w:uiPriority="46"/>
+    <w:lsdException w:name="List Table 2 Accent 6" w:uiPriority="47"/>
+    <w:lsdException w:name="List Table 3 Accent 6" w:uiPriority="48"/>
+    <w:lsdException w:name="List Table 4 Accent 6" w:uiPriority="49"/>
+    <w:lsdException w:name="List Table 5 Dark Accent 6" w:uiPriority="50"/>
+    <w:lsdException w:name="List Table 6 Colorful Accent 6" w:uiPriority="51"/>
+    <w:lsdException w:name="List Table 7 Colorful Accent 6" w:uiPriority="52"/>
+    <w:lsdException w:name="Mention" w:semiHidden="1" w:unhideWhenUsed="1"/>
+    <w:lsdException w:name="Smart Hyperlink" w:semiHidden="1" w:unhideWhenUsed="1"/>
+    <w:lsdException w:name="Hashtag" w:semiHidden="1" w:unhideWhenUsed="1"/>
   </w:latentStyles>
   <w:style w:type="paragraph" w:default="1" w:styleId="a">
     <w:name w:val="Normal"/>
@@ -9297,7 +9091,6 @@
     <w:uiPriority w:val="99"/>
     <w:semiHidden/>
     <w:unhideWhenUsed/>
-    <w:qFormat/>
     <w:tblPr>
       <w:tblInd w:w="0" w:type="dxa"/>
       <w:tblCellMar>
@@ -9510,12 +9303,13 @@
     <w:basedOn w:val="2"/>
     <w:link w:val="3Char"/>
     <w:qFormat/>
-    <w:rsid w:val="00BF7C82"/>
+    <w:rsid w:val="002D1838"/>
     <w:pPr>
       <w:numPr>
         <w:numId w:val="13"/>
       </w:numPr>
-      <w:ind w:right="200"/>
+      <w:spacing w:after="0"/>
+      <w:ind w:left="806" w:hanging="403"/>
     </w:pPr>
   </w:style>
   <w:style w:type="paragraph" w:styleId="a6">
@@ -9537,7 +9331,7 @@
     <w:name w:val="스타일3 Char"/>
     <w:basedOn w:val="2Char"/>
     <w:link w:val="3"/>
-    <w:rsid w:val="00BF7C82"/>
+    <w:rsid w:val="002D1838"/>
     <w:rPr>
       <w:b/>
       <w:sz w:val="24"/>
@@ -9607,9 +9401,10 @@
     <w:basedOn w:val="a"/>
     <w:link w:val="4Char"/>
     <w:qFormat/>
-    <w:rsid w:val="00880C2E"/>
+    <w:rsid w:val="00FB2CDC"/>
     <w:pPr>
-      <w:ind w:leftChars="700" w:left="1400" w:firstLineChars="100" w:firstLine="188"/>
+      <w:spacing w:after="0"/>
+      <w:ind w:leftChars="700" w:left="700" w:firstLineChars="100" w:firstLine="100"/>
     </w:pPr>
     <w:rPr>
       <w:rFonts w:ascii="나눔고딕" w:eastAsia="나눔고딕" w:hAnsi="나눔고딕"/>
@@ -9621,7 +9416,7 @@
     <w:basedOn w:val="a"/>
     <w:link w:val="3Char0"/>
     <w:qFormat/>
-    <w:rsid w:val="00880C2E"/>
+    <w:rsid w:val="00FB2CDC"/>
     <w:pPr>
       <w:spacing w:after="0"/>
       <w:ind w:leftChars="300" w:left="300" w:firstLineChars="100" w:firstLine="100"/>
@@ -9634,7 +9429,7 @@
     <w:name w:val="수준4 Char"/>
     <w:basedOn w:val="a0"/>
     <w:link w:val="4"/>
-    <w:rsid w:val="00880C2E"/>
+    <w:rsid w:val="00FB2CDC"/>
     <w:rPr>
       <w:rFonts w:ascii="나눔고딕" w:eastAsia="나눔고딕" w:hAnsi="나눔고딕"/>
       <w:szCs w:val="20"/>
@@ -9644,7 +9439,7 @@
     <w:name w:val="수준3 Char"/>
     <w:basedOn w:val="a0"/>
     <w:link w:val="30"/>
-    <w:rsid w:val="00880C2E"/>
+    <w:rsid w:val="00FB2CDC"/>
     <w:rPr>
       <w:rFonts w:ascii="나눔고딕" w:eastAsia="나눔고딕" w:hAnsi="나눔고딕"/>
     </w:rPr>
@@ -9720,7 +9515,6 @@
       <w:spacing w:after="0" w:line="240" w:lineRule="auto"/>
     </w:pPr>
     <w:tblPr>
-      <w:tblInd w:w="0" w:type="dxa"/>
       <w:tblBorders>
         <w:top w:val="single" w:sz="4" w:space="0" w:color="auto"/>
         <w:left w:val="single" w:sz="4" w:space="0" w:color="auto"/>
@@ -9729,12 +9523,6 @@
         <w:insideH w:val="single" w:sz="4" w:space="0" w:color="auto"/>
         <w:insideV w:val="single" w:sz="4" w:space="0" w:color="auto"/>
       </w:tblBorders>
-      <w:tblCellMar>
-        <w:top w:w="0" w:type="dxa"/>
-        <w:left w:w="108" w:type="dxa"/>
-        <w:bottom w:w="0" w:type="dxa"/>
-        <w:right w:w="108" w:type="dxa"/>
-      </w:tblCellMar>
     </w:tblPr>
   </w:style>
   <w:style w:type="paragraph" w:customStyle="1" w:styleId="ac">
@@ -9757,8 +9545,9 @@
     <w:basedOn w:val="a"/>
     <w:link w:val="2Char0"/>
     <w:qFormat/>
-    <w:rsid w:val="00C441D7"/>
+    <w:rsid w:val="00FB2CDC"/>
     <w:pPr>
+      <w:spacing w:after="0"/>
       <w:ind w:firstLineChars="100" w:firstLine="100"/>
     </w:pPr>
     <w:rPr>
@@ -9769,7 +9558,7 @@
     <w:name w:val="수준2 Char"/>
     <w:basedOn w:val="a0"/>
     <w:link w:val="21"/>
-    <w:rsid w:val="00C441D7"/>
+    <w:rsid w:val="00FB2CDC"/>
     <w:rPr>
       <w:rFonts w:ascii="나눔고딕" w:eastAsia="나눔고딕" w:hAnsi="나눔고딕"/>
     </w:rPr>
@@ -9779,8 +9568,9 @@
     <w:basedOn w:val="a"/>
     <w:link w:val="5Char"/>
     <w:qFormat/>
-    <w:rsid w:val="00C441D7"/>
+    <w:rsid w:val="00FB2CDC"/>
     <w:pPr>
+      <w:spacing w:after="0"/>
       <w:ind w:leftChars="700" w:left="700" w:firstLineChars="100" w:firstLine="100"/>
     </w:pPr>
     <w:rPr>
@@ -9791,7 +9581,7 @@
     <w:name w:val="수준5 Char"/>
     <w:basedOn w:val="a0"/>
     <w:link w:val="5"/>
-    <w:rsid w:val="00C441D7"/>
+    <w:rsid w:val="00FB2CDC"/>
     <w:rPr>
       <w:rFonts w:ascii="나눔고딕" w:eastAsia="나눔고딕" w:hAnsi="나눔고딕"/>
     </w:rPr>
@@ -9859,7 +9649,7 @@
     <w:basedOn w:val="5"/>
     <w:link w:val="44Char"/>
     <w:qFormat/>
-    <w:rsid w:val="00C441D7"/>
+    <w:rsid w:val="00FB2CDC"/>
     <w:pPr>
       <w:ind w:leftChars="500" w:left="500"/>
     </w:pPr>
@@ -9868,7 +9658,10 @@
     <w:name w:val="수준44 Char"/>
     <w:basedOn w:val="5Char"/>
     <w:link w:val="44"/>
-    <w:rsid w:val="00C441D7"/>
+    <w:rsid w:val="00FB2CDC"/>
+    <w:rPr>
+      <w:rFonts w:ascii="나눔고딕" w:eastAsia="나눔고딕" w:hAnsi="나눔고딕"/>
+    </w:rPr>
   </w:style>
   <w:style w:type="paragraph" w:styleId="HTML">
     <w:name w:val="HTML Preformatted"/>
@@ -9929,9 +9722,18 @@
 </file>
 
 <file path=word/charts/chart1.xml><?xml version="1.0" encoding="utf-8"?>
-<c:chartSpace xmlns:c="http://schemas.openxmlformats.org/drawingml/2006/chart" xmlns:a="http://schemas.openxmlformats.org/drawingml/2006/main" xmlns:r="http://schemas.openxmlformats.org/officeDocument/2006/relationships">
-  <c:date1904 val="1"/>
+<c:chartSpace xmlns:c="http://schemas.openxmlformats.org/drawingml/2006/chart" xmlns:a="http://schemas.openxmlformats.org/drawingml/2006/main" xmlns:r="http://schemas.openxmlformats.org/officeDocument/2006/relationships" xmlns:c16r2="http://schemas.microsoft.com/office/drawing/2015/06/chart">
+  <c:date1904 val="0"/>
   <c:lang val="ko-KR"/>
+  <c:roundedCorners val="0"/>
+  <mc:AlternateContent xmlns:mc="http://schemas.openxmlformats.org/markup-compatibility/2006">
+    <mc:Choice xmlns:c14="http://schemas.microsoft.com/office/drawing/2007/8/2/chart" Requires="c14">
+      <c14:style val="102"/>
+    </mc:Choice>
+    <mc:Fallback>
+      <c:style val="2"/>
+    </mc:Fallback>
+  </mc:AlternateContent>
   <c:chart>
     <c:title>
       <c:tx>
@@ -9959,6 +9761,7 @@
           </a:p>
         </c:rich>
       </c:tx>
+      <c:overlay val="0"/>
       <c:spPr>
         <a:noFill/>
         <a:ln>
@@ -9967,11 +9770,13 @@
         <a:effectLst/>
       </c:spPr>
     </c:title>
+    <c:autoTitleDeleted val="0"/>
     <c:plotArea>
       <c:layout/>
       <c:barChart>
         <c:barDir val="bar"/>
         <c:grouping val="stacked"/>
+        <c:varyColors val="0"/>
         <c:ser>
           <c:idx val="0"/>
           <c:order val="0"/>
@@ -9993,6 +9798,7 @@
             </a:ln>
             <a:effectLst/>
           </c:spPr>
+          <c:invertIfNegative val="0"/>
           <c:cat>
             <c:strRef>
               <c:f>Sheet1!$A$2:$A$5</c:f>
@@ -10034,7 +9840,7 @@
               </c:numCache>
             </c:numRef>
           </c:val>
-          <c:extLst xmlns:c16r2="http://schemas.microsoft.com/office/drawing/2015/06/chart">
+          <c:extLst>
             <c:ext xmlns:c16="http://schemas.microsoft.com/office/drawing/2014/chart" uri="{C3380CC4-5D6E-409C-BE32-E72D297353CC}">
               <c16:uniqueId val="{00000000-CD09-4D51-8C48-DCD978F36BC6}"/>
             </c:ext>
@@ -10063,6 +9869,7 @@
             </a:ln>
             <a:effectLst/>
           </c:spPr>
+          <c:invertIfNegative val="0"/>
           <c:cat>
             <c:strRef>
               <c:f>Sheet1!$A$2:$A$5</c:f>
@@ -10104,7 +9911,7 @@
               </c:numCache>
             </c:numRef>
           </c:val>
-          <c:extLst xmlns:c16r2="http://schemas.microsoft.com/office/drawing/2015/06/chart">
+          <c:extLst>
             <c:ext xmlns:c16="http://schemas.microsoft.com/office/drawing/2014/chart" uri="{C3380CC4-5D6E-409C-BE32-E72D297353CC}">
               <c16:uniqueId val="{00000001-CD09-4D51-8C48-DCD978F36BC6}"/>
             </c:ext>
@@ -10131,6 +9938,7 @@
             </a:ln>
             <a:effectLst/>
           </c:spPr>
+          <c:invertIfNegative val="0"/>
           <c:cat>
             <c:strRef>
               <c:f>Sheet1!$A$2:$A$5</c:f>
@@ -10172,12 +9980,21 @@
               </c:numCache>
             </c:numRef>
           </c:val>
-          <c:extLst xmlns:c16r2="http://schemas.microsoft.com/office/drawing/2015/06/chart">
+          <c:extLst>
             <c:ext xmlns:c16="http://schemas.microsoft.com/office/drawing/2014/chart" uri="{C3380CC4-5D6E-409C-BE32-E72D297353CC}">
               <c16:uniqueId val="{00000002-CD09-4D51-8C48-DCD978F36BC6}"/>
             </c:ext>
           </c:extLst>
         </c:ser>
+        <c:dLbls>
+          <c:showLegendKey val="0"/>
+          <c:showVal val="0"/>
+          <c:showCatName val="0"/>
+          <c:showSerName val="0"/>
+          <c:showPercent val="0"/>
+          <c:showBubbleSize val="0"/>
+        </c:dLbls>
+        <c:gapWidth val="150"/>
         <c:overlap val="100"/>
         <c:axId val="169786752"/>
         <c:axId val="169796736"/>
@@ -10187,9 +10004,11 @@
         <c:scaling>
           <c:orientation val="maxMin"/>
         </c:scaling>
+        <c:delete val="0"/>
         <c:axPos val="l"/>
         <c:numFmt formatCode="General" sourceLinked="1"/>
         <c:majorTickMark val="none"/>
+        <c:minorTickMark val="none"/>
         <c:tickLblPos val="nextTo"/>
         <c:spPr>
           <a:noFill/>
@@ -10229,6 +10048,7 @@
         <c:auto val="1"/>
         <c:lblAlgn val="ctr"/>
         <c:lblOffset val="100"/>
+        <c:noMultiLvlLbl val="0"/>
       </c:catAx>
       <c:valAx>
         <c:axId val="169796736"/>
@@ -10237,6 +10057,7 @@
           <c:max val="42708"/>
           <c:min val="42689"/>
         </c:scaling>
+        <c:delete val="0"/>
         <c:axPos val="t"/>
         <c:majorGridlines>
           <c:spPr>
@@ -10268,6 +10089,7 @@
         </c:minorGridlines>
         <c:numFmt formatCode="m&quot;/&quot;d;@" sourceLinked="0"/>
         <c:majorTickMark val="none"/>
+        <c:minorTickMark val="none"/>
         <c:tickLblPos val="low"/>
         <c:spPr>
           <a:noFill/>
@@ -10310,6 +10132,7 @@
     </c:plotArea>
     <c:plotVisOnly val="1"/>
     <c:dispBlanksAs val="gap"/>
+    <c:showDLblsOverMax val="0"/>
   </c:chart>
   <c:spPr>
     <a:solidFill>
@@ -10336,7 +10159,9 @@
       <a:endParaRPr lang="ko-KR"/>
     </a:p>
   </c:txPr>
-  <c:externalData r:id="rId1"/>
+  <c:externalData r:id="rId1">
+    <c:autoUpdate val="0"/>
+  </c:externalData>
 </c:chartSpace>
 </file>
 
@@ -10629,7 +10454,7 @@
   <a:extraClrSchemeLst/>
   <a:extLst>
     <a:ext uri="{05A4C25C-085E-4340-85A3-A5531E510DB2}">
-      <thm15:themeFamily xmlns="" xmlns:thm15="http://schemas.microsoft.com/office/thememl/2012/main" name="Office Theme" id="{62F939B6-93AF-4DB8-9C6B-D6C7DFDC589F}" vid="{4A3C46E8-61CC-4603-A589-7422A47A8E4A}"/>
+      <thm15:themeFamily xmlns:thm15="http://schemas.microsoft.com/office/thememl/2012/main" name="Office Theme" id="{62F939B6-93AF-4DB8-9C6B-D6C7DFDC589F}" vid="{4A3C46E8-61CC-4603-A589-7422A47A8E4A}"/>
     </a:ext>
   </a:extLst>
 </a:theme>
@@ -10640,7 +10465,7 @@
 </file>
 
 <file path=customXml/itemProps1.xml><?xml version="1.0" encoding="utf-8"?>
-<ds:datastoreItem xmlns:ds="http://schemas.openxmlformats.org/officeDocument/2006/customXml" ds:itemID="{9BC96B70-81B3-4B37-B37F-24B9C2F1B91A}">
+<ds:datastoreItem xmlns:ds="http://schemas.openxmlformats.org/officeDocument/2006/customXml" ds:itemID="{9F0C94F4-C228-4C66-9988-A45DFC041DFC}">
   <ds:schemaRefs>
     <ds:schemaRef ds:uri="http://schemas.openxmlformats.org/officeDocument/2006/bibliography"/>
   </ds:schemaRefs>

--- a/문서/보고서/제안서.docx
+++ b/문서/보고서/제안서.docx
@@ -1,6 +1,6 @@
 
 <file path=word/document.xml><?xml version="1.0" encoding="utf-8"?>
-<w:document xmlns:wpc="http://schemas.microsoft.com/office/word/2010/wordprocessingCanvas" xmlns:cx="http://schemas.microsoft.com/office/drawing/2014/chartex" xmlns:cx1="http://schemas.microsoft.com/office/drawing/2015/9/8/chartex" xmlns:cx2="http://schemas.microsoft.com/office/drawing/2015/10/21/chartex" xmlns:cx3="http://schemas.microsoft.com/office/drawing/2016/5/9/chartex" xmlns:cx4="http://schemas.microsoft.com/office/drawing/2016/5/10/chartex" xmlns:cx5="http://schemas.microsoft.com/office/drawing/2016/5/11/chartex" xmlns:mc="http://schemas.openxmlformats.org/markup-compatibility/2006" xmlns:o="urn:schemas-microsoft-com:office:office" xmlns:r="http://schemas.openxmlformats.org/officeDocument/2006/relationships" xmlns:m="http://schemas.openxmlformats.org/officeDocument/2006/math" xmlns:v="urn:schemas-microsoft-com:vml" xmlns:wp14="http://schemas.microsoft.com/office/word/2010/wordprocessingDrawing" xmlns:wp="http://schemas.openxmlformats.org/drawingml/2006/wordprocessingDrawing" xmlns:w10="urn:schemas-microsoft-com:office:word" xmlns:w="http://schemas.openxmlformats.org/wordprocessingml/2006/main" xmlns:w14="http://schemas.microsoft.com/office/word/2010/wordml" xmlns:w15="http://schemas.microsoft.com/office/word/2012/wordml" xmlns:w16se="http://schemas.microsoft.com/office/word/2015/wordml/symex" xmlns:wpg="http://schemas.microsoft.com/office/word/2010/wordprocessingGroup" xmlns:wpi="http://schemas.microsoft.com/office/word/2010/wordprocessingInk" xmlns:wne="http://schemas.microsoft.com/office/word/2006/wordml" xmlns:wps="http://schemas.microsoft.com/office/word/2010/wordprocessingShape" mc:Ignorable="w14 w15 w16se wp14">
+<w:document xmlns:ve="http://schemas.openxmlformats.org/markup-compatibility/2006" xmlns:o="urn:schemas-microsoft-com:office:office" xmlns:r="http://schemas.openxmlformats.org/officeDocument/2006/relationships" xmlns:m="http://schemas.openxmlformats.org/officeDocument/2006/math" xmlns:v="urn:schemas-microsoft-com:vml" xmlns:wp="http://schemas.openxmlformats.org/drawingml/2006/wordprocessingDrawing" xmlns:w10="urn:schemas-microsoft-com:office:word" xmlns:w="http://schemas.openxmlformats.org/wordprocessingml/2006/main" xmlns:wne="http://schemas.microsoft.com/office/word/2006/wordml">
   <w:body>
     <w:tbl>
       <w:tblPr>
@@ -20,7 +20,7 @@
           <w:bottom w:w="28" w:type="dxa"/>
           <w:right w:w="102" w:type="dxa"/>
         </w:tblCellMar>
-        <w:tblLook w:val="0000" w:firstRow="0" w:lastRow="0" w:firstColumn="0" w:lastColumn="0" w:noHBand="0" w:noVBand="0"/>
+        <w:tblLook w:val="0000"/>
       </w:tblPr>
       <w:tblGrid>
         <w:gridCol w:w="8920"/>
@@ -354,7 +354,7 @@
                 <w:right w:val="none" w:sz="2" w:space="4" w:color="000000"/>
               </w:pBdr>
               <w:spacing w:line="300" w:lineRule="auto"/>
-              <w:ind w:left="2008" w:firstLineChars="300" w:firstLine="720"/>
+              <w:ind w:left="2008" w:firstLineChars="300" w:firstLine="677"/>
               <w:jc w:val="left"/>
               <w:rPr>
                 <w:rFonts w:ascii="나눔고딕" w:eastAsia="나눔고딕" w:hAnsi="나눔고딕"/>
@@ -385,7 +385,7 @@
                 <w:right w:val="none" w:sz="2" w:space="4" w:color="000000"/>
               </w:pBdr>
               <w:spacing w:line="300" w:lineRule="auto"/>
-              <w:ind w:left="2008" w:firstLineChars="300" w:firstLine="720"/>
+              <w:ind w:left="2008" w:firstLineChars="300" w:firstLine="677"/>
               <w:jc w:val="left"/>
               <w:rPr>
                 <w:rFonts w:ascii="나눔고딕" w:eastAsia="나눔고딕" w:hAnsi="나눔고딕"/>
@@ -409,7 +409,7 @@
                 <w:right w:val="none" w:sz="2" w:space="4" w:color="000000"/>
               </w:pBdr>
               <w:spacing w:line="300" w:lineRule="auto"/>
-              <w:ind w:left="2008" w:firstLineChars="300" w:firstLine="720"/>
+              <w:ind w:left="2008" w:firstLineChars="300" w:firstLine="677"/>
               <w:jc w:val="left"/>
               <w:rPr>
                 <w:rFonts w:ascii="나눔고딕" w:eastAsia="나눔고딕" w:hAnsi="나눔고딕"/>
@@ -433,7 +433,7 @@
                 <w:right w:val="none" w:sz="2" w:space="4" w:color="000000"/>
               </w:pBdr>
               <w:spacing w:line="300" w:lineRule="auto"/>
-              <w:ind w:left="2008" w:firstLineChars="300" w:firstLine="720"/>
+              <w:ind w:left="2008" w:firstLineChars="300" w:firstLine="677"/>
               <w:jc w:val="left"/>
               <w:rPr>
                 <w:rFonts w:ascii="나눔고딕" w:eastAsia="나눔고딕" w:hAnsi="나눔고딕"/>
@@ -673,7 +673,7 @@
           <w:left w:w="99" w:type="dxa"/>
           <w:right w:w="99" w:type="dxa"/>
         </w:tblCellMar>
-        <w:tblLook w:val="0000" w:firstRow="0" w:lastRow="0" w:firstColumn="0" w:lastColumn="0" w:noHBand="0" w:noVBand="0"/>
+        <w:tblLook w:val="0000"/>
       </w:tblPr>
       <w:tblGrid>
         <w:gridCol w:w="1380"/>
@@ -3862,7 +3862,7 @@
     <w:p>
       <w:pPr>
         <w:pStyle w:val="30"/>
-        <w:ind w:left="600" w:firstLine="200"/>
+        <w:ind w:left="600" w:firstLine="188"/>
       </w:pPr>
       <w:bookmarkStart w:id="3" w:name="OLE_LINK8"/>
       <w:bookmarkStart w:id="4" w:name="OLE_LINK3"/>
@@ -3878,7 +3878,7 @@
     <w:p>
       <w:pPr>
         <w:pStyle w:val="30"/>
-        <w:ind w:left="600" w:firstLine="200"/>
+        <w:ind w:left="600" w:firstLine="188"/>
       </w:pPr>
       <w:r>
         <w:t>문제를 해결하기 위해서 학생들은 온라인에서 같은 목표를 가진 사람들끼리 그룹을 만들고 서로 정보를 나누며 도움을 주거나 받아 왔습니다. 하지만 온라인으로 만들어진 그룹들은 대부분 역할을 분담이 제대로 나뉘지 않아 진행이 잘 되지 않습니다. 또한 학교가 거의 다 다르기 때문에 오프라인으로 만나는 것도 쉽지 않습니다.</w:t>
@@ -3887,7 +3887,7 @@
     <w:p>
       <w:pPr>
         <w:pStyle w:val="30"/>
-        <w:ind w:left="600" w:firstLine="200"/>
+        <w:ind w:left="600" w:firstLine="188"/>
       </w:pPr>
       <w:r>
         <w:t>따라서 온라인에서 동료를 찾는 것이 아니라, 학교 안에서 같은 목표를 가진 동료를 쉽게 찾을 수 있도록 도와주는, 졸업생 선배들도 멘토로 참여할 수 있는, 경력개발팀 &amp; 학과사무실이 학생들에게 도움을 줄 수 있는 ‘</w:t>
@@ -4159,7 +4159,7 @@
         </w:tblBorders>
         <w:shd w:val="clear" w:color="000000" w:fill="FFFFFF"/>
         <w:tblLayout w:type="fixed"/>
-        <w:tblLook w:val="0000" w:firstRow="0" w:lastRow="0" w:firstColumn="0" w:lastColumn="0" w:noHBand="0" w:noVBand="0"/>
+        <w:tblLook w:val="0000"/>
       </w:tblPr>
       <w:tblGrid>
         <w:gridCol w:w="970"/>
@@ -4749,7 +4749,7 @@
     <w:p>
       <w:pPr>
         <w:pStyle w:val="4"/>
-        <w:ind w:left="1400" w:firstLine="200"/>
+        <w:ind w:left="1400" w:firstLine="188"/>
       </w:pPr>
       <w:r>
         <w:rPr>
@@ -4786,7 +4786,7 @@
     <w:p>
       <w:pPr>
         <w:pStyle w:val="4"/>
-        <w:ind w:left="1400" w:firstLine="200"/>
+        <w:ind w:left="1400" w:firstLine="188"/>
       </w:pPr>
       <w:r>
         <w:rPr>
@@ -4859,7 +4859,7 @@
     <w:p>
       <w:pPr>
         <w:pStyle w:val="4"/>
-        <w:ind w:left="1400" w:firstLine="200"/>
+        <w:ind w:left="1400" w:firstLine="188"/>
       </w:pPr>
       <w:r>
         <w:rPr>
@@ -4877,11 +4877,7 @@
         <w:t xml:space="preserve"> </w:t>
       </w:r>
       <w:r>
-        <w:t>4 학년 대학생들의 관심은 취업입니다. 취업을 도와주는 어플리케이션이</w:t>
-      </w:r>
-      <w:r>
-        <w:lastRenderedPageBreak/>
-        <w:t>라면 모두 설치할 것입니다.</w:t>
+        <w:t>4 학년 대학생들의 관심은 취업입니다. 취업을 도와주는 어플리케이션이라면 모두 설치할 것입니다.</w:t>
       </w:r>
     </w:p>
     <w:p>
@@ -4909,7 +4905,7 @@
     <w:p>
       <w:pPr>
         <w:pStyle w:val="4"/>
-        <w:ind w:left="1400" w:firstLine="200"/>
+        <w:ind w:left="1400" w:firstLine="188"/>
       </w:pPr>
       <w:r>
         <w:rPr>
@@ -4942,6 +4938,26 @@
           <w:rFonts w:ascii="나눔고딕" w:eastAsia="나눔고딕" w:hAnsi="나눔고딕"/>
         </w:rPr>
       </w:pPr>
+    </w:p>
+    <w:p>
+      <w:pPr>
+        <w:widowControl/>
+        <w:wordWrap/>
+        <w:autoSpaceDE/>
+        <w:autoSpaceDN/>
+        <w:rPr>
+          <w:rFonts w:ascii="나눔고딕" w:eastAsia="나눔고딕" w:hAnsi="나눔고딕"/>
+          <w:b/>
+          <w:sz w:val="24"/>
+        </w:rPr>
+      </w:pPr>
+      <w:bookmarkStart w:id="14" w:name="_Toc468109817"/>
+      <w:r>
+        <w:rPr>
+          <w:rFonts w:ascii="나눔고딕" w:eastAsia="나눔고딕" w:hAnsi="나눔고딕"/>
+        </w:rPr>
+        <w:br w:type="page"/>
+      </w:r>
     </w:p>
     <w:p>
       <w:pPr>
@@ -4956,11 +4972,11 @@
           <w:rFonts w:ascii="나눔고딕" w:eastAsia="나눔고딕" w:hAnsi="나눔고딕"/>
         </w:rPr>
       </w:pPr>
-      <w:bookmarkStart w:id="14" w:name="_Toc468109817"/>
       <w:r>
         <w:rPr>
           <w:rFonts w:ascii="나눔고딕" w:eastAsia="나눔고딕" w:hAnsi="나눔고딕" w:hint="eastAsia"/>
         </w:rPr>
+        <w:lastRenderedPageBreak/>
         <w:t>프로젝트의 목표와 기대효과</w:t>
       </w:r>
       <w:bookmarkEnd w:id="14"/>
@@ -5012,7 +5028,7 @@
     <w:p>
       <w:pPr>
         <w:pStyle w:val="4"/>
-        <w:ind w:left="1400" w:firstLine="200"/>
+        <w:ind w:left="1400" w:firstLine="188"/>
       </w:pPr>
       <w:r>
         <w:rPr>
@@ -5049,7 +5065,7 @@
     <w:p>
       <w:pPr>
         <w:pStyle w:val="4"/>
-        <w:ind w:left="1400" w:firstLine="200"/>
+        <w:ind w:left="1400" w:firstLine="188"/>
       </w:pPr>
       <w:r>
         <w:t>다른 학과 학생, 선후배 간의 연결을 통해 새로운 인맥을 만들 수 있습니다. 새로운 인간관계를 통해서 많은 것을 배우며 더 성장할 수 있습니다.</w:t>
@@ -5102,7 +5118,7 @@
     <w:p>
       <w:pPr>
         <w:pStyle w:val="4"/>
-        <w:ind w:left="1400" w:firstLine="200"/>
+        <w:ind w:left="1400" w:firstLine="188"/>
       </w:pPr>
       <w:r>
         <w:t>그룹활동을 통해서 목표를 이룬다면 다른 목표에 도전하게 될 것입니다. 또한 좋은 것을 경험한 학생들이 다른 학생들에게 추천하면서 혼자 시작하기 어려웠던 자기개발이 쉽고 재미있게 다가올 것입니다</w:t>
@@ -5139,7 +5155,7 @@
     <w:p>
       <w:pPr>
         <w:pStyle w:val="4"/>
-        <w:ind w:left="1400" w:firstLine="200"/>
+        <w:ind w:left="1400" w:firstLine="188"/>
       </w:pPr>
       <w:r>
         <w:rPr>
@@ -5221,7 +5237,7 @@
     <w:p>
       <w:pPr>
         <w:pStyle w:val="30"/>
-        <w:ind w:left="600" w:firstLine="200"/>
+        <w:ind w:left="600" w:firstLine="188"/>
       </w:pPr>
       <w:r>
         <w:rPr>
@@ -5271,7 +5287,7 @@
     <w:p>
       <w:pPr>
         <w:pStyle w:val="30"/>
-        <w:ind w:left="600" w:firstLine="200"/>
+        <w:ind w:left="600" w:firstLine="188"/>
       </w:pPr>
       <w:r>
         <w:rPr>
@@ -5321,7 +5337,7 @@
     <w:p>
       <w:pPr>
         <w:pStyle w:val="30"/>
-        <w:ind w:left="600" w:firstLine="200"/>
+        <w:ind w:left="600" w:firstLine="188"/>
       </w:pPr>
       <w:r>
         <w:rPr>
@@ -5371,7 +5387,7 @@
     <w:p>
       <w:pPr>
         <w:pStyle w:val="30"/>
-        <w:ind w:left="600" w:firstLine="200"/>
+        <w:ind w:left="600" w:firstLine="188"/>
       </w:pPr>
       <w:r>
         <w:rPr>
@@ -5415,7 +5431,7 @@
     <w:p>
       <w:pPr>
         <w:pStyle w:val="30"/>
-        <w:ind w:left="600" w:firstLine="200"/>
+        <w:ind w:left="600" w:firstLine="188"/>
       </w:pPr>
       <w:r>
         <w:rPr>
@@ -5459,7 +5475,7 @@
     <w:p>
       <w:pPr>
         <w:pStyle w:val="30"/>
-        <w:ind w:left="600" w:firstLine="200"/>
+        <w:ind w:left="600" w:firstLine="188"/>
       </w:pPr>
       <w:r>
         <w:rPr>
@@ -5901,7 +5917,7 @@
     <w:p>
       <w:pPr>
         <w:pStyle w:val="30"/>
-        <w:ind w:left="600" w:firstLine="200"/>
+        <w:ind w:left="600" w:firstLine="188"/>
       </w:pPr>
       <w:r>
         <w:rPr>
@@ -5922,7 +5938,7 @@
     <w:p>
       <w:pPr>
         <w:pStyle w:val="30"/>
-        <w:ind w:left="600" w:firstLine="200"/>
+        <w:ind w:left="600" w:firstLine="188"/>
       </w:pPr>
       <w:r>
         <w:rPr>
@@ -5970,7 +5986,7 @@
     <w:p>
       <w:pPr>
         <w:pStyle w:val="30"/>
-        <w:ind w:left="600" w:firstLine="200"/>
+        <w:ind w:left="600" w:firstLine="188"/>
       </w:pPr>
       <w:r>
         <w:rPr>
@@ -6011,7 +6027,7 @@
     <w:p>
       <w:pPr>
         <w:pStyle w:val="30"/>
-        <w:ind w:left="600" w:firstLine="200"/>
+        <w:ind w:left="600" w:firstLine="188"/>
       </w:pPr>
       <w:r>
         <w:rPr>
@@ -6073,7 +6089,7 @@
     <w:p>
       <w:pPr>
         <w:pStyle w:val="30"/>
-        <w:ind w:left="600" w:firstLine="200"/>
+        <w:ind w:left="600" w:firstLine="188"/>
       </w:pPr>
       <w:r>
         <w:rPr>
@@ -6170,7 +6186,7 @@
             <wp:docPr id="103" name="차트 1">
               <a:extLst xmlns:a="http://schemas.openxmlformats.org/drawingml/2006/main">
                 <a:ext uri="{FF2B5EF4-FFF2-40B4-BE49-F238E27FC236}">
-                  <a16:creationId xmlns:a16="http://schemas.microsoft.com/office/drawing/2014/main" id="{9855651C-A8BA-4808-A4BB-9E5A144DBD0E}"/>
+                  <a16:creationId xmlns="" xmlns:wpc="http://schemas.microsoft.com/office/word/2010/wordprocessingCanvas" xmlns:cx="http://schemas.microsoft.com/office/drawing/2014/chartex" xmlns:cx1="http://schemas.microsoft.com/office/drawing/2015/9/8/chartex" xmlns:cx2="http://schemas.microsoft.com/office/drawing/2015/10/21/chartex" xmlns:cx3="http://schemas.microsoft.com/office/drawing/2016/5/9/chartex" xmlns:cx4="http://schemas.microsoft.com/office/drawing/2016/5/10/chartex" xmlns:cx5="http://schemas.microsoft.com/office/drawing/2016/5/11/chartex" xmlns:mc="http://schemas.openxmlformats.org/markup-compatibility/2006" xmlns:o="urn:schemas-microsoft-com:office:office" xmlns:v="urn:schemas-microsoft-com:vml" xmlns:wp14="http://schemas.microsoft.com/office/word/2010/wordprocessingDrawing" xmlns:w10="urn:schemas-microsoft-com:office:word" xmlns:w="http://schemas.openxmlformats.org/wordprocessingml/2006/main" xmlns:w14="http://schemas.microsoft.com/office/word/2010/wordml" xmlns:w15="http://schemas.microsoft.com/office/word/2012/wordml" xmlns:w16se="http://schemas.microsoft.com/office/word/2015/wordml/symex" xmlns:wpg="http://schemas.microsoft.com/office/word/2010/wordprocessingGroup" xmlns:wpi="http://schemas.microsoft.com/office/word/2010/wordprocessingInk" xmlns:wps="http://schemas.microsoft.com/office/word/2010/wordprocessingShape" xmlns:a16="http://schemas.microsoft.com/office/drawing/2014/main" xmlns:arto="http://schemas.microsoft.com/office/word/2006/arto" id="{9855651C-A8BA-4808-A4BB-9E5A144DBD0E}"/>
                 </a:ext>
               </a:extLst>
             </wp:docPr>
@@ -6335,7 +6351,7 @@
 </file>
 
 <file path=word/endnotes.xml><?xml version="1.0" encoding="utf-8"?>
-<w:endnotes xmlns:wpc="http://schemas.microsoft.com/office/word/2010/wordprocessingCanvas" xmlns:cx="http://schemas.microsoft.com/office/drawing/2014/chartex" xmlns:cx1="http://schemas.microsoft.com/office/drawing/2015/9/8/chartex" xmlns:cx2="http://schemas.microsoft.com/office/drawing/2015/10/21/chartex" xmlns:cx3="http://schemas.microsoft.com/office/drawing/2016/5/9/chartex" xmlns:cx4="http://schemas.microsoft.com/office/drawing/2016/5/10/chartex" xmlns:cx5="http://schemas.microsoft.com/office/drawing/2016/5/11/chartex" xmlns:mc="http://schemas.openxmlformats.org/markup-compatibility/2006" xmlns:o="urn:schemas-microsoft-com:office:office" xmlns:r="http://schemas.openxmlformats.org/officeDocument/2006/relationships" xmlns:m="http://schemas.openxmlformats.org/officeDocument/2006/math" xmlns:v="urn:schemas-microsoft-com:vml" xmlns:wp14="http://schemas.microsoft.com/office/word/2010/wordprocessingDrawing" xmlns:wp="http://schemas.openxmlformats.org/drawingml/2006/wordprocessingDrawing" xmlns:w10="urn:schemas-microsoft-com:office:word" xmlns:w="http://schemas.openxmlformats.org/wordprocessingml/2006/main" xmlns:w14="http://schemas.microsoft.com/office/word/2010/wordml" xmlns:w15="http://schemas.microsoft.com/office/word/2012/wordml" xmlns:w16se="http://schemas.microsoft.com/office/word/2015/wordml/symex" xmlns:wpg="http://schemas.microsoft.com/office/word/2010/wordprocessingGroup" xmlns:wpi="http://schemas.microsoft.com/office/word/2010/wordprocessingInk" xmlns:wne="http://schemas.microsoft.com/office/word/2006/wordml" xmlns:wps="http://schemas.microsoft.com/office/word/2010/wordprocessingShape" mc:Ignorable="w14 w15 w16se wp14">
+<w:endnotes xmlns:ve="http://schemas.openxmlformats.org/markup-compatibility/2006" xmlns:o="urn:schemas-microsoft-com:office:office" xmlns:r="http://schemas.openxmlformats.org/officeDocument/2006/relationships" xmlns:m="http://schemas.openxmlformats.org/officeDocument/2006/math" xmlns:v="urn:schemas-microsoft-com:vml" xmlns:wp="http://schemas.openxmlformats.org/drawingml/2006/wordprocessingDrawing" xmlns:w10="urn:schemas-microsoft-com:office:word" xmlns:w="http://schemas.openxmlformats.org/wordprocessingml/2006/main" xmlns:wne="http://schemas.microsoft.com/office/word/2006/wordml">
   <w:endnote w:type="separator" w:id="-1">
     <w:p>
       <w:pPr>
@@ -6360,7 +6376,7 @@
 </file>
 
 <file path=word/footer1.xml><?xml version="1.0" encoding="utf-8"?>
-<w:ftr xmlns:wpc="http://schemas.microsoft.com/office/word/2010/wordprocessingCanvas" xmlns:cx="http://schemas.microsoft.com/office/drawing/2014/chartex" xmlns:cx1="http://schemas.microsoft.com/office/drawing/2015/9/8/chartex" xmlns:cx2="http://schemas.microsoft.com/office/drawing/2015/10/21/chartex" xmlns:cx3="http://schemas.microsoft.com/office/drawing/2016/5/9/chartex" xmlns:cx4="http://schemas.microsoft.com/office/drawing/2016/5/10/chartex" xmlns:cx5="http://schemas.microsoft.com/office/drawing/2016/5/11/chartex" xmlns:mc="http://schemas.openxmlformats.org/markup-compatibility/2006" xmlns:o="urn:schemas-microsoft-com:office:office" xmlns:r="http://schemas.openxmlformats.org/officeDocument/2006/relationships" xmlns:m="http://schemas.openxmlformats.org/officeDocument/2006/math" xmlns:v="urn:schemas-microsoft-com:vml" xmlns:wp14="http://schemas.microsoft.com/office/word/2010/wordprocessingDrawing" xmlns:wp="http://schemas.openxmlformats.org/drawingml/2006/wordprocessingDrawing" xmlns:w10="urn:schemas-microsoft-com:office:word" xmlns:w="http://schemas.openxmlformats.org/wordprocessingml/2006/main" xmlns:w14="http://schemas.microsoft.com/office/word/2010/wordml" xmlns:w15="http://schemas.microsoft.com/office/word/2012/wordml" xmlns:w16se="http://schemas.microsoft.com/office/word/2015/wordml/symex" xmlns:wpg="http://schemas.microsoft.com/office/word/2010/wordprocessingGroup" xmlns:wpi="http://schemas.microsoft.com/office/word/2010/wordprocessingInk" xmlns:wne="http://schemas.microsoft.com/office/word/2006/wordml" xmlns:wps="http://schemas.microsoft.com/office/word/2010/wordprocessingShape" mc:Ignorable="w14 w15 w16se wp14">
+<w:ftr xmlns:ve="http://schemas.openxmlformats.org/markup-compatibility/2006" xmlns:o="urn:schemas-microsoft-com:office:office" xmlns:r="http://schemas.openxmlformats.org/officeDocument/2006/relationships" xmlns:m="http://schemas.openxmlformats.org/officeDocument/2006/math" xmlns:v="urn:schemas-microsoft-com:vml" xmlns:wp="http://schemas.openxmlformats.org/drawingml/2006/wordprocessingDrawing" xmlns:w10="urn:schemas-microsoft-com:office:word" xmlns:w="http://schemas.openxmlformats.org/wordprocessingml/2006/main" xmlns:wne="http://schemas.microsoft.com/office/word/2006/wordml">
   <w:sdt>
     <w:sdtPr>
       <w:id w:val="870034662"/>
@@ -6369,7 +6385,6 @@
         <w:docPartUnique/>
       </w:docPartObj>
     </w:sdtPr>
-    <w:sdtEndPr/>
     <w:sdtContent>
       <w:p>
         <w:pPr>
@@ -6390,7 +6405,7 @@
             <w:noProof/>
             <w:lang w:val="ko-KR"/>
           </w:rPr>
-          <w:t>1</w:t>
+          <w:t>11</w:t>
         </w:r>
         <w:r>
           <w:fldChar w:fldCharType="end"/>
@@ -6407,7 +6422,7 @@
 </file>
 
 <file path=word/footnotes.xml><?xml version="1.0" encoding="utf-8"?>
-<w:footnotes xmlns:wpc="http://schemas.microsoft.com/office/word/2010/wordprocessingCanvas" xmlns:cx="http://schemas.microsoft.com/office/drawing/2014/chartex" xmlns:cx1="http://schemas.microsoft.com/office/drawing/2015/9/8/chartex" xmlns:cx2="http://schemas.microsoft.com/office/drawing/2015/10/21/chartex" xmlns:cx3="http://schemas.microsoft.com/office/drawing/2016/5/9/chartex" xmlns:cx4="http://schemas.microsoft.com/office/drawing/2016/5/10/chartex" xmlns:cx5="http://schemas.microsoft.com/office/drawing/2016/5/11/chartex" xmlns:mc="http://schemas.openxmlformats.org/markup-compatibility/2006" xmlns:o="urn:schemas-microsoft-com:office:office" xmlns:r="http://schemas.openxmlformats.org/officeDocument/2006/relationships" xmlns:m="http://schemas.openxmlformats.org/officeDocument/2006/math" xmlns:v="urn:schemas-microsoft-com:vml" xmlns:wp14="http://schemas.microsoft.com/office/word/2010/wordprocessingDrawing" xmlns:wp="http://schemas.openxmlformats.org/drawingml/2006/wordprocessingDrawing" xmlns:w10="urn:schemas-microsoft-com:office:word" xmlns:w="http://schemas.openxmlformats.org/wordprocessingml/2006/main" xmlns:w14="http://schemas.microsoft.com/office/word/2010/wordml" xmlns:w15="http://schemas.microsoft.com/office/word/2012/wordml" xmlns:w16se="http://schemas.microsoft.com/office/word/2015/wordml/symex" xmlns:wpg="http://schemas.microsoft.com/office/word/2010/wordprocessingGroup" xmlns:wpi="http://schemas.microsoft.com/office/word/2010/wordprocessingInk" xmlns:wne="http://schemas.microsoft.com/office/word/2006/wordml" xmlns:wps="http://schemas.microsoft.com/office/word/2010/wordprocessingShape" mc:Ignorable="w14 w15 w16se wp14">
+<w:footnotes xmlns:ve="http://schemas.openxmlformats.org/markup-compatibility/2006" xmlns:o="urn:schemas-microsoft-com:office:office" xmlns:r="http://schemas.openxmlformats.org/officeDocument/2006/relationships" xmlns:m="http://schemas.openxmlformats.org/officeDocument/2006/math" xmlns:v="urn:schemas-microsoft-com:vml" xmlns:wp="http://schemas.openxmlformats.org/drawingml/2006/wordprocessingDrawing" xmlns:w10="urn:schemas-microsoft-com:office:word" xmlns:w="http://schemas.openxmlformats.org/wordprocessingml/2006/main" xmlns:wne="http://schemas.microsoft.com/office/word/2006/wordml">
   <w:footnote w:type="separator" w:id="-1">
     <w:p>
       <w:pPr>
@@ -6432,8 +6447,8 @@
 </file>
 
 <file path=word/numbering.xml><?xml version="1.0" encoding="utf-8"?>
-<w:numbering xmlns:wpc="http://schemas.microsoft.com/office/word/2010/wordprocessingCanvas" xmlns:cx="http://schemas.microsoft.com/office/drawing/2014/chartex" xmlns:cx1="http://schemas.microsoft.com/office/drawing/2015/9/8/chartex" xmlns:cx2="http://schemas.microsoft.com/office/drawing/2015/10/21/chartex" xmlns:cx3="http://schemas.microsoft.com/office/drawing/2016/5/9/chartex" xmlns:cx4="http://schemas.microsoft.com/office/drawing/2016/5/10/chartex" xmlns:cx5="http://schemas.microsoft.com/office/drawing/2016/5/11/chartex" xmlns:mc="http://schemas.openxmlformats.org/markup-compatibility/2006" xmlns:o="urn:schemas-microsoft-com:office:office" xmlns:r="http://schemas.openxmlformats.org/officeDocument/2006/relationships" xmlns:m="http://schemas.openxmlformats.org/officeDocument/2006/math" xmlns:v="urn:schemas-microsoft-com:vml" xmlns:wp14="http://schemas.microsoft.com/office/word/2010/wordprocessingDrawing" xmlns:wp="http://schemas.openxmlformats.org/drawingml/2006/wordprocessingDrawing" xmlns:w10="urn:schemas-microsoft-com:office:word" xmlns:w="http://schemas.openxmlformats.org/wordprocessingml/2006/main" xmlns:w14="http://schemas.microsoft.com/office/word/2010/wordml" xmlns:w15="http://schemas.microsoft.com/office/word/2012/wordml" xmlns:w16se="http://schemas.microsoft.com/office/word/2015/wordml/symex" xmlns:wpg="http://schemas.microsoft.com/office/word/2010/wordprocessingGroup" xmlns:wpi="http://schemas.microsoft.com/office/word/2010/wordprocessingInk" xmlns:wne="http://schemas.microsoft.com/office/word/2006/wordml" xmlns:wps="http://schemas.microsoft.com/office/word/2010/wordprocessingShape" mc:Ignorable="w14 w15 w16se wp14">
-  <w:abstractNum w:abstractNumId="0" w15:restartNumberingAfterBreak="0">
+<w:numbering xmlns:ve="http://schemas.openxmlformats.org/markup-compatibility/2006" xmlns:o="urn:schemas-microsoft-com:office:office" xmlns:r="http://schemas.openxmlformats.org/officeDocument/2006/relationships" xmlns:m="http://schemas.openxmlformats.org/officeDocument/2006/math" xmlns:v="urn:schemas-microsoft-com:vml" xmlns:wp="http://schemas.openxmlformats.org/drawingml/2006/wordprocessingDrawing" xmlns:w10="urn:schemas-microsoft-com:office:word" xmlns:w="http://schemas.openxmlformats.org/wordprocessingml/2006/main" xmlns:wne="http://schemas.microsoft.com/office/word/2006/wordml">
+  <w:abstractNum w:abstractNumId="0">
     <w:nsid w:val="06575764"/>
     <w:multiLevelType w:val="hybridMultilevel"/>
     <w:tmpl w:val="E8D4A546"/>
@@ -6546,7 +6561,7 @@
       </w:rPr>
     </w:lvl>
   </w:abstractNum>
-  <w:abstractNum w:abstractNumId="1" w15:restartNumberingAfterBreak="0">
+  <w:abstractNum w:abstractNumId="1">
     <w:nsid w:val="08B82FA5"/>
     <w:multiLevelType w:val="hybridMultilevel"/>
     <w:tmpl w:val="B7CEC988"/>
@@ -6632,7 +6647,7 @@
       </w:pPr>
     </w:lvl>
   </w:abstractNum>
-  <w:abstractNum w:abstractNumId="2" w15:restartNumberingAfterBreak="0">
+  <w:abstractNum w:abstractNumId="2">
     <w:nsid w:val="12C969B6"/>
     <w:multiLevelType w:val="hybridMultilevel"/>
     <w:tmpl w:val="54BAC35C"/>
@@ -6718,7 +6733,7 @@
       </w:pPr>
     </w:lvl>
   </w:abstractNum>
-  <w:abstractNum w:abstractNumId="3" w15:restartNumberingAfterBreak="0">
+  <w:abstractNum w:abstractNumId="3">
     <w:nsid w:val="12D406AE"/>
     <w:multiLevelType w:val="hybridMultilevel"/>
     <w:tmpl w:val="51688288"/>
@@ -6804,7 +6819,7 @@
       </w:pPr>
     </w:lvl>
   </w:abstractNum>
-  <w:abstractNum w:abstractNumId="4" w15:restartNumberingAfterBreak="0">
+  <w:abstractNum w:abstractNumId="4">
     <w:nsid w:val="13753199"/>
     <w:multiLevelType w:val="multilevel"/>
     <w:tmpl w:val="DD406FBC"/>
@@ -6903,7 +6918,7 @@
       <w:lvlJc w:val="left"/>
     </w:lvl>
   </w:abstractNum>
-  <w:abstractNum w:abstractNumId="5" w15:restartNumberingAfterBreak="0">
+  <w:abstractNum w:abstractNumId="5">
     <w:nsid w:val="17A2623B"/>
     <w:multiLevelType w:val="hybridMultilevel"/>
     <w:tmpl w:val="98CE868A"/>
@@ -6989,7 +7004,7 @@
       </w:pPr>
     </w:lvl>
   </w:abstractNum>
-  <w:abstractNum w:abstractNumId="6" w15:restartNumberingAfterBreak="0">
+  <w:abstractNum w:abstractNumId="6">
     <w:nsid w:val="210F02E5"/>
     <w:multiLevelType w:val="multilevel"/>
     <w:tmpl w:val="0409001D"/>
@@ -7075,7 +7090,7 @@
       </w:pPr>
     </w:lvl>
   </w:abstractNum>
-  <w:abstractNum w:abstractNumId="7" w15:restartNumberingAfterBreak="0">
+  <w:abstractNum w:abstractNumId="7">
     <w:nsid w:val="21E0413E"/>
     <w:multiLevelType w:val="hybridMultilevel"/>
     <w:tmpl w:val="ACD61E7C"/>
@@ -7164,7 +7179,7 @@
       </w:pPr>
     </w:lvl>
   </w:abstractNum>
-  <w:abstractNum w:abstractNumId="8" w15:restartNumberingAfterBreak="0">
+  <w:abstractNum w:abstractNumId="8">
     <w:nsid w:val="23AC46DD"/>
     <w:multiLevelType w:val="hybridMultilevel"/>
     <w:tmpl w:val="14460964"/>
@@ -7251,7 +7266,7 @@
       </w:pPr>
     </w:lvl>
   </w:abstractNum>
-  <w:abstractNum w:abstractNumId="9" w15:restartNumberingAfterBreak="0">
+  <w:abstractNum w:abstractNumId="9">
     <w:nsid w:val="245C2011"/>
     <w:multiLevelType w:val="multilevel"/>
     <w:tmpl w:val="04090023"/>
@@ -7337,7 +7352,7 @@
       </w:pPr>
     </w:lvl>
   </w:abstractNum>
-  <w:abstractNum w:abstractNumId="10" w15:restartNumberingAfterBreak="0">
+  <w:abstractNum w:abstractNumId="10">
     <w:nsid w:val="25BD7846"/>
     <w:multiLevelType w:val="hybridMultilevel"/>
     <w:tmpl w:val="B9F227AA"/>
@@ -7423,7 +7438,7 @@
       </w:pPr>
     </w:lvl>
   </w:abstractNum>
-  <w:abstractNum w:abstractNumId="11" w15:restartNumberingAfterBreak="0">
+  <w:abstractNum w:abstractNumId="11">
     <w:nsid w:val="2CD10A58"/>
     <w:multiLevelType w:val="hybridMultilevel"/>
     <w:tmpl w:val="19DEC75C"/>
@@ -7536,7 +7551,7 @@
       </w:rPr>
     </w:lvl>
   </w:abstractNum>
-  <w:abstractNum w:abstractNumId="12" w15:restartNumberingAfterBreak="0">
+  <w:abstractNum w:abstractNumId="12">
     <w:nsid w:val="38803861"/>
     <w:multiLevelType w:val="hybridMultilevel"/>
     <w:tmpl w:val="650CDC38"/>
@@ -7626,7 +7641,7 @@
       </w:pPr>
     </w:lvl>
   </w:abstractNum>
-  <w:abstractNum w:abstractNumId="13" w15:restartNumberingAfterBreak="0">
+  <w:abstractNum w:abstractNumId="13">
     <w:nsid w:val="3D3137CF"/>
     <w:multiLevelType w:val="hybridMultilevel"/>
     <w:tmpl w:val="C9C04942"/>
@@ -7715,7 +7730,7 @@
       </w:pPr>
     </w:lvl>
   </w:abstractNum>
-  <w:abstractNum w:abstractNumId="14" w15:restartNumberingAfterBreak="0">
+  <w:abstractNum w:abstractNumId="14">
     <w:nsid w:val="42090680"/>
     <w:multiLevelType w:val="multilevel"/>
     <w:tmpl w:val="3566EFC0"/>
@@ -7801,7 +7816,7 @@
       </w:pPr>
     </w:lvl>
   </w:abstractNum>
-  <w:abstractNum w:abstractNumId="15" w15:restartNumberingAfterBreak="0">
+  <w:abstractNum w:abstractNumId="15">
     <w:nsid w:val="43D92AF9"/>
     <w:multiLevelType w:val="hybridMultilevel"/>
     <w:tmpl w:val="BAA62062"/>
@@ -7887,7 +7902,7 @@
       </w:pPr>
     </w:lvl>
   </w:abstractNum>
-  <w:abstractNum w:abstractNumId="16" w15:restartNumberingAfterBreak="0">
+  <w:abstractNum w:abstractNumId="16">
     <w:nsid w:val="444A17C0"/>
     <w:multiLevelType w:val="hybridMultilevel"/>
     <w:tmpl w:val="9CA28BA4"/>
@@ -8000,7 +8015,7 @@
       </w:rPr>
     </w:lvl>
   </w:abstractNum>
-  <w:abstractNum w:abstractNumId="17" w15:restartNumberingAfterBreak="0">
+  <w:abstractNum w:abstractNumId="17">
     <w:nsid w:val="59D03E90"/>
     <w:multiLevelType w:val="hybridMultilevel"/>
     <w:tmpl w:val="A27C0EE4"/>
@@ -8086,7 +8101,7 @@
       </w:pPr>
     </w:lvl>
   </w:abstractNum>
-  <w:abstractNum w:abstractNumId="18" w15:restartNumberingAfterBreak="0">
+  <w:abstractNum w:abstractNumId="18">
     <w:nsid w:val="62312DC7"/>
     <w:multiLevelType w:val="hybridMultilevel"/>
     <w:tmpl w:val="73D8BEBE"/>
@@ -8198,7 +8213,7 @@
       </w:rPr>
     </w:lvl>
   </w:abstractNum>
-  <w:abstractNum w:abstractNumId="19" w15:restartNumberingAfterBreak="0">
+  <w:abstractNum w:abstractNumId="19">
     <w:nsid w:val="6A1730F5"/>
     <w:multiLevelType w:val="hybridMultilevel"/>
     <w:tmpl w:val="B7CEC988"/>
@@ -8284,7 +8299,7 @@
       </w:pPr>
     </w:lvl>
   </w:abstractNum>
-  <w:abstractNum w:abstractNumId="20" w15:restartNumberingAfterBreak="0">
+  <w:abstractNum w:abstractNumId="20">
     <w:nsid w:val="700078C2"/>
     <w:multiLevelType w:val="hybridMultilevel"/>
     <w:tmpl w:val="D4BA767C"/>
@@ -8370,7 +8385,7 @@
       </w:pPr>
     </w:lvl>
   </w:abstractNum>
-  <w:abstractNum w:abstractNumId="21" w15:restartNumberingAfterBreak="0">
+  <w:abstractNum w:abstractNumId="21">
     <w:nsid w:val="72DA7350"/>
     <w:multiLevelType w:val="hybridMultilevel"/>
     <w:tmpl w:val="276E08B8"/>
@@ -8658,7 +8673,7 @@
 </file>
 
 <file path=word/styles.xml><?xml version="1.0" encoding="utf-8"?>
-<w:styles xmlns:mc="http://schemas.openxmlformats.org/markup-compatibility/2006" xmlns:r="http://schemas.openxmlformats.org/officeDocument/2006/relationships" xmlns:w="http://schemas.openxmlformats.org/wordprocessingml/2006/main" xmlns:w14="http://schemas.microsoft.com/office/word/2010/wordml" xmlns:w15="http://schemas.microsoft.com/office/word/2012/wordml" xmlns:w16se="http://schemas.microsoft.com/office/word/2015/wordml/symex" mc:Ignorable="w14 w15 w16se">
+<w:styles xmlns:r="http://schemas.openxmlformats.org/officeDocument/2006/relationships" xmlns:w="http://schemas.openxmlformats.org/wordprocessingml/2006/main">
   <w:docDefaults>
     <w:rPrDefault>
       <w:rPr>
@@ -8675,381 +8690,144 @@
       </w:pPr>
     </w:pPrDefault>
   </w:docDefaults>
-  <w:latentStyles w:defLockedState="0" w:defUIPriority="99" w:defSemiHidden="0" w:defUnhideWhenUsed="0" w:defQFormat="0" w:count="374">
-    <w:lsdException w:name="Normal" w:uiPriority="0" w:qFormat="1"/>
-    <w:lsdException w:name="heading 1" w:uiPriority="9" w:qFormat="1"/>
-    <w:lsdException w:name="heading 2" w:semiHidden="1" w:uiPriority="9" w:unhideWhenUsed="1" w:qFormat="1"/>
-    <w:lsdException w:name="heading 3" w:semiHidden="1" w:uiPriority="9" w:unhideWhenUsed="1" w:qFormat="1"/>
-    <w:lsdException w:name="heading 4" w:semiHidden="1" w:uiPriority="9" w:unhideWhenUsed="1" w:qFormat="1"/>
-    <w:lsdException w:name="heading 5" w:semiHidden="1" w:uiPriority="9" w:unhideWhenUsed="1" w:qFormat="1"/>
-    <w:lsdException w:name="heading 6" w:semiHidden="1" w:uiPriority="9" w:unhideWhenUsed="1" w:qFormat="1"/>
-    <w:lsdException w:name="heading 7" w:semiHidden="1" w:uiPriority="9" w:unhideWhenUsed="1" w:qFormat="1"/>
-    <w:lsdException w:name="heading 8" w:semiHidden="1" w:uiPriority="9" w:unhideWhenUsed="1" w:qFormat="1"/>
-    <w:lsdException w:name="heading 9" w:semiHidden="1" w:uiPriority="9" w:unhideWhenUsed="1" w:qFormat="1"/>
-    <w:lsdException w:name="index 1" w:semiHidden="1" w:unhideWhenUsed="1"/>
-    <w:lsdException w:name="index 2" w:semiHidden="1" w:unhideWhenUsed="1"/>
-    <w:lsdException w:name="index 3" w:semiHidden="1" w:unhideWhenUsed="1"/>
-    <w:lsdException w:name="index 4" w:semiHidden="1" w:unhideWhenUsed="1"/>
-    <w:lsdException w:name="index 5" w:semiHidden="1" w:unhideWhenUsed="1"/>
-    <w:lsdException w:name="index 6" w:semiHidden="1" w:unhideWhenUsed="1"/>
-    <w:lsdException w:name="index 7" w:semiHidden="1" w:unhideWhenUsed="1"/>
-    <w:lsdException w:name="index 8" w:semiHidden="1" w:unhideWhenUsed="1"/>
-    <w:lsdException w:name="index 9" w:semiHidden="1" w:unhideWhenUsed="1"/>
-    <w:lsdException w:name="toc 1" w:semiHidden="1" w:uiPriority="39" w:unhideWhenUsed="1"/>
-    <w:lsdException w:name="toc 2" w:semiHidden="1" w:uiPriority="39" w:unhideWhenUsed="1"/>
-    <w:lsdException w:name="toc 3" w:semiHidden="1" w:uiPriority="39" w:unhideWhenUsed="1"/>
-    <w:lsdException w:name="toc 4" w:semiHidden="1" w:uiPriority="39" w:unhideWhenUsed="1"/>
-    <w:lsdException w:name="toc 5" w:semiHidden="1" w:uiPriority="39" w:unhideWhenUsed="1"/>
-    <w:lsdException w:name="toc 6" w:semiHidden="1" w:uiPriority="39" w:unhideWhenUsed="1"/>
-    <w:lsdException w:name="toc 7" w:semiHidden="1" w:uiPriority="39" w:unhideWhenUsed="1"/>
-    <w:lsdException w:name="toc 8" w:semiHidden="1" w:uiPriority="39" w:unhideWhenUsed="1"/>
-    <w:lsdException w:name="toc 9" w:semiHidden="1" w:uiPriority="39" w:unhideWhenUsed="1"/>
-    <w:lsdException w:name="Normal Indent" w:semiHidden="1" w:unhideWhenUsed="1"/>
-    <w:lsdException w:name="footnote text" w:semiHidden="1" w:unhideWhenUsed="1"/>
-    <w:lsdException w:name="annotation text" w:semiHidden="1" w:unhideWhenUsed="1"/>
-    <w:lsdException w:name="header" w:semiHidden="1" w:unhideWhenUsed="1"/>
-    <w:lsdException w:name="footer" w:semiHidden="1" w:unhideWhenUsed="1"/>
-    <w:lsdException w:name="index heading" w:semiHidden="1" w:unhideWhenUsed="1"/>
-    <w:lsdException w:name="caption" w:semiHidden="1" w:uiPriority="35" w:unhideWhenUsed="1" w:qFormat="1"/>
-    <w:lsdException w:name="table of figures" w:semiHidden="1" w:unhideWhenUsed="1"/>
-    <w:lsdException w:name="envelope address" w:semiHidden="1" w:unhideWhenUsed="1"/>
-    <w:lsdException w:name="envelope return" w:semiHidden="1" w:unhideWhenUsed="1"/>
-    <w:lsdException w:name="footnote reference" w:semiHidden="1" w:unhideWhenUsed="1"/>
-    <w:lsdException w:name="annotation reference" w:semiHidden="1" w:unhideWhenUsed="1"/>
-    <w:lsdException w:name="line number" w:semiHidden="1" w:unhideWhenUsed="1"/>
-    <w:lsdException w:name="page number" w:semiHidden="1" w:unhideWhenUsed="1"/>
-    <w:lsdException w:name="endnote reference" w:semiHidden="1" w:unhideWhenUsed="1"/>
-    <w:lsdException w:name="endnote text" w:semiHidden="1" w:unhideWhenUsed="1"/>
-    <w:lsdException w:name="table of authorities" w:semiHidden="1" w:unhideWhenUsed="1"/>
-    <w:lsdException w:name="macro" w:semiHidden="1" w:unhideWhenUsed="1"/>
-    <w:lsdException w:name="toa heading" w:semiHidden="1" w:unhideWhenUsed="1"/>
-    <w:lsdException w:name="List" w:semiHidden="1" w:unhideWhenUsed="1"/>
-    <w:lsdException w:name="List Bullet" w:semiHidden="1" w:unhideWhenUsed="1"/>
-    <w:lsdException w:name="List Number" w:semiHidden="1" w:unhideWhenUsed="1"/>
-    <w:lsdException w:name="List 2" w:semiHidden="1" w:unhideWhenUsed="1"/>
-    <w:lsdException w:name="List 3" w:semiHidden="1" w:unhideWhenUsed="1"/>
-    <w:lsdException w:name="List 4" w:semiHidden="1" w:unhideWhenUsed="1"/>
-    <w:lsdException w:name="List 5" w:semiHidden="1" w:unhideWhenUsed="1"/>
-    <w:lsdException w:name="List Bullet 2" w:semiHidden="1" w:unhideWhenUsed="1"/>
-    <w:lsdException w:name="List Bullet 3" w:semiHidden="1" w:unhideWhenUsed="1"/>
-    <w:lsdException w:name="List Bullet 4" w:semiHidden="1" w:unhideWhenUsed="1"/>
-    <w:lsdException w:name="List Bullet 5" w:semiHidden="1" w:unhideWhenUsed="1"/>
-    <w:lsdException w:name="List Number 2" w:semiHidden="1" w:unhideWhenUsed="1"/>
-    <w:lsdException w:name="List Number 3" w:semiHidden="1" w:unhideWhenUsed="1"/>
-    <w:lsdException w:name="List Number 4" w:semiHidden="1" w:unhideWhenUsed="1"/>
-    <w:lsdException w:name="List Number 5" w:semiHidden="1" w:unhideWhenUsed="1"/>
-    <w:lsdException w:name="Title" w:uiPriority="10" w:qFormat="1"/>
-    <w:lsdException w:name="Closing" w:semiHidden="1" w:unhideWhenUsed="1"/>
-    <w:lsdException w:name="Signature" w:semiHidden="1" w:unhideWhenUsed="1"/>
-    <w:lsdException w:name="Default Paragraph Font" w:semiHidden="1" w:uiPriority="1" w:unhideWhenUsed="1"/>
-    <w:lsdException w:name="Body Text" w:semiHidden="1" w:unhideWhenUsed="1"/>
-    <w:lsdException w:name="Body Text Indent" w:semiHidden="1" w:unhideWhenUsed="1"/>
-    <w:lsdException w:name="List Continue" w:semiHidden="1" w:unhideWhenUsed="1"/>
-    <w:lsdException w:name="List Continue 2" w:semiHidden="1" w:unhideWhenUsed="1"/>
-    <w:lsdException w:name="List Continue 3" w:semiHidden="1" w:unhideWhenUsed="1"/>
-    <w:lsdException w:name="List Continue 4" w:semiHidden="1" w:unhideWhenUsed="1"/>
-    <w:lsdException w:name="List Continue 5" w:semiHidden="1" w:unhideWhenUsed="1"/>
-    <w:lsdException w:name="Message Header" w:semiHidden="1" w:unhideWhenUsed="1"/>
-    <w:lsdException w:name="Subtitle" w:uiPriority="11" w:qFormat="1"/>
-    <w:lsdException w:name="Salutation" w:semiHidden="1" w:unhideWhenUsed="1"/>
-    <w:lsdException w:name="Date" w:semiHidden="1" w:unhideWhenUsed="1"/>
-    <w:lsdException w:name="Body Text First Indent" w:semiHidden="1" w:unhideWhenUsed="1"/>
-    <w:lsdException w:name="Body Text First Indent 2" w:semiHidden="1" w:unhideWhenUsed="1"/>
-    <w:lsdException w:name="Note Heading" w:semiHidden="1" w:unhideWhenUsed="1"/>
-    <w:lsdException w:name="Body Text 2" w:semiHidden="1" w:unhideWhenUsed="1"/>
-    <w:lsdException w:name="Body Text 3" w:semiHidden="1" w:unhideWhenUsed="1"/>
-    <w:lsdException w:name="Body Text Indent 2" w:semiHidden="1" w:unhideWhenUsed="1"/>
-    <w:lsdException w:name="Body Text Indent 3" w:semiHidden="1" w:unhideWhenUsed="1"/>
-    <w:lsdException w:name="Block Text" w:semiHidden="1" w:unhideWhenUsed="1"/>
-    <w:lsdException w:name="Hyperlink" w:semiHidden="1" w:unhideWhenUsed="1"/>
-    <w:lsdException w:name="FollowedHyperlink" w:semiHidden="1" w:unhideWhenUsed="1"/>
-    <w:lsdException w:name="Strong" w:uiPriority="22" w:qFormat="1"/>
-    <w:lsdException w:name="Emphasis" w:uiPriority="20" w:qFormat="1"/>
-    <w:lsdException w:name="Document Map" w:semiHidden="1" w:unhideWhenUsed="1"/>
-    <w:lsdException w:name="Plain Text" w:semiHidden="1" w:unhideWhenUsed="1"/>
-    <w:lsdException w:name="E-mail Signature" w:semiHidden="1" w:unhideWhenUsed="1"/>
-    <w:lsdException w:name="HTML Top of Form" w:semiHidden="1" w:unhideWhenUsed="1"/>
-    <w:lsdException w:name="HTML Bottom of Form" w:semiHidden="1" w:unhideWhenUsed="1"/>
-    <w:lsdException w:name="Normal (Web)" w:semiHidden="1" w:unhideWhenUsed="1"/>
-    <w:lsdException w:name="HTML Acronym" w:semiHidden="1" w:unhideWhenUsed="1"/>
-    <w:lsdException w:name="HTML Address" w:semiHidden="1" w:unhideWhenUsed="1"/>
-    <w:lsdException w:name="HTML Cite" w:semiHidden="1" w:unhideWhenUsed="1"/>
-    <w:lsdException w:name="HTML Code" w:semiHidden="1" w:unhideWhenUsed="1"/>
-    <w:lsdException w:name="HTML Definition" w:semiHidden="1" w:unhideWhenUsed="1"/>
-    <w:lsdException w:name="HTML Keyboard" w:semiHidden="1" w:unhideWhenUsed="1"/>
-    <w:lsdException w:name="HTML Preformatted" w:semiHidden="1" w:unhideWhenUsed="1"/>
-    <w:lsdException w:name="HTML Sample" w:semiHidden="1" w:unhideWhenUsed="1"/>
-    <w:lsdException w:name="HTML Typewriter" w:semiHidden="1" w:unhideWhenUsed="1"/>
-    <w:lsdException w:name="HTML Variable" w:semiHidden="1" w:unhideWhenUsed="1"/>
-    <w:lsdException w:name="Normal Table" w:semiHidden="1" w:unhideWhenUsed="1"/>
-    <w:lsdException w:name="annotation subject" w:semiHidden="1" w:unhideWhenUsed="1"/>
-    <w:lsdException w:name="No List" w:semiHidden="1" w:unhideWhenUsed="1"/>
-    <w:lsdException w:name="Outline List 1" w:semiHidden="1" w:unhideWhenUsed="1"/>
-    <w:lsdException w:name="Outline List 2" w:semiHidden="1" w:unhideWhenUsed="1"/>
-    <w:lsdException w:name="Outline List 3" w:semiHidden="1" w:unhideWhenUsed="1"/>
-    <w:lsdException w:name="Table Simple 1" w:semiHidden="1" w:unhideWhenUsed="1"/>
-    <w:lsdException w:name="Table Simple 2" w:semiHidden="1" w:unhideWhenUsed="1"/>
-    <w:lsdException w:name="Table Simple 3" w:semiHidden="1" w:unhideWhenUsed="1"/>
-    <w:lsdException w:name="Table Classic 1" w:semiHidden="1" w:unhideWhenUsed="1"/>
-    <w:lsdException w:name="Table Classic 2" w:semiHidden="1" w:unhideWhenUsed="1"/>
-    <w:lsdException w:name="Table Classic 3" w:semiHidden="1" w:unhideWhenUsed="1"/>
-    <w:lsdException w:name="Table Classic 4" w:semiHidden="1" w:unhideWhenUsed="1"/>
-    <w:lsdException w:name="Table Colorful 1" w:semiHidden="1" w:unhideWhenUsed="1"/>
-    <w:lsdException w:name="Table Colorful 2" w:semiHidden="1" w:unhideWhenUsed="1"/>
-    <w:lsdException w:name="Table Colorful 3" w:semiHidden="1" w:unhideWhenUsed="1"/>
-    <w:lsdException w:name="Table Columns 1" w:semiHidden="1" w:unhideWhenUsed="1"/>
-    <w:lsdException w:name="Table Columns 2" w:semiHidden="1" w:unhideWhenUsed="1"/>
-    <w:lsdException w:name="Table Columns 3" w:semiHidden="1" w:unhideWhenUsed="1"/>
-    <w:lsdException w:name="Table Columns 4" w:semiHidden="1" w:unhideWhenUsed="1"/>
-    <w:lsdException w:name="Table Columns 5" w:semiHidden="1" w:unhideWhenUsed="1"/>
-    <w:lsdException w:name="Table Grid 1" w:semiHidden="1" w:unhideWhenUsed="1"/>
-    <w:lsdException w:name="Table Grid 2" w:semiHidden="1" w:unhideWhenUsed="1"/>
-    <w:lsdException w:name="Table Grid 3" w:semiHidden="1" w:unhideWhenUsed="1"/>
-    <w:lsdException w:name="Table Grid 4" w:semiHidden="1" w:unhideWhenUsed="1"/>
-    <w:lsdException w:name="Table Grid 5" w:semiHidden="1" w:unhideWhenUsed="1"/>
-    <w:lsdException w:name="Table Grid 6" w:semiHidden="1" w:unhideWhenUsed="1"/>
-    <w:lsdException w:name="Table Grid 7" w:semiHidden="1" w:unhideWhenUsed="1"/>
-    <w:lsdException w:name="Table Grid 8" w:semiHidden="1" w:unhideWhenUsed="1"/>
-    <w:lsdException w:name="Table List 1" w:semiHidden="1" w:unhideWhenUsed="1"/>
-    <w:lsdException w:name="Table List 2" w:semiHidden="1" w:unhideWhenUsed="1"/>
-    <w:lsdException w:name="Table List 3" w:semiHidden="1" w:unhideWhenUsed="1"/>
-    <w:lsdException w:name="Table List 4" w:semiHidden="1" w:unhideWhenUsed="1"/>
-    <w:lsdException w:name="Table List 5" w:semiHidden="1" w:unhideWhenUsed="1"/>
-    <w:lsdException w:name="Table List 6" w:semiHidden="1" w:unhideWhenUsed="1"/>
-    <w:lsdException w:name="Table List 7" w:semiHidden="1" w:unhideWhenUsed="1"/>
-    <w:lsdException w:name="Table List 8" w:semiHidden="1" w:unhideWhenUsed="1"/>
-    <w:lsdException w:name="Table 3D effects 1" w:semiHidden="1" w:unhideWhenUsed="1"/>
-    <w:lsdException w:name="Table 3D effects 2" w:semiHidden="1" w:unhideWhenUsed="1"/>
-    <w:lsdException w:name="Table 3D effects 3" w:semiHidden="1" w:unhideWhenUsed="1"/>
-    <w:lsdException w:name="Table Contemporary" w:semiHidden="1" w:unhideWhenUsed="1"/>
-    <w:lsdException w:name="Table Elegant" w:semiHidden="1" w:unhideWhenUsed="1"/>
-    <w:lsdException w:name="Table Professional" w:semiHidden="1" w:unhideWhenUsed="1"/>
-    <w:lsdException w:name="Table Subtle 1" w:semiHidden="1" w:unhideWhenUsed="1"/>
-    <w:lsdException w:name="Table Subtle 2" w:semiHidden="1" w:unhideWhenUsed="1"/>
-    <w:lsdException w:name="Table Web 1" w:semiHidden="1" w:unhideWhenUsed="1"/>
-    <w:lsdException w:name="Table Web 2" w:semiHidden="1" w:unhideWhenUsed="1"/>
-    <w:lsdException w:name="Table Web 3" w:semiHidden="1" w:unhideWhenUsed="1"/>
-    <w:lsdException w:name="Balloon Text" w:semiHidden="1" w:unhideWhenUsed="1"/>
-    <w:lsdException w:name="Table Grid" w:uiPriority="39"/>
-    <w:lsdException w:name="Table Theme" w:semiHidden="1" w:unhideWhenUsed="1"/>
-    <w:lsdException w:name="Placeholder Text" w:semiHidden="1"/>
-    <w:lsdException w:name="No Spacing" w:uiPriority="20" w:qFormat="1"/>
-    <w:lsdException w:name="Light Shading" w:uiPriority="60"/>
-    <w:lsdException w:name="Light List" w:uiPriority="61"/>
-    <w:lsdException w:name="Light Grid" w:uiPriority="62"/>
-    <w:lsdException w:name="Medium Shading 1" w:uiPriority="63"/>
-    <w:lsdException w:name="Medium Shading 2" w:uiPriority="64"/>
-    <w:lsdException w:name="Medium List 1" w:uiPriority="65"/>
-    <w:lsdException w:name="Medium List 2" w:uiPriority="66"/>
-    <w:lsdException w:name="Medium Grid 1" w:uiPriority="67"/>
-    <w:lsdException w:name="Medium Grid 2" w:uiPriority="68"/>
-    <w:lsdException w:name="Medium Grid 3" w:uiPriority="69"/>
-    <w:lsdException w:name="Dark List" w:uiPriority="70"/>
-    <w:lsdException w:name="Colorful Shading" w:uiPriority="71"/>
-    <w:lsdException w:name="Colorful List" w:uiPriority="72"/>
-    <w:lsdException w:name="Colorful Grid" w:uiPriority="73"/>
-    <w:lsdException w:name="Light Shading Accent 1" w:uiPriority="60"/>
-    <w:lsdException w:name="Light List Accent 1" w:uiPriority="61"/>
-    <w:lsdException w:name="Light Grid Accent 1" w:uiPriority="62"/>
-    <w:lsdException w:name="Medium Shading 1 Accent 1" w:uiPriority="63"/>
-    <w:lsdException w:name="Medium Shading 2 Accent 1" w:uiPriority="64"/>
-    <w:lsdException w:name="Medium List 1 Accent 1" w:uiPriority="65"/>
-    <w:lsdException w:name="Revision" w:semiHidden="1"/>
-    <w:lsdException w:name="List Paragraph" w:uiPriority="34" w:qFormat="1"/>
-    <w:lsdException w:name="Quote" w:uiPriority="29" w:qFormat="1"/>
-    <w:lsdException w:name="Intense Quote" w:uiPriority="30" w:qFormat="1"/>
-    <w:lsdException w:name="Medium List 2 Accent 1" w:uiPriority="66"/>
-    <w:lsdException w:name="Medium Grid 1 Accent 1" w:uiPriority="67"/>
-    <w:lsdException w:name="Medium Grid 2 Accent 1" w:uiPriority="68"/>
-    <w:lsdException w:name="Medium Grid 3 Accent 1" w:uiPriority="69"/>
-    <w:lsdException w:name="Dark List Accent 1" w:uiPriority="70"/>
-    <w:lsdException w:name="Colorful Shading Accent 1" w:uiPriority="71"/>
-    <w:lsdException w:name="Colorful List Accent 1" w:uiPriority="72"/>
-    <w:lsdException w:name="Colorful Grid Accent 1" w:uiPriority="73"/>
-    <w:lsdException w:name="Light Shading Accent 2" w:uiPriority="60"/>
-    <w:lsdException w:name="Light List Accent 2" w:uiPriority="61"/>
-    <w:lsdException w:name="Light Grid Accent 2" w:uiPriority="62"/>
-    <w:lsdException w:name="Medium Shading 1 Accent 2" w:uiPriority="63"/>
-    <w:lsdException w:name="Medium Shading 2 Accent 2" w:uiPriority="64"/>
-    <w:lsdException w:name="Medium List 1 Accent 2" w:uiPriority="65"/>
-    <w:lsdException w:name="Medium List 2 Accent 2" w:uiPriority="66"/>
-    <w:lsdException w:name="Medium Grid 1 Accent 2" w:uiPriority="67"/>
-    <w:lsdException w:name="Medium Grid 2 Accent 2" w:uiPriority="68"/>
-    <w:lsdException w:name="Medium Grid 3 Accent 2" w:uiPriority="69"/>
-    <w:lsdException w:name="Dark List Accent 2" w:uiPriority="70"/>
-    <w:lsdException w:name="Colorful Shading Accent 2" w:uiPriority="71"/>
-    <w:lsdException w:name="Colorful List Accent 2" w:uiPriority="72"/>
-    <w:lsdException w:name="Colorful Grid Accent 2" w:uiPriority="73"/>
-    <w:lsdException w:name="Light Shading Accent 3" w:uiPriority="60"/>
-    <w:lsdException w:name="Light List Accent 3" w:uiPriority="61"/>
-    <w:lsdException w:name="Light Grid Accent 3" w:uiPriority="62"/>
-    <w:lsdException w:name="Medium Shading 1 Accent 3" w:uiPriority="63"/>
-    <w:lsdException w:name="Medium Shading 2 Accent 3" w:uiPriority="64"/>
-    <w:lsdException w:name="Medium List 1 Accent 3" w:uiPriority="65"/>
-    <w:lsdException w:name="Medium List 2 Accent 3" w:uiPriority="66"/>
-    <w:lsdException w:name="Medium Grid 1 Accent 3" w:uiPriority="67"/>
-    <w:lsdException w:name="Medium Grid 2 Accent 3" w:uiPriority="68"/>
-    <w:lsdException w:name="Medium Grid 3 Accent 3" w:uiPriority="69"/>
-    <w:lsdException w:name="Dark List Accent 3" w:uiPriority="70"/>
-    <w:lsdException w:name="Colorful Shading Accent 3" w:uiPriority="71"/>
-    <w:lsdException w:name="Colorful List Accent 3" w:uiPriority="72"/>
-    <w:lsdException w:name="Colorful Grid Accent 3" w:uiPriority="73"/>
-    <w:lsdException w:name="Light Shading Accent 4" w:uiPriority="60"/>
-    <w:lsdException w:name="Light List Accent 4" w:uiPriority="61"/>
-    <w:lsdException w:name="Light Grid Accent 4" w:uiPriority="62"/>
-    <w:lsdException w:name="Medium Shading 1 Accent 4" w:uiPriority="63"/>
-    <w:lsdException w:name="Medium Shading 2 Accent 4" w:uiPriority="64"/>
-    <w:lsdException w:name="Medium List 1 Accent 4" w:uiPriority="65"/>
-    <w:lsdException w:name="Medium List 2 Accent 4" w:uiPriority="66"/>
-    <w:lsdException w:name="Medium Grid 1 Accent 4" w:uiPriority="67"/>
-    <w:lsdException w:name="Medium Grid 2 Accent 4" w:uiPriority="68"/>
-    <w:lsdException w:name="Medium Grid 3 Accent 4" w:uiPriority="69"/>
-    <w:lsdException w:name="Dark List Accent 4" w:uiPriority="70"/>
-    <w:lsdException w:name="Colorful Shading Accent 4" w:uiPriority="71"/>
-    <w:lsdException w:name="Colorful List Accent 4" w:uiPriority="72"/>
-    <w:lsdException w:name="Colorful Grid Accent 4" w:uiPriority="73"/>
-    <w:lsdException w:name="Light Shading Accent 5" w:uiPriority="60"/>
-    <w:lsdException w:name="Light List Accent 5" w:uiPriority="61"/>
-    <w:lsdException w:name="Light Grid Accent 5" w:uiPriority="62"/>
-    <w:lsdException w:name="Medium Shading 1 Accent 5" w:uiPriority="63"/>
-    <w:lsdException w:name="Medium Shading 2 Accent 5" w:uiPriority="64"/>
-    <w:lsdException w:name="Medium List 1 Accent 5" w:uiPriority="65"/>
-    <w:lsdException w:name="Medium List 2 Accent 5" w:uiPriority="66"/>
-    <w:lsdException w:name="Medium Grid 1 Accent 5" w:uiPriority="67"/>
-    <w:lsdException w:name="Medium Grid 2 Accent 5" w:uiPriority="68"/>
-    <w:lsdException w:name="Medium Grid 3 Accent 5" w:uiPriority="69"/>
-    <w:lsdException w:name="Dark List Accent 5" w:uiPriority="70"/>
-    <w:lsdException w:name="Colorful Shading Accent 5" w:uiPriority="71"/>
-    <w:lsdException w:name="Colorful List Accent 5" w:uiPriority="72"/>
-    <w:lsdException w:name="Colorful Grid Accent 5" w:uiPriority="73"/>
-    <w:lsdException w:name="Light Shading Accent 6" w:uiPriority="60"/>
-    <w:lsdException w:name="Light List Accent 6" w:uiPriority="61"/>
-    <w:lsdException w:name="Light Grid Accent 6" w:uiPriority="62"/>
-    <w:lsdException w:name="Medium Shading 1 Accent 6" w:uiPriority="63"/>
-    <w:lsdException w:name="Medium Shading 2 Accent 6" w:uiPriority="64"/>
-    <w:lsdException w:name="Medium List 1 Accent 6" w:uiPriority="65"/>
-    <w:lsdException w:name="Medium List 2 Accent 6" w:uiPriority="66"/>
-    <w:lsdException w:name="Medium Grid 1 Accent 6" w:uiPriority="67"/>
-    <w:lsdException w:name="Medium Grid 2 Accent 6" w:uiPriority="68"/>
-    <w:lsdException w:name="Medium Grid 3 Accent 6" w:uiPriority="69"/>
-    <w:lsdException w:name="Dark List Accent 6" w:uiPriority="70"/>
-    <w:lsdException w:name="Colorful Shading Accent 6" w:uiPriority="71"/>
-    <w:lsdException w:name="Colorful List Accent 6" w:uiPriority="72"/>
-    <w:lsdException w:name="Colorful Grid Accent 6" w:uiPriority="73"/>
-    <w:lsdException w:name="Subtle Emphasis" w:uiPriority="19" w:qFormat="1"/>
-    <w:lsdException w:name="Intense Emphasis" w:uiPriority="21" w:qFormat="1"/>
-    <w:lsdException w:name="Subtle Reference" w:uiPriority="31" w:qFormat="1"/>
-    <w:lsdException w:name="Intense Reference" w:uiPriority="32" w:qFormat="1"/>
-    <w:lsdException w:name="Book Title" w:uiPriority="33" w:qFormat="1"/>
-    <w:lsdException w:name="Bibliography" w:semiHidden="1" w:uiPriority="37" w:unhideWhenUsed="1"/>
-    <w:lsdException w:name="TOC Heading" w:semiHidden="1" w:uiPriority="39" w:unhideWhenUsed="1" w:qFormat="1"/>
-    <w:lsdException w:name="Plain Table 1" w:uiPriority="41"/>
-    <w:lsdException w:name="Plain Table 2" w:uiPriority="42"/>
-    <w:lsdException w:name="Plain Table 3" w:uiPriority="43"/>
-    <w:lsdException w:name="Plain Table 4" w:uiPriority="44"/>
-    <w:lsdException w:name="Plain Table 5" w:uiPriority="45"/>
-    <w:lsdException w:name="Grid Table Light" w:uiPriority="40"/>
-    <w:lsdException w:name="Grid Table 1 Light" w:uiPriority="46"/>
-    <w:lsdException w:name="Grid Table 2" w:uiPriority="47"/>
-    <w:lsdException w:name="Grid Table 3" w:uiPriority="48"/>
-    <w:lsdException w:name="Grid Table 4" w:uiPriority="49"/>
-    <w:lsdException w:name="Grid Table 5 Dark" w:uiPriority="50"/>
-    <w:lsdException w:name="Grid Table 6 Colorful" w:uiPriority="51"/>
-    <w:lsdException w:name="Grid Table 7 Colorful" w:uiPriority="52"/>
-    <w:lsdException w:name="Grid Table 1 Light Accent 1" w:uiPriority="46"/>
-    <w:lsdException w:name="Grid Table 2 Accent 1" w:uiPriority="47"/>
-    <w:lsdException w:name="Grid Table 3 Accent 1" w:uiPriority="48"/>
-    <w:lsdException w:name="Grid Table 4 Accent 1" w:uiPriority="49"/>
-    <w:lsdException w:name="Grid Table 5 Dark Accent 1" w:uiPriority="50"/>
-    <w:lsdException w:name="Grid Table 6 Colorful Accent 1" w:uiPriority="51"/>
-    <w:lsdException w:name="Grid Table 7 Colorful Accent 1" w:uiPriority="52"/>
-    <w:lsdException w:name="Grid Table 1 Light Accent 2" w:uiPriority="46"/>
-    <w:lsdException w:name="Grid Table 2 Accent 2" w:uiPriority="47"/>
-    <w:lsdException w:name="Grid Table 3 Accent 2" w:uiPriority="48"/>
-    <w:lsdException w:name="Grid Table 4 Accent 2" w:uiPriority="49"/>
-    <w:lsdException w:name="Grid Table 5 Dark Accent 2" w:uiPriority="50"/>
-    <w:lsdException w:name="Grid Table 6 Colorful Accent 2" w:uiPriority="51"/>
-    <w:lsdException w:name="Grid Table 7 Colorful Accent 2" w:uiPriority="52"/>
-    <w:lsdException w:name="Grid Table 1 Light Accent 3" w:uiPriority="46"/>
-    <w:lsdException w:name="Grid Table 2 Accent 3" w:uiPriority="47"/>
-    <w:lsdException w:name="Grid Table 3 Accent 3" w:uiPriority="48"/>
-    <w:lsdException w:name="Grid Table 4 Accent 3" w:uiPriority="49"/>
-    <w:lsdException w:name="Grid Table 5 Dark Accent 3" w:uiPriority="50"/>
-    <w:lsdException w:name="Grid Table 6 Colorful Accent 3" w:uiPriority="51"/>
-    <w:lsdException w:name="Grid Table 7 Colorful Accent 3" w:uiPriority="52"/>
-    <w:lsdException w:name="Grid Table 1 Light Accent 4" w:uiPriority="46"/>
-    <w:lsdException w:name="Grid Table 2 Accent 4" w:uiPriority="47"/>
-    <w:lsdException w:name="Grid Table 3 Accent 4" w:uiPriority="48"/>
-    <w:lsdException w:name="Grid Table 4 Accent 4" w:uiPriority="49"/>
-    <w:lsdException w:name="Grid Table 5 Dark Accent 4" w:uiPriority="50"/>
-    <w:lsdException w:name="Grid Table 6 Colorful Accent 4" w:uiPriority="51"/>
-    <w:lsdException w:name="Grid Table 7 Colorful Accent 4" w:uiPriority="52"/>
-    <w:lsdException w:name="Grid Table 1 Light Accent 5" w:uiPriority="46"/>
-    <w:lsdException w:name="Grid Table 2 Accent 5" w:uiPriority="47"/>
-    <w:lsdException w:name="Grid Table 3 Accent 5" w:uiPriority="48"/>
-    <w:lsdException w:name="Grid Table 4 Accent 5" w:uiPriority="49"/>
-    <w:lsdException w:name="Grid Table 5 Dark Accent 5" w:uiPriority="50"/>
-    <w:lsdException w:name="Grid Table 6 Colorful Accent 5" w:uiPriority="51"/>
-    <w:lsdException w:name="Grid Table 7 Colorful Accent 5" w:uiPriority="52"/>
-    <w:lsdException w:name="Grid Table 1 Light Accent 6" w:uiPriority="46"/>
-    <w:lsdException w:name="Grid Table 2 Accent 6" w:uiPriority="47"/>
-    <w:lsdException w:name="Grid Table 3 Accent 6" w:uiPriority="48"/>
-    <w:lsdException w:name="Grid Table 4 Accent 6" w:uiPriority="49"/>
-    <w:lsdException w:name="Grid Table 5 Dark Accent 6" w:uiPriority="50"/>
-    <w:lsdException w:name="Grid Table 6 Colorful Accent 6" w:uiPriority="51"/>
-    <w:lsdException w:name="Grid Table 7 Colorful Accent 6" w:uiPriority="52"/>
-    <w:lsdException w:name="List Table 1 Light" w:uiPriority="46"/>
-    <w:lsdException w:name="List Table 2" w:uiPriority="47"/>
-    <w:lsdException w:name="List Table 3" w:uiPriority="48"/>
-    <w:lsdException w:name="List Table 4" w:uiPriority="49"/>
-    <w:lsdException w:name="List Table 5 Dark" w:uiPriority="50"/>
-    <w:lsdException w:name="List Table 6 Colorful" w:uiPriority="51"/>
-    <w:lsdException w:name="List Table 7 Colorful" w:uiPriority="52"/>
-    <w:lsdException w:name="List Table 1 Light Accent 1" w:uiPriority="46"/>
-    <w:lsdException w:name="List Table 2 Accent 1" w:uiPriority="47"/>
-    <w:lsdException w:name="List Table 3 Accent 1" w:uiPriority="48"/>
-    <w:lsdException w:name="List Table 4 Accent 1" w:uiPriority="49"/>
-    <w:lsdException w:name="List Table 5 Dark Accent 1" w:uiPriority="50"/>
-    <w:lsdException w:name="List Table 6 Colorful Accent 1" w:uiPriority="51"/>
-    <w:lsdException w:name="List Table 7 Colorful Accent 1" w:uiPriority="52"/>
-    <w:lsdException w:name="List Table 1 Light Accent 2" w:uiPriority="46"/>
-    <w:lsdException w:name="List Table 2 Accent 2" w:uiPriority="47"/>
-    <w:lsdException w:name="List Table 3 Accent 2" w:uiPriority="48"/>
-    <w:lsdException w:name="List Table 4 Accent 2" w:uiPriority="49"/>
-    <w:lsdException w:name="List Table 5 Dark Accent 2" w:uiPriority="50"/>
-    <w:lsdException w:name="List Table 6 Colorful Accent 2" w:uiPriority="51"/>
-    <w:lsdException w:name="List Table 7 Colorful Accent 2" w:uiPriority="52"/>
-    <w:lsdException w:name="List Table 1 Light Accent 3" w:uiPriority="46"/>
-    <w:lsdException w:name="List Table 2 Accent 3" w:uiPriority="47"/>
-    <w:lsdException w:name="List Table 3 Accent 3" w:uiPriority="48"/>
-    <w:lsdException w:name="List Table 4 Accent 3" w:uiPriority="49"/>
-    <w:lsdException w:name="List Table 5 Dark Accent 3" w:uiPriority="50"/>
-    <w:lsdException w:name="List Table 6 Colorful Accent 3" w:uiPriority="51"/>
-    <w:lsdException w:name="List Table 7 Colorful Accent 3" w:uiPriority="52"/>
-    <w:lsdException w:name="List Table 1 Light Accent 4" w:uiPriority="46"/>
-    <w:lsdException w:name="List Table 2 Accent 4" w:uiPriority="47"/>
-    <w:lsdException w:name="List Table 3 Accent 4" w:uiPriority="48"/>
-    <w:lsdException w:name="List Table 4 Accent 4" w:uiPriority="49"/>
-    <w:lsdException w:name="List Table 5 Dark Accent 4" w:uiPriority="50"/>
-    <w:lsdException w:name="List Table 6 Colorful Accent 4" w:uiPriority="51"/>
-    <w:lsdException w:name="List Table 7 Colorful Accent 4" w:uiPriority="52"/>
-    <w:lsdException w:name="List Table 1 Light Accent 5" w:uiPriority="46"/>
-    <w:lsdException w:name="List Table 2 Accent 5" w:uiPriority="47"/>
-    <w:lsdException w:name="List Table 3 Accent 5" w:uiPriority="48"/>
-    <w:lsdException w:name="List Table 4 Accent 5" w:uiPriority="49"/>
-    <w:lsdException w:name="List Table 5 Dark Accent 5" w:uiPriority="50"/>
-    <w:lsdException w:name="List Table 6 Colorful Accent 5" w:uiPriority="51"/>
-    <w:lsdException w:name="List Table 7 Colorful Accent 5" w:uiPriority="52"/>
-    <w:lsdException w:name="List Table 1 Light Accent 6" w:uiPriority="46"/>
-    <w:lsdException w:name="List Table 2 Accent 6" w:uiPriority="47"/>
-    <w:lsdException w:name="List Table 3 Accent 6" w:uiPriority="48"/>
-    <w:lsdException w:name="List Table 4 Accent 6" w:uiPriority="49"/>
-    <w:lsdException w:name="List Table 5 Dark Accent 6" w:uiPriority="50"/>
-    <w:lsdException w:name="List Table 6 Colorful Accent 6" w:uiPriority="51"/>
-    <w:lsdException w:name="List Table 7 Colorful Accent 6" w:uiPriority="52"/>
-    <w:lsdException w:name="Mention" w:semiHidden="1" w:unhideWhenUsed="1"/>
-    <w:lsdException w:name="Smart Hyperlink" w:semiHidden="1" w:unhideWhenUsed="1"/>
-    <w:lsdException w:name="Hashtag" w:semiHidden="1" w:unhideWhenUsed="1"/>
+  <w:latentStyles w:defLockedState="0" w:defUIPriority="99" w:defSemiHidden="1" w:defUnhideWhenUsed="1" w:defQFormat="0" w:count="267">
+    <w:lsdException w:name="Normal" w:semiHidden="0" w:uiPriority="0" w:unhideWhenUsed="0" w:qFormat="1"/>
+    <w:lsdException w:name="heading 1" w:semiHidden="0" w:uiPriority="9" w:unhideWhenUsed="0" w:qFormat="1"/>
+    <w:lsdException w:name="heading 2" w:uiPriority="9" w:qFormat="1"/>
+    <w:lsdException w:name="heading 3" w:uiPriority="9" w:qFormat="1"/>
+    <w:lsdException w:name="heading 4" w:uiPriority="9" w:qFormat="1"/>
+    <w:lsdException w:name="heading 5" w:uiPriority="9" w:qFormat="1"/>
+    <w:lsdException w:name="heading 6" w:uiPriority="9" w:qFormat="1"/>
+    <w:lsdException w:name="heading 7" w:uiPriority="9" w:qFormat="1"/>
+    <w:lsdException w:name="heading 8" w:uiPriority="9" w:qFormat="1"/>
+    <w:lsdException w:name="heading 9" w:uiPriority="9" w:qFormat="1"/>
+    <w:lsdException w:name="toc 1" w:uiPriority="39"/>
+    <w:lsdException w:name="toc 2" w:uiPriority="39"/>
+    <w:lsdException w:name="toc 3" w:uiPriority="39"/>
+    <w:lsdException w:name="toc 4" w:uiPriority="39"/>
+    <w:lsdException w:name="toc 5" w:uiPriority="39"/>
+    <w:lsdException w:name="toc 6" w:uiPriority="39"/>
+    <w:lsdException w:name="toc 7" w:uiPriority="39"/>
+    <w:lsdException w:name="toc 8" w:uiPriority="39"/>
+    <w:lsdException w:name="toc 9" w:uiPriority="39"/>
+    <w:lsdException w:name="caption" w:uiPriority="35" w:qFormat="1"/>
+    <w:lsdException w:name="Title" w:semiHidden="0" w:uiPriority="10" w:unhideWhenUsed="0" w:qFormat="1"/>
+    <w:lsdException w:name="Default Paragraph Font" w:uiPriority="1"/>
+    <w:lsdException w:name="Subtitle" w:semiHidden="0" w:uiPriority="11" w:unhideWhenUsed="0" w:qFormat="1"/>
+    <w:lsdException w:name="Strong" w:semiHidden="0" w:uiPriority="22" w:unhideWhenUsed="0" w:qFormat="1"/>
+    <w:lsdException w:name="Emphasis" w:semiHidden="0" w:uiPriority="20" w:unhideWhenUsed="0" w:qFormat="1"/>
+    <w:lsdException w:name="Table Grid" w:semiHidden="0" w:uiPriority="39" w:unhideWhenUsed="0"/>
+    <w:lsdException w:name="Placeholder Text" w:unhideWhenUsed="0"/>
+    <w:lsdException w:name="No Spacing" w:semiHidden="0" w:uiPriority="20" w:unhideWhenUsed="0" w:qFormat="1"/>
+    <w:lsdException w:name="Light Shading" w:semiHidden="0" w:uiPriority="60" w:unhideWhenUsed="0"/>
+    <w:lsdException w:name="Light List" w:semiHidden="0" w:uiPriority="61" w:unhideWhenUsed="0"/>
+    <w:lsdException w:name="Light Grid" w:semiHidden="0" w:uiPriority="62" w:unhideWhenUsed="0"/>
+    <w:lsdException w:name="Medium Shading 1" w:semiHidden="0" w:uiPriority="63" w:unhideWhenUsed="0"/>
+    <w:lsdException w:name="Medium Shading 2" w:semiHidden="0" w:uiPriority="64" w:unhideWhenUsed="0"/>
+    <w:lsdException w:name="Medium List 1" w:semiHidden="0" w:uiPriority="65" w:unhideWhenUsed="0"/>
+    <w:lsdException w:name="Medium List 2" w:semiHidden="0" w:uiPriority="66" w:unhideWhenUsed="0"/>
+    <w:lsdException w:name="Medium Grid 1" w:semiHidden="0" w:uiPriority="67" w:unhideWhenUsed="0"/>
+    <w:lsdException w:name="Medium Grid 2" w:semiHidden="0" w:uiPriority="68" w:unhideWhenUsed="0"/>
+    <w:lsdException w:name="Medium Grid 3" w:semiHidden="0" w:uiPriority="69" w:unhideWhenUsed="0"/>
+    <w:lsdException w:name="Dark List" w:semiHidden="0" w:uiPriority="70" w:unhideWhenUsed="0"/>
+    <w:lsdException w:name="Colorful Shading" w:semiHidden="0" w:uiPriority="71" w:unhideWhenUsed="0"/>
+    <w:lsdException w:name="Colorful List" w:semiHidden="0" w:uiPriority="72" w:unhideWhenUsed="0"/>
+    <w:lsdException w:name="Colorful Grid" w:semiHidden="0" w:uiPriority="73" w:unhideWhenUsed="0"/>
+    <w:lsdException w:name="Light Shading Accent 1" w:semiHidden="0" w:uiPriority="60" w:unhideWhenUsed="0"/>
+    <w:lsdException w:name="Light List Accent 1" w:semiHidden="0" w:uiPriority="61" w:unhideWhenUsed="0"/>
+    <w:lsdException w:name="Light Grid Accent 1" w:semiHidden="0" w:uiPriority="62" w:unhideWhenUsed="0"/>
+    <w:lsdException w:name="Medium Shading 1 Accent 1" w:semiHidden="0" w:uiPriority="63" w:unhideWhenUsed="0"/>
+    <w:lsdException w:name="Medium Shading 2 Accent 1" w:semiHidden="0" w:uiPriority="64" w:unhideWhenUsed="0"/>
+    <w:lsdException w:name="Medium List 1 Accent 1" w:semiHidden="0" w:uiPriority="65" w:unhideWhenUsed="0"/>
+    <w:lsdException w:name="Revision" w:unhideWhenUsed="0"/>
+    <w:lsdException w:name="List Paragraph" w:semiHidden="0" w:uiPriority="34" w:unhideWhenUsed="0" w:qFormat="1"/>
+    <w:lsdException w:name="Quote" w:semiHidden="0" w:uiPriority="29" w:unhideWhenUsed="0" w:qFormat="1"/>
+    <w:lsdException w:name="Intense Quote" w:semiHidden="0" w:uiPriority="30" w:unhideWhenUsed="0" w:qFormat="1"/>
+    <w:lsdException w:name="Medium List 2 Accent 1" w:semiHidden="0" w:uiPriority="66" w:unhideWhenUsed="0"/>
+    <w:lsdException w:name="Medium Grid 1 Accent 1" w:semiHidden="0" w:uiPriority="67" w:unhideWhenUsed="0"/>
+    <w:lsdException w:name="Medium Grid 2 Accent 1" w:semiHidden="0" w:uiPriority="68" w:unhideWhenUsed="0"/>
+    <w:lsdException w:name="Medium Grid 3 Accent 1" w:semiHidden="0" w:uiPriority="69" w:unhideWhenUsed="0"/>
+    <w:lsdException w:name="Dark List Accent 1" w:semiHidden="0" w:uiPriority="70" w:unhideWhenUsed="0"/>
+    <w:lsdException w:name="Colorful Shading Accent 1" w:semiHidden="0" w:uiPriority="71" w:unhideWhenUsed="0"/>
+    <w:lsdException w:name="Colorful List Accent 1" w:semiHidden="0" w:uiPriority="72" w:unhideWhenUsed="0"/>
+    <w:lsdException w:name="Colorful Grid Accent 1" w:semiHidden="0" w:uiPriority="73" w:unhideWhenUsed="0"/>
+    <w:lsdException w:name="Light Shading Accent 2" w:semiHidden="0" w:uiPriority="60" w:unhideWhenUsed="0"/>
+    <w:lsdException w:name="Light List Accent 2" w:semiHidden="0" w:uiPriority="61" w:unhideWhenUsed="0"/>
+    <w:lsdException w:name="Light Grid Accent 2" w:semiHidden="0" w:uiPriority="62" w:unhideWhenUsed="0"/>
+    <w:lsdException w:name="Medium Shading 1 Accent 2" w:semiHidden="0" w:uiPriority="63" w:unhideWhenUsed="0"/>
+    <w:lsdException w:name="Medium Shading 2 Accent 2" w:semiHidden="0" w:uiPriority="64" w:unhideWhenUsed="0"/>
+    <w:lsdException w:name="Medium List 1 Accent 2" w:semiHidden="0" w:uiPriority="65" w:unhideWhenUsed="0"/>
+    <w:lsdException w:name="Medium List 2 Accent 2" w:semiHidden="0" w:uiPriority="66" w:unhideWhenUsed="0"/>
+    <w:lsdException w:name="Medium Grid 1 Accent 2" w:semiHidden="0" w:uiPriority="67" w:unhideWhenUsed="0"/>
+    <w:lsdException w:name="Medium Grid 2 Accent 2" w:semiHidden="0" w:uiPriority="68" w:unhideWhenUsed="0"/>
+    <w:lsdException w:name="Medium Grid 3 Accent 2" w:semiHidden="0" w:uiPriority="69" w:unhideWhenUsed="0"/>
+    <w:lsdException w:name="Dark List Accent 2" w:semiHidden="0" w:uiPriority="70" w:unhideWhenUsed="0"/>
+    <w:lsdException w:name="Colorful Shading Accent 2" w:semiHidden="0" w:uiPriority="71" w:unhideWhenUsed="0"/>
+    <w:lsdException w:name="Colorful List Accent 2" w:semiHidden="0" w:uiPriority="72" w:unhideWhenUsed="0"/>
+    <w:lsdException w:name="Colorful Grid Accent 2" w:semiHidden="0" w:uiPriority="73" w:unhideWhenUsed="0"/>
+    <w:lsdException w:name="Light Shading Accent 3" w:semiHidden="0" w:uiPriority="60" w:unhideWhenUsed="0"/>
+    <w:lsdException w:name="Light List Accent 3" w:semiHidden="0" w:uiPriority="61" w:unhideWhenUsed="0"/>
+    <w:lsdException w:name="Light Grid Accent 3" w:semiHidden="0" w:uiPriority="62" w:unhideWhenUsed="0"/>
+    <w:lsdException w:name="Medium Shading 1 Accent 3" w:semiHidden="0" w:uiPriority="63" w:unhideWhenUsed="0"/>
+    <w:lsdException w:name="Medium Shading 2 Accent 3" w:semiHidden="0" w:uiPriority="64" w:unhideWhenUsed="0"/>
+    <w:lsdException w:name="Medium List 1 Accent 3" w:semiHidden="0" w:uiPriority="65" w:unhideWhenUsed="0"/>
+    <w:lsdException w:name="Medium List 2 Accent 3" w:semiHidden="0" w:uiPriority="66" w:unhideWhenUsed="0"/>
+    <w:lsdException w:name="Medium Grid 1 Accent 3" w:semiHidden="0" w:uiPriority="67" w:unhideWhenUsed="0"/>
+    <w:lsdException w:name="Medium Grid 2 Accent 3" w:semiHidden="0" w:uiPriority="68" w:unhideWhenUsed="0"/>
+    <w:lsdException w:name="Medium Grid 3 Accent 3" w:semiHidden="0" w:uiPriority="69" w:unhideWhenUsed="0"/>
+    <w:lsdException w:name="Dark List Accent 3" w:semiHidden="0" w:uiPriority="70" w:unhideWhenUsed="0"/>
+    <w:lsdException w:name="Colorful Shading Accent 3" w:semiHidden="0" w:uiPriority="71" w:unhideWhenUsed="0"/>
+    <w:lsdException w:name="Colorful List Accent 3" w:semiHidden="0" w:uiPriority="72" w:unhideWhenUsed="0"/>
+    <w:lsdException w:name="Colorful Grid Accent 3" w:semiHidden="0" w:uiPriority="73" w:unhideWhenUsed="0"/>
+    <w:lsdException w:name="Light Shading Accent 4" w:semiHidden="0" w:uiPriority="60" w:unhideWhenUsed="0"/>
+    <w:lsdException w:name="Light List Accent 4" w:semiHidden="0" w:uiPriority="61" w:unhideWhenUsed="0"/>
+    <w:lsdException w:name="Light Grid Accent 4" w:semiHidden="0" w:uiPriority="62" w:unhideWhenUsed="0"/>
+    <w:lsdException w:name="Medium Shading 1 Accent 4" w:semiHidden="0" w:uiPriority="63" w:unhideWhenUsed="0"/>
+    <w:lsdException w:name="Medium Shading 2 Accent 4" w:semiHidden="0" w:uiPriority="64" w:unhideWhenUsed="0"/>
+    <w:lsdException w:name="Medium List 1 Accent 4" w:semiHidden="0" w:uiPriority="65" w:unhideWhenUsed="0"/>
+    <w:lsdException w:name="Medium List 2 Accent 4" w:semiHidden="0" w:uiPriority="66" w:unhideWhenUsed="0"/>
+    <w:lsdException w:name="Medium Grid 1 Accent 4" w:semiHidden="0" w:uiPriority="67" w:unhideWhenUsed="0"/>
+    <w:lsdException w:name="Medium Grid 2 Accent 4" w:semiHidden="0" w:uiPriority="68" w:unhideWhenUsed="0"/>
+    <w:lsdException w:name="Medium Grid 3 Accent 4" w:semiHidden="0" w:uiPriority="69" w:unhideWhenUsed="0"/>
+    <w:lsdException w:name="Dark List Accent 4" w:semiHidden="0" w:uiPriority="70" w:unhideWhenUsed="0"/>
+    <w:lsdException w:name="Colorful Shading Accent 4" w:semiHidden="0" w:uiPriority="71" w:unhideWhenUsed="0"/>
+    <w:lsdException w:name="Colorful List Accent 4" w:semiHidden="0" w:uiPriority="72" w:unhideWhenUsed="0"/>
+    <w:lsdException w:name="Colorful Grid Accent 4" w:semiHidden="0" w:uiPriority="73" w:unhideWhenUsed="0"/>
+    <w:lsdException w:name="Light Shading Accent 5" w:semiHidden="0" w:uiPriority="60" w:unhideWhenUsed="0"/>
+    <w:lsdException w:name="Light List Accent 5" w:semiHidden="0" w:uiPriority="61" w:unhideWhenUsed="0"/>
+    <w:lsdException w:name="Light Grid Accent 5" w:semiHidden="0" w:uiPriority="62" w:unhideWhenUsed="0"/>
+    <w:lsdException w:name="Medium Shading 1 Accent 5" w:semiHidden="0" w:uiPriority="63" w:unhideWhenUsed="0"/>
+    <w:lsdException w:name="Medium Shading 2 Accent 5" w:semiHidden="0" w:uiPriority="64" w:unhideWhenUsed="0"/>
+    <w:lsdException w:name="Medium List 1 Accent 5" w:semiHidden="0" w:uiPriority="65" w:unhideWhenUsed="0"/>
+    <w:lsdException w:name="Medium List 2 Accent 5" w:semiHidden="0" w:uiPriority="66" w:unhideWhenUsed="0"/>
+    <w:lsdException w:name="Medium Grid 1 Accent 5" w:semiHidden="0" w:uiPriority="67" w:unhideWhenUsed="0"/>
+    <w:lsdException w:name="Medium Grid 2 Accent 5" w:semiHidden="0" w:uiPriority="68" w:unhideWhenUsed="0"/>
+    <w:lsdException w:name="Medium Grid 3 Accent 5" w:semiHidden="0" w:uiPriority="69" w:unhideWhenUsed="0"/>
+    <w:lsdException w:name="Dark List Accent 5" w:semiHidden="0" w:uiPriority="70" w:unhideWhenUsed="0"/>
+    <w:lsdException w:name="Colorful Shading Accent 5" w:semiHidden="0" w:uiPriority="71" w:unhideWhenUsed="0"/>
+    <w:lsdException w:name="Colorful List Accent 5" w:semiHidden="0" w:uiPriority="72" w:unhideWhenUsed="0"/>
+    <w:lsdException w:name="Colorful Grid Accent 5" w:semiHidden="0" w:uiPriority="73" w:unhideWhenUsed="0"/>
+    <w:lsdException w:name="Light Shading Accent 6" w:semiHidden="0" w:uiPriority="60" w:unhideWhenUsed="0"/>
+    <w:lsdException w:name="Light List Accent 6" w:semiHidden="0" w:uiPriority="61" w:unhideWhenUsed="0"/>
+    <w:lsdException w:name="Light Grid Accent 6" w:semiHidden="0" w:uiPriority="62" w:unhideWhenUsed="0"/>
+    <w:lsdException w:name="Medium Shading 1 Accent 6" w:semiHidden="0" w:uiPriority="63" w:unhideWhenUsed="0"/>
+    <w:lsdException w:name="Medium Shading 2 Accent 6" w:semiHidden="0" w:uiPriority="64" w:unhideWhenUsed="0"/>
+    <w:lsdException w:name="Medium List 1 Accent 6" w:semiHidden="0" w:uiPriority="65" w:unhideWhenUsed="0"/>
+    <w:lsdException w:name="Medium List 2 Accent 6" w:semiHidden="0" w:uiPriority="66" w:unhideWhenUsed="0"/>
+    <w:lsdException w:name="Medium Grid 1 Accent 6" w:semiHidden="0" w:uiPriority="67" w:unhideWhenUsed="0"/>
+    <w:lsdException w:name="Medium Grid 2 Accent 6" w:semiHidden="0" w:uiPriority="68" w:unhideWhenUsed="0"/>
+    <w:lsdException w:name="Medium Grid 3 Accent 6" w:semiHidden="0" w:uiPriority="69" w:unhideWhenUsed="0"/>
+    <w:lsdException w:name="Dark List Accent 6" w:semiHidden="0" w:uiPriority="70" w:unhideWhenUsed="0"/>
+    <w:lsdException w:name="Colorful Shading Accent 6" w:semiHidden="0" w:uiPriority="71" w:unhideWhenUsed="0"/>
+    <w:lsdException w:name="Colorful List Accent 6" w:semiHidden="0" w:uiPriority="72" w:unhideWhenUsed="0"/>
+    <w:lsdException w:name="Colorful Grid Accent 6" w:semiHidden="0" w:uiPriority="73" w:unhideWhenUsed="0"/>
+    <w:lsdException w:name="Subtle Emphasis" w:semiHidden="0" w:uiPriority="19" w:unhideWhenUsed="0" w:qFormat="1"/>
+    <w:lsdException w:name="Intense Emphasis" w:semiHidden="0" w:uiPriority="21" w:unhideWhenUsed="0" w:qFormat="1"/>
+    <w:lsdException w:name="Subtle Reference" w:semiHidden="0" w:uiPriority="31" w:unhideWhenUsed="0" w:qFormat="1"/>
+    <w:lsdException w:name="Intense Reference" w:semiHidden="0" w:uiPriority="32" w:unhideWhenUsed="0" w:qFormat="1"/>
+    <w:lsdException w:name="Book Title" w:semiHidden="0" w:uiPriority="33" w:unhideWhenUsed="0" w:qFormat="1"/>
+    <w:lsdException w:name="Bibliography" w:uiPriority="37"/>
+    <w:lsdException w:name="TOC Heading" w:uiPriority="39" w:qFormat="1"/>
   </w:latentStyles>
   <w:style w:type="paragraph" w:default="1" w:styleId="a">
     <w:name w:val="Normal"/>
@@ -9091,6 +8869,7 @@
     <w:uiPriority w:val="99"/>
     <w:semiHidden/>
     <w:unhideWhenUsed/>
+    <w:qFormat/>
     <w:tblPr>
       <w:tblInd w:w="0" w:type="dxa"/>
       <w:tblCellMar>
@@ -9515,6 +9294,7 @@
       <w:spacing w:after="0" w:line="240" w:lineRule="auto"/>
     </w:pPr>
     <w:tblPr>
+      <w:tblInd w:w="0" w:type="dxa"/>
       <w:tblBorders>
         <w:top w:val="single" w:sz="4" w:space="0" w:color="auto"/>
         <w:left w:val="single" w:sz="4" w:space="0" w:color="auto"/>
@@ -9523,6 +9303,12 @@
         <w:insideH w:val="single" w:sz="4" w:space="0" w:color="auto"/>
         <w:insideV w:val="single" w:sz="4" w:space="0" w:color="auto"/>
       </w:tblBorders>
+      <w:tblCellMar>
+        <w:top w:w="0" w:type="dxa"/>
+        <w:left w:w="108" w:type="dxa"/>
+        <w:bottom w:w="0" w:type="dxa"/>
+        <w:right w:w="108" w:type="dxa"/>
+      </w:tblCellMar>
     </w:tblPr>
   </w:style>
   <w:style w:type="paragraph" w:customStyle="1" w:styleId="ac">
@@ -9722,18 +9508,8 @@
 </file>
 
 <file path=word/charts/chart1.xml><?xml version="1.0" encoding="utf-8"?>
-<c:chartSpace xmlns:c="http://schemas.openxmlformats.org/drawingml/2006/chart" xmlns:a="http://schemas.openxmlformats.org/drawingml/2006/main" xmlns:r="http://schemas.openxmlformats.org/officeDocument/2006/relationships" xmlns:c16r2="http://schemas.microsoft.com/office/drawing/2015/06/chart">
-  <c:date1904 val="0"/>
+<c:chartSpace xmlns:c="http://schemas.openxmlformats.org/drawingml/2006/chart" xmlns:a="http://schemas.openxmlformats.org/drawingml/2006/main" xmlns:r="http://schemas.openxmlformats.org/officeDocument/2006/relationships">
   <c:lang val="ko-KR"/>
-  <c:roundedCorners val="0"/>
-  <mc:AlternateContent xmlns:mc="http://schemas.openxmlformats.org/markup-compatibility/2006">
-    <mc:Choice xmlns:c14="http://schemas.microsoft.com/office/drawing/2007/8/2/chart" Requires="c14">
-      <c14:style val="102"/>
-    </mc:Choice>
-    <mc:Fallback>
-      <c:style val="2"/>
-    </mc:Fallback>
-  </mc:AlternateContent>
   <c:chart>
     <c:title>
       <c:tx>
@@ -9761,7 +9537,6 @@
           </a:p>
         </c:rich>
       </c:tx>
-      <c:overlay val="0"/>
       <c:spPr>
         <a:noFill/>
         <a:ln>
@@ -9770,13 +9545,11 @@
         <a:effectLst/>
       </c:spPr>
     </c:title>
-    <c:autoTitleDeleted val="0"/>
     <c:plotArea>
       <c:layout/>
       <c:barChart>
         <c:barDir val="bar"/>
         <c:grouping val="stacked"/>
-        <c:varyColors val="0"/>
         <c:ser>
           <c:idx val="0"/>
           <c:order val="0"/>
@@ -9798,7 +9571,6 @@
             </a:ln>
             <a:effectLst/>
           </c:spPr>
-          <c:invertIfNegative val="0"/>
           <c:cat>
             <c:strRef>
               <c:f>Sheet1!$A$2:$A$5</c:f>
@@ -9840,7 +9612,7 @@
               </c:numCache>
             </c:numRef>
           </c:val>
-          <c:extLst>
+          <c:extLst xmlns:c16r2="http://schemas.microsoft.com/office/drawing/2015/06/chart">
             <c:ext xmlns:c16="http://schemas.microsoft.com/office/drawing/2014/chart" uri="{C3380CC4-5D6E-409C-BE32-E72D297353CC}">
               <c16:uniqueId val="{00000000-CD09-4D51-8C48-DCD978F36BC6}"/>
             </c:ext>
@@ -9869,7 +9641,6 @@
             </a:ln>
             <a:effectLst/>
           </c:spPr>
-          <c:invertIfNegative val="0"/>
           <c:cat>
             <c:strRef>
               <c:f>Sheet1!$A$2:$A$5</c:f>
@@ -9911,7 +9682,7 @@
               </c:numCache>
             </c:numRef>
           </c:val>
-          <c:extLst>
+          <c:extLst xmlns:c16r2="http://schemas.microsoft.com/office/drawing/2015/06/chart">
             <c:ext xmlns:c16="http://schemas.microsoft.com/office/drawing/2014/chart" uri="{C3380CC4-5D6E-409C-BE32-E72D297353CC}">
               <c16:uniqueId val="{00000001-CD09-4D51-8C48-DCD978F36BC6}"/>
             </c:ext>
@@ -9938,7 +9709,6 @@
             </a:ln>
             <a:effectLst/>
           </c:spPr>
-          <c:invertIfNegative val="0"/>
           <c:cat>
             <c:strRef>
               <c:f>Sheet1!$A$2:$A$5</c:f>
@@ -9980,35 +9750,24 @@
               </c:numCache>
             </c:numRef>
           </c:val>
-          <c:extLst>
+          <c:extLst xmlns:c16r2="http://schemas.microsoft.com/office/drawing/2015/06/chart">
             <c:ext xmlns:c16="http://schemas.microsoft.com/office/drawing/2014/chart" uri="{C3380CC4-5D6E-409C-BE32-E72D297353CC}">
               <c16:uniqueId val="{00000002-CD09-4D51-8C48-DCD978F36BC6}"/>
             </c:ext>
           </c:extLst>
         </c:ser>
-        <c:dLbls>
-          <c:showLegendKey val="0"/>
-          <c:showVal val="0"/>
-          <c:showCatName val="0"/>
-          <c:showSerName val="0"/>
-          <c:showPercent val="0"/>
-          <c:showBubbleSize val="0"/>
-        </c:dLbls>
-        <c:gapWidth val="150"/>
         <c:overlap val="100"/>
-        <c:axId val="169786752"/>
-        <c:axId val="169796736"/>
+        <c:axId val="161664384"/>
+        <c:axId val="162420608"/>
       </c:barChart>
       <c:catAx>
-        <c:axId val="169786752"/>
+        <c:axId val="161664384"/>
         <c:scaling>
           <c:orientation val="maxMin"/>
         </c:scaling>
-        <c:delete val="0"/>
         <c:axPos val="l"/>
         <c:numFmt formatCode="General" sourceLinked="1"/>
         <c:majorTickMark val="none"/>
-        <c:minorTickMark val="none"/>
         <c:tickLblPos val="nextTo"/>
         <c:spPr>
           <a:noFill/>
@@ -10043,21 +9802,19 @@
             <a:endParaRPr lang="ko-KR"/>
           </a:p>
         </c:txPr>
-        <c:crossAx val="169796736"/>
+        <c:crossAx val="162420608"/>
         <c:crosses val="autoZero"/>
         <c:auto val="1"/>
         <c:lblAlgn val="ctr"/>
         <c:lblOffset val="100"/>
-        <c:noMultiLvlLbl val="0"/>
       </c:catAx>
       <c:valAx>
-        <c:axId val="169796736"/>
+        <c:axId val="162420608"/>
         <c:scaling>
           <c:orientation val="minMax"/>
           <c:max val="42708"/>
           <c:min val="42689"/>
         </c:scaling>
-        <c:delete val="0"/>
         <c:axPos val="t"/>
         <c:majorGridlines>
           <c:spPr>
@@ -10089,7 +9846,6 @@
         </c:minorGridlines>
         <c:numFmt formatCode="m&quot;/&quot;d;@" sourceLinked="0"/>
         <c:majorTickMark val="none"/>
-        <c:minorTickMark val="none"/>
         <c:tickLblPos val="low"/>
         <c:spPr>
           <a:noFill/>
@@ -10118,7 +9874,7 @@
             <a:endParaRPr lang="ko-KR"/>
           </a:p>
         </c:txPr>
-        <c:crossAx val="169786752"/>
+        <c:crossAx val="161664384"/>
         <c:crosses val="autoZero"/>
         <c:crossBetween val="between"/>
       </c:valAx>
@@ -10132,7 +9888,6 @@
     </c:plotArea>
     <c:plotVisOnly val="1"/>
     <c:dispBlanksAs val="gap"/>
-    <c:showDLblsOverMax val="0"/>
   </c:chart>
   <c:spPr>
     <a:solidFill>
@@ -10159,9 +9914,7 @@
       <a:endParaRPr lang="ko-KR"/>
     </a:p>
   </c:txPr>
-  <c:externalData r:id="rId1">
-    <c:autoUpdate val="0"/>
-  </c:externalData>
+  <c:externalData r:id="rId1"/>
 </c:chartSpace>
 </file>
 
@@ -10454,7 +10207,7 @@
   <a:extraClrSchemeLst/>
   <a:extLst>
     <a:ext uri="{05A4C25C-085E-4340-85A3-A5531E510DB2}">
-      <thm15:themeFamily xmlns:thm15="http://schemas.microsoft.com/office/thememl/2012/main" name="Office Theme" id="{62F939B6-93AF-4DB8-9C6B-D6C7DFDC589F}" vid="{4A3C46E8-61CC-4603-A589-7422A47A8E4A}"/>
+      <thm15:themeFamily xmlns="" xmlns:thm15="http://schemas.microsoft.com/office/thememl/2012/main" name="Office Theme" id="{62F939B6-93AF-4DB8-9C6B-D6C7DFDC589F}" vid="{4A3C46E8-61CC-4603-A589-7422A47A8E4A}"/>
     </a:ext>
   </a:extLst>
 </a:theme>
@@ -10465,7 +10218,7 @@
 </file>
 
 <file path=customXml/itemProps1.xml><?xml version="1.0" encoding="utf-8"?>
-<ds:datastoreItem xmlns:ds="http://schemas.openxmlformats.org/officeDocument/2006/customXml" ds:itemID="{9F0C94F4-C228-4C66-9988-A45DFC041DFC}">
+<ds:datastoreItem xmlns:ds="http://schemas.openxmlformats.org/officeDocument/2006/customXml" ds:itemID="{9914D333-563A-4C23-AFF1-A2C2A5228189}">
   <ds:schemaRefs>
     <ds:schemaRef ds:uri="http://schemas.openxmlformats.org/officeDocument/2006/bibliography"/>
   </ds:schemaRefs>
